--- a/static/templatePDF/quiz_template.docx
+++ b/static/templatePDF/quiz_template.docx
@@ -15,7 +15,7 @@
         </w:rPr>
       </w:pPr>
     </w:p>
-    <w:p>
+    <w:p xmlns:wp14="http://schemas.microsoft.com/office/word/2010/wordml" wp14:textId="17162940">
       <w:pPr>
         <w:pStyle w:val="Binhthng"/>
         <w:keepLines w:val="1"/>
@@ -23,17 +23,33 @@
         <w:ind w:left="-720"/>
         <w:rPr>
           <w:rFonts w:ascii="Barlow SemiBold" w:hAnsi="Barlow SemiBold" w:eastAsia="Barlow SemiBold" w:cs="Barlow SemiBold"/>
+          <w:b w:val="0"/>
+          <w:bCs w:val="0"/>
+          <w:i w:val="0"/>
+          <w:iCs w:val="0"/>
+          <w:caps w:val="0"/>
+          <w:smallCaps w:val="0"/>
+          <w:noProof w:val="0"/>
           <w:color w:val="19A27D"/>
           <w:sz w:val="36"/>
           <w:szCs w:val="36"/>
+          <w:lang w:val="en"/>
         </w:rPr>
       </w:pPr>
       <w:r>
         <w:rPr>
           <w:rFonts w:ascii="Barlow SemiBold" w:hAnsi="Barlow SemiBold" w:eastAsia="Barlow SemiBold" w:cs="Barlow SemiBold"/>
+          <w:b w:val="0"/>
+          <w:bCs w:val="0"/>
+          <w:i w:val="0"/>
+          <w:iCs w:val="0"/>
+          <w:caps w:val="0"/>
+          <w:smallCaps w:val="0"/>
+          <w:noProof w:val="0"/>
           <w:color w:val="19A27D"/>
           <w:sz w:val="36"/>
           <w:szCs w:val="36"/>
+          <w:lang w:val="en"/>
         </w:rPr>
         <w:t>{subject}</w:t>
       </w:r>
@@ -670,10 +686,21 @@
         <w:jc w:val="both"/>
         <w:rPr>
           <w:rFonts w:ascii="Open Sans" w:hAnsi="Open Sans" w:eastAsia="Open Sans" w:cs="Open Sans"/>
+          <w:b w:val="0"/>
+          <w:bCs w:val="0"/>
+          <w:i w:val="0"/>
+          <w:iCs w:val="0"/>
+          <w:caps w:val="0"/>
+          <w:smallCaps w:val="0"/>
+          <w:noProof w:val="0"/>
+          <w:color w:val="000000" w:themeColor="text1" w:themeTint="FF" w:themeShade="FF"/>
+          <w:sz w:val="22"/>
+          <w:szCs w:val="22"/>
+          <w:lang w:val="en"/>
         </w:rPr>
       </w:pPr>
     </w:p>
-    <w:p xmlns:wp14="http://schemas.microsoft.com/office/word/2010/wordml" wp14:textId="77777777">
+    <w:p>
       <w:pPr>
         <w:keepLines w:val="1"/>
         <w:spacing w:before="0" w:line="335" w:lineRule="auto"/>
@@ -681,23 +708,47 @@
         <w:jc w:val="both"/>
         <w:rPr>
           <w:rFonts w:ascii="Open Sans" w:hAnsi="Open Sans" w:eastAsia="Open Sans" w:cs="Open Sans"/>
+          <w:b w:val="0"/>
+          <w:bCs w:val="0"/>
+          <w:i w:val="0"/>
+          <w:iCs w:val="0"/>
+          <w:caps w:val="0"/>
+          <w:smallCaps w:val="0"/>
+          <w:noProof w:val="0"/>
+          <w:color w:val="000000" w:themeColor="text1" w:themeTint="FF" w:themeShade="FF"/>
+          <w:sz w:val="22"/>
+          <w:szCs w:val="22"/>
+          <w:lang w:val="en"/>
         </w:rPr>
       </w:pPr>
       <w:r>
         <w:rPr>
           <w:rFonts w:ascii="Open Sans" w:hAnsi="Open Sans" w:eastAsia="Open Sans" w:cs="Open Sans"/>
+          <w:b w:val="0"/>
+          <w:bCs w:val="0"/>
+          <w:i w:val="0"/>
+          <w:iCs w:val="0"/>
+          <w:caps w:val="0"/>
+          <w:smallCaps w:val="0"/>
+          <w:noProof w:val="0"/>
+          <w:color w:val="000000" w:themeColor="text1" w:themeTint="FF" w:themeShade="FF"/>
+          <w:sz w:val="22"/>
+          <w:szCs w:val="22"/>
+          <w:lang w:val="en"/>
         </w:rPr>
         <w:t>{#questionTypes}</w:t>
       </w:r>
     </w:p>
     <w:p>
       <w:pPr>
-        <w:pStyle w:val="u4"/>
+        <w:pStyle w:val="ListParagraph"/>
+        <w:keepLines w:val="1"/>
         <w:numPr>
           <w:ilvl w:val="0"/>
-          <w:numId w:val="7"/>
+          <w:numId w:val="5"/>
         </w:numPr>
-        <w:spacing w:line="360" w:lineRule="auto"/>
+        <w:spacing w:before="0" w:line="335" w:lineRule="auto"/>
+        <w:jc w:val="both"/>
         <w:rPr>
           <w:rFonts w:ascii="Open Sans" w:hAnsi="Open Sans" w:eastAsia="Open Sans" w:cs="Open Sans"/>
           <w:b w:val="1"/>
@@ -722,23 +773,109 @@
     <w:p>
       <w:pPr>
         <w:pStyle w:val="Binhthng"/>
-        <w:ind w:firstLine="0"/>
+        <w:keepLines w:val="1"/>
+        <w:spacing w:before="0" w:line="335" w:lineRule="auto"/>
+        <w:ind w:left="0" w:firstLine="0"/>
         <w:jc w:val="left"/>
+        <w:rPr>
+          <w:rFonts w:ascii="Open Sans" w:hAnsi="Open Sans" w:eastAsia="Open Sans" w:cs="Open Sans"/>
+          <w:b w:val="0"/>
+          <w:bCs w:val="0"/>
+          <w:i w:val="0"/>
+          <w:iCs w:val="0"/>
+          <w:caps w:val="0"/>
+          <w:smallCaps w:val="0"/>
+          <w:noProof w:val="0"/>
+          <w:color w:val="000000" w:themeColor="text1" w:themeTint="FF" w:themeShade="FF"/>
+          <w:sz w:val="22"/>
+          <w:szCs w:val="22"/>
+          <w:lang w:val="en"/>
+        </w:rPr>
       </w:pPr>
       <w:r>
-        <w:rPr/>
+        <w:rPr>
+          <w:rFonts w:ascii="Open Sans" w:hAnsi="Open Sans" w:eastAsia="Open Sans" w:cs="Open Sans"/>
+          <w:b w:val="0"/>
+          <w:bCs w:val="0"/>
+          <w:i w:val="0"/>
+          <w:iCs w:val="0"/>
+          <w:caps w:val="0"/>
+          <w:smallCaps w:val="0"/>
+          <w:noProof w:val="0"/>
+          <w:color w:val="000000" w:themeColor="text1" w:themeTint="FF" w:themeShade="FF"/>
+          <w:sz w:val="22"/>
+          <w:szCs w:val="22"/>
+          <w:lang w:val="en"/>
+        </w:rPr>
         <w:t>{</w:t>
       </w:r>
       <w:r>
-        <w:rPr/>
-        <w:t>part_content</w:t>
+        <w:rPr>
+          <w:rFonts w:ascii="Open Sans" w:hAnsi="Open Sans" w:eastAsia="Open Sans" w:cs="Open Sans"/>
+          <w:b w:val="0"/>
+          <w:bCs w:val="0"/>
+          <w:i w:val="0"/>
+          <w:iCs w:val="0"/>
+          <w:caps w:val="0"/>
+          <w:smallCaps w:val="0"/>
+          <w:noProof w:val="0"/>
+          <w:color w:val="000000" w:themeColor="text1" w:themeTint="FF" w:themeShade="FF"/>
+          <w:sz w:val="22"/>
+          <w:szCs w:val="22"/>
+          <w:lang w:val="en"/>
+        </w:rPr>
+        <w:t>regexP</w:t>
       </w:r>
       <w:r>
-        <w:rPr/>
-        <w:t>}</w:t>
+        <w:rPr>
+          <w:rFonts w:ascii="Open Sans" w:hAnsi="Open Sans" w:eastAsia="Open Sans" w:cs="Open Sans"/>
+          <w:b w:val="0"/>
+          <w:bCs w:val="0"/>
+          <w:i w:val="0"/>
+          <w:iCs w:val="0"/>
+          <w:caps w:val="0"/>
+          <w:smallCaps w:val="0"/>
+          <w:noProof w:val="0"/>
+          <w:color w:val="000000" w:themeColor="text1" w:themeTint="FF" w:themeShade="FF"/>
+          <w:sz w:val="22"/>
+          <w:szCs w:val="22"/>
+          <w:lang w:val="en"/>
+        </w:rPr>
+        <w:t>art</w:t>
       </w:r>
       <w:r>
-        <w:br/>
+        <w:rPr>
+          <w:rFonts w:ascii="Open Sans" w:hAnsi="Open Sans" w:eastAsia="Open Sans" w:cs="Open Sans"/>
+          <w:b w:val="0"/>
+          <w:bCs w:val="0"/>
+          <w:i w:val="0"/>
+          <w:iCs w:val="0"/>
+          <w:caps w:val="0"/>
+          <w:smallCaps w:val="0"/>
+          <w:noProof w:val="0"/>
+          <w:color w:val="000000" w:themeColor="text1" w:themeTint="FF" w:themeShade="FF"/>
+          <w:sz w:val="22"/>
+          <w:szCs w:val="22"/>
+          <w:lang w:val="en"/>
+        </w:rPr>
+        <w:t>C</w:t>
+      </w:r>
+      <w:r>
+        <w:rPr>
+          <w:rFonts w:ascii="Open Sans" w:hAnsi="Open Sans" w:eastAsia="Open Sans" w:cs="Open Sans"/>
+          <w:b w:val="0"/>
+          <w:bCs w:val="0"/>
+          <w:i w:val="0"/>
+          <w:iCs w:val="0"/>
+          <w:caps w:val="0"/>
+          <w:smallCaps w:val="0"/>
+          <w:noProof w:val="0"/>
+          <w:color w:val="000000" w:themeColor="text1" w:themeTint="FF" w:themeShade="FF"/>
+          <w:sz w:val="22"/>
+          <w:szCs w:val="22"/>
+          <w:lang w:val="en"/>
+        </w:rPr>
+        <w:t>ontent}</w:t>
       </w:r>
     </w:p>
     <w:p>
@@ -750,20 +887,78 @@
         <w:jc w:val="both"/>
         <w:rPr>
           <w:rFonts w:ascii="Open Sans" w:hAnsi="Open Sans" w:eastAsia="Open Sans" w:cs="Open Sans"/>
+          <w:b w:val="0"/>
+          <w:bCs w:val="0"/>
+          <w:i w:val="0"/>
+          <w:iCs w:val="0"/>
+          <w:caps w:val="0"/>
+          <w:smallCaps w:val="0"/>
+          <w:noProof w:val="0"/>
+          <w:color w:val="000000" w:themeColor="text1" w:themeTint="FF" w:themeShade="FF"/>
+          <w:sz w:val="22"/>
+          <w:szCs w:val="22"/>
+          <w:lang w:val="en"/>
+        </w:rPr>
+      </w:pPr>
+    </w:p>
+    <w:p>
+      <w:pPr>
+        <w:keepLines w:val="1"/>
+        <w:spacing w:before="0" w:line="335" w:lineRule="auto"/>
+        <w:ind w:left="0"/>
+        <w:jc w:val="both"/>
+        <w:rPr>
+          <w:rFonts w:ascii="Open Sans" w:hAnsi="Open Sans" w:eastAsia="Open Sans" w:cs="Open Sans"/>
+          <w:b w:val="0"/>
+          <w:bCs w:val="0"/>
+          <w:i w:val="0"/>
+          <w:iCs w:val="0"/>
+          <w:caps w:val="0"/>
+          <w:smallCaps w:val="0"/>
+          <w:noProof w:val="0"/>
+          <w:color w:val="000000" w:themeColor="text1" w:themeTint="FF" w:themeShade="FF"/>
+          <w:sz w:val="22"/>
+          <w:szCs w:val="22"/>
+          <w:lang w:val="en"/>
         </w:rPr>
       </w:pPr>
       <w:r>
         <w:rPr>
           <w:rFonts w:ascii="Open Sans" w:hAnsi="Open Sans" w:eastAsia="Open Sans" w:cs="Open Sans"/>
+          <w:b w:val="0"/>
+          <w:bCs w:val="0"/>
+          <w:i w:val="0"/>
+          <w:iCs w:val="0"/>
+          <w:caps w:val="0"/>
+          <w:smallCaps w:val="0"/>
+          <w:noProof w:val="0"/>
+          <w:color w:val="000000" w:themeColor="text1" w:themeTint="FF" w:themeShade="FF"/>
+          <w:sz w:val="22"/>
+          <w:szCs w:val="22"/>
+          <w:lang w:val="en"/>
         </w:rPr>
         <w:t>{/}</w:t>
       </w:r>
     </w:p>
     <w:p xmlns:wp14="http://schemas.microsoft.com/office/word/2010/wordml" wp14:textId="77777777">
       <w:pPr>
-        <w:keepLines w:val="1"/>
+        <w:keepLines/>
         <w:spacing w:before="0" w:line="335" w:lineRule="auto"/>
-        <w:ind w:left="0"/>
+        <w:ind w:right="-90"/>
+        <w:jc w:val="both"/>
+        <w:rPr>
+          <w:rFonts w:ascii="Open Sans" w:hAnsi="Open Sans" w:eastAsia="Open Sans" w:cs="Open Sans"/>
+        </w:rPr>
+      </w:pPr>
+      <w:r>
+        <w:br w:type="page"/>
+      </w:r>
+    </w:p>
+    <w:p xmlns:wp14="http://schemas.microsoft.com/office/word/2010/wordml" wp14:textId="77777777">
+      <w:pPr>
+        <w:keepLines/>
+        <w:spacing w:before="0" w:line="335" w:lineRule="auto"/>
+        <w:ind w:left="720"/>
         <w:jc w:val="both"/>
         <w:rPr>
           <w:rFonts w:ascii="Open Sans" w:hAnsi="Open Sans" w:eastAsia="Open Sans" w:cs="Open Sans"/>
@@ -787,7 +982,7 @@
         <w:t>Answer Keys</w:t>
       </w:r>
     </w:p>
-    <w:p xmlns:wp14="http://schemas.microsoft.com/office/word/2010/wordml" wp14:textId="71A08D67">
+    <w:p>
       <w:pPr>
         <w:keepLines w:val="1"/>
         <w:spacing w:before="0" w:line="335" w:lineRule="auto"/>
@@ -795,24 +990,47 @@
         <w:jc w:val="both"/>
         <w:rPr>
           <w:rFonts w:ascii="Open Sans" w:hAnsi="Open Sans" w:eastAsia="Open Sans" w:cs="Open Sans"/>
+          <w:b w:val="0"/>
+          <w:bCs w:val="0"/>
+          <w:i w:val="0"/>
+          <w:iCs w:val="0"/>
+          <w:caps w:val="0"/>
+          <w:smallCaps w:val="0"/>
+          <w:noProof w:val="0"/>
+          <w:color w:val="000000" w:themeColor="text1" w:themeTint="FF" w:themeShade="FF"/>
+          <w:sz w:val="22"/>
+          <w:szCs w:val="22"/>
+          <w:lang w:val="en"/>
         </w:rPr>
       </w:pPr>
       <w:r>
         <w:rPr>
           <w:rFonts w:ascii="Open Sans" w:hAnsi="Open Sans" w:eastAsia="Open Sans" w:cs="Open Sans"/>
+          <w:b w:val="0"/>
+          <w:bCs w:val="0"/>
+          <w:i w:val="0"/>
+          <w:iCs w:val="0"/>
+          <w:caps w:val="0"/>
+          <w:smallCaps w:val="0"/>
+          <w:noProof w:val="0"/>
+          <w:color w:val="000000" w:themeColor="text1" w:themeTint="FF" w:themeShade="FF"/>
+          <w:sz w:val="22"/>
+          <w:szCs w:val="22"/>
+          <w:lang w:val="en"/>
         </w:rPr>
         <w:t>{#keyAnswers}</w:t>
       </w:r>
     </w:p>
-    <w:p xmlns:wp14="http://schemas.microsoft.com/office/word/2010/wordml" wp14:textId="4F134643">
-      <w:pPr>
-        <w:pStyle w:val="u4"/>
-        <w:keepLines/>
+    <w:p>
+      <w:pPr>
+        <w:pStyle w:val="ListParagraph"/>
+        <w:keepLines w:val="1"/>
         <w:numPr>
           <w:ilvl w:val="0"/>
-          <w:numId w:val="5"/>
+          <w:numId w:val="6"/>
         </w:numPr>
-        <w:spacing w:before="0" w:line="240" w:lineRule="auto"/>
+        <w:spacing w:before="0" w:line="335" w:lineRule="auto"/>
+        <w:jc w:val="both"/>
         <w:rPr>
           <w:rFonts w:ascii="Open Sans" w:hAnsi="Open Sans" w:eastAsia="Open Sans" w:cs="Open Sans"/>
           <w:b w:val="1"/>
@@ -833,57 +1051,138 @@
         </w:rPr>
         <w:t>{keyAnswersType}</w:t>
       </w:r>
+    </w:p>
+    <w:p>
+      <w:pPr>
+        <w:pStyle w:val="Binhthng"/>
+        <w:keepLines w:val="1"/>
+        <w:spacing w:before="0" w:line="335" w:lineRule="auto"/>
+        <w:ind w:left="0"/>
+        <w:jc w:val="both"/>
+        <w:rPr>
+          <w:rFonts w:ascii="Open Sans" w:hAnsi="Open Sans" w:eastAsia="Open Sans" w:cs="Open Sans"/>
+          <w:b w:val="1"/>
+          <w:bCs w:val="1"/>
+          <w:color w:val="19A27D"/>
+          <w:sz w:val="22"/>
+          <w:szCs w:val="22"/>
+        </w:rPr>
+      </w:pPr>
+    </w:p>
+    <w:p>
+      <w:pPr>
+        <w:keepLines w:val="1"/>
+        <w:spacing w:before="0" w:line="335" w:lineRule="auto"/>
+        <w:ind w:left="720"/>
+        <w:jc w:val="left"/>
+        <w:rPr>
+          <w:rFonts w:ascii="Open Sans" w:hAnsi="Open Sans" w:eastAsia="Open Sans" w:cs="Open Sans"/>
+          <w:b w:val="0"/>
+          <w:bCs w:val="0"/>
+          <w:i w:val="0"/>
+          <w:iCs w:val="0"/>
+          <w:caps w:val="0"/>
+          <w:smallCaps w:val="0"/>
+          <w:noProof w:val="0"/>
+          <w:color w:val="000000" w:themeColor="text1" w:themeTint="FF" w:themeShade="FF"/>
+          <w:sz w:val="22"/>
+          <w:szCs w:val="22"/>
+          <w:lang w:val="en"/>
+        </w:rPr>
+      </w:pPr>
       <w:r>
-        <w:br/>
+        <w:rPr>
+          <w:rFonts w:ascii="Open Sans" w:hAnsi="Open Sans" w:eastAsia="Open Sans" w:cs="Open Sans"/>
+          <w:b w:val="0"/>
+          <w:bCs w:val="0"/>
+          <w:i w:val="0"/>
+          <w:iCs w:val="0"/>
+          <w:caps w:val="0"/>
+          <w:smallCaps w:val="0"/>
+          <w:noProof w:val="0"/>
+          <w:color w:val="000000" w:themeColor="text1" w:themeTint="FF" w:themeShade="FF"/>
+          <w:sz w:val="22"/>
+          <w:szCs w:val="22"/>
+          <w:lang w:val="en"/>
+        </w:rPr>
+        <w:t>{answersContent}</w:t>
       </w:r>
     </w:p>
-    <w:p xmlns:wp14="http://schemas.microsoft.com/office/word/2010/wordml" wp14:textId="381C433A">
+    <w:p>
       <w:pPr>
         <w:pStyle w:val="Binhthng"/>
         <w:keepLines w:val="1"/>
         <w:spacing w:before="0" w:line="335" w:lineRule="auto"/>
         <w:ind w:left="720"/>
         <w:jc w:val="left"/>
-      </w:pPr>
-      <w:r>
-        <w:rPr/>
-        <w:t>{answersContent}</w:t>
-      </w:r>
+        <w:rPr>
+          <w:rFonts w:ascii="Open Sans" w:hAnsi="Open Sans" w:eastAsia="Open Sans" w:cs="Open Sans"/>
+          <w:b w:val="0"/>
+          <w:bCs w:val="0"/>
+          <w:i w:val="0"/>
+          <w:iCs w:val="0"/>
+          <w:caps w:val="0"/>
+          <w:smallCaps w:val="0"/>
+          <w:noProof w:val="0"/>
+          <w:color w:val="000000" w:themeColor="text1" w:themeTint="FF" w:themeShade="FF"/>
+          <w:sz w:val="22"/>
+          <w:szCs w:val="22"/>
+          <w:lang w:val="en"/>
+        </w:rPr>
+      </w:pPr>
     </w:p>
     <w:p>
-      <w:pPr>
-        <w:pStyle w:val="Binhthng"/>
-        <w:keepLines w:val="1"/>
-        <w:spacing w:before="0" w:line="335" w:lineRule="auto"/>
-        <w:ind w:left="1440"/>
-        <w:jc w:val="left"/>
-      </w:pPr>
-    </w:p>
-    <w:p xmlns:wp14="http://schemas.microsoft.com/office/word/2010/wordml" wp14:textId="77182CF7">
       <w:pPr>
         <w:keepLines w:val="1"/>
         <w:spacing w:before="0" w:line="335" w:lineRule="auto"/>
         <w:jc w:val="both"/>
         <w:rPr>
           <w:rFonts w:ascii="Open Sans" w:hAnsi="Open Sans" w:eastAsia="Open Sans" w:cs="Open Sans"/>
+          <w:b w:val="0"/>
+          <w:bCs w:val="0"/>
+          <w:i w:val="0"/>
+          <w:iCs w:val="0"/>
+          <w:caps w:val="0"/>
+          <w:smallCaps w:val="0"/>
+          <w:noProof w:val="0"/>
+          <w:color w:val="000000" w:themeColor="text1" w:themeTint="FF" w:themeShade="FF"/>
+          <w:sz w:val="22"/>
+          <w:szCs w:val="22"/>
+          <w:lang w:val="en"/>
         </w:rPr>
       </w:pPr>
       <w:r>
         <w:rPr>
           <w:rFonts w:ascii="Open Sans" w:hAnsi="Open Sans" w:eastAsia="Open Sans" w:cs="Open Sans"/>
+          <w:b w:val="0"/>
+          <w:bCs w:val="0"/>
+          <w:i w:val="0"/>
+          <w:iCs w:val="0"/>
+          <w:caps w:val="0"/>
+          <w:smallCaps w:val="0"/>
+          <w:noProof w:val="0"/>
+          <w:color w:val="000000" w:themeColor="text1" w:themeTint="FF" w:themeShade="FF"/>
+          <w:sz w:val="22"/>
+          <w:szCs w:val="22"/>
+          <w:lang w:val="en"/>
         </w:rPr>
         <w:t>{/}</w:t>
       </w:r>
     </w:p>
-    <w:p xmlns:wp14="http://schemas.microsoft.com/office/word/2010/wordml" wp14:textId="77777777">
-      <w:pPr>
-        <w:keepLines/>
+    <w:p>
+      <w:pPr>
+        <w:pStyle w:val="Binhthng"/>
+        <w:keepLines w:val="1"/>
         <w:spacing w:before="0" w:line="335" w:lineRule="auto"/>
-        <w:ind w:left="720"/>
+        <w:ind w:left="0"/>
         <w:jc w:val="both"/>
         <w:rPr>
           <w:rFonts w:ascii="Open Sans" w:hAnsi="Open Sans" w:eastAsia="Open Sans" w:cs="Open Sans"/>
-          <w:color w:val="2440A4"/>
+          <w:b w:val="1"/>
+          <w:bCs w:val="1"/>
+          <w:color w:val="19A27D"/>
+          <w:sz w:val="22"/>
+          <w:szCs w:val="22"/>
         </w:rPr>
       </w:pPr>
     </w:p>
@@ -935,6 +1234,207 @@
       <w:rPr>
         <w:rFonts w:ascii="Open Sans" w:hAnsi="Open Sans" w:eastAsia="Open Sans" w:cs="Open Sans"/>
         <w:color w:val="808080"/>
+        <w:sz w:val="12"/>
+        <w:szCs w:val="12"/>
+      </w:rPr>
+    </w:pPr>
+    <w:r>
+      <w:rPr>
+        <w:noProof/>
+      </w:rPr>
+      <w:drawing>
+        <wp:anchor xmlns:wp14="http://schemas.microsoft.com/office/word/2010/wordprocessingDrawing" distT="0" distB="0" distL="0" distR="0" simplePos="0" relativeHeight="251659264" behindDoc="1" locked="0" layoutInCell="1" hidden="0" allowOverlap="1" wp14:anchorId="38250F1C" wp14:editId="7777777">
+          <wp:simplePos x="0" y="0"/>
+          <wp:positionH relativeFrom="column">
+            <wp:posOffset>-942970</wp:posOffset>
+          </wp:positionH>
+          <wp:positionV relativeFrom="paragraph">
+            <wp:posOffset>66675</wp:posOffset>
+          </wp:positionV>
+          <wp:extent cx="10110788" cy="276225"/>
+          <wp:effectExtent l="0" t="0" r="0" b="0"/>
+          <wp:wrapNone/>
+          <wp:docPr id="5" name="image5.png"/>
+          <wp:cNvGraphicFramePr/>
+          <a:graphic xmlns:a="http://schemas.openxmlformats.org/drawingml/2006/main">
+            <a:graphicData uri="http://schemas.openxmlformats.org/drawingml/2006/picture">
+              <pic:pic xmlns:pic="http://schemas.openxmlformats.org/drawingml/2006/picture">
+                <pic:nvPicPr>
+                  <pic:cNvPr id="0" name="image5.png"/>
+                  <pic:cNvPicPr preferRelativeResize="0"/>
+                </pic:nvPicPr>
+                <pic:blipFill>
+                  <a:blip r:embed="rId1"/>
+                  <a:srcRect l="16935" r="16935"/>
+                  <a:stretch>
+                    <a:fillRect/>
+                  </a:stretch>
+                </pic:blipFill>
+                <pic:spPr>
+                  <a:xfrm>
+                    <a:off x="0" y="0"/>
+                    <a:ext cx="10110788" cy="276225"/>
+                  </a:xfrm>
+                  <a:prstGeom prst="rect">
+                    <a:avLst/>
+                  </a:prstGeom>
+                  <a:ln/>
+                </pic:spPr>
+              </pic:pic>
+            </a:graphicData>
+          </a:graphic>
+        </wp:anchor>
+      </w:drawing>
+    </w:r>
+  </w:p>
+  <w:tbl>
+    <w:tblPr>
+      <w:tblW w:w="9465" w:type="dxa"/>
+      <w:tblInd w:w="-45" w:type="dxa"/>
+      <w:tblLayout w:type="fixed"/>
+      <w:tblLook w:val="0600" w:firstRow="0" w:lastRow="0" w:firstColumn="0" w:lastColumn="0" w:noHBand="1" w:noVBand="1"/>
+    </w:tblPr>
+    <w:tblGrid>
+      <w:gridCol w:w="9330"/>
+      <w:gridCol w:w="135"/>
+    </w:tblGrid>
+    <w:tr xmlns:wp14="http://schemas.microsoft.com/office/word/2010/wordml" wp14:textId="77777777">
+      <w:trPr>
+        <w:trHeight w:val="465"/>
+      </w:trPr>
+      <w:tc>
+        <w:tcPr>
+          <w:tcW w:w="9330" w:type="dxa"/>
+          <w:tcBorders>
+            <w:top w:val="nil"/>
+            <w:left w:val="nil"/>
+            <w:bottom w:val="nil"/>
+            <w:right w:val="nil"/>
+          </w:tcBorders>
+          <w:shd w:val="clear" w:color="auto" w:fill="auto"/>
+          <w:tcMar>
+            <w:top w:w="0" w:type="dxa"/>
+            <w:left w:w="0" w:type="dxa"/>
+            <w:bottom w:w="0" w:type="dxa"/>
+            <w:right w:w="0" w:type="dxa"/>
+          </w:tcMar>
+          <w:vAlign w:val="bottom"/>
+        </w:tcPr>
+        <w:p wp14:textId="77777777">
+          <w:pPr>
+            <w:spacing w:before="0" w:line="240" w:lineRule="auto"/>
+            <w:rPr>
+              <w:rFonts w:ascii="Open Sans" w:hAnsi="Open Sans" w:eastAsia="Open Sans" w:cs="Open Sans"/>
+              <w:b/>
+              <w:color w:val="FFFFFF"/>
+              <w:sz w:val="18"/>
+              <w:szCs w:val="18"/>
+            </w:rPr>
+          </w:pPr>
+          <w:r>
+            <w:rPr>
+              <w:rFonts w:ascii="Open Sans" w:hAnsi="Open Sans" w:eastAsia="Open Sans" w:cs="Open Sans"/>
+              <w:b/>
+              <w:color w:val="FFFFFF"/>
+              <w:sz w:val="18"/>
+              <w:szCs w:val="18"/>
+            </w:rPr>
+            <w:t xml:space="preserve">1.3. Resolving Quadratic Equation through Factoring </w:t>
+          </w:r>
+        </w:p>
+      </w:tc>
+      <w:tc>
+        <w:tcPr>
+          <w:tcW w:w="135" w:type="dxa"/>
+          <w:tcBorders>
+            <w:top w:val="nil"/>
+            <w:left w:val="nil"/>
+            <w:bottom w:val="nil"/>
+            <w:right w:val="nil"/>
+          </w:tcBorders>
+          <w:shd w:val="clear" w:color="auto" w:fill="auto"/>
+          <w:tcMar>
+            <w:top w:w="0" w:type="dxa"/>
+            <w:left w:w="0" w:type="dxa"/>
+            <w:bottom w:w="0" w:type="dxa"/>
+            <w:right w:w="0" w:type="dxa"/>
+          </w:tcMar>
+          <w:vAlign w:val="bottom"/>
+        </w:tcPr>
+        <w:p wp14:textId="77777777">
+          <w:pPr>
+            <w:widowControl w:val="0"/>
+            <w:spacing w:before="0" w:line="240" w:lineRule="auto"/>
+            <w:jc w:val="center"/>
+            <w:rPr>
+              <w:rFonts w:ascii="Open Sans" w:hAnsi="Open Sans" w:eastAsia="Open Sans" w:cs="Open Sans"/>
+              <w:b/>
+              <w:color w:val="FFFFFF"/>
+              <w:sz w:val="18"/>
+              <w:szCs w:val="18"/>
+            </w:rPr>
+          </w:pPr>
+          <w:r>
+            <w:rPr>
+              <w:rFonts w:ascii="Open Sans" w:hAnsi="Open Sans" w:eastAsia="Open Sans" w:cs="Open Sans"/>
+              <w:b/>
+              <w:color w:val="FFFFFF"/>
+              <w:sz w:val="18"/>
+              <w:szCs w:val="18"/>
+            </w:rPr>
+            <w:fldChar w:fldCharType="begin"/>
+          </w:r>
+          <w:r>
+            <w:rPr>
+              <w:rFonts w:ascii="Open Sans" w:hAnsi="Open Sans" w:eastAsia="Open Sans" w:cs="Open Sans"/>
+              <w:b/>
+              <w:color w:val="FFFFFF"/>
+              <w:sz w:val="18"/>
+              <w:szCs w:val="18"/>
+            </w:rPr>
+            <w:instrText>PAGE</w:instrText>
+          </w:r>
+          <w:r>
+            <w:rPr>
+              <w:rFonts w:ascii="Open Sans" w:hAnsi="Open Sans" w:eastAsia="Open Sans" w:cs="Open Sans"/>
+              <w:b/>
+              <w:color w:val="FFFFFF"/>
+              <w:sz w:val="18"/>
+              <w:szCs w:val="18"/>
+            </w:rPr>
+            <w:fldChar w:fldCharType="separate"/>
+          </w:r>
+          <w:r>
+            <w:rPr>
+              <w:rFonts w:ascii="Open Sans" w:hAnsi="Open Sans" w:eastAsia="Open Sans" w:cs="Open Sans"/>
+              <w:b/>
+              <w:color w:val="FFFFFF"/>
+              <w:sz w:val="18"/>
+              <w:szCs w:val="18"/>
+            </w:rPr>
+            <w:fldChar w:fldCharType="end"/>
+          </w:r>
+        </w:p>
+      </w:tc>
+    </w:tr>
+  </w:tbl>
+  <w:p xmlns:wp14="http://schemas.microsoft.com/office/word/2010/wordml" wp14:textId="77777777">
+    <w:pPr>
+      <w:spacing w:before="0" w:line="144" w:lineRule="auto"/>
+      <w:rPr>
+        <w:rFonts w:ascii="Arial" w:hAnsi="Arial" w:eastAsia="Arial" w:cs="Arial"/>
+        <w:sz w:val="8"/>
+        <w:szCs w:val="8"/>
+      </w:rPr>
+    </w:pPr>
+  </w:p>
+  <w:p xmlns:wp14="http://schemas.microsoft.com/office/word/2010/wordml" wp14:textId="77777777">
+    <w:pPr>
+      <w:spacing w:before="0" w:line="240" w:lineRule="auto"/>
+      <w:ind w:left="-540"/>
+      <w:rPr>
+        <w:rFonts w:ascii="Open Sans" w:hAnsi="Open Sans" w:eastAsia="Open Sans" w:cs="Open Sans"/>
+        <w:color w:val="808080"/>
         <w:sz w:val="2"/>
         <w:szCs w:val="2"/>
       </w:rPr>
@@ -945,14 +1445,232 @@
 
 <file path=word/footer2.xml><?xml version="1.0" encoding="utf-8"?>
 <w:ftr xmlns:wpc="http://schemas.microsoft.com/office/word/2010/wordprocessingCanvas" xmlns:cx="http://schemas.microsoft.com/office/drawing/2014/chartex" xmlns:cx1="http://schemas.microsoft.com/office/drawing/2015/9/8/chartex" xmlns:cx2="http://schemas.microsoft.com/office/drawing/2015/10/21/chartex" xmlns:cx3="http://schemas.microsoft.com/office/drawing/2016/5/9/chartex" xmlns:cx4="http://schemas.microsoft.com/office/drawing/2016/5/10/chartex" xmlns:cx5="http://schemas.microsoft.com/office/drawing/2016/5/11/chartex" xmlns:cx6="http://schemas.microsoft.com/office/drawing/2016/5/12/chartex" xmlns:cx7="http://schemas.microsoft.com/office/drawing/2016/5/13/chartex" xmlns:cx8="http://schemas.microsoft.com/office/drawing/2016/5/14/chartex" xmlns:mc="http://schemas.openxmlformats.org/markup-compatibility/2006" xmlns:aink="http://schemas.microsoft.com/office/drawing/2016/ink" xmlns:am3d="http://schemas.microsoft.com/office/drawing/2017/model3d" xmlns:o="urn:schemas-microsoft-com:office:office" xmlns:oel="http://schemas.microsoft.com/office/2019/extlst" xmlns:r="http://schemas.openxmlformats.org/officeDocument/2006/relationships" xmlns:m="http://schemas.openxmlformats.org/officeDocument/2006/math" xmlns:v="urn:schemas-microsoft-com:vml" xmlns:wp14="http://schemas.microsoft.com/office/word/2010/wordprocessingDrawing" xmlns:wp="http://schemas.openxmlformats.org/drawingml/2006/wordprocessingDrawing" xmlns:w10="urn:schemas-microsoft-com:office:word" xmlns:w="http://schemas.openxmlformats.org/wordprocessingml/2006/main" xmlns:w14="http://schemas.microsoft.com/office/word/2010/wordml" xmlns:w15="http://schemas.microsoft.com/office/word/2012/wordml" xmlns:w16cex="http://schemas.microsoft.com/office/word/2018/wordml/cex" xmlns:w16cid="http://schemas.microsoft.com/office/word/2016/wordml/cid" xmlns:w16="http://schemas.microsoft.com/office/word/2018/wordml" xmlns:w16sdtdh="http://schemas.microsoft.com/office/word/2020/wordml/sdtdatahash" xmlns:w16se="http://schemas.microsoft.com/office/word/2015/wordml/symex" xmlns:wpg="http://schemas.microsoft.com/office/word/2010/wordprocessingGroup" xmlns:wpi="http://schemas.microsoft.com/office/word/2010/wordprocessingInk" xmlns:wne="http://schemas.microsoft.com/office/word/2006/wordml" xmlns:wps="http://schemas.microsoft.com/office/word/2010/wordprocessingShape" xmlns:a="http://schemas.openxmlformats.org/drawingml/2006/main" xmlns:pic="http://schemas.openxmlformats.org/drawingml/2006/picture" mc:Ignorable="w14 w15 w16se w16cid w16 w16cex w16sdtdh wp14">
-  <w:p xmlns:wp14="http://schemas.microsoft.com/office/word/2010/wordml" wp14:textId="0E1790A5">
+  <w:p xmlns:wp14="http://schemas.microsoft.com/office/word/2010/wordml" wp14:textId="77777777">
+    <w:pPr>
+      <w:spacing w:before="0" w:line="240" w:lineRule="auto"/>
+      <w:ind w:left="-540"/>
+      <w:rPr>
+        <w:rFonts w:ascii="Open Sans" w:hAnsi="Open Sans" w:eastAsia="Open Sans" w:cs="Open Sans"/>
+        <w:b/>
+        <w:color w:val="808080"/>
+        <w:sz w:val="6"/>
+        <w:szCs w:val="6"/>
+      </w:rPr>
+    </w:pPr>
+  </w:p>
+  <w:tbl>
+    <w:tblPr>
+      <w:tblStyle w:val="ab"/>
+      <w:tblW w:w="12255" w:type="dxa"/>
+      <w:tblInd w:w="-1340" w:type="dxa"/>
+      <w:tblBorders>
+        <w:top w:val="single" w:color="000000" w:sz="8" w:space="0"/>
+        <w:left w:val="single" w:color="000000" w:sz="8" w:space="0"/>
+        <w:bottom w:val="single" w:color="000000" w:sz="8" w:space="0"/>
+        <w:right w:val="single" w:color="000000" w:sz="8" w:space="0"/>
+        <w:insideH w:val="single" w:color="000000" w:sz="8" w:space="0"/>
+        <w:insideV w:val="single" w:color="000000" w:sz="8" w:space="0"/>
+      </w:tblBorders>
+      <w:tblLayout w:type="fixed"/>
+      <w:tblLook w:val="0600" w:firstRow="0" w:lastRow="0" w:firstColumn="0" w:lastColumn="0" w:noHBand="1" w:noVBand="1"/>
+    </w:tblPr>
+    <w:tblGrid>
+      <w:gridCol w:w="12255"/>
+    </w:tblGrid>
+    <w:tr xmlns:wp14="http://schemas.microsoft.com/office/word/2010/wordml" wp14:textId="77777777">
+      <w:trPr>
+        <w:trHeight w:val="300"/>
+      </w:trPr>
+      <w:tc>
+        <w:tcPr>
+          <w:tcW w:w="12255" w:type="dxa"/>
+          <w:tcBorders>
+            <w:top w:val="single" w:color="FFFFFF" w:sz="8" w:space="0"/>
+            <w:left w:val="single" w:color="FFFFFF" w:sz="8" w:space="0"/>
+            <w:bottom w:val="single" w:color="FFFFFF" w:sz="8" w:space="0"/>
+          </w:tcBorders>
+          <w:shd w:val="clear" w:color="auto" w:fill="auto"/>
+          <w:tcMar>
+            <w:top w:w="100" w:type="dxa"/>
+            <w:left w:w="100" w:type="dxa"/>
+            <w:bottom w:w="100" w:type="dxa"/>
+            <w:right w:w="100" w:type="dxa"/>
+          </w:tcMar>
+        </w:tcPr>
+        <w:p wp14:textId="77777777">
+          <w:pPr>
+            <w:widowControl w:val="0"/>
+            <w:spacing w:before="0" w:line="240" w:lineRule="auto"/>
+            <w:ind w:right="78"/>
+            <w:rPr>
+              <w:rFonts w:ascii="Open Sans" w:hAnsi="Open Sans" w:eastAsia="Open Sans" w:cs="Open Sans"/>
+              <w:b/>
+              <w:color w:val="808080"/>
+              <w:sz w:val="6"/>
+              <w:szCs w:val="6"/>
+            </w:rPr>
+          </w:pPr>
+        </w:p>
+      </w:tc>
+    </w:tr>
+  </w:tbl>
+  <w:p xmlns:wp14="http://schemas.microsoft.com/office/word/2010/wordml" wp14:textId="77777777">
+    <w:pPr>
+      <w:spacing w:before="0" w:line="240" w:lineRule="auto"/>
+      <w:ind w:left="-540"/>
+      <w:rPr>
+        <w:rFonts w:ascii="Open Sans" w:hAnsi="Open Sans" w:eastAsia="Open Sans" w:cs="Open Sans"/>
+        <w:b/>
+        <w:color w:val="808080"/>
+        <w:sz w:val="6"/>
+        <w:szCs w:val="6"/>
+      </w:rPr>
+    </w:pPr>
+  </w:p>
+  <w:tbl>
+    <w:tblPr>
+      <w:tblStyle w:val="ac"/>
+      <w:tblW w:w="12225" w:type="dxa"/>
+      <w:tblInd w:w="-1340" w:type="dxa"/>
+      <w:tblBorders>
+        <w:top w:val="single" w:color="000000" w:sz="8" w:space="0"/>
+        <w:left w:val="single" w:color="000000" w:sz="8" w:space="0"/>
+        <w:bottom w:val="single" w:color="000000" w:sz="8" w:space="0"/>
+        <w:right w:val="single" w:color="000000" w:sz="8" w:space="0"/>
+        <w:insideH w:val="single" w:color="000000" w:sz="8" w:space="0"/>
+        <w:insideV w:val="single" w:color="000000" w:sz="8" w:space="0"/>
+      </w:tblBorders>
+      <w:tblLayout w:type="fixed"/>
+      <w:tblLook w:val="0600" w:firstRow="0" w:lastRow="0" w:firstColumn="0" w:lastColumn="0" w:noHBand="1" w:noVBand="1"/>
+    </w:tblPr>
+    <w:tblGrid>
+      <w:gridCol w:w="12225"/>
+    </w:tblGrid>
+    <w:tr xmlns:wp14="http://schemas.microsoft.com/office/word/2010/wordml" wp14:textId="77777777">
+      <w:trPr>
+        <w:trHeight w:val="270"/>
+      </w:trPr>
+      <w:tc>
+        <w:tcPr>
+          <w:tcW w:w="12225" w:type="dxa"/>
+          <w:tcBorders>
+            <w:top w:val="single" w:color="FFFFFF" w:sz="8" w:space="0"/>
+            <w:left w:val="single" w:color="FFFFFF" w:sz="8" w:space="0"/>
+            <w:bottom w:val="single" w:color="FFFFFF" w:sz="8" w:space="0"/>
+            <w:right w:val="single" w:color="FFFFFF" w:sz="8" w:space="0"/>
+          </w:tcBorders>
+          <w:shd w:val="clear" w:color="auto" w:fill="auto"/>
+          <w:tcMar>
+            <w:top w:w="100" w:type="dxa"/>
+            <w:left w:w="100" w:type="dxa"/>
+            <w:bottom w:w="100" w:type="dxa"/>
+            <w:right w:w="100" w:type="dxa"/>
+          </w:tcMar>
+        </w:tcPr>
+        <w:p wp14:textId="77777777">
+          <w:pPr>
+            <w:widowControl w:val="0"/>
+            <w:pBdr>
+              <w:top w:val="nil"/>
+              <w:left w:val="nil"/>
+              <w:bottom w:val="nil"/>
+              <w:right w:val="nil"/>
+              <w:between w:val="nil"/>
+            </w:pBdr>
+            <w:spacing w:before="0" w:line="240" w:lineRule="auto"/>
+            <w:rPr>
+              <w:rFonts w:ascii="Open Sans" w:hAnsi="Open Sans" w:eastAsia="Open Sans" w:cs="Open Sans"/>
+              <w:b/>
+              <w:color w:val="808080"/>
+              <w:sz w:val="6"/>
+              <w:szCs w:val="6"/>
+            </w:rPr>
+          </w:pPr>
+          <w:r>
+            <w:rPr>
+              <w:rFonts w:ascii="Open Sans" w:hAnsi="Open Sans" w:eastAsia="Open Sans" w:cs="Open Sans"/>
+              <w:b/>
+              <w:noProof/>
+              <w:color w:val="808080"/>
+              <w:sz w:val="6"/>
+              <w:szCs w:val="6"/>
+            </w:rPr>
+            <w:drawing>
+              <wp:inline xmlns:wp14="http://schemas.microsoft.com/office/word/2010/wordprocessingDrawing" distT="114300" distB="114300" distL="114300" distR="114300" wp14:anchorId="1C4C121F" wp14:editId="7777777">
+                <wp:extent cx="7629525" cy="25400"/>
+                <wp:effectExtent l="0" t="0" r="0" b="0"/>
+                <wp:docPr id="10" name="image1.png"/>
+                <wp:cNvGraphicFramePr/>
+                <a:graphic xmlns:a="http://schemas.openxmlformats.org/drawingml/2006/main">
+                  <a:graphicData uri="http://schemas.openxmlformats.org/drawingml/2006/picture">
+                    <pic:pic xmlns:pic="http://schemas.openxmlformats.org/drawingml/2006/picture">
+                      <pic:nvPicPr>
+                        <pic:cNvPr id="0" name="image1.png"/>
+                        <pic:cNvPicPr preferRelativeResize="0"/>
+                      </pic:nvPicPr>
+                      <pic:blipFill>
+                        <a:blip r:embed="rId1"/>
+                        <a:srcRect/>
+                        <a:stretch>
+                          <a:fillRect/>
+                        </a:stretch>
+                      </pic:blipFill>
+                      <pic:spPr>
+                        <a:xfrm>
+                          <a:off x="0" y="0"/>
+                          <a:ext cx="7629525" cy="25400"/>
+                        </a:xfrm>
+                        <a:prstGeom prst="rect">
+                          <a:avLst/>
+                        </a:prstGeom>
+                        <a:ln/>
+                      </pic:spPr>
+                    </pic:pic>
+                  </a:graphicData>
+                </a:graphic>
+              </wp:inline>
+            </w:drawing>
+          </w:r>
+        </w:p>
+      </w:tc>
+    </w:tr>
+  </w:tbl>
+  <w:p xmlns:wp14="http://schemas.microsoft.com/office/word/2010/wordml" wp14:textId="77777777">
+    <w:pPr>
+      <w:spacing w:before="0" w:line="240" w:lineRule="auto"/>
+      <w:ind w:left="-540"/>
+      <w:rPr>
+        <w:rFonts w:ascii="Open Sans" w:hAnsi="Open Sans" w:eastAsia="Open Sans" w:cs="Open Sans"/>
+        <w:b/>
+        <w:color w:val="808080"/>
+        <w:sz w:val="6"/>
+        <w:szCs w:val="6"/>
+      </w:rPr>
+    </w:pPr>
+  </w:p>
+  <w:p xmlns:wp14="http://schemas.microsoft.com/office/word/2010/wordml" wp14:textId="77777777">
     <w:pPr>
       <w:pBdr>
-        <w:top w:val="nil" w:color="000000" w:sz="0" w:space="0"/>
-        <w:left w:val="nil" w:color="000000" w:sz="0" w:space="0"/>
-        <w:bottom w:val="nil" w:color="000000" w:sz="0" w:space="0"/>
-        <w:right w:val="nil" w:color="000000" w:sz="0" w:space="0"/>
-        <w:between w:val="nil" w:color="000000" w:sz="0" w:space="0"/>
+        <w:top w:val="nil"/>
+        <w:left w:val="nil"/>
+        <w:bottom w:val="nil"/>
+        <w:right w:val="nil"/>
+        <w:between w:val="nil"/>
+      </w:pBdr>
+      <w:rPr>
+        <w:sz w:val="2"/>
+        <w:szCs w:val="2"/>
+      </w:rPr>
+    </w:pPr>
+  </w:p>
+  <w:p xmlns:wp14="http://schemas.microsoft.com/office/word/2010/wordml" wp14:textId="77777777">
+    <w:pPr>
+      <w:pBdr>
+        <w:top w:val="nil"/>
+        <w:left w:val="nil"/>
+        <w:bottom w:val="nil"/>
+        <w:right w:val="nil"/>
+        <w:between w:val="nil"/>
       </w:pBdr>
       <w:jc w:val="right"/>
       <w:rPr>
@@ -960,6 +1678,34 @@
         <w:szCs w:val="2"/>
       </w:rPr>
     </w:pPr>
+    <w:r>
+      <w:rPr>
+        <w:sz w:val="2"/>
+        <w:szCs w:val="2"/>
+      </w:rPr>
+      <w:fldChar w:fldCharType="begin"/>
+    </w:r>
+    <w:r>
+      <w:rPr>
+        <w:sz w:val="2"/>
+        <w:szCs w:val="2"/>
+      </w:rPr>
+      <w:instrText>PAGE</w:instrText>
+    </w:r>
+    <w:r>
+      <w:rPr>
+        <w:sz w:val="2"/>
+        <w:szCs w:val="2"/>
+      </w:rPr>
+      <w:fldChar w:fldCharType="separate"/>
+    </w:r>
+    <w:r>
+      <w:rPr>
+        <w:sz w:val="2"/>
+        <w:szCs w:val="2"/>
+      </w:rPr>
+      <w:fldChar w:fldCharType="end"/>
+    </w:r>
   </w:p>
 </w:ftr>
 </file>
@@ -994,6 +1740,89 @@
   <w:p xmlns:wp14="http://schemas.microsoft.com/office/word/2010/wordml" wp14:textId="77777777">
     <w:pPr>
       <w:widowControl w:val="0"/>
+      <w:spacing w:before="0" w:line="276" w:lineRule="auto"/>
+      <w:ind w:left="1530"/>
+      <w:rPr>
+        <w:rFonts w:ascii="Roboto Medium" w:hAnsi="Roboto Medium" w:eastAsia="Roboto Medium" w:cs="Roboto Medium"/>
+        <w:color w:val="FFFFFF"/>
+        <w:sz w:val="8"/>
+        <w:szCs w:val="8"/>
+      </w:rPr>
+    </w:pPr>
+    <w:r>
+      <w:rPr>
+        <w:noProof/>
+      </w:rPr>
+      <w:drawing>
+        <wp:anchor xmlns:wp14="http://schemas.microsoft.com/office/word/2010/wordprocessingDrawing" distT="0" distB="0" distL="0" distR="0" simplePos="0" relativeHeight="251658240" behindDoc="1" locked="0" layoutInCell="1" hidden="0" allowOverlap="1" wp14:anchorId="2EE9DFF4" wp14:editId="7777777">
+          <wp:simplePos x="0" y="0"/>
+          <wp:positionH relativeFrom="column">
+            <wp:posOffset>-914398</wp:posOffset>
+          </wp:positionH>
+          <wp:positionV relativeFrom="paragraph">
+            <wp:posOffset>1</wp:posOffset>
+          </wp:positionV>
+          <wp:extent cx="7800975" cy="847331"/>
+          <wp:effectExtent l="0" t="0" r="0" b="0"/>
+          <wp:wrapNone/>
+          <wp:docPr id="3" name="image3.png"/>
+          <wp:cNvGraphicFramePr/>
+          <a:graphic xmlns:a="http://schemas.openxmlformats.org/drawingml/2006/main">
+            <a:graphicData uri="http://schemas.openxmlformats.org/drawingml/2006/picture">
+              <pic:pic xmlns:pic="http://schemas.openxmlformats.org/drawingml/2006/picture">
+                <pic:nvPicPr>
+                  <pic:cNvPr id="0" name="image3.png"/>
+                  <pic:cNvPicPr preferRelativeResize="0"/>
+                </pic:nvPicPr>
+                <pic:blipFill>
+                  <a:blip r:embed="rId1"/>
+                  <a:srcRect/>
+                  <a:stretch>
+                    <a:fillRect/>
+                  </a:stretch>
+                </pic:blipFill>
+                <pic:spPr>
+                  <a:xfrm>
+                    <a:off x="0" y="0"/>
+                    <a:ext cx="7800975" cy="847331"/>
+                  </a:xfrm>
+                  <a:prstGeom prst="rect">
+                    <a:avLst/>
+                  </a:prstGeom>
+                  <a:ln/>
+                </pic:spPr>
+              </pic:pic>
+            </a:graphicData>
+          </a:graphic>
+        </wp:anchor>
+      </w:drawing>
+    </w:r>
+  </w:p>
+  <w:p xmlns:wp14="http://schemas.microsoft.com/office/word/2010/wordml" wp14:textId="2AA1DFBE">
+    <w:pPr>
+      <w:widowControl w:val="0"/>
+      <w:spacing w:before="300" w:after="460" w:line="240" w:lineRule="auto"/>
+      <w:ind w:left="-180"/>
+      <w:rPr>
+        <w:rFonts w:ascii="Roboto Medium" w:hAnsi="Roboto Medium" w:eastAsia="Roboto Medium" w:cs="Roboto Medium"/>
+        <w:color w:val="FFFFFF"/>
+        <w:sz w:val="38"/>
+        <w:szCs w:val="38"/>
+      </w:rPr>
+    </w:pPr>
+    <w:r>
+      <w:rPr>
+        <w:rFonts w:ascii="Roboto Medium" w:hAnsi="Roboto Medium" w:eastAsia="Roboto Medium" w:cs="Roboto Medium"/>
+        <w:color w:val="FFFFFF" w:themeColor="background1" w:themeTint="FF" w:themeShade="FF"/>
+        <w:sz w:val="38"/>
+        <w:szCs w:val="38"/>
+      </w:rPr>
+      <w:t>Quiz 1</w:t>
+    </w:r>
+  </w:p>
+  <w:p xmlns:wp14="http://schemas.microsoft.com/office/word/2010/wordml" wp14:textId="77777777">
+    <w:pPr>
+      <w:widowControl w:val="0"/>
       <w:spacing w:before="0" w:line="240" w:lineRule="auto"/>
       <w:ind w:left="-720"/>
       <w:rPr>
@@ -1011,6 +1840,579 @@
 <w:hdr xmlns:wpc="http://schemas.microsoft.com/office/word/2010/wordprocessingCanvas" xmlns:cx="http://schemas.microsoft.com/office/drawing/2014/chartex" xmlns:cx1="http://schemas.microsoft.com/office/drawing/2015/9/8/chartex" xmlns:cx2="http://schemas.microsoft.com/office/drawing/2015/10/21/chartex" xmlns:cx3="http://schemas.microsoft.com/office/drawing/2016/5/9/chartex" xmlns:cx4="http://schemas.microsoft.com/office/drawing/2016/5/10/chartex" xmlns:cx5="http://schemas.microsoft.com/office/drawing/2016/5/11/chartex" xmlns:cx6="http://schemas.microsoft.com/office/drawing/2016/5/12/chartex" xmlns:cx7="http://schemas.microsoft.com/office/drawing/2016/5/13/chartex" xmlns:cx8="http://schemas.microsoft.com/office/drawing/2016/5/14/chartex" xmlns:mc="http://schemas.openxmlformats.org/markup-compatibility/2006" xmlns:aink="http://schemas.microsoft.com/office/drawing/2016/ink" xmlns:am3d="http://schemas.microsoft.com/office/drawing/2017/model3d" xmlns:o="urn:schemas-microsoft-com:office:office" xmlns:oel="http://schemas.microsoft.com/office/2019/extlst" xmlns:r="http://schemas.openxmlformats.org/officeDocument/2006/relationships" xmlns:m="http://schemas.openxmlformats.org/officeDocument/2006/math" xmlns:v="urn:schemas-microsoft-com:vml" xmlns:wp14="http://schemas.microsoft.com/office/word/2010/wordprocessingDrawing" xmlns:wp="http://schemas.openxmlformats.org/drawingml/2006/wordprocessingDrawing" xmlns:w10="urn:schemas-microsoft-com:office:word" xmlns:w="http://schemas.openxmlformats.org/wordprocessingml/2006/main" xmlns:w14="http://schemas.microsoft.com/office/word/2010/wordml" xmlns:w15="http://schemas.microsoft.com/office/word/2012/wordml" xmlns:w16cex="http://schemas.microsoft.com/office/word/2018/wordml/cex" xmlns:w16cid="http://schemas.microsoft.com/office/word/2016/wordml/cid" xmlns:w16="http://schemas.microsoft.com/office/word/2018/wordml" xmlns:w16sdtdh="http://schemas.microsoft.com/office/word/2020/wordml/sdtdatahash" xmlns:w16se="http://schemas.microsoft.com/office/word/2015/wordml/symex" xmlns:wpg="http://schemas.microsoft.com/office/word/2010/wordprocessingGroup" xmlns:wpi="http://schemas.microsoft.com/office/word/2010/wordprocessingInk" xmlns:wne="http://schemas.microsoft.com/office/word/2006/wordml" xmlns:wps="http://schemas.microsoft.com/office/word/2010/wordprocessingShape" xmlns:a="http://schemas.openxmlformats.org/drawingml/2006/main" xmlns:pic="http://schemas.openxmlformats.org/drawingml/2006/picture" mc:Ignorable="w14 w15 w16se w16cid w16 w16cex w16sdtdh wp14">
   <w:p xmlns:wp14="http://schemas.microsoft.com/office/word/2010/wordml" wp14:textId="77777777">
     <w:pPr>
+      <w:pStyle w:val="Tiu"/>
+      <w:spacing w:line="14" w:lineRule="auto"/>
+      <w:ind w:left="-1440"/>
+      <w:rPr>
+        <w:sz w:val="2"/>
+        <w:szCs w:val="2"/>
+      </w:rPr>
+    </w:pPr>
+    <w:bookmarkStart w:name="_17dp8vu" w:colFirst="0" w:colLast="0" w:id="12"/>
+    <w:bookmarkEnd w:id="12"/>
+  </w:p>
+  <w:tbl>
+    <w:tblPr>
+      <w:tblStyle w:val="a8"/>
+      <w:tblW w:w="12210" w:type="dxa"/>
+      <w:tblInd w:w="-1440" w:type="dxa"/>
+      <w:tblBorders>
+        <w:top w:val="single" w:color="000000" w:sz="8" w:space="0"/>
+        <w:left w:val="single" w:color="000000" w:sz="8" w:space="0"/>
+        <w:bottom w:val="single" w:color="000000" w:sz="8" w:space="0"/>
+        <w:right w:val="single" w:color="000000" w:sz="8" w:space="0"/>
+        <w:insideH w:val="single" w:color="000000" w:sz="8" w:space="0"/>
+        <w:insideV w:val="single" w:color="000000" w:sz="8" w:space="0"/>
+      </w:tblBorders>
+      <w:tblLayout w:type="fixed"/>
+      <w:tblLook w:val="0600" w:firstRow="0" w:lastRow="0" w:firstColumn="0" w:lastColumn="0" w:noHBand="1" w:noVBand="1"/>
+    </w:tblPr>
+    <w:tblGrid>
+      <w:gridCol w:w="1545"/>
+      <w:gridCol w:w="7500"/>
+      <w:gridCol w:w="3165"/>
+    </w:tblGrid>
+    <w:tr xmlns:wp14="http://schemas.microsoft.com/office/word/2010/wordml" wp14:textId="77777777">
+      <w:tc>
+        <w:tcPr>
+          <w:tcW w:w="1545" w:type="dxa"/>
+          <w:tcBorders>
+            <w:top w:val="single" w:color="FFFFFF" w:sz="8" w:space="0"/>
+            <w:left w:val="single" w:color="FFFFFF" w:sz="8" w:space="0"/>
+            <w:bottom w:val="single" w:color="FFFFFF" w:sz="8" w:space="0"/>
+            <w:right w:val="single" w:color="FFFFFF" w:sz="8" w:space="0"/>
+          </w:tcBorders>
+          <w:shd w:val="clear" w:color="auto" w:fill="auto"/>
+          <w:tcMar>
+            <w:top w:w="0" w:type="dxa"/>
+            <w:left w:w="0" w:type="dxa"/>
+            <w:bottom w:w="0" w:type="dxa"/>
+            <w:right w:w="0" w:type="dxa"/>
+          </w:tcMar>
+        </w:tcPr>
+        <w:p wp14:textId="77777777">
+          <w:pPr>
+            <w:widowControl w:val="0"/>
+            <w:pBdr>
+              <w:top w:val="nil"/>
+              <w:left w:val="nil"/>
+              <w:bottom w:val="nil"/>
+              <w:right w:val="nil"/>
+              <w:between w:val="nil"/>
+            </w:pBdr>
+            <w:spacing w:after="200" w:line="14" w:lineRule="auto"/>
+            <w:rPr>
+              <w:rFonts w:ascii="Barlow SemiBold" w:hAnsi="Barlow SemiBold" w:eastAsia="Barlow SemiBold" w:cs="Barlow SemiBold"/>
+              <w:color w:val="172D7B"/>
+              <w:sz w:val="2"/>
+              <w:szCs w:val="2"/>
+            </w:rPr>
+          </w:pPr>
+        </w:p>
+      </w:tc>
+      <w:tc>
+        <w:tcPr>
+          <w:tcW w:w="7500" w:type="dxa"/>
+          <w:tcBorders>
+            <w:top w:val="single" w:color="FFFFFF" w:sz="8" w:space="0"/>
+            <w:left w:val="single" w:color="FFFFFF" w:sz="8" w:space="0"/>
+            <w:bottom w:val="single" w:color="FFFFFF" w:sz="8" w:space="0"/>
+            <w:right w:val="single" w:color="FFFFFF" w:sz="8" w:space="0"/>
+          </w:tcBorders>
+          <w:shd w:val="clear" w:color="auto" w:fill="auto"/>
+          <w:tcMar>
+            <w:top w:w="0" w:type="dxa"/>
+            <w:left w:w="0" w:type="dxa"/>
+            <w:bottom w:w="0" w:type="dxa"/>
+            <w:right w:w="0" w:type="dxa"/>
+          </w:tcMar>
+        </w:tcPr>
+        <w:p wp14:textId="77777777">
+          <w:pPr>
+            <w:widowControl w:val="0"/>
+            <w:pBdr>
+              <w:top w:val="nil"/>
+              <w:left w:val="nil"/>
+              <w:bottom w:val="nil"/>
+              <w:right w:val="nil"/>
+              <w:between w:val="nil"/>
+            </w:pBdr>
+            <w:spacing w:after="200" w:line="14" w:lineRule="auto"/>
+            <w:rPr>
+              <w:rFonts w:ascii="Barlow SemiBold" w:hAnsi="Barlow SemiBold" w:eastAsia="Barlow SemiBold" w:cs="Barlow SemiBold"/>
+              <w:color w:val="172D7B"/>
+              <w:sz w:val="2"/>
+              <w:szCs w:val="2"/>
+            </w:rPr>
+          </w:pPr>
+        </w:p>
+      </w:tc>
+      <w:tc>
+        <w:tcPr>
+          <w:tcW w:w="3165" w:type="dxa"/>
+          <w:tcBorders>
+            <w:top w:val="single" w:color="FFFFFF" w:sz="8" w:space="0"/>
+            <w:left w:val="single" w:color="FFFFFF" w:sz="8" w:space="0"/>
+            <w:bottom w:val="single" w:color="FFFFFF" w:sz="8" w:space="0"/>
+            <w:right w:val="single" w:color="FFFFFF" w:sz="8" w:space="0"/>
+          </w:tcBorders>
+          <w:shd w:val="clear" w:color="auto" w:fill="auto"/>
+          <w:tcMar>
+            <w:top w:w="0" w:type="dxa"/>
+            <w:left w:w="0" w:type="dxa"/>
+            <w:bottom w:w="0" w:type="dxa"/>
+            <w:right w:w="0" w:type="dxa"/>
+          </w:tcMar>
+        </w:tcPr>
+        <w:p wp14:textId="77777777">
+          <w:pPr>
+            <w:widowControl w:val="0"/>
+            <w:spacing w:before="0" w:after="200" w:line="14" w:lineRule="auto"/>
+            <w:rPr>
+              <w:rFonts w:ascii="Barlow SemiBold" w:hAnsi="Barlow SemiBold" w:eastAsia="Barlow SemiBold" w:cs="Barlow SemiBold"/>
+              <w:color w:val="172D7B"/>
+              <w:sz w:val="2"/>
+              <w:szCs w:val="2"/>
+            </w:rPr>
+          </w:pPr>
+        </w:p>
+      </w:tc>
+    </w:tr>
+    <w:tr xmlns:wp14="http://schemas.microsoft.com/office/word/2010/wordml" wp14:textId="77777777">
+      <w:tc>
+        <w:tcPr>
+          <w:tcW w:w="1545" w:type="dxa"/>
+          <w:tcBorders>
+            <w:top w:val="single" w:color="FFFFFF" w:sz="8" w:space="0"/>
+            <w:left w:val="single" w:color="FFFFFF" w:sz="8" w:space="0"/>
+            <w:bottom w:val="single" w:color="FFFFFF" w:sz="8" w:space="0"/>
+            <w:right w:val="single" w:color="FFFFFF" w:sz="8" w:space="0"/>
+          </w:tcBorders>
+          <w:shd w:val="clear" w:color="auto" w:fill="auto"/>
+          <w:tcMar>
+            <w:top w:w="0" w:type="dxa"/>
+            <w:left w:w="0" w:type="dxa"/>
+            <w:bottom w:w="0" w:type="dxa"/>
+            <w:right w:w="0" w:type="dxa"/>
+          </w:tcMar>
+        </w:tcPr>
+        <w:p wp14:textId="77777777">
+          <w:pPr>
+            <w:widowControl w:val="0"/>
+            <w:spacing w:before="0" w:line="240" w:lineRule="auto"/>
+            <w:jc w:val="right"/>
+            <w:rPr>
+              <w:rFonts w:ascii="Barlow SemiBold" w:hAnsi="Barlow SemiBold" w:eastAsia="Barlow SemiBold" w:cs="Barlow SemiBold"/>
+              <w:color w:val="172D7B"/>
+              <w:sz w:val="2"/>
+              <w:szCs w:val="2"/>
+            </w:rPr>
+          </w:pPr>
+          <w:r>
+            <w:rPr>
+              <w:rFonts w:ascii="Open Sans" w:hAnsi="Open Sans" w:eastAsia="Open Sans" w:cs="Open Sans"/>
+              <w:noProof/>
+              <w:sz w:val="24"/>
+              <w:szCs w:val="24"/>
+            </w:rPr>
+            <w:drawing>
+              <wp:inline xmlns:wp14="http://schemas.microsoft.com/office/word/2010/wordprocessingDrawing" distT="19050" distB="19050" distL="19050" distR="19050" wp14:anchorId="2BD44601" wp14:editId="7777777">
+                <wp:extent cx="514350" cy="514350"/>
+                <wp:effectExtent l="0" t="0" r="0" b="0"/>
+                <wp:docPr id="9" name="image4.png" descr="real world challenge, performance task.png"/>
+                <wp:cNvGraphicFramePr/>
+                <a:graphic xmlns:a="http://schemas.openxmlformats.org/drawingml/2006/main">
+                  <a:graphicData uri="http://schemas.openxmlformats.org/drawingml/2006/picture">
+                    <pic:pic xmlns:pic="http://schemas.openxmlformats.org/drawingml/2006/picture">
+                      <pic:nvPicPr>
+                        <pic:cNvPr id="0" name="image4.png" descr="real world challenge, performance task.png"/>
+                        <pic:cNvPicPr preferRelativeResize="0"/>
+                      </pic:nvPicPr>
+                      <pic:blipFill>
+                        <a:blip r:embed="rId1"/>
+                        <a:srcRect/>
+                        <a:stretch>
+                          <a:fillRect/>
+                        </a:stretch>
+                      </pic:blipFill>
+                      <pic:spPr>
+                        <a:xfrm>
+                          <a:off x="0" y="0"/>
+                          <a:ext cx="514350" cy="514350"/>
+                        </a:xfrm>
+                        <a:prstGeom prst="rect">
+                          <a:avLst/>
+                        </a:prstGeom>
+                        <a:ln/>
+                      </pic:spPr>
+                    </pic:pic>
+                  </a:graphicData>
+                </a:graphic>
+              </wp:inline>
+            </w:drawing>
+          </w:r>
+        </w:p>
+      </w:tc>
+      <w:tc>
+        <w:tcPr>
+          <w:tcW w:w="7500" w:type="dxa"/>
+          <w:tcBorders>
+            <w:top w:val="single" w:color="FFFFFF" w:sz="8" w:space="0"/>
+            <w:left w:val="single" w:color="FFFFFF" w:sz="8" w:space="0"/>
+            <w:bottom w:val="single" w:color="FFFFFF" w:sz="8" w:space="0"/>
+            <w:right w:val="single" w:color="FFFFFF" w:sz="8" w:space="0"/>
+          </w:tcBorders>
+          <w:shd w:val="clear" w:color="auto" w:fill="auto"/>
+          <w:tcMar>
+            <w:top w:w="0" w:type="dxa"/>
+            <w:left w:w="0" w:type="dxa"/>
+            <w:bottom w:w="0" w:type="dxa"/>
+            <w:right w:w="0" w:type="dxa"/>
+          </w:tcMar>
+        </w:tcPr>
+        <w:p wp14:textId="77777777">
+          <w:pPr>
+            <w:pStyle w:val="u1"/>
+            <w:widowControl w:val="0"/>
+            <w:spacing w:line="276" w:lineRule="auto"/>
+            <w:ind w:left="180"/>
+            <w:rPr>
+              <w:sz w:val="42"/>
+              <w:szCs w:val="42"/>
+            </w:rPr>
+          </w:pPr>
+          <w:bookmarkStart w:name="_3rdcrjn" w:colFirst="0" w:colLast="0" w:id="13"/>
+          <w:bookmarkEnd w:id="13"/>
+          <w:r>
+            <w:rPr>
+              <w:sz w:val="42"/>
+              <w:szCs w:val="42"/>
+            </w:rPr>
+            <w:t>Performance Task</w:t>
+          </w:r>
+        </w:p>
+        <w:p wp14:textId="77777777">
+          <w:pPr>
+            <w:pStyle w:val="u1"/>
+            <w:widowControl w:val="0"/>
+            <w:spacing w:line="276" w:lineRule="auto"/>
+            <w:ind w:left="180"/>
+            <w:rPr>
+              <w:rFonts w:ascii="Barlow Medium" w:hAnsi="Barlow Medium" w:eastAsia="Barlow Medium" w:cs="Barlow Medium"/>
+              <w:sz w:val="44"/>
+              <w:szCs w:val="44"/>
+            </w:rPr>
+          </w:pPr>
+          <w:bookmarkStart w:name="_26in1rg" w:colFirst="0" w:colLast="0" w:id="14"/>
+          <w:bookmarkEnd w:id="14"/>
+          <w:r>
+            <w:rPr>
+              <w:rFonts w:ascii="Barlow Medium" w:hAnsi="Barlow Medium" w:eastAsia="Barlow Medium" w:cs="Barlow Medium"/>
+              <w:sz w:val="34"/>
+              <w:szCs w:val="34"/>
+            </w:rPr>
+            <w:t>English  •  Grade X</w:t>
+          </w:r>
+        </w:p>
+      </w:tc>
+      <w:tc>
+        <w:tcPr>
+          <w:tcW w:w="3165" w:type="dxa"/>
+          <w:tcBorders>
+            <w:top w:val="single" w:color="FFFFFF" w:sz="8" w:space="0"/>
+            <w:left w:val="single" w:color="FFFFFF" w:sz="8" w:space="0"/>
+            <w:bottom w:val="single" w:color="FFFFFF" w:sz="8" w:space="0"/>
+            <w:right w:val="single" w:color="FFFFFF" w:sz="8" w:space="0"/>
+          </w:tcBorders>
+          <w:shd w:val="clear" w:color="auto" w:fill="auto"/>
+          <w:tcMar>
+            <w:top w:w="0" w:type="dxa"/>
+            <w:left w:w="0" w:type="dxa"/>
+            <w:bottom w:w="0" w:type="dxa"/>
+            <w:right w:w="0" w:type="dxa"/>
+          </w:tcMar>
+        </w:tcPr>
+        <w:p wp14:textId="77777777">
+          <w:pPr>
+            <w:widowControl w:val="0"/>
+            <w:spacing w:before="0" w:after="200" w:line="14" w:lineRule="auto"/>
+            <w:rPr>
+              <w:rFonts w:ascii="Barlow SemiBold" w:hAnsi="Barlow SemiBold" w:eastAsia="Barlow SemiBold" w:cs="Barlow SemiBold"/>
+              <w:color w:val="172D7B"/>
+              <w:sz w:val="2"/>
+              <w:szCs w:val="2"/>
+            </w:rPr>
+          </w:pPr>
+        </w:p>
+        <w:p wp14:textId="77777777">
+          <w:pPr>
+            <w:widowControl w:val="0"/>
+            <w:pBdr>
+              <w:top w:val="nil"/>
+              <w:left w:val="nil"/>
+              <w:bottom w:val="nil"/>
+              <w:right w:val="nil"/>
+              <w:between w:val="nil"/>
+            </w:pBdr>
+            <w:spacing w:before="0" w:line="14" w:lineRule="auto"/>
+            <w:rPr>
+              <w:rFonts w:ascii="Barlow SemiBold" w:hAnsi="Barlow SemiBold" w:eastAsia="Barlow SemiBold" w:cs="Barlow SemiBold"/>
+              <w:color w:val="172D7B"/>
+              <w:sz w:val="2"/>
+              <w:szCs w:val="2"/>
+            </w:rPr>
+          </w:pPr>
+          <w:hyperlink w:anchor="_35nkun2">
+            <w:r>
+              <w:rPr>
+                <w:rFonts w:ascii="Barlow SemiBold" w:hAnsi="Barlow SemiBold" w:eastAsia="Barlow SemiBold" w:cs="Barlow SemiBold"/>
+                <w:noProof/>
+                <w:color w:val="1155CC"/>
+                <w:sz w:val="2"/>
+                <w:szCs w:val="2"/>
+                <w:u w:val="single"/>
+              </w:rPr>
+              <w:drawing>
+                <wp:inline xmlns:wp14="http://schemas.microsoft.com/office/word/2010/wordprocessingDrawing" distT="114300" distB="114300" distL="114300" distR="114300" wp14:anchorId="12785375" wp14:editId="7777777">
+                  <wp:extent cx="1370872" cy="344874"/>
+                  <wp:effectExtent l="0" t="0" r="0" b="0"/>
+                  <wp:docPr id="8" name="image2.png"/>
+                  <wp:cNvGraphicFramePr/>
+                  <a:graphic xmlns:a="http://schemas.openxmlformats.org/drawingml/2006/main">
+                    <a:graphicData uri="http://schemas.openxmlformats.org/drawingml/2006/picture">
+                      <pic:pic xmlns:pic="http://schemas.openxmlformats.org/drawingml/2006/picture">
+                        <pic:nvPicPr>
+                          <pic:cNvPr id="0" name="image2.png"/>
+                          <pic:cNvPicPr preferRelativeResize="0"/>
+                        </pic:nvPicPr>
+                        <pic:blipFill>
+                          <a:blip r:embed="rId2"/>
+                          <a:srcRect/>
+                          <a:stretch>
+                            <a:fillRect/>
+                          </a:stretch>
+                        </pic:blipFill>
+                        <pic:spPr>
+                          <a:xfrm>
+                            <a:off x="0" y="0"/>
+                            <a:ext cx="1370872" cy="344874"/>
+                          </a:xfrm>
+                          <a:prstGeom prst="rect">
+                            <a:avLst/>
+                          </a:prstGeom>
+                          <a:ln/>
+                        </pic:spPr>
+                      </pic:pic>
+                    </a:graphicData>
+                  </a:graphic>
+                </wp:inline>
+              </w:drawing>
+            </w:r>
+          </w:hyperlink>
+        </w:p>
+      </w:tc>
+    </w:tr>
+  </w:tbl>
+  <w:p xmlns:wp14="http://schemas.microsoft.com/office/word/2010/wordml" wp14:textId="77777777">
+    <w:pPr>
+      <w:pStyle w:val="Tiu"/>
+      <w:spacing w:line="14" w:lineRule="auto"/>
+      <w:ind w:left="-1440"/>
+      <w:rPr>
+        <w:sz w:val="2"/>
+        <w:szCs w:val="2"/>
+      </w:rPr>
+    </w:pPr>
+    <w:bookmarkStart w:name="_lnxbz9" w:colFirst="0" w:colLast="0" w:id="15"/>
+    <w:bookmarkEnd w:id="15"/>
+  </w:p>
+  <w:tbl>
+    <w:tblPr>
+      <w:tblStyle w:val="a9"/>
+      <w:tblW w:w="12225" w:type="dxa"/>
+      <w:tblInd w:w="-1440" w:type="dxa"/>
+      <w:tblBorders>
+        <w:top w:val="single" w:color="000000" w:sz="8" w:space="0"/>
+        <w:left w:val="single" w:color="000000" w:sz="8" w:space="0"/>
+        <w:bottom w:val="single" w:color="000000" w:sz="8" w:space="0"/>
+        <w:right w:val="single" w:color="000000" w:sz="8" w:space="0"/>
+        <w:insideH w:val="single" w:color="000000" w:sz="8" w:space="0"/>
+        <w:insideV w:val="single" w:color="000000" w:sz="8" w:space="0"/>
+      </w:tblBorders>
+      <w:tblLayout w:type="fixed"/>
+      <w:tblLook w:val="0600" w:firstRow="0" w:lastRow="0" w:firstColumn="0" w:lastColumn="0" w:noHBand="1" w:noVBand="1"/>
+    </w:tblPr>
+    <w:tblGrid>
+      <w:gridCol w:w="12225"/>
+    </w:tblGrid>
+    <w:tr xmlns:wp14="http://schemas.microsoft.com/office/word/2010/wordml" wp14:textId="77777777">
+      <w:trPr>
+        <w:trHeight w:val="300"/>
+      </w:trPr>
+      <w:tc>
+        <w:tcPr>
+          <w:tcW w:w="12225" w:type="dxa"/>
+          <w:tcBorders>
+            <w:top w:val="single" w:color="FFFFFF" w:sz="8" w:space="0"/>
+            <w:left w:val="single" w:color="FFFFFF" w:sz="8" w:space="0"/>
+            <w:bottom w:val="single" w:color="FFFFFF" w:sz="8" w:space="0"/>
+            <w:right w:val="single" w:color="FFFFFF" w:sz="8" w:space="0"/>
+          </w:tcBorders>
+          <w:shd w:val="clear" w:color="auto" w:fill="auto"/>
+          <w:tcMar>
+            <w:top w:w="0" w:type="dxa"/>
+            <w:left w:w="0" w:type="dxa"/>
+            <w:bottom w:w="0" w:type="dxa"/>
+            <w:right w:w="0" w:type="dxa"/>
+          </w:tcMar>
+          <w:vAlign w:val="center"/>
+        </w:tcPr>
+        <w:p wp14:textId="77777777">
+          <w:pPr>
+            <w:widowControl w:val="0"/>
+            <w:pBdr>
+              <w:top w:val="nil"/>
+              <w:left w:val="nil"/>
+              <w:bottom w:val="nil"/>
+              <w:right w:val="nil"/>
+              <w:between w:val="nil"/>
+            </w:pBdr>
+            <w:spacing w:before="0" w:line="240" w:lineRule="auto"/>
+            <w:rPr>
+              <w:rFonts w:ascii="Barlow SemiBold" w:hAnsi="Barlow SemiBold" w:eastAsia="Barlow SemiBold" w:cs="Barlow SemiBold"/>
+              <w:color w:val="172D7B"/>
+              <w:sz w:val="2"/>
+              <w:szCs w:val="2"/>
+            </w:rPr>
+          </w:pPr>
+        </w:p>
+        <w:tbl>
+          <w:tblPr>
+            <w:tblStyle w:val="aa"/>
+            <w:tblW w:w="12225" w:type="dxa"/>
+            <w:tblInd w:w="2" w:type="dxa"/>
+            <w:tblBorders>
+              <w:top w:val="single" w:color="000000" w:sz="8" w:space="0"/>
+              <w:left w:val="single" w:color="000000" w:sz="8" w:space="0"/>
+              <w:bottom w:val="single" w:color="000000" w:sz="8" w:space="0"/>
+              <w:right w:val="single" w:color="000000" w:sz="8" w:space="0"/>
+              <w:insideH w:val="single" w:color="000000" w:sz="8" w:space="0"/>
+              <w:insideV w:val="single" w:color="000000" w:sz="8" w:space="0"/>
+            </w:tblBorders>
+            <w:tblLayout w:type="fixed"/>
+            <w:tblLook w:val="0600" w:firstRow="0" w:lastRow="0" w:firstColumn="0" w:lastColumn="0" w:noHBand="1" w:noVBand="1"/>
+          </w:tblPr>
+          <w:tblGrid>
+            <w:gridCol w:w="12225"/>
+          </w:tblGrid>
+          <w:tr wp14:textId="77777777">
+            <w:tc>
+              <w:tcPr>
+                <w:tcW w:w="12225" w:type="dxa"/>
+                <w:tcBorders>
+                  <w:top w:val="single" w:color="FFFFFF" w:sz="8" w:space="0"/>
+                  <w:left w:val="single" w:color="FFFFFF" w:sz="8" w:space="0"/>
+                  <w:bottom w:val="single" w:color="FFFFFF" w:sz="8" w:space="0"/>
+                  <w:right w:val="single" w:color="FFFFFF" w:sz="8" w:space="0"/>
+                </w:tcBorders>
+                <w:shd w:val="clear" w:color="auto" w:fill="auto"/>
+                <w:tcMar>
+                  <w:top w:w="100" w:type="dxa"/>
+                  <w:left w:w="100" w:type="dxa"/>
+                  <w:bottom w:w="100" w:type="dxa"/>
+                  <w:right w:w="100" w:type="dxa"/>
+                </w:tcMar>
+              </w:tcPr>
+              <w:p wp14:textId="77777777">
+                <w:pPr>
+                  <w:widowControl w:val="0"/>
+                  <w:pBdr>
+                    <w:top w:val="nil"/>
+                    <w:left w:val="nil"/>
+                    <w:bottom w:val="nil"/>
+                    <w:right w:val="nil"/>
+                    <w:between w:val="nil"/>
+                  </w:pBdr>
+                  <w:spacing w:before="0" w:line="240" w:lineRule="auto"/>
+                  <w:rPr>
+                    <w:rFonts w:ascii="Barlow SemiBold" w:hAnsi="Barlow SemiBold" w:eastAsia="Barlow SemiBold" w:cs="Barlow SemiBold"/>
+                    <w:color w:val="172D7B"/>
+                    <w:sz w:val="2"/>
+                    <w:szCs w:val="2"/>
+                  </w:rPr>
+                </w:pPr>
+                <w:r>
+                  <w:rPr>
+                    <w:rFonts w:ascii="Barlow SemiBold" w:hAnsi="Barlow SemiBold" w:eastAsia="Barlow SemiBold" w:cs="Barlow SemiBold"/>
+                    <w:noProof/>
+                    <w:color w:val="172D7B"/>
+                    <w:sz w:val="2"/>
+                    <w:szCs w:val="2"/>
+                  </w:rPr>
+                  <w:drawing>
+                    <wp:inline xmlns:wp14="http://schemas.microsoft.com/office/word/2010/wordprocessingDrawing" distT="114300" distB="114300" distL="114300" distR="114300" wp14:anchorId="111F75A6" wp14:editId="7777777">
+                      <wp:extent cx="7486650" cy="25400"/>
+                      <wp:effectExtent l="0" t="0" r="0" b="0"/>
+                      <wp:docPr id="11" name="image1.png"/>
+                      <wp:cNvGraphicFramePr/>
+                      <a:graphic xmlns:a="http://schemas.openxmlformats.org/drawingml/2006/main">
+                        <a:graphicData uri="http://schemas.openxmlformats.org/drawingml/2006/picture">
+                          <pic:pic xmlns:pic="http://schemas.openxmlformats.org/drawingml/2006/picture">
+                            <pic:nvPicPr>
+                              <pic:cNvPr id="0" name="image1.png"/>
+                              <pic:cNvPicPr preferRelativeResize="0"/>
+                            </pic:nvPicPr>
+                            <pic:blipFill>
+                              <a:blip r:embed="rId3"/>
+                              <a:srcRect/>
+                              <a:stretch>
+                                <a:fillRect/>
+                              </a:stretch>
+                            </pic:blipFill>
+                            <pic:spPr>
+                              <a:xfrm>
+                                <a:off x="0" y="0"/>
+                                <a:ext cx="7486650" cy="25400"/>
+                              </a:xfrm>
+                              <a:prstGeom prst="rect">
+                                <a:avLst/>
+                              </a:prstGeom>
+                              <a:ln/>
+                            </pic:spPr>
+                          </pic:pic>
+                        </a:graphicData>
+                      </a:graphic>
+                    </wp:inline>
+                  </w:drawing>
+                </w:r>
+              </w:p>
+            </w:tc>
+          </w:tr>
+        </w:tbl>
+        <w:p wp14:textId="77777777">
+          <w:pPr>
+            <w:widowControl w:val="0"/>
+            <w:pBdr>
+              <w:top w:val="nil"/>
+              <w:left w:val="nil"/>
+              <w:bottom w:val="nil"/>
+              <w:right w:val="nil"/>
+              <w:between w:val="nil"/>
+            </w:pBdr>
+            <w:spacing w:before="0" w:line="240" w:lineRule="auto"/>
+            <w:rPr>
+              <w:rFonts w:ascii="Barlow SemiBold" w:hAnsi="Barlow SemiBold" w:eastAsia="Barlow SemiBold" w:cs="Barlow SemiBold"/>
+              <w:color w:val="172D7B"/>
+              <w:sz w:val="2"/>
+              <w:szCs w:val="2"/>
+            </w:rPr>
+          </w:pPr>
+        </w:p>
+      </w:tc>
+    </w:tr>
+  </w:tbl>
+  <w:p xmlns:wp14="http://schemas.microsoft.com/office/word/2010/wordml" wp14:textId="77777777">
+    <w:pPr>
       <w:widowControl w:val="0"/>
       <w:spacing w:before="0" w:line="276" w:lineRule="auto"/>
       <w:ind w:left="-630"/>
@@ -1027,8 +2429,8 @@
 
 <file path=word/numbering.xml><?xml version="1.0" encoding="utf-8"?>
 <w:numbering xmlns:wpc="http://schemas.microsoft.com/office/word/2010/wordprocessingCanvas" xmlns:cx="http://schemas.microsoft.com/office/drawing/2014/chartex" xmlns:cx1="http://schemas.microsoft.com/office/drawing/2015/9/8/chartex" xmlns:cx2="http://schemas.microsoft.com/office/drawing/2015/10/21/chartex" xmlns:cx3="http://schemas.microsoft.com/office/drawing/2016/5/9/chartex" xmlns:cx4="http://schemas.microsoft.com/office/drawing/2016/5/10/chartex" xmlns:cx5="http://schemas.microsoft.com/office/drawing/2016/5/11/chartex" xmlns:cx6="http://schemas.microsoft.com/office/drawing/2016/5/12/chartex" xmlns:cx7="http://schemas.microsoft.com/office/drawing/2016/5/13/chartex" xmlns:cx8="http://schemas.microsoft.com/office/drawing/2016/5/14/chartex" xmlns:mc="http://schemas.openxmlformats.org/markup-compatibility/2006" xmlns:aink="http://schemas.microsoft.com/office/drawing/2016/ink" xmlns:am3d="http://schemas.microsoft.com/office/drawing/2017/model3d" xmlns:o="urn:schemas-microsoft-com:office:office" xmlns:oel="http://schemas.microsoft.com/office/2019/extlst" xmlns:r="http://schemas.openxmlformats.org/officeDocument/2006/relationships" xmlns:m="http://schemas.openxmlformats.org/officeDocument/2006/math" xmlns:v="urn:schemas-microsoft-com:vml" xmlns:wp14="http://schemas.microsoft.com/office/word/2010/wordprocessingDrawing" xmlns:wp="http://schemas.openxmlformats.org/drawingml/2006/wordprocessingDrawing" xmlns:w10="urn:schemas-microsoft-com:office:word" xmlns:w="http://schemas.openxmlformats.org/wordprocessingml/2006/main" xmlns:w14="http://schemas.microsoft.com/office/word/2010/wordml" xmlns:w15="http://schemas.microsoft.com/office/word/2012/wordml" xmlns:w16cex="http://schemas.microsoft.com/office/word/2018/wordml/cex" xmlns:w16cid="http://schemas.microsoft.com/office/word/2016/wordml/cid" xmlns:w16="http://schemas.microsoft.com/office/word/2018/wordml" xmlns:w16sdtdh="http://schemas.microsoft.com/office/word/2020/wordml/sdtdatahash" xmlns:w16se="http://schemas.microsoft.com/office/word/2015/wordml/symex" xmlns:wpg="http://schemas.microsoft.com/office/word/2010/wordprocessingGroup" xmlns:wpi="http://schemas.microsoft.com/office/word/2010/wordprocessingInk" xmlns:wne="http://schemas.microsoft.com/office/word/2006/wordml" xmlns:wps="http://schemas.microsoft.com/office/word/2010/wordprocessingShape" mc:Ignorable="w14 w15 w16se w16cid w16 w16cex w16sdtdh wp14">
-  <w:abstractNum xmlns:w="http://schemas.openxmlformats.org/wordprocessingml/2006/main" w:abstractNumId="6">
-    <w:nsid w:val="3c8e53a4"/>
+  <w:abstractNum xmlns:w="http://schemas.openxmlformats.org/wordprocessingml/2006/main" w:abstractNumId="5">
+    <w:nsid w:val="2f75ea9c"/>
     <w:multiLevelType xmlns:w="http://schemas.openxmlformats.org/wordprocessingml/2006/main" w:val="hybridMultilevel"/>
     <w:lvl xmlns:w="http://schemas.openxmlformats.org/wordprocessingml/2006/main" w:ilvl="0">
       <w:start w:val="1"/>
@@ -1112,8 +2514,8 @@
       </w:pPr>
     </w:lvl>
   </w:abstractNum>
-  <w:abstractNum xmlns:w="http://schemas.openxmlformats.org/wordprocessingml/2006/main" w:abstractNumId="5">
-    <w:nsid w:val="3fcfe5e"/>
+  <w:abstractNum xmlns:w="http://schemas.openxmlformats.org/wordprocessingml/2006/main" w:abstractNumId="4">
+    <w:nsid w:val="3d75fd1"/>
     <w:multiLevelType xmlns:w="http://schemas.openxmlformats.org/wordprocessingml/2006/main" w:val="hybridMultilevel"/>
     <w:lvl xmlns:w="http://schemas.openxmlformats.org/wordprocessingml/2006/main" w:ilvl="0">
       <w:start w:val="1"/>
@@ -1197,14 +2599,14 @@
       </w:pPr>
     </w:lvl>
   </w:abstractNum>
-  <w:abstractNum xmlns:w="http://schemas.openxmlformats.org/wordprocessingml/2006/main" w:abstractNumId="4">
-    <w:nsid w:val="53bee22"/>
+  <w:abstractNum xmlns:w="http://schemas.openxmlformats.org/wordprocessingml/2006/main" w:abstractNumId="3">
+    <w:nsid w:val="352c6821"/>
     <w:multiLevelType xmlns:w="http://schemas.openxmlformats.org/wordprocessingml/2006/main" w:val="hybridMultilevel"/>
     <w:lvl xmlns:w="http://schemas.openxmlformats.org/wordprocessingml/2006/main" w:ilvl="0">
       <w:start w:val="1"/>
-      <w:numFmt w:val="upperLetter"/>
+      <w:numFmt w:val="upperRoman"/>
       <w:lvlText w:val="%1."/>
-      <w:lvlJc w:val="left"/>
+      <w:lvlJc w:val="right"/>
       <w:pPr>
         <w:ind w:left="720" w:hanging="360"/>
       </w:pPr>
@@ -1282,102 +2684,243 @@
       </w:pPr>
     </w:lvl>
   </w:abstractNum>
-  <w:abstractNum xmlns:w="http://schemas.openxmlformats.org/wordprocessingml/2006/main" w:abstractNumId="3">
-    <w:nsid w:val="28e98258"/>
-    <w:multiLevelType xmlns:w="http://schemas.openxmlformats.org/wordprocessingml/2006/main" w:val="hybridMultilevel"/>
-    <w:lvl xmlns:w="http://schemas.openxmlformats.org/wordprocessingml/2006/main" w:ilvl="0">
-      <w:start w:val="1"/>
-      <w:numFmt w:val="upperLetter"/>
+  <w:abstractNum w:abstractNumId="0" w15:restartNumberingAfterBreak="0">
+    <w:nsid w:val="22250FDA"/>
+    <w:multiLevelType w:val="multilevel"/>
+    <w:tmpl w:val="FFFFFFFF"/>
+    <w:lvl w:ilvl="0">
+      <w:start w:val="1"/>
+      <w:numFmt w:val="decimal"/>
       <w:lvlText w:val="%1."/>
       <w:lvlJc w:val="left"/>
       <w:pPr>
-        <w:ind w:left="720" w:hanging="360"/>
-      </w:pPr>
-    </w:lvl>
-    <w:lvl xmlns:w="http://schemas.openxmlformats.org/wordprocessingml/2006/main" w:ilvl="1">
+        <w:ind w:left="1440" w:hanging="360"/>
+      </w:pPr>
+      <w:rPr>
+        <w:u w:val="none"/>
+      </w:rPr>
+    </w:lvl>
+    <w:lvl w:ilvl="1">
       <w:start w:val="1"/>
       <w:numFmt w:val="lowerLetter"/>
       <w:lvlText w:val="%2."/>
       <w:lvlJc w:val="left"/>
       <w:pPr>
-        <w:ind w:left="1440" w:hanging="360"/>
-      </w:pPr>
-    </w:lvl>
-    <w:lvl xmlns:w="http://schemas.openxmlformats.org/wordprocessingml/2006/main" w:ilvl="2">
+        <w:ind w:left="2160" w:hanging="360"/>
+      </w:pPr>
+      <w:rPr>
+        <w:u w:val="none"/>
+      </w:rPr>
+    </w:lvl>
+    <w:lvl w:ilvl="2">
       <w:start w:val="1"/>
       <w:numFmt w:val="lowerRoman"/>
       <w:lvlText w:val="%3."/>
       <w:lvlJc w:val="right"/>
       <w:pPr>
-        <w:ind w:left="2160" w:hanging="180"/>
-      </w:pPr>
-    </w:lvl>
-    <w:lvl xmlns:w="http://schemas.openxmlformats.org/wordprocessingml/2006/main" w:ilvl="3">
+        <w:ind w:left="2880" w:hanging="360"/>
+      </w:pPr>
+      <w:rPr>
+        <w:u w:val="none"/>
+      </w:rPr>
+    </w:lvl>
+    <w:lvl w:ilvl="3">
       <w:start w:val="1"/>
       <w:numFmt w:val="decimal"/>
       <w:lvlText w:val="%4."/>
       <w:lvlJc w:val="left"/>
       <w:pPr>
-        <w:ind w:left="2880" w:hanging="360"/>
-      </w:pPr>
-    </w:lvl>
-    <w:lvl xmlns:w="http://schemas.openxmlformats.org/wordprocessingml/2006/main" w:ilvl="4">
+        <w:ind w:left="3600" w:hanging="360"/>
+      </w:pPr>
+      <w:rPr>
+        <w:u w:val="none"/>
+      </w:rPr>
+    </w:lvl>
+    <w:lvl w:ilvl="4">
       <w:start w:val="1"/>
       <w:numFmt w:val="lowerLetter"/>
       <w:lvlText w:val="%5."/>
       <w:lvlJc w:val="left"/>
       <w:pPr>
-        <w:ind w:left="3600" w:hanging="360"/>
-      </w:pPr>
-    </w:lvl>
-    <w:lvl xmlns:w="http://schemas.openxmlformats.org/wordprocessingml/2006/main" w:ilvl="5">
+        <w:ind w:left="4320" w:hanging="360"/>
+      </w:pPr>
+      <w:rPr>
+        <w:u w:val="none"/>
+      </w:rPr>
+    </w:lvl>
+    <w:lvl w:ilvl="5">
       <w:start w:val="1"/>
       <w:numFmt w:val="lowerRoman"/>
       <w:lvlText w:val="%6."/>
       <w:lvlJc w:val="right"/>
       <w:pPr>
-        <w:ind w:left="4320" w:hanging="180"/>
-      </w:pPr>
-    </w:lvl>
-    <w:lvl xmlns:w="http://schemas.openxmlformats.org/wordprocessingml/2006/main" w:ilvl="6">
+        <w:ind w:left="5040" w:hanging="360"/>
+      </w:pPr>
+      <w:rPr>
+        <w:u w:val="none"/>
+      </w:rPr>
+    </w:lvl>
+    <w:lvl w:ilvl="6">
       <w:start w:val="1"/>
       <w:numFmt w:val="decimal"/>
       <w:lvlText w:val="%7."/>
       <w:lvlJc w:val="left"/>
       <w:pPr>
-        <w:ind w:left="5040" w:hanging="360"/>
-      </w:pPr>
-    </w:lvl>
-    <w:lvl xmlns:w="http://schemas.openxmlformats.org/wordprocessingml/2006/main" w:ilvl="7">
+        <w:ind w:left="5760" w:hanging="360"/>
+      </w:pPr>
+      <w:rPr>
+        <w:u w:val="none"/>
+      </w:rPr>
+    </w:lvl>
+    <w:lvl w:ilvl="7">
       <w:start w:val="1"/>
       <w:numFmt w:val="lowerLetter"/>
       <w:lvlText w:val="%8."/>
       <w:lvlJc w:val="left"/>
       <w:pPr>
-        <w:ind w:left="5760" w:hanging="360"/>
-      </w:pPr>
-    </w:lvl>
-    <w:lvl xmlns:w="http://schemas.openxmlformats.org/wordprocessingml/2006/main" w:ilvl="8">
+        <w:ind w:left="6480" w:hanging="360"/>
+      </w:pPr>
+      <w:rPr>
+        <w:u w:val="none"/>
+      </w:rPr>
+    </w:lvl>
+    <w:lvl w:ilvl="8">
       <w:start w:val="1"/>
       <w:numFmt w:val="lowerRoman"/>
       <w:lvlText w:val="%9."/>
       <w:lvlJc w:val="right"/>
       <w:pPr>
-        <w:ind w:left="6480" w:hanging="180"/>
-      </w:pPr>
+        <w:ind w:left="7200" w:hanging="360"/>
+      </w:pPr>
+      <w:rPr>
+        <w:u w:val="none"/>
+      </w:rPr>
     </w:lvl>
   </w:abstractNum>
-  <w:abstractNum w:abstractNumId="0" w15:restartNumberingAfterBreak="0">
-    <w:nsid w:val="05DF65CF"/>
+  <w:abstractNum w:abstractNumId="1" w15:restartNumberingAfterBreak="0">
+    <w:nsid w:val="55E85FC8"/>
     <w:multiLevelType w:val="multilevel"/>
     <w:tmpl w:val="FFFFFFFF"/>
     <w:lvl w:ilvl="0">
       <w:start w:val="1"/>
       <w:numFmt w:val="decimal"/>
+      <w:lvlText w:val="%1)"/>
+      <w:lvlJc w:val="left"/>
+      <w:pPr>
+        <w:ind w:left="1440" w:hanging="360"/>
+      </w:pPr>
+      <w:rPr>
+        <w:u w:val="none"/>
+      </w:rPr>
+    </w:lvl>
+    <w:lvl w:ilvl="1">
+      <w:start w:val="1"/>
+      <w:numFmt w:val="lowerLetter"/>
+      <w:lvlText w:val="%2)"/>
+      <w:lvlJc w:val="left"/>
+      <w:pPr>
+        <w:ind w:left="2160" w:hanging="360"/>
+      </w:pPr>
+      <w:rPr>
+        <w:u w:val="none"/>
+      </w:rPr>
+    </w:lvl>
+    <w:lvl w:ilvl="2">
+      <w:start w:val="1"/>
+      <w:numFmt w:val="lowerRoman"/>
+      <w:lvlText w:val="%3)"/>
+      <w:lvlJc w:val="right"/>
+      <w:pPr>
+        <w:ind w:left="2880" w:hanging="360"/>
+      </w:pPr>
+      <w:rPr>
+        <w:u w:val="none"/>
+      </w:rPr>
+    </w:lvl>
+    <w:lvl w:ilvl="3">
+      <w:start w:val="1"/>
+      <w:numFmt w:val="decimal"/>
+      <w:lvlText w:val="(%4)"/>
+      <w:lvlJc w:val="left"/>
+      <w:pPr>
+        <w:ind w:left="3600" w:hanging="360"/>
+      </w:pPr>
+      <w:rPr>
+        <w:u w:val="none"/>
+      </w:rPr>
+    </w:lvl>
+    <w:lvl w:ilvl="4">
+      <w:start w:val="1"/>
+      <w:numFmt w:val="lowerLetter"/>
+      <w:lvlText w:val="(%5)"/>
+      <w:lvlJc w:val="left"/>
+      <w:pPr>
+        <w:ind w:left="4320" w:hanging="360"/>
+      </w:pPr>
+      <w:rPr>
+        <w:u w:val="none"/>
+      </w:rPr>
+    </w:lvl>
+    <w:lvl w:ilvl="5">
+      <w:start w:val="1"/>
+      <w:numFmt w:val="lowerRoman"/>
+      <w:lvlText w:val="(%6)"/>
+      <w:lvlJc w:val="right"/>
+      <w:pPr>
+        <w:ind w:left="5040" w:hanging="360"/>
+      </w:pPr>
+      <w:rPr>
+        <w:u w:val="none"/>
+      </w:rPr>
+    </w:lvl>
+    <w:lvl w:ilvl="6">
+      <w:start w:val="1"/>
+      <w:numFmt w:val="decimal"/>
+      <w:lvlText w:val="%7."/>
+      <w:lvlJc w:val="left"/>
+      <w:pPr>
+        <w:ind w:left="5760" w:hanging="360"/>
+      </w:pPr>
+      <w:rPr>
+        <w:u w:val="none"/>
+      </w:rPr>
+    </w:lvl>
+    <w:lvl w:ilvl="7">
+      <w:start w:val="1"/>
+      <w:numFmt w:val="lowerLetter"/>
+      <w:lvlText w:val="%8."/>
+      <w:lvlJc w:val="left"/>
+      <w:pPr>
+        <w:ind w:left="6480" w:hanging="360"/>
+      </w:pPr>
+      <w:rPr>
+        <w:u w:val="none"/>
+      </w:rPr>
+    </w:lvl>
+    <w:lvl w:ilvl="8">
+      <w:start w:val="1"/>
+      <w:numFmt w:val="lowerRoman"/>
+      <w:lvlText w:val="%9."/>
+      <w:lvlJc w:val="right"/>
+      <w:pPr>
+        <w:ind w:left="7200" w:hanging="360"/>
+      </w:pPr>
+      <w:rPr>
+        <w:u w:val="none"/>
+      </w:rPr>
+    </w:lvl>
+  </w:abstractNum>
+  <w:abstractNum w:abstractNumId="2" w15:restartNumberingAfterBreak="0">
+    <w:nsid w:val="701E0703"/>
+    <w:multiLevelType w:val="multilevel"/>
+    <w:tmpl w:val="FFFFFFFF"/>
+    <w:lvl w:ilvl="0">
+      <w:start w:val="1"/>
+      <w:numFmt w:val="decimal"/>
       <w:lvlText w:val="%1."/>
       <w:lvlJc w:val="left"/>
       <w:pPr>
-        <w:ind w:left="1440" w:hanging="360"/>
+        <w:ind w:left="720" w:hanging="360"/>
       </w:pPr>
       <w:rPr>
         <w:u w:val="none"/>
@@ -1389,7 +2932,7 @@
       <w:lvlText w:val="%2."/>
       <w:lvlJc w:val="left"/>
       <w:pPr>
-        <w:ind w:left="2160" w:hanging="360"/>
+        <w:ind w:left="1440" w:hanging="360"/>
       </w:pPr>
       <w:rPr>
         <w:u w:val="none"/>
@@ -1401,7 +2944,7 @@
       <w:lvlText w:val="%3."/>
       <w:lvlJc w:val="right"/>
       <w:pPr>
-        <w:ind w:left="2880" w:hanging="360"/>
+        <w:ind w:left="2160" w:hanging="360"/>
       </w:pPr>
       <w:rPr>
         <w:u w:val="none"/>
@@ -1413,7 +2956,7 @@
       <w:lvlText w:val="%4."/>
       <w:lvlJc w:val="left"/>
       <w:pPr>
-        <w:ind w:left="3600" w:hanging="360"/>
+        <w:ind w:left="2880" w:hanging="360"/>
       </w:pPr>
       <w:rPr>
         <w:u w:val="none"/>
@@ -1425,7 +2968,7 @@
       <w:lvlText w:val="%5."/>
       <w:lvlJc w:val="left"/>
       <w:pPr>
-        <w:ind w:left="4320" w:hanging="360"/>
+        <w:ind w:left="3600" w:hanging="360"/>
       </w:pPr>
       <w:rPr>
         <w:u w:val="none"/>
@@ -1437,7 +2980,7 @@
       <w:lvlText w:val="%6."/>
       <w:lvlJc w:val="right"/>
       <w:pPr>
-        <w:ind w:left="5040" w:hanging="360"/>
+        <w:ind w:left="4320" w:hanging="360"/>
       </w:pPr>
       <w:rPr>
         <w:u w:val="none"/>
@@ -1449,7 +2992,7 @@
       <w:lvlText w:val="%7."/>
       <w:lvlJc w:val="left"/>
       <w:pPr>
-        <w:ind w:left="5760" w:hanging="360"/>
+        <w:ind w:left="5040" w:hanging="360"/>
       </w:pPr>
       <w:rPr>
         <w:u w:val="none"/>
@@ -1461,7 +3004,7 @@
       <w:lvlText w:val="%8."/>
       <w:lvlJc w:val="left"/>
       <w:pPr>
-        <w:ind w:left="6480" w:hanging="360"/>
+        <w:ind w:left="5760" w:hanging="360"/>
       </w:pPr>
       <w:rPr>
         <w:u w:val="none"/>
@@ -1473,242 +3016,13 @@
       <w:lvlText w:val="%9."/>
       <w:lvlJc w:val="right"/>
       <w:pPr>
-        <w:ind w:left="7200" w:hanging="360"/>
+        <w:ind w:left="6480" w:hanging="360"/>
       </w:pPr>
       <w:rPr>
         <w:u w:val="none"/>
       </w:rPr>
     </w:lvl>
   </w:abstractNum>
-  <w:abstractNum w:abstractNumId="1" w15:restartNumberingAfterBreak="0">
-    <w:nsid w:val="0B224E11"/>
-    <w:multiLevelType w:val="multilevel"/>
-    <w:tmpl w:val="FFFFFFFF"/>
-    <w:lvl w:ilvl="0">
-      <w:start w:val="1"/>
-      <w:numFmt w:val="decimal"/>
-      <w:lvlText w:val="%1)"/>
-      <w:lvlJc w:val="left"/>
-      <w:pPr>
-        <w:ind w:left="1440" w:hanging="360"/>
-      </w:pPr>
-      <w:rPr>
-        <w:u w:val="none"/>
-      </w:rPr>
-    </w:lvl>
-    <w:lvl w:ilvl="1">
-      <w:start w:val="1"/>
-      <w:numFmt w:val="lowerLetter"/>
-      <w:lvlText w:val="%2)"/>
-      <w:lvlJc w:val="left"/>
-      <w:pPr>
-        <w:ind w:left="2160" w:hanging="360"/>
-      </w:pPr>
-      <w:rPr>
-        <w:u w:val="none"/>
-      </w:rPr>
-    </w:lvl>
-    <w:lvl w:ilvl="2">
-      <w:start w:val="1"/>
-      <w:numFmt w:val="lowerRoman"/>
-      <w:lvlText w:val="%3)"/>
-      <w:lvlJc w:val="right"/>
-      <w:pPr>
-        <w:ind w:left="2880" w:hanging="360"/>
-      </w:pPr>
-      <w:rPr>
-        <w:u w:val="none"/>
-      </w:rPr>
-    </w:lvl>
-    <w:lvl w:ilvl="3">
-      <w:start w:val="1"/>
-      <w:numFmt w:val="decimal"/>
-      <w:lvlText w:val="(%4)"/>
-      <w:lvlJc w:val="left"/>
-      <w:pPr>
-        <w:ind w:left="3600" w:hanging="360"/>
-      </w:pPr>
-      <w:rPr>
-        <w:u w:val="none"/>
-      </w:rPr>
-    </w:lvl>
-    <w:lvl w:ilvl="4">
-      <w:start w:val="1"/>
-      <w:numFmt w:val="lowerLetter"/>
-      <w:lvlText w:val="(%5)"/>
-      <w:lvlJc w:val="left"/>
-      <w:pPr>
-        <w:ind w:left="4320" w:hanging="360"/>
-      </w:pPr>
-      <w:rPr>
-        <w:u w:val="none"/>
-      </w:rPr>
-    </w:lvl>
-    <w:lvl w:ilvl="5">
-      <w:start w:val="1"/>
-      <w:numFmt w:val="lowerRoman"/>
-      <w:lvlText w:val="(%6)"/>
-      <w:lvlJc w:val="right"/>
-      <w:pPr>
-        <w:ind w:left="5040" w:hanging="360"/>
-      </w:pPr>
-      <w:rPr>
-        <w:u w:val="none"/>
-      </w:rPr>
-    </w:lvl>
-    <w:lvl w:ilvl="6">
-      <w:start w:val="1"/>
-      <w:numFmt w:val="decimal"/>
-      <w:lvlText w:val="%7."/>
-      <w:lvlJc w:val="left"/>
-      <w:pPr>
-        <w:ind w:left="5760" w:hanging="360"/>
-      </w:pPr>
-      <w:rPr>
-        <w:u w:val="none"/>
-      </w:rPr>
-    </w:lvl>
-    <w:lvl w:ilvl="7">
-      <w:start w:val="1"/>
-      <w:numFmt w:val="lowerLetter"/>
-      <w:lvlText w:val="%8."/>
-      <w:lvlJc w:val="left"/>
-      <w:pPr>
-        <w:ind w:left="6480" w:hanging="360"/>
-      </w:pPr>
-      <w:rPr>
-        <w:u w:val="none"/>
-      </w:rPr>
-    </w:lvl>
-    <w:lvl w:ilvl="8">
-      <w:start w:val="1"/>
-      <w:numFmt w:val="lowerRoman"/>
-      <w:lvlText w:val="%9."/>
-      <w:lvlJc w:val="right"/>
-      <w:pPr>
-        <w:ind w:left="7200" w:hanging="360"/>
-      </w:pPr>
-      <w:rPr>
-        <w:u w:val="none"/>
-      </w:rPr>
-    </w:lvl>
-  </w:abstractNum>
-  <w:abstractNum w:abstractNumId="2" w15:restartNumberingAfterBreak="0">
-    <w:nsid w:val="609B76C9"/>
-    <w:multiLevelType w:val="multilevel"/>
-    <w:tmpl w:val="FFFFFFFF"/>
-    <w:lvl w:ilvl="0">
-      <w:start w:val="1"/>
-      <w:numFmt w:val="decimal"/>
-      <w:lvlText w:val="%1."/>
-      <w:lvlJc w:val="left"/>
-      <w:pPr>
-        <w:ind w:left="720" w:hanging="360"/>
-      </w:pPr>
-      <w:rPr>
-        <w:u w:val="none"/>
-      </w:rPr>
-    </w:lvl>
-    <w:lvl w:ilvl="1">
-      <w:start w:val="1"/>
-      <w:numFmt w:val="lowerLetter"/>
-      <w:lvlText w:val="%2."/>
-      <w:lvlJc w:val="left"/>
-      <w:pPr>
-        <w:ind w:left="1440" w:hanging="360"/>
-      </w:pPr>
-      <w:rPr>
-        <w:u w:val="none"/>
-      </w:rPr>
-    </w:lvl>
-    <w:lvl w:ilvl="2">
-      <w:start w:val="1"/>
-      <w:numFmt w:val="lowerRoman"/>
-      <w:lvlText w:val="%3."/>
-      <w:lvlJc w:val="right"/>
-      <w:pPr>
-        <w:ind w:left="2160" w:hanging="360"/>
-      </w:pPr>
-      <w:rPr>
-        <w:u w:val="none"/>
-      </w:rPr>
-    </w:lvl>
-    <w:lvl w:ilvl="3">
-      <w:start w:val="1"/>
-      <w:numFmt w:val="decimal"/>
-      <w:lvlText w:val="%4."/>
-      <w:lvlJc w:val="left"/>
-      <w:pPr>
-        <w:ind w:left="2880" w:hanging="360"/>
-      </w:pPr>
-      <w:rPr>
-        <w:u w:val="none"/>
-      </w:rPr>
-    </w:lvl>
-    <w:lvl w:ilvl="4">
-      <w:start w:val="1"/>
-      <w:numFmt w:val="lowerLetter"/>
-      <w:lvlText w:val="%5."/>
-      <w:lvlJc w:val="left"/>
-      <w:pPr>
-        <w:ind w:left="3600" w:hanging="360"/>
-      </w:pPr>
-      <w:rPr>
-        <w:u w:val="none"/>
-      </w:rPr>
-    </w:lvl>
-    <w:lvl w:ilvl="5">
-      <w:start w:val="1"/>
-      <w:numFmt w:val="lowerRoman"/>
-      <w:lvlText w:val="%6."/>
-      <w:lvlJc w:val="right"/>
-      <w:pPr>
-        <w:ind w:left="4320" w:hanging="360"/>
-      </w:pPr>
-      <w:rPr>
-        <w:u w:val="none"/>
-      </w:rPr>
-    </w:lvl>
-    <w:lvl w:ilvl="6">
-      <w:start w:val="1"/>
-      <w:numFmt w:val="decimal"/>
-      <w:lvlText w:val="%7."/>
-      <w:lvlJc w:val="left"/>
-      <w:pPr>
-        <w:ind w:left="5040" w:hanging="360"/>
-      </w:pPr>
-      <w:rPr>
-        <w:u w:val="none"/>
-      </w:rPr>
-    </w:lvl>
-    <w:lvl w:ilvl="7">
-      <w:start w:val="1"/>
-      <w:numFmt w:val="lowerLetter"/>
-      <w:lvlText w:val="%8."/>
-      <w:lvlJc w:val="left"/>
-      <w:pPr>
-        <w:ind w:left="5760" w:hanging="360"/>
-      </w:pPr>
-      <w:rPr>
-        <w:u w:val="none"/>
-      </w:rPr>
-    </w:lvl>
-    <w:lvl w:ilvl="8">
-      <w:start w:val="1"/>
-      <w:numFmt w:val="lowerRoman"/>
-      <w:lvlText w:val="%9."/>
-      <w:lvlJc w:val="right"/>
-      <w:pPr>
-        <w:ind w:left="6480" w:hanging="360"/>
-      </w:pPr>
-      <w:rPr>
-        <w:u w:val="none"/>
-      </w:rPr>
-    </w:lvl>
-  </w:abstractNum>
-  <w:num w:numId="7">
-    <w:abstractNumId w:val="6"/>
-  </w:num>
   <w:num w:numId="6">
     <w:abstractNumId w:val="5"/>
   </w:num>
@@ -1718,13 +3032,13 @@
   <w:num w:numId="4">
     <w:abstractNumId w:val="3"/>
   </w:num>
-  <w:num w:numId="1" w16cid:durableId="2119450843">
+  <w:num w:numId="1" w16cid:durableId="1559705920">
     <w:abstractNumId w:val="2"/>
   </w:num>
-  <w:num w:numId="2" w16cid:durableId="1848473924">
+  <w:num w:numId="2" w16cid:durableId="6562223">
     <w:abstractNumId w:val="1"/>
   </w:num>
-  <w:num w:numId="3" w16cid:durableId="1164779856">
+  <w:num w:numId="3" w16cid:durableId="1530100007">
     <w:abstractNumId w:val="0"/>
   </w:num>
 </w:numbering>
@@ -2517,6 +3831,16 @@
       </w:tblCellMar>
     </w:tblPr>
   </w:style>
+  <w:style xmlns:w14="http://schemas.microsoft.com/office/word/2010/wordml" xmlns:mc="http://schemas.openxmlformats.org/markup-compatibility/2006" xmlns:w="http://schemas.openxmlformats.org/wordprocessingml/2006/main" w:type="paragraph" w:styleId="ListParagraph" mc:Ignorable="w14">
+    <w:name xmlns:w="http://schemas.openxmlformats.org/wordprocessingml/2006/main" w:val="List Paragraph"/>
+    <w:basedOn xmlns:w="http://schemas.openxmlformats.org/wordprocessingml/2006/main" w:val="Binhthng"/>
+    <w:uiPriority xmlns:w="http://schemas.openxmlformats.org/wordprocessingml/2006/main" w:val="34"/>
+    <w:qFormat xmlns:w="http://schemas.openxmlformats.org/wordprocessingml/2006/main"/>
+    <w:pPr xmlns:w="http://schemas.openxmlformats.org/wordprocessingml/2006/main">
+      <w:ind xmlns:w="http://schemas.openxmlformats.org/wordprocessingml/2006/main" w:left="720"/>
+      <w:contextualSpacing xmlns:w="http://schemas.openxmlformats.org/wordprocessingml/2006/main"/>
+    </w:pPr>
+  </w:style>
 </w:styles>
 </file>
 

--- a/static/templatePDF/quiz_template.docx
+++ b/static/templatePDF/quiz_template.docx
@@ -54,14 +54,16 @@
         <w:t>{subject}</w:t>
       </w:r>
     </w:p>
-    <w:p xmlns:wp14="http://schemas.microsoft.com/office/word/2010/wordml" wp14:textId="77777777">
-      <w:pPr>
-        <w:keepLines/>
+    <w:p xmlns:wp14="http://schemas.microsoft.com/office/word/2010/wordml" wp14:textId="764FC5FA">
+      <w:pPr>
+        <w:keepLines w:val="1"/>
         <w:spacing w:before="0" w:line="276" w:lineRule="auto"/>
         <w:ind w:left="-720"/>
         <w:rPr>
-          <w:rFonts w:ascii="Arial" w:hAnsi="Arial" w:eastAsia="Arial" w:cs="Arial"/>
+          <w:rFonts w:ascii="Barlow Medium" w:hAnsi="Barlow Medium" w:eastAsia="Barlow Medium" w:cs="Barlow Medium"/>
           <w:color w:val="19A27D"/>
+          <w:sz w:val="24"/>
+          <w:szCs w:val="24"/>
         </w:rPr>
       </w:pPr>
       <w:r>
@@ -71,7 +73,7 @@
           <w:sz w:val="24"/>
           <w:szCs w:val="24"/>
         </w:rPr>
-        <w:t>Grade 9</w:t>
+        <w:t>{grade}</w:t>
       </w:r>
     </w:p>
     <w:p xmlns:wp14="http://schemas.microsoft.com/office/word/2010/wordml" wp14:textId="77777777">
@@ -704,7 +706,7 @@
       <w:pPr>
         <w:keepLines w:val="1"/>
         <w:spacing w:before="0" w:line="335" w:lineRule="auto"/>
-        <w:ind w:right="-90"/>
+        <w:ind w:right="-90" w:firstLine="720"/>
         <w:jc w:val="both"/>
         <w:rPr>
           <w:rFonts w:ascii="Open Sans" w:hAnsi="Open Sans" w:eastAsia="Open Sans" w:cs="Open Sans"/>
@@ -775,7 +777,7 @@
         <w:pStyle w:val="Binhthng"/>
         <w:keepLines w:val="1"/>
         <w:spacing w:before="0" w:line="335" w:lineRule="auto"/>
-        <w:ind w:left="0" w:firstLine="0"/>
+        <w:ind w:left="720" w:firstLine="0"/>
         <w:jc w:val="left"/>
         <w:rPr>
           <w:rFonts w:ascii="Open Sans" w:hAnsi="Open Sans" w:eastAsia="Open Sans" w:cs="Open Sans"/>
@@ -877,51 +879,6 @@
         </w:rPr>
         <w:t>ontent}</w:t>
       </w:r>
-    </w:p>
-    <w:p>
-      <w:pPr>
-        <w:pStyle w:val="Binhthng"/>
-        <w:keepLines w:val="1"/>
-        <w:spacing w:before="0" w:line="335" w:lineRule="auto"/>
-        <w:ind w:left="0"/>
-        <w:jc w:val="both"/>
-        <w:rPr>
-          <w:rFonts w:ascii="Open Sans" w:hAnsi="Open Sans" w:eastAsia="Open Sans" w:cs="Open Sans"/>
-          <w:b w:val="0"/>
-          <w:bCs w:val="0"/>
-          <w:i w:val="0"/>
-          <w:iCs w:val="0"/>
-          <w:caps w:val="0"/>
-          <w:smallCaps w:val="0"/>
-          <w:noProof w:val="0"/>
-          <w:color w:val="000000" w:themeColor="text1" w:themeTint="FF" w:themeShade="FF"/>
-          <w:sz w:val="22"/>
-          <w:szCs w:val="22"/>
-          <w:lang w:val="en"/>
-        </w:rPr>
-      </w:pPr>
-    </w:p>
-    <w:p>
-      <w:pPr>
-        <w:keepLines w:val="1"/>
-        <w:spacing w:before="0" w:line="335" w:lineRule="auto"/>
-        <w:ind w:left="0"/>
-        <w:jc w:val="both"/>
-        <w:rPr>
-          <w:rFonts w:ascii="Open Sans" w:hAnsi="Open Sans" w:eastAsia="Open Sans" w:cs="Open Sans"/>
-          <w:b w:val="0"/>
-          <w:bCs w:val="0"/>
-          <w:i w:val="0"/>
-          <w:iCs w:val="0"/>
-          <w:caps w:val="0"/>
-          <w:smallCaps w:val="0"/>
-          <w:noProof w:val="0"/>
-          <w:color w:val="000000" w:themeColor="text1" w:themeTint="FF" w:themeShade="FF"/>
-          <w:sz w:val="22"/>
-          <w:szCs w:val="22"/>
-          <w:lang w:val="en"/>
-        </w:rPr>
-      </w:pPr>
       <w:r>
         <w:rPr>
           <w:rFonts w:ascii="Open Sans" w:hAnsi="Open Sans" w:eastAsia="Open Sans" w:cs="Open Sans"/>
@@ -944,20 +901,6 @@
       <w:pPr>
         <w:keepLines/>
         <w:spacing w:before="0" w:line="335" w:lineRule="auto"/>
-        <w:ind w:right="-90"/>
-        <w:jc w:val="both"/>
-        <w:rPr>
-          <w:rFonts w:ascii="Open Sans" w:hAnsi="Open Sans" w:eastAsia="Open Sans" w:cs="Open Sans"/>
-        </w:rPr>
-      </w:pPr>
-      <w:r>
-        <w:br w:type="page"/>
-      </w:r>
-    </w:p>
-    <w:p xmlns:wp14="http://schemas.microsoft.com/office/word/2010/wordml" wp14:textId="77777777">
-      <w:pPr>
-        <w:keepLines/>
-        <w:spacing w:before="0" w:line="335" w:lineRule="auto"/>
         <w:ind w:left="720"/>
         <w:jc w:val="both"/>
         <w:rPr>
@@ -1113,7 +1056,7 @@
         <w:pStyle w:val="Binhthng"/>
         <w:keepLines w:val="1"/>
         <w:spacing w:before="0" w:line="335" w:lineRule="auto"/>
-        <w:ind w:left="720"/>
+        <w:ind w:left="0"/>
         <w:jc w:val="left"/>
         <w:rPr>
           <w:rFonts w:ascii="Open Sans" w:hAnsi="Open Sans" w:eastAsia="Open Sans" w:cs="Open Sans"/>
@@ -1289,14 +1232,14 @@
   </w:p>
   <w:tbl>
     <w:tblPr>
-      <w:tblW w:w="9465" w:type="dxa"/>
+      <w:tblW w:w="9622" w:type="dxa"/>
       <w:tblInd w:w="-45" w:type="dxa"/>
       <w:tblLayout w:type="fixed"/>
       <w:tblLook w:val="0600" w:firstRow="0" w:lastRow="0" w:firstColumn="0" w:lastColumn="0" w:noHBand="1" w:noVBand="1"/>
     </w:tblPr>
     <w:tblGrid>
       <w:gridCol w:w="9330"/>
-      <w:gridCol w:w="135"/>
+      <w:gridCol w:w="292"/>
     </w:tblGrid>
     <w:tr xmlns:wp14="http://schemas.microsoft.com/office/word/2010/wordml" wp14:textId="77777777">
       <w:trPr>
@@ -1318,14 +1261,16 @@
             <w:bottom w:w="0" w:type="dxa"/>
             <w:right w:w="0" w:type="dxa"/>
           </w:tcMar>
-          <w:vAlign w:val="bottom"/>
+          <w:vAlign w:val="top"/>
         </w:tcPr>
         <w:p wp14:textId="77777777">
           <w:pPr>
             <w:spacing w:before="0" w:line="240" w:lineRule="auto"/>
+            <w:jc w:val="left"/>
             <w:rPr>
               <w:rFonts w:ascii="Open Sans" w:hAnsi="Open Sans" w:eastAsia="Open Sans" w:cs="Open Sans"/>
-              <w:b/>
+              <w:b w:val="1"/>
+              <w:bCs w:val="1"/>
               <w:color w:val="FFFFFF"/>
               <w:sz w:val="18"/>
               <w:szCs w:val="18"/>
@@ -1334,8 +1279,9 @@
           <w:r>
             <w:rPr>
               <w:rFonts w:ascii="Open Sans" w:hAnsi="Open Sans" w:eastAsia="Open Sans" w:cs="Open Sans"/>
-              <w:b/>
-              <w:color w:val="FFFFFF"/>
+              <w:b w:val="1"/>
+              <w:bCs w:val="1"/>
+              <w:color w:val="FFFFFF" w:themeColor="background1" w:themeTint="FF" w:themeShade="FF"/>
               <w:sz w:val="18"/>
               <w:szCs w:val="18"/>
             </w:rPr>
@@ -1345,7 +1291,7 @@
       </w:tc>
       <w:tc>
         <w:tcPr>
-          <w:tcW w:w="135" w:type="dxa"/>
+          <w:tcW w:w="292" w:type="dxa"/>
           <w:tcBorders>
             <w:top w:val="nil"/>
             <w:left w:val="nil"/>
@@ -1359,7 +1305,7 @@
             <w:bottom w:w="0" w:type="dxa"/>
             <w:right w:w="0" w:type="dxa"/>
           </w:tcMar>
-          <w:vAlign w:val="bottom"/>
+          <w:vAlign w:val="top"/>
         </w:tcPr>
         <w:p wp14:textId="77777777">
           <w:pPr>
@@ -1368,7 +1314,8 @@
             <w:jc w:val="center"/>
             <w:rPr>
               <w:rFonts w:ascii="Open Sans" w:hAnsi="Open Sans" w:eastAsia="Open Sans" w:cs="Open Sans"/>
-              <w:b/>
+              <w:b w:val="1"/>
+              <w:bCs w:val="1"/>
               <w:color w:val="FFFFFF"/>
               <w:sz w:val="18"/>
               <w:szCs w:val="18"/>
@@ -1377,8 +1324,9 @@
           <w:r>
             <w:rPr>
               <w:rFonts w:ascii="Open Sans" w:hAnsi="Open Sans" w:eastAsia="Open Sans" w:cs="Open Sans"/>
-              <w:b/>
-              <w:color w:val="FFFFFF"/>
+              <w:b w:val="1"/>
+              <w:bCs w:val="1"/>
+              <w:color w:val="FFFFFF" w:themeColor="background1" w:themeTint="FF" w:themeShade="FF"/>
               <w:sz w:val="18"/>
               <w:szCs w:val="18"/>
             </w:rPr>
@@ -1387,18 +1335,20 @@
           <w:r>
             <w:rPr>
               <w:rFonts w:ascii="Open Sans" w:hAnsi="Open Sans" w:eastAsia="Open Sans" w:cs="Open Sans"/>
-              <w:b/>
-              <w:color w:val="FFFFFF"/>
+              <w:b w:val="1"/>
+              <w:bCs w:val="1"/>
+              <w:color w:val="FFFFFF" w:themeColor="background1" w:themeTint="FF" w:themeShade="FF"/>
               <w:sz w:val="18"/>
               <w:szCs w:val="18"/>
             </w:rPr>
-            <w:instrText>PAGE</w:instrText>
+            <w:instrText xml:space="preserve">PAGE</w:instrText>
           </w:r>
           <w:r>
             <w:rPr>
               <w:rFonts w:ascii="Open Sans" w:hAnsi="Open Sans" w:eastAsia="Open Sans" w:cs="Open Sans"/>
-              <w:b/>
-              <w:color w:val="FFFFFF"/>
+              <w:b w:val="1"/>
+              <w:bCs w:val="1"/>
+              <w:color w:val="FFFFFF" w:themeColor="background1" w:themeTint="FF" w:themeShade="FF"/>
               <w:sz w:val="18"/>
               <w:szCs w:val="18"/>
             </w:rPr>
@@ -1407,8 +1357,9 @@
           <w:r>
             <w:rPr>
               <w:rFonts w:ascii="Open Sans" w:hAnsi="Open Sans" w:eastAsia="Open Sans" w:cs="Open Sans"/>
-              <w:b/>
-              <w:color w:val="FFFFFF"/>
+              <w:b w:val="1"/>
+              <w:bCs w:val="1"/>
+              <w:color w:val="FFFFFF" w:themeColor="background1" w:themeTint="FF" w:themeShade="FF"/>
               <w:sz w:val="18"/>
               <w:szCs w:val="18"/>
             </w:rPr>
@@ -1798,7 +1749,7 @@
       </w:drawing>
     </w:r>
   </w:p>
-  <w:p xmlns:wp14="http://schemas.microsoft.com/office/word/2010/wordml" wp14:textId="2AA1DFBE">
+  <w:p xmlns:wp14="http://schemas.microsoft.com/office/word/2010/wordml" wp14:textId="27209C2D">
     <w:pPr>
       <w:widowControl w:val="0"/>
       <w:spacing w:before="300" w:after="460" w:line="240" w:lineRule="auto"/>
@@ -1817,7 +1768,7 @@
         <w:sz w:val="38"/>
         <w:szCs w:val="38"/>
       </w:rPr>
-      <w:t>Quiz 1</w:t>
+      <w:t>Quiz</w:t>
     </w:r>
   </w:p>
   <w:p xmlns:wp14="http://schemas.microsoft.com/office/word/2010/wordml" wp14:textId="77777777">

--- a/static/templatePDF/quiz_template.docx
+++ b/static/templatePDF/quiz_template.docx
@@ -15,7 +15,7 @@
         </w:rPr>
       </w:pPr>
     </w:p>
-    <w:p xmlns:wp14="http://schemas.microsoft.com/office/word/2010/wordml" wp14:textId="17162940">
+    <w:p>
       <w:pPr>
         <w:pStyle w:val="Binhthng"/>
         <w:keepLines w:val="1"/>
@@ -54,6 +54,28 @@
         <w:t>{subject}</w:t>
       </w:r>
     </w:p>
+    <w:p>
+      <w:pPr>
+        <w:pStyle w:val="Binhthng"/>
+        <w:keepLines w:val="1"/>
+        <w:spacing w:before="0" w:line="276" w:lineRule="auto"/>
+        <w:ind w:left="-720"/>
+        <w:rPr>
+          <w:rFonts w:ascii="Barlow SemiBold" w:hAnsi="Barlow SemiBold" w:eastAsia="Barlow SemiBold" w:cs="Barlow SemiBold"/>
+          <w:b w:val="0"/>
+          <w:bCs w:val="0"/>
+          <w:i w:val="0"/>
+          <w:iCs w:val="0"/>
+          <w:caps w:val="0"/>
+          <w:smallCaps w:val="0"/>
+          <w:noProof w:val="0"/>
+          <w:color w:val="19A27D"/>
+          <w:sz w:val="24"/>
+          <w:szCs w:val="24"/>
+          <w:lang w:val="en"/>
+        </w:rPr>
+      </w:pPr>
+    </w:p>
     <w:p xmlns:wp14="http://schemas.microsoft.com/office/word/2010/wordml" wp14:textId="764FC5FA">
       <w:pPr>
         <w:keepLines w:val="1"/>
@@ -74,6 +96,43 @@
           <w:szCs w:val="24"/>
         </w:rPr>
         <w:t>{grade}</w:t>
+      </w:r>
+    </w:p>
+    <w:p>
+      <w:pPr>
+        <w:pStyle w:val="Binhthng"/>
+        <w:keepLines w:val="1"/>
+        <w:spacing w:before="0" w:line="276" w:lineRule="auto"/>
+        <w:ind w:left="-720"/>
+        <w:rPr>
+          <w:rFonts w:ascii="Barlow Medium" w:hAnsi="Barlow Medium" w:eastAsia="Barlow Medium" w:cs="Barlow Medium"/>
+          <w:color w:val="19A27D"/>
+          <w:sz w:val="24"/>
+          <w:szCs w:val="24"/>
+        </w:rPr>
+      </w:pPr>
+    </w:p>
+    <w:p>
+      <w:pPr>
+        <w:pStyle w:val="Binhthng"/>
+        <w:keepLines w:val="1"/>
+        <w:spacing w:before="0" w:line="276" w:lineRule="auto"/>
+        <w:ind w:left="-720"/>
+        <w:rPr>
+          <w:rFonts w:ascii="Barlow Medium" w:hAnsi="Barlow Medium" w:eastAsia="Barlow Medium" w:cs="Barlow Medium"/>
+          <w:color w:val="19A27D"/>
+          <w:sz w:val="24"/>
+          <w:szCs w:val="24"/>
+        </w:rPr>
+      </w:pPr>
+      <w:r>
+        <w:rPr>
+          <w:rFonts w:ascii="Barlow Medium" w:hAnsi="Barlow Medium" w:eastAsia="Barlow Medium" w:cs="Barlow Medium"/>
+          <w:color w:val="19A27D"/>
+          <w:sz w:val="24"/>
+          <w:szCs w:val="24"/>
+        </w:rPr>
+        <w:t>{level}</w:t>
       </w:r>
     </w:p>
     <w:p xmlns:wp14="http://schemas.microsoft.com/office/word/2010/wordml" wp14:textId="77777777">
@@ -665,27 +724,100 @@
         </w:tc>
       </w:tr>
     </w:tbl>
-    <w:p xmlns:wp14="http://schemas.microsoft.com/office/word/2010/wordml" wp14:textId="77777777">
-      <w:pPr>
-        <w:pStyle w:val="u2"/>
-        <w:spacing w:line="240" w:lineRule="auto"/>
-        <w:ind w:left="-720" w:right="0"/>
-        <w:jc w:val="both"/>
-        <w:rPr>
-          <w:color w:val="172D7B"/>
-          <w:sz w:val="2"/>
-          <w:szCs w:val="2"/>
+    <w:p>
+      <w:pPr>
+        <w:pStyle w:val="Binhthng"/>
+        <w:keepLines w:val="1"/>
+        <w:spacing w:before="0" w:line="240" w:lineRule="auto"/>
+        <w:ind w:left="0" w:right="0"/>
+        <w:jc w:val="left"/>
+        <w:rPr>
+          <w:rFonts w:ascii="Open Sans" w:hAnsi="Open Sans" w:eastAsia="Open Sans" w:cs="Open Sans"/>
+          <w:b w:val="1"/>
+          <w:bCs w:val="1"/>
+          <w:i w:val="0"/>
+          <w:iCs w:val="0"/>
+          <w:strike w:val="0"/>
+          <w:dstrike w:val="0"/>
+          <w:noProof w:val="0"/>
+          <w:color w:val="38761D"/>
+          <w:sz w:val="38"/>
+          <w:szCs w:val="38"/>
+          <w:u w:val="none"/>
+          <w:lang w:val="en"/>
+        </w:rPr>
+      </w:pPr>
+    </w:p>
+    <w:p>
+      <w:pPr>
+        <w:pStyle w:val="Binhthng"/>
+        <w:keepLines w:val="1"/>
+        <w:spacing w:before="0" w:line="240" w:lineRule="auto"/>
+        <w:ind w:left="0" w:right="0"/>
+        <w:jc w:val="left"/>
+      </w:pPr>
+      <w:r>
+        <w:rPr>
+          <w:rFonts w:ascii="Open Sans" w:hAnsi="Open Sans" w:eastAsia="Open Sans" w:cs="Open Sans"/>
+          <w:b w:val="1"/>
+          <w:bCs w:val="1"/>
+          <w:i w:val="0"/>
+          <w:iCs w:val="0"/>
+          <w:strike w:val="0"/>
+          <w:dstrike w:val="0"/>
+          <w:noProof w:val="0"/>
+          <w:color w:val="38761D"/>
+          <w:sz w:val="38"/>
+          <w:szCs w:val="38"/>
+          <w:u w:val="none"/>
+          <w:lang w:val="en"/>
+        </w:rPr>
+        <w:t>It’s Quiz Time!</w:t>
+      </w:r>
+    </w:p>
+    <w:p>
+      <w:pPr>
+        <w:pStyle w:val="Binhthng"/>
+        <w:keepLines w:val="1"/>
+        <w:spacing w:before="0" w:line="240" w:lineRule="auto"/>
+        <w:ind w:left="0" w:right="0"/>
+        <w:jc w:val="left"/>
+        <w:rPr>
+          <w:rFonts w:ascii="Open Sans" w:hAnsi="Open Sans" w:eastAsia="Open Sans" w:cs="Open Sans"/>
+          <w:b w:val="1"/>
+          <w:bCs w:val="1"/>
+          <w:i w:val="0"/>
+          <w:iCs w:val="0"/>
+          <w:strike w:val="0"/>
+          <w:dstrike w:val="0"/>
+          <w:noProof w:val="0"/>
+          <w:color w:val="38761D"/>
+          <w:sz w:val="22"/>
+          <w:szCs w:val="22"/>
+          <w:u w:val="none"/>
+          <w:lang w:val="en"/>
+        </w:rPr>
+      </w:pPr>
+    </w:p>
+    <w:p>
+      <w:pPr>
+        <w:pStyle w:val="Binhthng"/>
+        <w:keepLines w:val="1"/>
+        <w:spacing w:before="0" w:line="240" w:lineRule="auto"/>
+        <w:ind w:left="0" w:right="0"/>
+        <w:jc w:val="left"/>
+        <w:rPr>
+          <w:rFonts w:ascii="Open Sans" w:hAnsi="Open Sans" w:eastAsia="Open Sans" w:cs="Open Sans"/>
+          <w:b w:val="1"/>
+          <w:bCs w:val="1"/>
+          <w:color w:val="19A27D"/>
+          <w:sz w:val="22"/>
+          <w:szCs w:val="22"/>
         </w:rPr>
       </w:pPr>
       <w:bookmarkStart w:name="_30j0zll" w:id="1"/>
       <w:bookmarkEnd w:id="1"/>
-    </w:p>
-    <w:p>
-      <w:pPr>
-        <w:keepLines w:val="1"/>
-        <w:spacing w:before="0" w:line="335" w:lineRule="auto"/>
-        <w:ind w:right="-90"/>
-        <w:jc w:val="both"/>
+      <w:r>
         <w:rPr>
           <w:rFonts w:ascii="Open Sans" w:hAnsi="Open Sans" w:eastAsia="Open Sans" w:cs="Open Sans"/>
           <w:b w:val="0"/>
@@ -700,14 +832,1198 @@
           <w:szCs w:val="22"/>
           <w:lang w:val="en"/>
         </w:rPr>
-      </w:pPr>
+        <w:t>{#questionTypes}</w:t>
+      </w:r>
     </w:p>
     <w:p>
       <w:pPr>
+        <w:pStyle w:val="ListParagraph"/>
         <w:keepLines w:val="1"/>
-        <w:spacing w:before="0" w:line="335" w:lineRule="auto"/>
-        <w:ind w:right="-90" w:firstLine="720"/>
-        <w:jc w:val="both"/>
+        <w:numPr>
+          <w:ilvl w:val="0"/>
+          <w:numId w:val="8"/>
+        </w:numPr>
+        <w:spacing w:before="0" w:line="240" w:lineRule="auto"/>
+        <w:ind w:right="0"/>
+        <w:jc w:val="left"/>
+        <w:rPr>
+          <w:rFonts w:ascii="Open Sans" w:hAnsi="Open Sans" w:eastAsia="Open Sans" w:cs="Open Sans"/>
+          <w:b w:val="1"/>
+          <w:bCs w:val="1"/>
+          <w:color w:val="19A27D"/>
+          <w:sz w:val="22"/>
+          <w:szCs w:val="22"/>
+        </w:rPr>
+      </w:pPr>
+      <w:r>
+        <w:rPr>
+          <w:rFonts w:ascii="Open Sans" w:hAnsi="Open Sans" w:eastAsia="Open Sans" w:cs="Open Sans"/>
+          <w:b w:val="1"/>
+          <w:bCs w:val="1"/>
+          <w:color w:val="19A27D"/>
+          <w:sz w:val="22"/>
+          <w:szCs w:val="22"/>
+        </w:rPr>
+        <w:t>{</w:t>
+      </w:r>
+      <w:r>
+        <w:rPr>
+          <w:rFonts w:ascii="Open Sans" w:hAnsi="Open Sans" w:eastAsia="Open Sans" w:cs="Open Sans"/>
+          <w:b w:val="1"/>
+          <w:bCs w:val="1"/>
+          <w:color w:val="19A27D"/>
+          <w:sz w:val="22"/>
+          <w:szCs w:val="22"/>
+        </w:rPr>
+        <w:t>questionTypeName</w:t>
+      </w:r>
+      <w:r>
+        <w:rPr>
+          <w:rFonts w:ascii="Open Sans" w:hAnsi="Open Sans" w:eastAsia="Open Sans" w:cs="Open Sans"/>
+          <w:b w:val="1"/>
+          <w:bCs w:val="1"/>
+          <w:color w:val="19A27D"/>
+          <w:sz w:val="22"/>
+          <w:szCs w:val="22"/>
+        </w:rPr>
+        <w:t>}</w:t>
+      </w:r>
+    </w:p>
+    <w:p>
+      <w:pPr>
+        <w:pStyle w:val="Binhthng"/>
+        <w:suppressLineNumbers w:val="0"/>
+        <w:bidi w:val="0"/>
+        <w:spacing w:before="200" w:beforeAutospacing="off" w:after="0" w:afterAutospacing="off" w:line="240" w:lineRule="auto"/>
+        <w:ind w:left="720" w:right="0"/>
+        <w:jc w:val="left"/>
+      </w:pPr>
+      <w:r>
+        <w:rPr>
+          <w:rFonts w:ascii="Open Sans" w:hAnsi="Open Sans" w:eastAsia="Open Sans" w:cs="Open Sans"/>
+          <w:b w:val="0"/>
+          <w:bCs w:val="0"/>
+          <w:color w:val="auto"/>
+          <w:sz w:val="22"/>
+          <w:szCs w:val="22"/>
+        </w:rPr>
+        <w:t>{instruction}</w:t>
+      </w:r>
+    </w:p>
+    <w:p>
+      <w:pPr>
+        <w:pStyle w:val="Binhthng"/>
+        <w:suppressLineNumbers w:val="0"/>
+        <w:bidi w:val="0"/>
+        <w:spacing w:before="200" w:beforeAutospacing="off" w:after="0" w:afterAutospacing="off" w:line="240" w:lineRule="auto"/>
+        <w:ind w:left="720" w:right="0"/>
+        <w:jc w:val="left"/>
+      </w:pPr>
+      <w:r>
+        <w:rPr>
+          <w:rFonts w:ascii="Open Sans" w:hAnsi="Open Sans" w:eastAsia="Open Sans" w:cs="Open Sans"/>
+          <w:b w:val="0"/>
+          <w:bCs w:val="0"/>
+          <w:color w:val="auto"/>
+          <w:sz w:val="22"/>
+          <w:szCs w:val="22"/>
+        </w:rPr>
+        <w:t>{#content}</w:t>
+      </w:r>
+    </w:p>
+    <w:p>
+      <w:pPr>
+        <w:pStyle w:val="Binhthng"/>
+        <w:keepLines w:val="1"/>
+        <w:spacing w:before="0" w:line="240" w:lineRule="auto"/>
+        <w:ind w:left="720" w:right="0"/>
+        <w:jc w:val="left"/>
+        <w:rPr>
+          <w:rFonts w:ascii="Open Sans" w:hAnsi="Open Sans" w:eastAsia="Open Sans" w:cs="Open Sans"/>
+          <w:b w:val="0"/>
+          <w:bCs w:val="0"/>
+          <w:color w:val="auto"/>
+          <w:sz w:val="22"/>
+          <w:szCs w:val="22"/>
+        </w:rPr>
+      </w:pPr>
+      <w:r>
+        <w:rPr>
+          <w:rFonts w:ascii="Open Sans" w:hAnsi="Open Sans" w:eastAsia="Open Sans" w:cs="Open Sans"/>
+          <w:b w:val="1"/>
+          <w:bCs w:val="1"/>
+          <w:color w:val="auto"/>
+          <w:sz w:val="22"/>
+          <w:szCs w:val="22"/>
+        </w:rPr>
+        <w:t>Q{questionBloomTaxonomyIndex} |</w:t>
+      </w:r>
+      <w:r>
+        <w:rPr>
+          <w:rFonts w:ascii="Open Sans" w:hAnsi="Open Sans" w:eastAsia="Open Sans" w:cs="Open Sans"/>
+          <w:b w:val="0"/>
+          <w:bCs w:val="0"/>
+          <w:color w:val="auto"/>
+          <w:sz w:val="22"/>
+          <w:szCs w:val="22"/>
+        </w:rPr>
+        <w:t xml:space="preserve"> </w:t>
+      </w:r>
+      <w:r>
+        <w:rPr>
+          <w:rFonts w:ascii="Open Sans" w:hAnsi="Open Sans" w:eastAsia="Open Sans" w:cs="Open Sans"/>
+          <w:b w:val="0"/>
+          <w:bCs w:val="0"/>
+          <w:color w:val="auto"/>
+          <w:sz w:val="22"/>
+          <w:szCs w:val="22"/>
+        </w:rPr>
+        <w:t>{questionBloomTaxonomy}</w:t>
+      </w:r>
+    </w:p>
+    <w:p>
+      <w:pPr>
+        <w:pStyle w:val="Binhthng"/>
+        <w:keepLines w:val="1"/>
+        <w:spacing w:before="0" w:line="240" w:lineRule="auto"/>
+        <w:ind w:left="720" w:right="0"/>
+        <w:jc w:val="left"/>
+        <w:rPr>
+          <w:rFonts w:ascii="Open Sans" w:hAnsi="Open Sans" w:eastAsia="Open Sans" w:cs="Open Sans"/>
+          <w:b w:val="0"/>
+          <w:bCs w:val="0"/>
+          <w:color w:val="auto"/>
+          <w:sz w:val="22"/>
+          <w:szCs w:val="22"/>
+        </w:rPr>
+      </w:pPr>
+    </w:p>
+    <w:p>
+      <w:pPr>
+        <w:pStyle w:val="Binhthng"/>
+        <w:keepLines w:val="1"/>
+        <w:spacing w:before="0" w:line="240" w:lineRule="auto"/>
+        <w:ind w:left="720" w:right="0"/>
+        <w:jc w:val="left"/>
+        <w:rPr>
+          <w:rFonts w:ascii="Open Sans" w:hAnsi="Open Sans" w:eastAsia="Open Sans" w:cs="Open Sans"/>
+          <w:b w:val="1"/>
+          <w:bCs w:val="1"/>
+          <w:color w:val="19A27D"/>
+          <w:sz w:val="22"/>
+          <w:szCs w:val="22"/>
+        </w:rPr>
+      </w:pPr>
+      <w:r>
+        <w:rPr>
+          <w:rFonts w:ascii="Open Sans" w:hAnsi="Open Sans" w:eastAsia="Open Sans" w:cs="Open Sans"/>
+          <w:b w:val="0"/>
+          <w:bCs w:val="0"/>
+          <w:color w:val="auto"/>
+          <w:sz w:val="22"/>
+          <w:szCs w:val="22"/>
+        </w:rPr>
+        <w:t>{</w:t>
+      </w:r>
+      <w:r>
+        <w:rPr>
+          <w:rFonts w:ascii="Open Sans" w:hAnsi="Open Sans" w:eastAsia="Open Sans" w:cs="Open Sans"/>
+          <w:b w:val="0"/>
+          <w:bCs w:val="0"/>
+          <w:color w:val="auto"/>
+          <w:sz w:val="22"/>
+          <w:szCs w:val="22"/>
+        </w:rPr>
+        <w:t>questionContent</w:t>
+      </w:r>
+      <w:r>
+        <w:rPr>
+          <w:rFonts w:ascii="Open Sans" w:hAnsi="Open Sans" w:eastAsia="Open Sans" w:cs="Open Sans"/>
+          <w:b w:val="0"/>
+          <w:bCs w:val="0"/>
+          <w:color w:val="auto"/>
+          <w:sz w:val="22"/>
+          <w:szCs w:val="22"/>
+        </w:rPr>
+        <w:t>}</w:t>
+      </w:r>
+    </w:p>
+    <w:p>
+      <w:pPr>
+        <w:pStyle w:val="Binhthng"/>
+        <w:keepLines w:val="1"/>
+        <w:spacing w:before="0" w:line="240" w:lineRule="auto"/>
+        <w:ind w:left="720" w:right="0"/>
+        <w:jc w:val="left"/>
+        <w:rPr>
+          <w:rFonts w:ascii="Open Sans" w:hAnsi="Open Sans" w:eastAsia="Open Sans" w:cs="Open Sans"/>
+          <w:b w:val="0"/>
+          <w:bCs w:val="0"/>
+          <w:color w:val="auto"/>
+          <w:sz w:val="22"/>
+          <w:szCs w:val="22"/>
+        </w:rPr>
+      </w:pPr>
+    </w:p>
+    <w:p>
+      <w:pPr>
+        <w:pStyle w:val="Binhthng"/>
+        <w:keepLines w:val="1"/>
+        <w:spacing w:before="0" w:line="240" w:lineRule="auto"/>
+        <w:ind w:left="720" w:right="0"/>
+        <w:jc w:val="left"/>
+        <w:rPr>
+          <w:rFonts w:ascii="Open Sans" w:hAnsi="Open Sans" w:eastAsia="Open Sans" w:cs="Open Sans"/>
+          <w:b w:val="0"/>
+          <w:bCs w:val="0"/>
+          <w:color w:val="auto"/>
+          <w:sz w:val="22"/>
+          <w:szCs w:val="22"/>
+          <w:u w:val="none"/>
+        </w:rPr>
+      </w:pPr>
+      <w:r>
+        <w:rPr>
+          <w:rFonts w:ascii="Open Sans" w:hAnsi="Open Sans" w:eastAsia="Open Sans" w:cs="Open Sans"/>
+          <w:b w:val="0"/>
+          <w:bCs w:val="0"/>
+          <w:color w:val="auto"/>
+          <w:sz w:val="22"/>
+          <w:szCs w:val="22"/>
+        </w:rPr>
+        <w:t>{#options}</w:t>
+      </w:r>
+    </w:p>
+    <w:p>
+      <w:pPr>
+        <w:pStyle w:val="Binhthng"/>
+        <w:keepLines w:val="1"/>
+        <w:spacing w:before="0" w:line="240" w:lineRule="auto"/>
+        <w:ind w:left="720" w:right="0"/>
+        <w:jc w:val="left"/>
+        <w:rPr>
+          <w:rFonts w:ascii="Open Sans" w:hAnsi="Open Sans" w:eastAsia="Open Sans" w:cs="Open Sans"/>
+          <w:b w:val="0"/>
+          <w:bCs w:val="0"/>
+          <w:color w:val="auto"/>
+          <w:sz w:val="22"/>
+          <w:szCs w:val="22"/>
+          <w:u w:val="none"/>
+        </w:rPr>
+      </w:pPr>
+      <w:r>
+        <w:rPr>
+          <w:rFonts w:ascii="Open Sans" w:hAnsi="Open Sans" w:eastAsia="Open Sans" w:cs="Open Sans"/>
+          <w:b w:val="0"/>
+          <w:bCs w:val="0"/>
+          <w:color w:val="auto"/>
+          <w:sz w:val="22"/>
+          <w:szCs w:val="22"/>
+          <w:u w:val="none"/>
+        </w:rPr>
+        <w:t>{</w:t>
+      </w:r>
+      <w:r>
+        <w:rPr>
+          <w:rFonts w:ascii="Open Sans" w:hAnsi="Open Sans" w:eastAsia="Open Sans" w:cs="Open Sans"/>
+          <w:b w:val="0"/>
+          <w:bCs w:val="0"/>
+          <w:color w:val="auto"/>
+          <w:sz w:val="22"/>
+          <w:szCs w:val="22"/>
+          <w:u w:val="none"/>
+        </w:rPr>
+        <w:t>#</w:t>
+      </w:r>
+      <w:r>
+        <w:rPr>
+          <w:rFonts w:ascii="Open Sans" w:hAnsi="Open Sans" w:eastAsia="Open Sans" w:cs="Open Sans"/>
+          <w:b w:val="0"/>
+          <w:bCs w:val="0"/>
+          <w:color w:val="auto"/>
+          <w:sz w:val="22"/>
+          <w:szCs w:val="22"/>
+          <w:u w:val="none"/>
+        </w:rPr>
+        <w:t>option</w:t>
+      </w:r>
+      <w:r>
+        <w:rPr>
+          <w:rFonts w:ascii="Open Sans" w:hAnsi="Open Sans" w:eastAsia="Open Sans" w:cs="Open Sans"/>
+          <w:b w:val="0"/>
+          <w:bCs w:val="0"/>
+          <w:color w:val="auto"/>
+          <w:sz w:val="22"/>
+          <w:szCs w:val="22"/>
+          <w:u w:val="none"/>
+        </w:rPr>
+        <w:t>Content</w:t>
+      </w:r>
+      <w:r>
+        <w:rPr>
+          <w:rFonts w:ascii="Open Sans" w:hAnsi="Open Sans" w:eastAsia="Open Sans" w:cs="Open Sans"/>
+          <w:b w:val="0"/>
+          <w:bCs w:val="0"/>
+          <w:color w:val="auto"/>
+          <w:sz w:val="22"/>
+          <w:szCs w:val="22"/>
+          <w:u w:val="none"/>
+        </w:rPr>
+        <w:t>}</w:t>
+      </w:r>
+    </w:p>
+    <w:p>
+      <w:pPr>
+        <w:pStyle w:val="Binhthng"/>
+        <w:keepLines w:val="1"/>
+        <w:spacing w:before="0" w:line="240" w:lineRule="auto"/>
+        <w:ind w:left="720" w:right="0"/>
+        <w:jc w:val="left"/>
+        <w:rPr>
+          <w:rFonts w:ascii="Open Sans" w:hAnsi="Open Sans" w:eastAsia="Open Sans" w:cs="Open Sans"/>
+          <w:b w:val="0"/>
+          <w:bCs w:val="0"/>
+          <w:color w:val="auto"/>
+          <w:sz w:val="22"/>
+          <w:szCs w:val="22"/>
+          <w:u w:val="none"/>
+        </w:rPr>
+      </w:pPr>
+      <w:r>
+        <w:rPr>
+          <w:rFonts w:ascii="Open Sans" w:hAnsi="Open Sans" w:eastAsia="Open Sans" w:cs="Open Sans"/>
+          <w:b w:val="0"/>
+          <w:bCs w:val="0"/>
+          <w:color w:val="auto"/>
+          <w:sz w:val="22"/>
+          <w:szCs w:val="22"/>
+          <w:u w:val="none"/>
+        </w:rPr>
+        <w:t>{</w:t>
+      </w:r>
+      <w:r>
+        <w:rPr>
+          <w:rFonts w:ascii="Open Sans" w:hAnsi="Open Sans" w:eastAsia="Open Sans" w:cs="Open Sans"/>
+          <w:b w:val="0"/>
+          <w:bCs w:val="0"/>
+          <w:color w:val="auto"/>
+          <w:sz w:val="22"/>
+          <w:szCs w:val="22"/>
+          <w:u w:val="none"/>
+        </w:rPr>
+        <w:t>.</w:t>
+      </w:r>
+      <w:r>
+        <w:rPr>
+          <w:rFonts w:ascii="Open Sans" w:hAnsi="Open Sans" w:eastAsia="Open Sans" w:cs="Open Sans"/>
+          <w:b w:val="0"/>
+          <w:bCs w:val="0"/>
+          <w:color w:val="auto"/>
+          <w:sz w:val="22"/>
+          <w:szCs w:val="22"/>
+          <w:u w:val="none"/>
+        </w:rPr>
+        <w:t>}</w:t>
+      </w:r>
+    </w:p>
+    <w:p>
+      <w:pPr>
+        <w:pStyle w:val="Binhthng"/>
+        <w:keepLines w:val="1"/>
+        <w:spacing w:before="0" w:line="240" w:lineRule="auto"/>
+        <w:ind w:left="720" w:right="0"/>
+        <w:jc w:val="left"/>
+        <w:rPr>
+          <w:rFonts w:ascii="Open Sans" w:hAnsi="Open Sans" w:eastAsia="Open Sans" w:cs="Open Sans"/>
+          <w:b w:val="0"/>
+          <w:bCs w:val="0"/>
+          <w:color w:val="auto"/>
+          <w:sz w:val="22"/>
+          <w:szCs w:val="22"/>
+          <w:u w:val="none"/>
+        </w:rPr>
+      </w:pPr>
+      <w:r>
+        <w:rPr>
+          <w:rFonts w:ascii="Open Sans" w:hAnsi="Open Sans" w:eastAsia="Open Sans" w:cs="Open Sans"/>
+          <w:b w:val="0"/>
+          <w:bCs w:val="0"/>
+          <w:color w:val="auto"/>
+          <w:sz w:val="22"/>
+          <w:szCs w:val="22"/>
+          <w:u w:val="none"/>
+        </w:rPr>
+        <w:t>{/optionContent}</w:t>
+      </w:r>
+    </w:p>
+    <w:p>
+      <w:pPr>
+        <w:pStyle w:val="Binhthng"/>
+        <w:keepLines w:val="1"/>
+        <w:spacing w:before="0" w:line="240" w:lineRule="auto"/>
+        <w:ind w:left="720" w:right="0"/>
+        <w:jc w:val="left"/>
+        <w:rPr>
+          <w:rFonts w:ascii="Open Sans" w:hAnsi="Open Sans" w:eastAsia="Open Sans" w:cs="Open Sans"/>
+          <w:b w:val="0"/>
+          <w:bCs w:val="0"/>
+          <w:color w:val="auto"/>
+          <w:sz w:val="22"/>
+          <w:szCs w:val="22"/>
+          <w:u w:val="none"/>
+        </w:rPr>
+      </w:pPr>
+    </w:p>
+    <w:p>
+      <w:pPr>
+        <w:pStyle w:val="Binhthng"/>
+        <w:keepLines w:val="1"/>
+        <w:spacing w:before="0" w:line="240" w:lineRule="auto"/>
+        <w:ind w:left="720" w:right="0"/>
+        <w:jc w:val="left"/>
+        <w:rPr>
+          <w:rFonts w:ascii="Open Sans" w:hAnsi="Open Sans" w:eastAsia="Open Sans" w:cs="Open Sans"/>
+          <w:b w:val="0"/>
+          <w:bCs w:val="0"/>
+          <w:color w:val="auto"/>
+          <w:sz w:val="22"/>
+          <w:szCs w:val="22"/>
+        </w:rPr>
+      </w:pPr>
+      <w:r>
+        <w:rPr>
+          <w:rFonts w:ascii="Open Sans" w:hAnsi="Open Sans" w:eastAsia="Open Sans" w:cs="Open Sans"/>
+          <w:b w:val="0"/>
+          <w:bCs w:val="0"/>
+          <w:color w:val="auto"/>
+          <w:sz w:val="22"/>
+          <w:szCs w:val="22"/>
+          <w:u w:val="none"/>
+        </w:rPr>
+        <w:t>{/</w:t>
+      </w:r>
+      <w:r>
+        <w:rPr>
+          <w:rFonts w:ascii="Open Sans" w:hAnsi="Open Sans" w:eastAsia="Open Sans" w:cs="Open Sans"/>
+          <w:b w:val="0"/>
+          <w:bCs w:val="0"/>
+          <w:color w:val="auto"/>
+          <w:sz w:val="22"/>
+          <w:szCs w:val="22"/>
+        </w:rPr>
+        <w:t>options</w:t>
+      </w:r>
+      <w:r>
+        <w:rPr>
+          <w:rFonts w:ascii="Open Sans" w:hAnsi="Open Sans" w:eastAsia="Open Sans" w:cs="Open Sans"/>
+          <w:b w:val="0"/>
+          <w:bCs w:val="0"/>
+          <w:color w:val="auto"/>
+          <w:sz w:val="22"/>
+          <w:szCs w:val="22"/>
+          <w:u w:val="none"/>
+        </w:rPr>
+        <w:t>}</w:t>
+      </w:r>
+    </w:p>
+    <w:p>
+      <w:pPr>
+        <w:pStyle w:val="Binhthng"/>
+        <w:keepLines w:val="1"/>
+        <w:spacing w:before="0" w:line="240" w:lineRule="auto"/>
+        <w:ind w:left="720" w:right="0"/>
+        <w:jc w:val="left"/>
+        <w:rPr>
+          <w:rFonts w:ascii="Open Sans" w:hAnsi="Open Sans" w:eastAsia="Open Sans" w:cs="Open Sans"/>
+          <w:b w:val="0"/>
+          <w:bCs w:val="0"/>
+          <w:color w:val="auto"/>
+          <w:sz w:val="22"/>
+          <w:szCs w:val="22"/>
+          <w:u w:val="none"/>
+        </w:rPr>
+      </w:pPr>
+      <w:r>
+        <w:rPr>
+          <w:rFonts w:ascii="Open Sans" w:hAnsi="Open Sans" w:eastAsia="Open Sans" w:cs="Open Sans"/>
+          <w:b w:val="0"/>
+          <w:bCs w:val="0"/>
+          <w:color w:val="auto"/>
+          <w:sz w:val="22"/>
+          <w:szCs w:val="22"/>
+          <w:u w:val="none"/>
+        </w:rPr>
+        <w:t>{^options}</w:t>
+      </w:r>
+    </w:p>
+    <w:p>
+      <w:pPr>
+        <w:pStyle w:val="Binhthng"/>
+        <w:keepLines w:val="1"/>
+        <w:spacing w:before="0" w:line="240" w:lineRule="auto"/>
+        <w:ind w:left="720" w:right="0"/>
+        <w:jc w:val="left"/>
+        <w:rPr>
+          <w:rFonts w:ascii="Open Sans" w:hAnsi="Open Sans" w:eastAsia="Open Sans" w:cs="Open Sans"/>
+          <w:b w:val="0"/>
+          <w:bCs w:val="0"/>
+          <w:color w:val="auto"/>
+          <w:sz w:val="22"/>
+          <w:szCs w:val="22"/>
+          <w:u w:val="none"/>
+        </w:rPr>
+      </w:pPr>
+      <w:r>
+        <w:rPr>
+          <w:rFonts w:ascii="Open Sans" w:hAnsi="Open Sans" w:eastAsia="Open Sans" w:cs="Open Sans"/>
+          <w:b w:val="0"/>
+          <w:bCs w:val="0"/>
+          <w:color w:val="auto"/>
+          <w:sz w:val="22"/>
+          <w:szCs w:val="22"/>
+          <w:u w:val="none"/>
+        </w:rPr>
+        <w:t>{</w:t>
+      </w:r>
+      <w:r>
+        <w:rPr>
+          <w:rFonts w:ascii="Open Sans" w:hAnsi="Open Sans" w:eastAsia="Open Sans" w:cs="Open Sans"/>
+          <w:b w:val="0"/>
+          <w:bCs w:val="0"/>
+          <w:color w:val="auto"/>
+          <w:sz w:val="22"/>
+          <w:szCs w:val="22"/>
+          <w:u w:val="none"/>
+        </w:rPr>
+        <w:t>#</w:t>
+      </w:r>
+      <w:r>
+        <w:rPr>
+          <w:rFonts w:ascii="Open Sans" w:hAnsi="Open Sans" w:eastAsia="Open Sans" w:cs="Open Sans"/>
+          <w:b w:val="0"/>
+          <w:bCs w:val="0"/>
+          <w:color w:val="auto"/>
+          <w:sz w:val="22"/>
+          <w:szCs w:val="22"/>
+          <w:u w:val="none"/>
+        </w:rPr>
+        <w:t>promptsColumnMatching</w:t>
+      </w:r>
+      <w:r>
+        <w:rPr>
+          <w:rFonts w:ascii="Open Sans" w:hAnsi="Open Sans" w:eastAsia="Open Sans" w:cs="Open Sans"/>
+          <w:b w:val="0"/>
+          <w:bCs w:val="0"/>
+          <w:color w:val="auto"/>
+          <w:sz w:val="22"/>
+          <w:szCs w:val="22"/>
+          <w:u w:val="none"/>
+        </w:rPr>
+        <w:t>}</w:t>
+      </w:r>
+    </w:p>
+    <w:p>
+      <w:pPr>
+        <w:pStyle w:val="Binhthng"/>
+        <w:keepLines w:val="1"/>
+        <w:spacing w:before="0" w:line="240" w:lineRule="auto"/>
+        <w:ind w:left="720" w:right="0"/>
+        <w:jc w:val="left"/>
+        <w:rPr>
+          <w:rFonts w:ascii="Open Sans" w:hAnsi="Open Sans" w:eastAsia="Open Sans" w:cs="Open Sans"/>
+          <w:b w:val="0"/>
+          <w:bCs w:val="0"/>
+          <w:color w:val="auto"/>
+          <w:sz w:val="22"/>
+          <w:szCs w:val="22"/>
+          <w:u w:val="none"/>
+        </w:rPr>
+      </w:pPr>
+      <w:r>
+        <w:rPr>
+          <w:rFonts w:ascii="Open Sans" w:hAnsi="Open Sans" w:eastAsia="Open Sans" w:cs="Open Sans"/>
+          <w:b w:val="0"/>
+          <w:bCs w:val="0"/>
+          <w:color w:val="auto"/>
+          <w:sz w:val="22"/>
+          <w:szCs w:val="22"/>
+          <w:u w:val="none"/>
+        </w:rPr>
+        <w:t xml:space="preserve">_____ </w:t>
+      </w:r>
+      <w:r>
+        <w:rPr>
+          <w:rFonts w:ascii="Open Sans" w:hAnsi="Open Sans" w:eastAsia="Open Sans" w:cs="Open Sans"/>
+          <w:b w:val="0"/>
+          <w:bCs w:val="0"/>
+          <w:color w:val="auto"/>
+          <w:sz w:val="22"/>
+          <w:szCs w:val="22"/>
+          <w:u w:val="none"/>
+        </w:rPr>
+        <w:t>{.}</w:t>
+      </w:r>
+    </w:p>
+    <w:p>
+      <w:pPr>
+        <w:pStyle w:val="Binhthng"/>
+        <w:keepLines w:val="1"/>
+        <w:spacing w:before="0" w:line="240" w:lineRule="auto"/>
+        <w:ind w:left="720" w:right="0"/>
+        <w:jc w:val="left"/>
+        <w:rPr>
+          <w:rFonts w:ascii="Open Sans" w:hAnsi="Open Sans" w:eastAsia="Open Sans" w:cs="Open Sans"/>
+          <w:b w:val="0"/>
+          <w:bCs w:val="0"/>
+          <w:color w:val="auto"/>
+          <w:sz w:val="22"/>
+          <w:szCs w:val="22"/>
+          <w:u w:val="none"/>
+        </w:rPr>
+      </w:pPr>
+      <w:r>
+        <w:rPr>
+          <w:rFonts w:ascii="Open Sans" w:hAnsi="Open Sans" w:eastAsia="Open Sans" w:cs="Open Sans"/>
+          <w:b w:val="0"/>
+          <w:bCs w:val="0"/>
+          <w:color w:val="auto"/>
+          <w:sz w:val="22"/>
+          <w:szCs w:val="22"/>
+          <w:u w:val="none"/>
+        </w:rPr>
+        <w:t>{/promptsColumnMatching}</w:t>
+      </w:r>
+    </w:p>
+    <w:p>
+      <w:pPr>
+        <w:pStyle w:val="Binhthng"/>
+        <w:keepLines w:val="1"/>
+        <w:spacing w:before="0" w:line="240" w:lineRule="auto"/>
+        <w:ind w:left="720" w:right="0"/>
+        <w:jc w:val="left"/>
+        <w:rPr>
+          <w:rFonts w:ascii="Open Sans" w:hAnsi="Open Sans" w:eastAsia="Open Sans" w:cs="Open Sans"/>
+          <w:b w:val="0"/>
+          <w:bCs w:val="0"/>
+          <w:color w:val="auto"/>
+          <w:sz w:val="22"/>
+          <w:szCs w:val="22"/>
+          <w:u w:val="none"/>
+        </w:rPr>
+      </w:pPr>
+    </w:p>
+    <w:p>
+      <w:pPr>
+        <w:pStyle w:val="Binhthng"/>
+        <w:keepLines w:val="1"/>
+        <w:spacing w:before="0" w:line="240" w:lineRule="auto"/>
+        <w:ind w:left="720" w:right="0"/>
+        <w:jc w:val="left"/>
+        <w:rPr>
+          <w:rFonts w:ascii="Open Sans" w:hAnsi="Open Sans" w:eastAsia="Open Sans" w:cs="Open Sans"/>
+          <w:b w:val="0"/>
+          <w:bCs w:val="0"/>
+          <w:color w:val="auto"/>
+          <w:sz w:val="22"/>
+          <w:szCs w:val="22"/>
+          <w:u w:val="none"/>
+        </w:rPr>
+      </w:pPr>
+      <w:r>
+        <w:rPr>
+          <w:rFonts w:ascii="Open Sans" w:hAnsi="Open Sans" w:eastAsia="Open Sans" w:cs="Open Sans"/>
+          <w:b w:val="0"/>
+          <w:bCs w:val="0"/>
+          <w:color w:val="auto"/>
+          <w:sz w:val="22"/>
+          <w:szCs w:val="22"/>
+          <w:u w:val="none"/>
+        </w:rPr>
+        <w:t>{</w:t>
+      </w:r>
+      <w:r>
+        <w:rPr>
+          <w:rFonts w:ascii="Open Sans" w:hAnsi="Open Sans" w:eastAsia="Open Sans" w:cs="Open Sans"/>
+          <w:b w:val="0"/>
+          <w:bCs w:val="0"/>
+          <w:color w:val="auto"/>
+          <w:sz w:val="22"/>
+          <w:szCs w:val="22"/>
+          <w:u w:val="none"/>
+        </w:rPr>
+        <w:t>#</w:t>
+      </w:r>
+      <w:r>
+        <w:rPr>
+          <w:rFonts w:ascii="Open Sans" w:hAnsi="Open Sans" w:eastAsia="Open Sans" w:cs="Open Sans"/>
+          <w:b w:val="0"/>
+          <w:bCs w:val="0"/>
+          <w:color w:val="auto"/>
+          <w:sz w:val="22"/>
+          <w:szCs w:val="22"/>
+          <w:u w:val="none"/>
+        </w:rPr>
+        <w:t>answersColumnMatching}</w:t>
+      </w:r>
+    </w:p>
+    <w:p>
+      <w:pPr>
+        <w:pStyle w:val="Binhthng"/>
+        <w:keepLines w:val="1"/>
+        <w:spacing w:before="0" w:line="240" w:lineRule="auto"/>
+        <w:ind w:left="720" w:right="0"/>
+        <w:jc w:val="left"/>
+        <w:rPr>
+          <w:rFonts w:ascii="Open Sans" w:hAnsi="Open Sans" w:eastAsia="Open Sans" w:cs="Open Sans"/>
+          <w:b w:val="0"/>
+          <w:bCs w:val="0"/>
+          <w:color w:val="auto"/>
+          <w:sz w:val="22"/>
+          <w:szCs w:val="22"/>
+          <w:u w:val="none"/>
+        </w:rPr>
+      </w:pPr>
+      <w:r>
+        <w:rPr>
+          <w:rFonts w:ascii="Open Sans" w:hAnsi="Open Sans" w:eastAsia="Open Sans" w:cs="Open Sans"/>
+          <w:b w:val="0"/>
+          <w:bCs w:val="0"/>
+          <w:color w:val="auto"/>
+          <w:sz w:val="22"/>
+          <w:szCs w:val="22"/>
+          <w:u w:val="none"/>
+        </w:rPr>
+        <w:t>{</w:t>
+      </w:r>
+      <w:r>
+        <w:rPr>
+          <w:rFonts w:ascii="Open Sans" w:hAnsi="Open Sans" w:eastAsia="Open Sans" w:cs="Open Sans"/>
+          <w:b w:val="0"/>
+          <w:bCs w:val="0"/>
+          <w:color w:val="auto"/>
+          <w:sz w:val="22"/>
+          <w:szCs w:val="22"/>
+          <w:u w:val="none"/>
+        </w:rPr>
+        <w:t>.</w:t>
+      </w:r>
+      <w:r>
+        <w:rPr>
+          <w:rFonts w:ascii="Open Sans" w:hAnsi="Open Sans" w:eastAsia="Open Sans" w:cs="Open Sans"/>
+          <w:b w:val="0"/>
+          <w:bCs w:val="0"/>
+          <w:color w:val="auto"/>
+          <w:sz w:val="22"/>
+          <w:szCs w:val="22"/>
+          <w:u w:val="none"/>
+        </w:rPr>
+        <w:t>}</w:t>
+      </w:r>
+    </w:p>
+    <w:p>
+      <w:pPr>
+        <w:pStyle w:val="Binhthng"/>
+        <w:keepLines w:val="1"/>
+        <w:spacing w:before="0" w:line="240" w:lineRule="auto"/>
+        <w:ind w:left="720" w:right="0"/>
+        <w:jc w:val="left"/>
+        <w:rPr>
+          <w:rFonts w:ascii="Open Sans" w:hAnsi="Open Sans" w:eastAsia="Open Sans" w:cs="Open Sans"/>
+          <w:b w:val="0"/>
+          <w:bCs w:val="0"/>
+          <w:color w:val="auto"/>
+          <w:sz w:val="22"/>
+          <w:szCs w:val="22"/>
+          <w:u w:val="none"/>
+        </w:rPr>
+      </w:pPr>
+      <w:r>
+        <w:rPr>
+          <w:rFonts w:ascii="Open Sans" w:hAnsi="Open Sans" w:eastAsia="Open Sans" w:cs="Open Sans"/>
+          <w:b w:val="0"/>
+          <w:bCs w:val="0"/>
+          <w:color w:val="auto"/>
+          <w:sz w:val="22"/>
+          <w:szCs w:val="22"/>
+          <w:u w:val="none"/>
+        </w:rPr>
+        <w:t>{/answersColumnMatching}</w:t>
+      </w:r>
+    </w:p>
+    <w:p>
+      <w:pPr>
+        <w:pStyle w:val="Binhthng"/>
+        <w:keepLines w:val="1"/>
+        <w:spacing w:before="0" w:line="240" w:lineRule="auto"/>
+        <w:ind w:left="720" w:right="0"/>
+        <w:jc w:val="left"/>
+        <w:rPr>
+          <w:rFonts w:ascii="Open Sans" w:hAnsi="Open Sans" w:eastAsia="Open Sans" w:cs="Open Sans"/>
+          <w:b w:val="0"/>
+          <w:bCs w:val="0"/>
+          <w:color w:val="auto"/>
+          <w:sz w:val="22"/>
+          <w:szCs w:val="22"/>
+          <w:u w:val="none"/>
+        </w:rPr>
+      </w:pPr>
+    </w:p>
+    <w:p>
+      <w:pPr>
+        <w:pStyle w:val="Binhthng"/>
+        <w:keepLines w:val="1"/>
+        <w:spacing w:before="0" w:line="240" w:lineRule="auto"/>
+        <w:ind w:left="720" w:right="0"/>
+        <w:jc w:val="left"/>
+        <w:rPr>
+          <w:rFonts w:ascii="Open Sans" w:hAnsi="Open Sans" w:eastAsia="Open Sans" w:cs="Open Sans"/>
+          <w:b w:val="0"/>
+          <w:bCs w:val="0"/>
+          <w:color w:val="auto"/>
+          <w:sz w:val="22"/>
+          <w:szCs w:val="22"/>
+          <w:u w:val="none"/>
+        </w:rPr>
+      </w:pPr>
+      <w:r>
+        <w:rPr>
+          <w:rFonts w:ascii="Open Sans" w:hAnsi="Open Sans" w:eastAsia="Open Sans" w:cs="Open Sans"/>
+          <w:b w:val="0"/>
+          <w:bCs w:val="0"/>
+          <w:color w:val="auto"/>
+          <w:sz w:val="22"/>
+          <w:szCs w:val="22"/>
+          <w:u w:val="none"/>
+        </w:rPr>
+        <w:t>{/options}</w:t>
+      </w:r>
+    </w:p>
+    <w:p>
+      <w:pPr>
+        <w:pStyle w:val="Binhthng"/>
+        <w:keepLines w:val="1"/>
+        <w:spacing w:before="0" w:line="240" w:lineRule="auto"/>
+        <w:ind w:left="720" w:right="0"/>
+        <w:jc w:val="left"/>
+        <w:rPr>
+          <w:rFonts w:ascii="Open Sans" w:hAnsi="Open Sans" w:eastAsia="Open Sans" w:cs="Open Sans"/>
+          <w:b w:val="0"/>
+          <w:bCs w:val="0"/>
+          <w:color w:val="auto"/>
+          <w:sz w:val="22"/>
+          <w:szCs w:val="22"/>
+        </w:rPr>
+      </w:pPr>
+      <w:r>
+        <w:rPr>
+          <w:rFonts w:ascii="Open Sans" w:hAnsi="Open Sans" w:eastAsia="Open Sans" w:cs="Open Sans"/>
+          <w:b w:val="0"/>
+          <w:bCs w:val="0"/>
+          <w:color w:val="auto"/>
+          <w:sz w:val="22"/>
+          <w:szCs w:val="22"/>
+        </w:rPr>
+        <w:t>{/}</w:t>
+      </w:r>
+    </w:p>
+    <w:p>
+      <w:pPr>
+        <w:pStyle w:val="Binhthng"/>
+        <w:keepLines w:val="1"/>
+        <w:spacing w:before="0" w:line="240" w:lineRule="auto"/>
+        <w:ind w:left="0" w:right="0"/>
+        <w:jc w:val="left"/>
+        <w:rPr>
+          <w:rFonts w:ascii="Open Sans" w:hAnsi="Open Sans" w:eastAsia="Open Sans" w:cs="Open Sans"/>
+          <w:b w:val="1"/>
+          <w:bCs w:val="1"/>
+          <w:color w:val="19A27D"/>
+          <w:sz w:val="22"/>
+          <w:szCs w:val="22"/>
+        </w:rPr>
+      </w:pPr>
+      <w:r>
+        <w:rPr>
+          <w:rFonts w:ascii="Open Sans" w:hAnsi="Open Sans" w:eastAsia="Open Sans" w:cs="Open Sans"/>
+          <w:b w:val="0"/>
+          <w:bCs w:val="0"/>
+          <w:color w:val="auto"/>
+          <w:sz w:val="22"/>
+          <w:szCs w:val="22"/>
+        </w:rPr>
+        <w:t>{/}</w:t>
+      </w:r>
+    </w:p>
+    <w:p>
+      <w:pPr>
+        <w:pStyle w:val="Binhthng"/>
+        <w:keepLines w:val="1"/>
+        <w:spacing w:before="0" w:line="240" w:lineRule="auto"/>
+        <w:ind w:left="720" w:right="0"/>
+        <w:jc w:val="left"/>
+        <w:rPr>
+          <w:rFonts w:ascii="Open Sans" w:hAnsi="Open Sans" w:eastAsia="Open Sans" w:cs="Open Sans"/>
+          <w:b w:val="0"/>
+          <w:bCs w:val="0"/>
+          <w:color w:val="auto"/>
+          <w:sz w:val="22"/>
+          <w:szCs w:val="22"/>
+        </w:rPr>
+      </w:pPr>
+    </w:p>
+    <w:p>
+      <w:pPr>
+        <w:pStyle w:val="Binhthng"/>
+        <w:keepLines w:val="1"/>
+        <w:spacing w:before="0" w:line="240" w:lineRule="auto"/>
+        <w:ind w:left="0" w:right="0"/>
+        <w:jc w:val="left"/>
+        <w:rPr>
+          <w:rFonts w:ascii="Open Sans" w:hAnsi="Open Sans" w:eastAsia="Open Sans" w:cs="Open Sans"/>
+          <w:b w:val="1"/>
+          <w:bCs w:val="1"/>
+          <w:i w:val="0"/>
+          <w:iCs w:val="0"/>
+          <w:strike w:val="0"/>
+          <w:dstrike w:val="0"/>
+          <w:noProof w:val="0"/>
+          <w:color w:val="38761D"/>
+          <w:sz w:val="38"/>
+          <w:szCs w:val="38"/>
+          <w:u w:val="none"/>
+          <w:lang w:val="en"/>
+        </w:rPr>
+      </w:pPr>
+      <w:r>
+        <w:rPr>
+          <w:rFonts w:ascii="Open Sans" w:hAnsi="Open Sans" w:eastAsia="Open Sans" w:cs="Open Sans"/>
+          <w:b w:val="1"/>
+          <w:bCs w:val="1"/>
+          <w:i w:val="0"/>
+          <w:iCs w:val="0"/>
+          <w:strike w:val="0"/>
+          <w:dstrike w:val="0"/>
+          <w:noProof w:val="0"/>
+          <w:color w:val="38761D"/>
+          <w:sz w:val="38"/>
+          <w:szCs w:val="38"/>
+          <w:u w:val="none"/>
+          <w:lang w:val="en"/>
+        </w:rPr>
+        <w:t>An</w:t>
+      </w:r>
+      <w:r>
+        <w:rPr>
+          <w:rFonts w:ascii="Open Sans" w:hAnsi="Open Sans" w:eastAsia="Open Sans" w:cs="Open Sans"/>
+          <w:b w:val="1"/>
+          <w:bCs w:val="1"/>
+          <w:i w:val="0"/>
+          <w:iCs w:val="0"/>
+          <w:strike w:val="0"/>
+          <w:dstrike w:val="0"/>
+          <w:noProof w:val="0"/>
+          <w:color w:val="38761D"/>
+          <w:sz w:val="38"/>
+          <w:szCs w:val="38"/>
+          <w:u w:val="none"/>
+          <w:lang w:val="en"/>
+        </w:rPr>
+        <w:t>s</w:t>
+      </w:r>
+      <w:r>
+        <w:rPr>
+          <w:rFonts w:ascii="Open Sans" w:hAnsi="Open Sans" w:eastAsia="Open Sans" w:cs="Open Sans"/>
+          <w:b w:val="1"/>
+          <w:bCs w:val="1"/>
+          <w:i w:val="0"/>
+          <w:iCs w:val="0"/>
+          <w:strike w:val="0"/>
+          <w:dstrike w:val="0"/>
+          <w:noProof w:val="0"/>
+          <w:color w:val="38761D"/>
+          <w:sz w:val="38"/>
+          <w:szCs w:val="38"/>
+          <w:u w:val="none"/>
+          <w:lang w:val="en"/>
+        </w:rPr>
+        <w:t>w</w:t>
+      </w:r>
+      <w:r>
+        <w:rPr>
+          <w:rFonts w:ascii="Open Sans" w:hAnsi="Open Sans" w:eastAsia="Open Sans" w:cs="Open Sans"/>
+          <w:b w:val="1"/>
+          <w:bCs w:val="1"/>
+          <w:i w:val="0"/>
+          <w:iCs w:val="0"/>
+          <w:strike w:val="0"/>
+          <w:dstrike w:val="0"/>
+          <w:noProof w:val="0"/>
+          <w:color w:val="38761D"/>
+          <w:sz w:val="38"/>
+          <w:szCs w:val="38"/>
+          <w:u w:val="none"/>
+          <w:lang w:val="en"/>
+        </w:rPr>
+        <w:t>e</w:t>
+      </w:r>
+      <w:r>
+        <w:rPr>
+          <w:rFonts w:ascii="Open Sans" w:hAnsi="Open Sans" w:eastAsia="Open Sans" w:cs="Open Sans"/>
+          <w:b w:val="1"/>
+          <w:bCs w:val="1"/>
+          <w:i w:val="0"/>
+          <w:iCs w:val="0"/>
+          <w:strike w:val="0"/>
+          <w:dstrike w:val="0"/>
+          <w:noProof w:val="0"/>
+          <w:color w:val="38761D"/>
+          <w:sz w:val="38"/>
+          <w:szCs w:val="38"/>
+          <w:u w:val="none"/>
+          <w:lang w:val="en"/>
+        </w:rPr>
+        <w:t>r</w:t>
+      </w:r>
+      <w:r>
+        <w:rPr>
+          <w:rFonts w:ascii="Open Sans" w:hAnsi="Open Sans" w:eastAsia="Open Sans" w:cs="Open Sans"/>
+          <w:b w:val="1"/>
+          <w:bCs w:val="1"/>
+          <w:i w:val="0"/>
+          <w:iCs w:val="0"/>
+          <w:strike w:val="0"/>
+          <w:dstrike w:val="0"/>
+          <w:noProof w:val="0"/>
+          <w:color w:val="38761D"/>
+          <w:sz w:val="38"/>
+          <w:szCs w:val="38"/>
+          <w:u w:val="none"/>
+          <w:lang w:val="en"/>
+        </w:rPr>
+        <w:t>s</w:t>
+      </w:r>
+      <w:r>
+        <w:rPr>
+          <w:rFonts w:ascii="Open Sans" w:hAnsi="Open Sans" w:eastAsia="Open Sans" w:cs="Open Sans"/>
+          <w:b w:val="1"/>
+          <w:bCs w:val="1"/>
+          <w:i w:val="0"/>
+          <w:iCs w:val="0"/>
+          <w:strike w:val="0"/>
+          <w:dstrike w:val="0"/>
+          <w:noProof w:val="0"/>
+          <w:color w:val="38761D"/>
+          <w:sz w:val="38"/>
+          <w:szCs w:val="38"/>
+          <w:u w:val="none"/>
+          <w:lang w:val="en"/>
+        </w:rPr>
+        <w:t xml:space="preserve"> </w:t>
+      </w:r>
+      <w:r>
+        <w:rPr>
+          <w:rFonts w:ascii="Open Sans" w:hAnsi="Open Sans" w:eastAsia="Open Sans" w:cs="Open Sans"/>
+          <w:b w:val="1"/>
+          <w:bCs w:val="1"/>
+          <w:i w:val="0"/>
+          <w:iCs w:val="0"/>
+          <w:strike w:val="0"/>
+          <w:dstrike w:val="0"/>
+          <w:noProof w:val="0"/>
+          <w:color w:val="38761D"/>
+          <w:sz w:val="38"/>
+          <w:szCs w:val="38"/>
+          <w:u w:val="none"/>
+          <w:lang w:val="en"/>
+        </w:rPr>
+        <w:t>K</w:t>
+      </w:r>
+      <w:r>
+        <w:rPr>
+          <w:rFonts w:ascii="Open Sans" w:hAnsi="Open Sans" w:eastAsia="Open Sans" w:cs="Open Sans"/>
+          <w:b w:val="1"/>
+          <w:bCs w:val="1"/>
+          <w:i w:val="0"/>
+          <w:iCs w:val="0"/>
+          <w:strike w:val="0"/>
+          <w:dstrike w:val="0"/>
+          <w:noProof w:val="0"/>
+          <w:color w:val="38761D"/>
+          <w:sz w:val="38"/>
+          <w:szCs w:val="38"/>
+          <w:u w:val="none"/>
+          <w:lang w:val="en"/>
+        </w:rPr>
+        <w:t>e</w:t>
+      </w:r>
+      <w:r>
+        <w:rPr>
+          <w:rFonts w:ascii="Open Sans" w:hAnsi="Open Sans" w:eastAsia="Open Sans" w:cs="Open Sans"/>
+          <w:b w:val="1"/>
+          <w:bCs w:val="1"/>
+          <w:i w:val="0"/>
+          <w:iCs w:val="0"/>
+          <w:strike w:val="0"/>
+          <w:dstrike w:val="0"/>
+          <w:noProof w:val="0"/>
+          <w:color w:val="38761D"/>
+          <w:sz w:val="38"/>
+          <w:szCs w:val="38"/>
+          <w:u w:val="none"/>
+          <w:lang w:val="en"/>
+        </w:rPr>
+        <w:t>y</w:t>
+      </w:r>
+      <w:r>
+        <w:rPr>
+          <w:rFonts w:ascii="Open Sans" w:hAnsi="Open Sans" w:eastAsia="Open Sans" w:cs="Open Sans"/>
+          <w:b w:val="1"/>
+          <w:bCs w:val="1"/>
+          <w:i w:val="0"/>
+          <w:iCs w:val="0"/>
+          <w:strike w:val="0"/>
+          <w:dstrike w:val="0"/>
+          <w:noProof w:val="0"/>
+          <w:color w:val="38761D"/>
+          <w:sz w:val="38"/>
+          <w:szCs w:val="38"/>
+          <w:u w:val="none"/>
+          <w:lang w:val="en"/>
+        </w:rPr>
+        <w:t>s</w:t>
+      </w:r>
+    </w:p>
+    <w:p>
+      <w:pPr>
+        <w:pStyle w:val="Binhthng"/>
+        <w:keepLines w:val="1"/>
+        <w:spacing w:before="0" w:line="240" w:lineRule="auto"/>
+        <w:ind w:left="0" w:right="0"/>
+        <w:jc w:val="left"/>
+        <w:rPr>
+          <w:rFonts w:ascii="Open Sans" w:hAnsi="Open Sans" w:eastAsia="Open Sans" w:cs="Open Sans"/>
+          <w:b w:val="1"/>
+          <w:bCs w:val="1"/>
+          <w:i w:val="0"/>
+          <w:iCs w:val="0"/>
+          <w:strike w:val="0"/>
+          <w:dstrike w:val="0"/>
+          <w:noProof w:val="0"/>
+          <w:color w:val="38761D"/>
+          <w:sz w:val="22"/>
+          <w:szCs w:val="22"/>
+          <w:u w:val="none"/>
+          <w:lang w:val="en"/>
+        </w:rPr>
+      </w:pPr>
+    </w:p>
+    <w:p>
+      <w:pPr>
+        <w:pStyle w:val="Binhthng"/>
+        <w:keepLines w:val="1"/>
+        <w:spacing w:before="0" w:line="240" w:lineRule="auto"/>
+        <w:ind w:left="0" w:right="0"/>
+        <w:jc w:val="left"/>
         <w:rPr>
           <w:rFonts w:ascii="Open Sans" w:hAnsi="Open Sans" w:eastAsia="Open Sans" w:cs="Open Sans"/>
           <w:b w:val="0"/>
@@ -738,7 +2054,7 @@
           <w:szCs w:val="22"/>
           <w:lang w:val="en"/>
         </w:rPr>
-        <w:t>{#questionTypes}</w:t>
+        <w:t>{#keyAnswers}</w:t>
       </w:r>
     </w:p>
     <w:p>
@@ -747,10 +2063,11 @@
         <w:keepLines w:val="1"/>
         <w:numPr>
           <w:ilvl w:val="0"/>
-          <w:numId w:val="5"/>
+          <w:numId w:val="10"/>
         </w:numPr>
-        <w:spacing w:before="0" w:line="335" w:lineRule="auto"/>
-        <w:jc w:val="both"/>
+        <w:spacing w:before="0" w:line="240" w:lineRule="auto"/>
+        <w:ind w:right="0"/>
+        <w:jc w:val="left"/>
         <w:rPr>
           <w:rFonts w:ascii="Open Sans" w:hAnsi="Open Sans" w:eastAsia="Open Sans" w:cs="Open Sans"/>
           <w:b w:val="1"/>
@@ -769,15 +2086,32 @@
           <w:sz w:val="22"/>
           <w:szCs w:val="22"/>
         </w:rPr>
-        <w:t>{questionTypeName}</w:t>
+        <w:t>{keyAnswersType}</w:t>
       </w:r>
     </w:p>
     <w:p>
       <w:pPr>
         <w:pStyle w:val="Binhthng"/>
         <w:keepLines w:val="1"/>
-        <w:spacing w:before="0" w:line="335" w:lineRule="auto"/>
-        <w:ind w:left="720" w:firstLine="0"/>
+        <w:spacing w:before="0" w:line="240" w:lineRule="auto"/>
+        <w:ind w:left="0" w:right="0"/>
+        <w:jc w:val="left"/>
+        <w:rPr>
+          <w:rFonts w:ascii="Open Sans" w:hAnsi="Open Sans" w:eastAsia="Open Sans" w:cs="Open Sans"/>
+          <w:b w:val="1"/>
+          <w:bCs w:val="1"/>
+          <w:color w:val="19A27D"/>
+          <w:sz w:val="22"/>
+          <w:szCs w:val="22"/>
+        </w:rPr>
+      </w:pPr>
+    </w:p>
+    <w:p>
+      <w:pPr>
+        <w:pStyle w:val="Binhthng"/>
+        <w:keepLines w:val="1"/>
+        <w:spacing w:before="0" w:line="240" w:lineRule="auto"/>
+        <w:ind w:left="720" w:right="0"/>
         <w:jc w:val="left"/>
         <w:rPr>
           <w:rFonts w:ascii="Open Sans" w:hAnsi="Open Sans" w:eastAsia="Open Sans" w:cs="Open Sans"/>
@@ -826,7 +2160,7 @@
           <w:szCs w:val="22"/>
           <w:lang w:val="en"/>
         </w:rPr>
-        <w:t>regexP</w:t>
+        <w:t>answersContent}</w:t>
       </w:r>
       <w:r>
         <w:rPr>
@@ -843,9 +2177,16 @@
           <w:szCs w:val="22"/>
           <w:lang w:val="en"/>
         </w:rPr>
-        <w:t>art</w:t>
-      </w:r>
-      <w:r>
+        <w:t xml:space="preserve"> </w:t>
+      </w:r>
+    </w:p>
+    <w:p>
+      <w:pPr>
+        <w:pStyle w:val="Binhthng"/>
+        <w:keepLines w:val="1"/>
+        <w:spacing w:before="0" w:line="240" w:lineRule="auto"/>
+        <w:ind w:left="720" w:right="0"/>
+        <w:jc w:val="left"/>
         <w:rPr>
           <w:rFonts w:ascii="Open Sans" w:hAnsi="Open Sans" w:eastAsia="Open Sans" w:cs="Open Sans"/>
           <w:b w:val="0"/>
@@ -860,9 +2201,15 @@
           <w:szCs w:val="22"/>
           <w:lang w:val="en"/>
         </w:rPr>
-        <w:t>C</w:t>
-      </w:r>
-      <w:r>
+      </w:pPr>
+    </w:p>
+    <w:p>
+      <w:pPr>
+        <w:pStyle w:val="Binhthng"/>
+        <w:keepLines w:val="1"/>
+        <w:spacing w:before="0" w:line="240" w:lineRule="auto"/>
+        <w:ind w:left="0" w:right="0"/>
+        <w:jc w:val="left"/>
         <w:rPr>
           <w:rFonts w:ascii="Open Sans" w:hAnsi="Open Sans" w:eastAsia="Open Sans" w:cs="Open Sans"/>
           <w:b w:val="0"/>
@@ -877,8 +2224,7 @@
           <w:szCs w:val="22"/>
           <w:lang w:val="en"/>
         </w:rPr>
-        <w:t>ontent}</w:t>
-      </w:r>
+      </w:pPr>
       <w:r>
         <w:rPr>
           <w:rFonts w:ascii="Open Sans" w:hAnsi="Open Sans" w:eastAsia="Open Sans" w:cs="Open Sans"/>
@@ -894,43 +2240,9 @@
           <w:szCs w:val="22"/>
           <w:lang w:val="en"/>
         </w:rPr>
-        <w:t>{/}</w:t>
-      </w:r>
-    </w:p>
-    <w:p xmlns:wp14="http://schemas.microsoft.com/office/word/2010/wordml" wp14:textId="77777777">
-      <w:pPr>
-        <w:keepLines/>
-        <w:spacing w:before="0" w:line="335" w:lineRule="auto"/>
-        <w:ind w:left="720"/>
-        <w:jc w:val="both"/>
-        <w:rPr>
-          <w:rFonts w:ascii="Open Sans" w:hAnsi="Open Sans" w:eastAsia="Open Sans" w:cs="Open Sans"/>
-        </w:rPr>
-      </w:pPr>
-    </w:p>
-    <w:p xmlns:wp14="http://schemas.microsoft.com/office/word/2010/wordml" wp14:textId="77777777">
-      <w:pPr>
-        <w:pStyle w:val="Tiu"/>
-        <w:spacing w:line="360" w:lineRule="auto"/>
-        <w:rPr>
-          <w:rFonts w:ascii="Open Sans" w:hAnsi="Open Sans" w:eastAsia="Open Sans" w:cs="Open Sans"/>
-        </w:rPr>
-      </w:pPr>
-      <w:bookmarkStart w:name="_uz6sa4sfiga7" w:id="5"/>
-      <w:bookmarkEnd w:id="5"/>
-      <w:r>
-        <w:rPr>
-          <w:color w:val="439046"/>
-        </w:rPr>
-        <w:t>Answer Keys</w:t>
-      </w:r>
-    </w:p>
-    <w:p>
-      <w:pPr>
-        <w:keepLines w:val="1"/>
-        <w:spacing w:before="0" w:line="335" w:lineRule="auto"/>
-        <w:ind w:right="-90"/>
-        <w:jc w:val="both"/>
+        <w:t>{/</w:t>
+      </w:r>
+      <w:r>
         <w:rPr>
           <w:rFonts w:ascii="Open Sans" w:hAnsi="Open Sans" w:eastAsia="Open Sans" w:cs="Open Sans"/>
           <w:b w:val="0"/>
@@ -945,7 +2257,8 @@
           <w:szCs w:val="22"/>
           <w:lang w:val="en"/>
         </w:rPr>
-      </w:pPr>
+        <w:t>keyAnswers</w:t>
+      </w:r>
       <w:r>
         <w:rPr>
           <w:rFonts w:ascii="Open Sans" w:hAnsi="Open Sans" w:eastAsia="Open Sans" w:cs="Open Sans"/>
@@ -961,155 +2274,7 @@
           <w:szCs w:val="22"/>
           <w:lang w:val="en"/>
         </w:rPr>
-        <w:t>{#keyAnswers}</w:t>
-      </w:r>
-    </w:p>
-    <w:p>
-      <w:pPr>
-        <w:pStyle w:val="ListParagraph"/>
-        <w:keepLines w:val="1"/>
-        <w:numPr>
-          <w:ilvl w:val="0"/>
-          <w:numId w:val="6"/>
-        </w:numPr>
-        <w:spacing w:before="0" w:line="335" w:lineRule="auto"/>
-        <w:jc w:val="both"/>
-        <w:rPr>
-          <w:rFonts w:ascii="Open Sans" w:hAnsi="Open Sans" w:eastAsia="Open Sans" w:cs="Open Sans"/>
-          <w:b w:val="1"/>
-          <w:bCs w:val="1"/>
-          <w:color w:val="19A27D"/>
-          <w:sz w:val="22"/>
-          <w:szCs w:val="22"/>
-        </w:rPr>
-      </w:pPr>
-      <w:r>
-        <w:rPr>
-          <w:rFonts w:ascii="Open Sans" w:hAnsi="Open Sans" w:eastAsia="Open Sans" w:cs="Open Sans"/>
-          <w:b w:val="1"/>
-          <w:bCs w:val="1"/>
-          <w:color w:val="19A27D"/>
-          <w:sz w:val="22"/>
-          <w:szCs w:val="22"/>
-        </w:rPr>
-        <w:t>{keyAnswersType}</w:t>
-      </w:r>
-    </w:p>
-    <w:p>
-      <w:pPr>
-        <w:pStyle w:val="Binhthng"/>
-        <w:keepLines w:val="1"/>
-        <w:spacing w:before="0" w:line="335" w:lineRule="auto"/>
-        <w:ind w:left="0"/>
-        <w:jc w:val="both"/>
-        <w:rPr>
-          <w:rFonts w:ascii="Open Sans" w:hAnsi="Open Sans" w:eastAsia="Open Sans" w:cs="Open Sans"/>
-          <w:b w:val="1"/>
-          <w:bCs w:val="1"/>
-          <w:color w:val="19A27D"/>
-          <w:sz w:val="22"/>
-          <w:szCs w:val="22"/>
-        </w:rPr>
-      </w:pPr>
-    </w:p>
-    <w:p>
-      <w:pPr>
-        <w:keepLines w:val="1"/>
-        <w:spacing w:before="0" w:line="335" w:lineRule="auto"/>
-        <w:ind w:left="720"/>
-        <w:jc w:val="left"/>
-        <w:rPr>
-          <w:rFonts w:ascii="Open Sans" w:hAnsi="Open Sans" w:eastAsia="Open Sans" w:cs="Open Sans"/>
-          <w:b w:val="0"/>
-          <w:bCs w:val="0"/>
-          <w:i w:val="0"/>
-          <w:iCs w:val="0"/>
-          <w:caps w:val="0"/>
-          <w:smallCaps w:val="0"/>
-          <w:noProof w:val="0"/>
-          <w:color w:val="000000" w:themeColor="text1" w:themeTint="FF" w:themeShade="FF"/>
-          <w:sz w:val="22"/>
-          <w:szCs w:val="22"/>
-          <w:lang w:val="en"/>
-        </w:rPr>
-      </w:pPr>
-      <w:r>
-        <w:rPr>
-          <w:rFonts w:ascii="Open Sans" w:hAnsi="Open Sans" w:eastAsia="Open Sans" w:cs="Open Sans"/>
-          <w:b w:val="0"/>
-          <w:bCs w:val="0"/>
-          <w:i w:val="0"/>
-          <w:iCs w:val="0"/>
-          <w:caps w:val="0"/>
-          <w:smallCaps w:val="0"/>
-          <w:noProof w:val="0"/>
-          <w:color w:val="000000" w:themeColor="text1" w:themeTint="FF" w:themeShade="FF"/>
-          <w:sz w:val="22"/>
-          <w:szCs w:val="22"/>
-          <w:lang w:val="en"/>
-        </w:rPr>
-        <w:t>{answersContent}</w:t>
-      </w:r>
-    </w:p>
-    <w:p>
-      <w:pPr>
-        <w:pStyle w:val="Binhthng"/>
-        <w:keepLines w:val="1"/>
-        <w:spacing w:before="0" w:line="335" w:lineRule="auto"/>
-        <w:ind w:left="0"/>
-        <w:jc w:val="left"/>
-        <w:rPr>
-          <w:rFonts w:ascii="Open Sans" w:hAnsi="Open Sans" w:eastAsia="Open Sans" w:cs="Open Sans"/>
-          <w:b w:val="0"/>
-          <w:bCs w:val="0"/>
-          <w:i w:val="0"/>
-          <w:iCs w:val="0"/>
-          <w:caps w:val="0"/>
-          <w:smallCaps w:val="0"/>
-          <w:noProof w:val="0"/>
-          <w:color w:val="000000" w:themeColor="text1" w:themeTint="FF" w:themeShade="FF"/>
-          <w:sz w:val="22"/>
-          <w:szCs w:val="22"/>
-          <w:lang w:val="en"/>
-        </w:rPr>
-      </w:pPr>
-    </w:p>
-    <w:p>
-      <w:pPr>
-        <w:keepLines w:val="1"/>
-        <w:spacing w:before="0" w:line="335" w:lineRule="auto"/>
-        <w:jc w:val="both"/>
-        <w:rPr>
-          <w:rFonts w:ascii="Open Sans" w:hAnsi="Open Sans" w:eastAsia="Open Sans" w:cs="Open Sans"/>
-          <w:b w:val="0"/>
-          <w:bCs w:val="0"/>
-          <w:i w:val="0"/>
-          <w:iCs w:val="0"/>
-          <w:caps w:val="0"/>
-          <w:smallCaps w:val="0"/>
-          <w:noProof w:val="0"/>
-          <w:color w:val="000000" w:themeColor="text1" w:themeTint="FF" w:themeShade="FF"/>
-          <w:sz w:val="22"/>
-          <w:szCs w:val="22"/>
-          <w:lang w:val="en"/>
-        </w:rPr>
-      </w:pPr>
-      <w:r>
-        <w:rPr>
-          <w:rFonts w:ascii="Open Sans" w:hAnsi="Open Sans" w:eastAsia="Open Sans" w:cs="Open Sans"/>
-          <w:b w:val="0"/>
-          <w:bCs w:val="0"/>
-          <w:i w:val="0"/>
-          <w:iCs w:val="0"/>
-          <w:caps w:val="0"/>
-          <w:smallCaps w:val="0"/>
-          <w:noProof w:val="0"/>
-          <w:color w:val="000000" w:themeColor="text1" w:themeTint="FF" w:themeShade="FF"/>
-          <w:sz w:val="22"/>
-          <w:szCs w:val="22"/>
-          <w:lang w:val="en"/>
-        </w:rPr>
-        <w:t>{/}</w:t>
+        <w:t>}</w:t>
       </w:r>
     </w:p>
     <w:p>
@@ -2380,6 +3545,346 @@
 
 <file path=word/numbering.xml><?xml version="1.0" encoding="utf-8"?>
 <w:numbering xmlns:wpc="http://schemas.microsoft.com/office/word/2010/wordprocessingCanvas" xmlns:cx="http://schemas.microsoft.com/office/drawing/2014/chartex" xmlns:cx1="http://schemas.microsoft.com/office/drawing/2015/9/8/chartex" xmlns:cx2="http://schemas.microsoft.com/office/drawing/2015/10/21/chartex" xmlns:cx3="http://schemas.microsoft.com/office/drawing/2016/5/9/chartex" xmlns:cx4="http://schemas.microsoft.com/office/drawing/2016/5/10/chartex" xmlns:cx5="http://schemas.microsoft.com/office/drawing/2016/5/11/chartex" xmlns:cx6="http://schemas.microsoft.com/office/drawing/2016/5/12/chartex" xmlns:cx7="http://schemas.microsoft.com/office/drawing/2016/5/13/chartex" xmlns:cx8="http://schemas.microsoft.com/office/drawing/2016/5/14/chartex" xmlns:mc="http://schemas.openxmlformats.org/markup-compatibility/2006" xmlns:aink="http://schemas.microsoft.com/office/drawing/2016/ink" xmlns:am3d="http://schemas.microsoft.com/office/drawing/2017/model3d" xmlns:o="urn:schemas-microsoft-com:office:office" xmlns:oel="http://schemas.microsoft.com/office/2019/extlst" xmlns:r="http://schemas.openxmlformats.org/officeDocument/2006/relationships" xmlns:m="http://schemas.openxmlformats.org/officeDocument/2006/math" xmlns:v="urn:schemas-microsoft-com:vml" xmlns:wp14="http://schemas.microsoft.com/office/word/2010/wordprocessingDrawing" xmlns:wp="http://schemas.openxmlformats.org/drawingml/2006/wordprocessingDrawing" xmlns:w10="urn:schemas-microsoft-com:office:word" xmlns:w="http://schemas.openxmlformats.org/wordprocessingml/2006/main" xmlns:w14="http://schemas.microsoft.com/office/word/2010/wordml" xmlns:w15="http://schemas.microsoft.com/office/word/2012/wordml" xmlns:w16cex="http://schemas.microsoft.com/office/word/2018/wordml/cex" xmlns:w16cid="http://schemas.microsoft.com/office/word/2016/wordml/cid" xmlns:w16="http://schemas.microsoft.com/office/word/2018/wordml" xmlns:w16sdtdh="http://schemas.microsoft.com/office/word/2020/wordml/sdtdatahash" xmlns:w16se="http://schemas.microsoft.com/office/word/2015/wordml/symex" xmlns:wpg="http://schemas.microsoft.com/office/word/2010/wordprocessingGroup" xmlns:wpi="http://schemas.microsoft.com/office/word/2010/wordprocessingInk" xmlns:wne="http://schemas.microsoft.com/office/word/2006/wordml" xmlns:wps="http://schemas.microsoft.com/office/word/2010/wordprocessingShape" mc:Ignorable="w14 w15 w16se w16cid w16 w16cex w16sdtdh wp14">
+  <w:abstractNum xmlns:w="http://schemas.openxmlformats.org/wordprocessingml/2006/main" w:abstractNumId="9">
+    <w:nsid w:val="6aa01f06"/>
+    <w:multiLevelType xmlns:w="http://schemas.openxmlformats.org/wordprocessingml/2006/main" w:val="hybridMultilevel"/>
+    <w:lvl xmlns:w="http://schemas.openxmlformats.org/wordprocessingml/2006/main" w:ilvl="0">
+      <w:start w:val="1"/>
+      <w:numFmt w:val="upperLetter"/>
+      <w:lvlText w:val="%1."/>
+      <w:lvlJc w:val="left"/>
+      <w:pPr>
+        <w:ind w:left="720" w:hanging="360"/>
+      </w:pPr>
+    </w:lvl>
+    <w:lvl xmlns:w="http://schemas.openxmlformats.org/wordprocessingml/2006/main" w:ilvl="1">
+      <w:start w:val="1"/>
+      <w:numFmt w:val="lowerLetter"/>
+      <w:lvlText w:val="%2."/>
+      <w:lvlJc w:val="left"/>
+      <w:pPr>
+        <w:ind w:left="1440" w:hanging="360"/>
+      </w:pPr>
+    </w:lvl>
+    <w:lvl xmlns:w="http://schemas.openxmlformats.org/wordprocessingml/2006/main" w:ilvl="2">
+      <w:start w:val="1"/>
+      <w:numFmt w:val="lowerRoman"/>
+      <w:lvlText w:val="%3."/>
+      <w:lvlJc w:val="right"/>
+      <w:pPr>
+        <w:ind w:left="2160" w:hanging="180"/>
+      </w:pPr>
+    </w:lvl>
+    <w:lvl xmlns:w="http://schemas.openxmlformats.org/wordprocessingml/2006/main" w:ilvl="3">
+      <w:start w:val="1"/>
+      <w:numFmt w:val="decimal"/>
+      <w:lvlText w:val="%4."/>
+      <w:lvlJc w:val="left"/>
+      <w:pPr>
+        <w:ind w:left="2880" w:hanging="360"/>
+      </w:pPr>
+    </w:lvl>
+    <w:lvl xmlns:w="http://schemas.openxmlformats.org/wordprocessingml/2006/main" w:ilvl="4">
+      <w:start w:val="1"/>
+      <w:numFmt w:val="lowerLetter"/>
+      <w:lvlText w:val="%5."/>
+      <w:lvlJc w:val="left"/>
+      <w:pPr>
+        <w:ind w:left="3600" w:hanging="360"/>
+      </w:pPr>
+    </w:lvl>
+    <w:lvl xmlns:w="http://schemas.openxmlformats.org/wordprocessingml/2006/main" w:ilvl="5">
+      <w:start w:val="1"/>
+      <w:numFmt w:val="lowerRoman"/>
+      <w:lvlText w:val="%6."/>
+      <w:lvlJc w:val="right"/>
+      <w:pPr>
+        <w:ind w:left="4320" w:hanging="180"/>
+      </w:pPr>
+    </w:lvl>
+    <w:lvl xmlns:w="http://schemas.openxmlformats.org/wordprocessingml/2006/main" w:ilvl="6">
+      <w:start w:val="1"/>
+      <w:numFmt w:val="decimal"/>
+      <w:lvlText w:val="%7."/>
+      <w:lvlJc w:val="left"/>
+      <w:pPr>
+        <w:ind w:left="5040" w:hanging="360"/>
+      </w:pPr>
+    </w:lvl>
+    <w:lvl xmlns:w="http://schemas.openxmlformats.org/wordprocessingml/2006/main" w:ilvl="7">
+      <w:start w:val="1"/>
+      <w:numFmt w:val="lowerLetter"/>
+      <w:lvlText w:val="%8."/>
+      <w:lvlJc w:val="left"/>
+      <w:pPr>
+        <w:ind w:left="5760" w:hanging="360"/>
+      </w:pPr>
+    </w:lvl>
+    <w:lvl xmlns:w="http://schemas.openxmlformats.org/wordprocessingml/2006/main" w:ilvl="8">
+      <w:start w:val="1"/>
+      <w:numFmt w:val="lowerRoman"/>
+      <w:lvlText w:val="%9."/>
+      <w:lvlJc w:val="right"/>
+      <w:pPr>
+        <w:ind w:left="6480" w:hanging="180"/>
+      </w:pPr>
+    </w:lvl>
+  </w:abstractNum>
+  <w:abstractNum xmlns:w="http://schemas.openxmlformats.org/wordprocessingml/2006/main" w:abstractNumId="8">
+    <w:nsid w:val="1ad3d219"/>
+    <w:multiLevelType xmlns:w="http://schemas.openxmlformats.org/wordprocessingml/2006/main" w:val="hybridMultilevel"/>
+    <w:lvl xmlns:w="http://schemas.openxmlformats.org/wordprocessingml/2006/main" w:ilvl="0">
+      <w:start w:val="1"/>
+      <w:numFmt w:val="decimal"/>
+      <w:lvlText w:val="%1."/>
+      <w:lvlJc w:val="left"/>
+      <w:pPr>
+        <w:ind w:left="720" w:hanging="360"/>
+      </w:pPr>
+    </w:lvl>
+    <w:lvl xmlns:w="http://schemas.openxmlformats.org/wordprocessingml/2006/main" w:ilvl="1">
+      <w:start w:val="1"/>
+      <w:numFmt w:val="upperLetter"/>
+      <w:lvlText w:val="%2."/>
+      <w:lvlJc w:val="left"/>
+      <w:pPr>
+        <w:ind w:left="1440" w:hanging="360"/>
+      </w:pPr>
+    </w:lvl>
+    <w:lvl xmlns:w="http://schemas.openxmlformats.org/wordprocessingml/2006/main" w:ilvl="2">
+      <w:start w:val="1"/>
+      <w:numFmt w:val="lowerRoman"/>
+      <w:lvlText w:val="%3."/>
+      <w:lvlJc w:val="right"/>
+      <w:pPr>
+        <w:ind w:left="2160" w:hanging="180"/>
+      </w:pPr>
+    </w:lvl>
+    <w:lvl xmlns:w="http://schemas.openxmlformats.org/wordprocessingml/2006/main" w:ilvl="3">
+      <w:start w:val="1"/>
+      <w:numFmt w:val="decimal"/>
+      <w:lvlText w:val="%4."/>
+      <w:lvlJc w:val="left"/>
+      <w:pPr>
+        <w:ind w:left="2880" w:hanging="360"/>
+      </w:pPr>
+    </w:lvl>
+    <w:lvl xmlns:w="http://schemas.openxmlformats.org/wordprocessingml/2006/main" w:ilvl="4">
+      <w:start w:val="1"/>
+      <w:numFmt w:val="lowerLetter"/>
+      <w:lvlText w:val="%5."/>
+      <w:lvlJc w:val="left"/>
+      <w:pPr>
+        <w:ind w:left="3600" w:hanging="360"/>
+      </w:pPr>
+    </w:lvl>
+    <w:lvl xmlns:w="http://schemas.openxmlformats.org/wordprocessingml/2006/main" w:ilvl="5">
+      <w:start w:val="1"/>
+      <w:numFmt w:val="lowerRoman"/>
+      <w:lvlText w:val="%6."/>
+      <w:lvlJc w:val="right"/>
+      <w:pPr>
+        <w:ind w:left="4320" w:hanging="180"/>
+      </w:pPr>
+    </w:lvl>
+    <w:lvl xmlns:w="http://schemas.openxmlformats.org/wordprocessingml/2006/main" w:ilvl="6">
+      <w:start w:val="1"/>
+      <w:numFmt w:val="decimal"/>
+      <w:lvlText w:val="%7."/>
+      <w:lvlJc w:val="left"/>
+      <w:pPr>
+        <w:ind w:left="5040" w:hanging="360"/>
+      </w:pPr>
+    </w:lvl>
+    <w:lvl xmlns:w="http://schemas.openxmlformats.org/wordprocessingml/2006/main" w:ilvl="7">
+      <w:start w:val="1"/>
+      <w:numFmt w:val="lowerLetter"/>
+      <w:lvlText w:val="%8."/>
+      <w:lvlJc w:val="left"/>
+      <w:pPr>
+        <w:ind w:left="5760" w:hanging="360"/>
+      </w:pPr>
+    </w:lvl>
+    <w:lvl xmlns:w="http://schemas.openxmlformats.org/wordprocessingml/2006/main" w:ilvl="8">
+      <w:start w:val="1"/>
+      <w:numFmt w:val="lowerRoman"/>
+      <w:lvlText w:val="%9."/>
+      <w:lvlJc w:val="right"/>
+      <w:pPr>
+        <w:ind w:left="6480" w:hanging="180"/>
+      </w:pPr>
+    </w:lvl>
+  </w:abstractNum>
+  <w:abstractNum xmlns:w="http://schemas.openxmlformats.org/wordprocessingml/2006/main" w:abstractNumId="7">
+    <w:nsid w:val="62836f0"/>
+    <w:multiLevelType xmlns:w="http://schemas.openxmlformats.org/wordprocessingml/2006/main" w:val="hybridMultilevel"/>
+    <w:lvl xmlns:w="http://schemas.openxmlformats.org/wordprocessingml/2006/main" w:ilvl="0">
+      <w:start w:val="1"/>
+      <w:numFmt w:val="upperLetter"/>
+      <w:lvlText w:val="%1."/>
+      <w:lvlJc w:val="left"/>
+      <w:pPr>
+        <w:ind w:left="720" w:hanging="360"/>
+      </w:pPr>
+    </w:lvl>
+    <w:lvl xmlns:w="http://schemas.openxmlformats.org/wordprocessingml/2006/main" w:ilvl="1">
+      <w:start w:val="1"/>
+      <w:numFmt w:val="lowerLetter"/>
+      <w:lvlText w:val="%2."/>
+      <w:lvlJc w:val="left"/>
+      <w:pPr>
+        <w:ind w:left="1440" w:hanging="360"/>
+      </w:pPr>
+    </w:lvl>
+    <w:lvl xmlns:w="http://schemas.openxmlformats.org/wordprocessingml/2006/main" w:ilvl="2">
+      <w:start w:val="1"/>
+      <w:numFmt w:val="lowerRoman"/>
+      <w:lvlText w:val="%3."/>
+      <w:lvlJc w:val="right"/>
+      <w:pPr>
+        <w:ind w:left="2160" w:hanging="180"/>
+      </w:pPr>
+    </w:lvl>
+    <w:lvl xmlns:w="http://schemas.openxmlformats.org/wordprocessingml/2006/main" w:ilvl="3">
+      <w:start w:val="1"/>
+      <w:numFmt w:val="decimal"/>
+      <w:lvlText w:val="%4."/>
+      <w:lvlJc w:val="left"/>
+      <w:pPr>
+        <w:ind w:left="2880" w:hanging="360"/>
+      </w:pPr>
+    </w:lvl>
+    <w:lvl xmlns:w="http://schemas.openxmlformats.org/wordprocessingml/2006/main" w:ilvl="4">
+      <w:start w:val="1"/>
+      <w:numFmt w:val="lowerLetter"/>
+      <w:lvlText w:val="%5."/>
+      <w:lvlJc w:val="left"/>
+      <w:pPr>
+        <w:ind w:left="3600" w:hanging="360"/>
+      </w:pPr>
+    </w:lvl>
+    <w:lvl xmlns:w="http://schemas.openxmlformats.org/wordprocessingml/2006/main" w:ilvl="5">
+      <w:start w:val="1"/>
+      <w:numFmt w:val="lowerRoman"/>
+      <w:lvlText w:val="%6."/>
+      <w:lvlJc w:val="right"/>
+      <w:pPr>
+        <w:ind w:left="4320" w:hanging="180"/>
+      </w:pPr>
+    </w:lvl>
+    <w:lvl xmlns:w="http://schemas.openxmlformats.org/wordprocessingml/2006/main" w:ilvl="6">
+      <w:start w:val="1"/>
+      <w:numFmt w:val="decimal"/>
+      <w:lvlText w:val="%7."/>
+      <w:lvlJc w:val="left"/>
+      <w:pPr>
+        <w:ind w:left="5040" w:hanging="360"/>
+      </w:pPr>
+    </w:lvl>
+    <w:lvl xmlns:w="http://schemas.openxmlformats.org/wordprocessingml/2006/main" w:ilvl="7">
+      <w:start w:val="1"/>
+      <w:numFmt w:val="lowerLetter"/>
+      <w:lvlText w:val="%8."/>
+      <w:lvlJc w:val="left"/>
+      <w:pPr>
+        <w:ind w:left="5760" w:hanging="360"/>
+      </w:pPr>
+    </w:lvl>
+    <w:lvl xmlns:w="http://schemas.openxmlformats.org/wordprocessingml/2006/main" w:ilvl="8">
+      <w:start w:val="1"/>
+      <w:numFmt w:val="lowerRoman"/>
+      <w:lvlText w:val="%9."/>
+      <w:lvlJc w:val="right"/>
+      <w:pPr>
+        <w:ind w:left="6480" w:hanging="180"/>
+      </w:pPr>
+    </w:lvl>
+  </w:abstractNum>
+  <w:abstractNum xmlns:w="http://schemas.openxmlformats.org/wordprocessingml/2006/main" w:abstractNumId="6">
+    <w:nsid w:val="5301631"/>
+    <w:multiLevelType xmlns:w="http://schemas.openxmlformats.org/wordprocessingml/2006/main" w:val="hybridMultilevel"/>
+    <w:lvl xmlns:w="http://schemas.openxmlformats.org/wordprocessingml/2006/main" w:ilvl="0">
+      <w:start w:val="1"/>
+      <w:numFmt w:val="upperLetter"/>
+      <w:lvlText w:val="%1."/>
+      <w:lvlJc w:val="left"/>
+      <w:pPr>
+        <w:ind w:left="720" w:hanging="360"/>
+      </w:pPr>
+    </w:lvl>
+    <w:lvl xmlns:w="http://schemas.openxmlformats.org/wordprocessingml/2006/main" w:ilvl="1">
+      <w:start w:val="1"/>
+      <w:numFmt w:val="lowerLetter"/>
+      <w:lvlText w:val="%2."/>
+      <w:lvlJc w:val="left"/>
+      <w:pPr>
+        <w:ind w:left="1440" w:hanging="360"/>
+      </w:pPr>
+    </w:lvl>
+    <w:lvl xmlns:w="http://schemas.openxmlformats.org/wordprocessingml/2006/main" w:ilvl="2">
+      <w:start w:val="1"/>
+      <w:numFmt w:val="lowerRoman"/>
+      <w:lvlText w:val="%3."/>
+      <w:lvlJc w:val="right"/>
+      <w:pPr>
+        <w:ind w:left="2160" w:hanging="180"/>
+      </w:pPr>
+    </w:lvl>
+    <w:lvl xmlns:w="http://schemas.openxmlformats.org/wordprocessingml/2006/main" w:ilvl="3">
+      <w:start w:val="1"/>
+      <w:numFmt w:val="decimal"/>
+      <w:lvlText w:val="%4."/>
+      <w:lvlJc w:val="left"/>
+      <w:pPr>
+        <w:ind w:left="2880" w:hanging="360"/>
+      </w:pPr>
+    </w:lvl>
+    <w:lvl xmlns:w="http://schemas.openxmlformats.org/wordprocessingml/2006/main" w:ilvl="4">
+      <w:start w:val="1"/>
+      <w:numFmt w:val="lowerLetter"/>
+      <w:lvlText w:val="%5."/>
+      <w:lvlJc w:val="left"/>
+      <w:pPr>
+        <w:ind w:left="3600" w:hanging="360"/>
+      </w:pPr>
+    </w:lvl>
+    <w:lvl xmlns:w="http://schemas.openxmlformats.org/wordprocessingml/2006/main" w:ilvl="5">
+      <w:start w:val="1"/>
+      <w:numFmt w:val="lowerRoman"/>
+      <w:lvlText w:val="%6."/>
+      <w:lvlJc w:val="right"/>
+      <w:pPr>
+        <w:ind w:left="4320" w:hanging="180"/>
+      </w:pPr>
+    </w:lvl>
+    <w:lvl xmlns:w="http://schemas.openxmlformats.org/wordprocessingml/2006/main" w:ilvl="6">
+      <w:start w:val="1"/>
+      <w:numFmt w:val="decimal"/>
+      <w:lvlText w:val="%7."/>
+      <w:lvlJc w:val="left"/>
+      <w:pPr>
+        <w:ind w:left="5040" w:hanging="360"/>
+      </w:pPr>
+    </w:lvl>
+    <w:lvl xmlns:w="http://schemas.openxmlformats.org/wordprocessingml/2006/main" w:ilvl="7">
+      <w:start w:val="1"/>
+      <w:numFmt w:val="lowerLetter"/>
+      <w:lvlText w:val="%8."/>
+      <w:lvlJc w:val="left"/>
+      <w:pPr>
+        <w:ind w:left="5760" w:hanging="360"/>
+      </w:pPr>
+    </w:lvl>
+    <w:lvl xmlns:w="http://schemas.openxmlformats.org/wordprocessingml/2006/main" w:ilvl="8">
+      <w:start w:val="1"/>
+      <w:numFmt w:val="lowerRoman"/>
+      <w:lvlText w:val="%9."/>
+      <w:lvlJc w:val="right"/>
+      <w:pPr>
+        <w:ind w:left="6480" w:hanging="180"/>
+      </w:pPr>
+    </w:lvl>
+  </w:abstractNum>
   <w:abstractNum xmlns:w="http://schemas.openxmlformats.org/wordprocessingml/2006/main" w:abstractNumId="5">
     <w:nsid w:val="2f75ea9c"/>
     <w:multiLevelType xmlns:w="http://schemas.openxmlformats.org/wordprocessingml/2006/main" w:val="hybridMultilevel"/>
@@ -2974,6 +4479,18 @@
       </w:rPr>
     </w:lvl>
   </w:abstractNum>
+  <w:num w:numId="10">
+    <w:abstractNumId w:val="9"/>
+  </w:num>
+  <w:num w:numId="9">
+    <w:abstractNumId w:val="8"/>
+  </w:num>
+  <w:num w:numId="8">
+    <w:abstractNumId w:val="7"/>
+  </w:num>
+  <w:num w:numId="7">
+    <w:abstractNumId w:val="6"/>
+  </w:num>
   <w:num w:numId="6">
     <w:abstractNumId w:val="5"/>
   </w:num>

--- a/static/templatePDF/quiz_template.docx
+++ b/static/templatePDF/quiz_template.docx
@@ -1,253 +1,224 @@
 
 <file path=word/document.xml><?xml version="1.0" encoding="utf-8"?>
-<w:document xmlns:wpc="http://schemas.microsoft.com/office/word/2010/wordprocessingCanvas" xmlns:cx="http://schemas.microsoft.com/office/drawing/2014/chartex" xmlns:cx1="http://schemas.microsoft.com/office/drawing/2015/9/8/chartex" xmlns:cx2="http://schemas.microsoft.com/office/drawing/2015/10/21/chartex" xmlns:cx3="http://schemas.microsoft.com/office/drawing/2016/5/9/chartex" xmlns:cx4="http://schemas.microsoft.com/office/drawing/2016/5/10/chartex" xmlns:cx5="http://schemas.microsoft.com/office/drawing/2016/5/11/chartex" xmlns:cx6="http://schemas.microsoft.com/office/drawing/2016/5/12/chartex" xmlns:cx7="http://schemas.microsoft.com/office/drawing/2016/5/13/chartex" xmlns:cx8="http://schemas.microsoft.com/office/drawing/2016/5/14/chartex" xmlns:mc="http://schemas.openxmlformats.org/markup-compatibility/2006" xmlns:aink="http://schemas.microsoft.com/office/drawing/2016/ink" xmlns:am3d="http://schemas.microsoft.com/office/drawing/2017/model3d" xmlns:o="urn:schemas-microsoft-com:office:office" xmlns:oel="http://schemas.microsoft.com/office/2019/extlst" xmlns:r="http://schemas.openxmlformats.org/officeDocument/2006/relationships" xmlns:m="http://schemas.openxmlformats.org/officeDocument/2006/math" xmlns:v="urn:schemas-microsoft-com:vml" xmlns:wp14="http://schemas.microsoft.com/office/word/2010/wordprocessingDrawing" xmlns:wp="http://schemas.openxmlformats.org/drawingml/2006/wordprocessingDrawing" xmlns:w10="urn:schemas-microsoft-com:office:word" xmlns:w="http://schemas.openxmlformats.org/wordprocessingml/2006/main" xmlns:w14="http://schemas.microsoft.com/office/word/2010/wordml" xmlns:w15="http://schemas.microsoft.com/office/word/2012/wordml" xmlns:w16cex="http://schemas.microsoft.com/office/word/2018/wordml/cex" xmlns:w16cid="http://schemas.microsoft.com/office/word/2016/wordml/cid" xmlns:w16="http://schemas.microsoft.com/office/word/2018/wordml" xmlns:w16sdtdh="http://schemas.microsoft.com/office/word/2020/wordml/sdtdatahash" xmlns:w16se="http://schemas.microsoft.com/office/word/2015/wordml/symex" xmlns:wpg="http://schemas.microsoft.com/office/word/2010/wordprocessingGroup" xmlns:wpi="http://schemas.microsoft.com/office/word/2010/wordprocessingInk" xmlns:wne="http://schemas.microsoft.com/office/word/2006/wordml" xmlns:wps="http://schemas.microsoft.com/office/word/2010/wordprocessingShape" xmlns:a="http://schemas.openxmlformats.org/drawingml/2006/main" xmlns:pic="http://schemas.openxmlformats.org/drawingml/2006/picture" mc:Ignorable="w14 w15 w16se w16cid w16 w16cex w16sdtdh wp14">
+<w:document xmlns:wpc="http://schemas.microsoft.com/office/word/2010/wordprocessingCanvas" xmlns:cx="http://schemas.microsoft.com/office/drawing/2014/chartex" xmlns:cx1="http://schemas.microsoft.com/office/drawing/2015/9/8/chartex" xmlns:cx2="http://schemas.microsoft.com/office/drawing/2015/10/21/chartex" xmlns:cx3="http://schemas.microsoft.com/office/drawing/2016/5/9/chartex" xmlns:cx4="http://schemas.microsoft.com/office/drawing/2016/5/10/chartex" xmlns:cx5="http://schemas.microsoft.com/office/drawing/2016/5/11/chartex" xmlns:cx6="http://schemas.microsoft.com/office/drawing/2016/5/12/chartex" xmlns:cx7="http://schemas.microsoft.com/office/drawing/2016/5/13/chartex" xmlns:cx8="http://schemas.microsoft.com/office/drawing/2016/5/14/chartex" xmlns:mc="http://schemas.openxmlformats.org/markup-compatibility/2006" xmlns:aink="http://schemas.microsoft.com/office/drawing/2016/ink" xmlns:am3d="http://schemas.microsoft.com/office/drawing/2017/model3d" xmlns:o="urn:schemas-microsoft-com:office:office" xmlns:oel="http://schemas.microsoft.com/office/2019/extlst" xmlns:r="http://schemas.openxmlformats.org/officeDocument/2006/relationships" xmlns:m="http://schemas.openxmlformats.org/officeDocument/2006/math" xmlns:v="urn:schemas-microsoft-com:vml" xmlns:wp14="http://schemas.microsoft.com/office/word/2010/wordprocessingDrawing" xmlns:wp="http://schemas.openxmlformats.org/drawingml/2006/wordprocessingDrawing" xmlns:w10="urn:schemas-microsoft-com:office:word" xmlns:w="http://schemas.openxmlformats.org/wordprocessingml/2006/main" xmlns:w14="http://schemas.microsoft.com/office/word/2010/wordml" xmlns:w15="http://schemas.microsoft.com/office/word/2012/wordml" xmlns:w16cex="http://schemas.microsoft.com/office/word/2018/wordml/cex" xmlns:w16cid="http://schemas.microsoft.com/office/word/2016/wordml/cid" xmlns:w16="http://schemas.microsoft.com/office/word/2018/wordml" xmlns:w16du="http://schemas.microsoft.com/office/word/2023/wordml/word16du" xmlns:w16sdtdh="http://schemas.microsoft.com/office/word/2020/wordml/sdtdatahash" xmlns:w16se="http://schemas.microsoft.com/office/word/2015/wordml/symex" xmlns:wpg="http://schemas.microsoft.com/office/word/2010/wordprocessingGroup" xmlns:wpi="http://schemas.microsoft.com/office/word/2010/wordprocessingInk" xmlns:wne="http://schemas.microsoft.com/office/word/2006/wordml" xmlns:wps="http://schemas.microsoft.com/office/word/2010/wordprocessingShape" mc:Ignorable="w14 w15 w16se w16cid w16 w16cex w16sdtdh w16du wp14">
   <w:body>
-    <w:p xmlns:wp14="http://schemas.microsoft.com/office/word/2010/wordml" wp14:textId="77777777">
+    <w:p>
       <w:pPr>
         <w:keepLines/>
         <w:spacing w:before="0" w:line="276" w:lineRule="auto"/>
         <w:ind w:left="-900" w:right="-630"/>
         <w:rPr>
-          <w:rFonts w:ascii="Barlow SemiBold" w:hAnsi="Barlow SemiBold" w:eastAsia="Barlow SemiBold" w:cs="Barlow SemiBold"/>
+          <w:rFonts w:ascii="Barlow SemiBold" w:eastAsia="Barlow SemiBold" w:hAnsi="Barlow SemiBold" w:cs="Barlow SemiBold"/>
           <w:color w:val="172D7B"/>
-          <w:sz w:val="2"/>
-          <w:szCs w:val="2"/>
-        </w:rPr>
-      </w:pPr>
-    </w:p>
-    <w:p>
-      <w:pPr>
-        <w:pStyle w:val="Binhthng"/>
-        <w:keepLines w:val="1"/>
+          <w:sz w:val="12"/>
+          <w:szCs w:val="12"/>
+        </w:rPr>
+      </w:pPr>
+    </w:p>
+    <w:p>
+      <w:pPr>
+        <w:keepLines/>
         <w:spacing w:before="0" w:line="276" w:lineRule="auto"/>
         <w:ind w:left="-720"/>
         <w:rPr>
-          <w:rFonts w:ascii="Barlow SemiBold" w:hAnsi="Barlow SemiBold" w:eastAsia="Barlow SemiBold" w:cs="Barlow SemiBold"/>
-          <w:b w:val="0"/>
-          <w:bCs w:val="0"/>
-          <w:i w:val="0"/>
-          <w:iCs w:val="0"/>
-          <w:caps w:val="0"/>
-          <w:smallCaps w:val="0"/>
-          <w:noProof w:val="0"/>
+          <w:rFonts w:ascii="Barlow SemiBold" w:eastAsia="Barlow SemiBold" w:hAnsi="Barlow SemiBold" w:cs="Barlow SemiBold"/>
+          <w:color w:val="19A27D"/>
+          <w:sz w:val="40"/>
+          <w:szCs w:val="40"/>
+        </w:rPr>
+      </w:pPr>
+      <w:r>
+        <w:rPr>
+          <w:rFonts w:ascii="Barlow SemiBold" w:eastAsia="Barlow SemiBold" w:hAnsi="Barlow SemiBold" w:cs="Barlow SemiBold"/>
+          <w:color w:val="19A27D"/>
+          <w:sz w:val="40"/>
+          <w:szCs w:val="40"/>
+        </w:rPr>
+        <w:t>{subject}</w:t>
+      </w:r>
+    </w:p>
+    <w:p>
+      <w:pPr>
+        <w:keepLines/>
+        <w:spacing w:before="0" w:line="276" w:lineRule="auto"/>
+        <w:ind w:left="-720"/>
+        <w:rPr>
+          <w:rFonts w:ascii="Barlow SemiBold" w:eastAsia="Barlow SemiBold" w:hAnsi="Barlow SemiBold" w:cs="Barlow SemiBold"/>
+          <w:color w:val="19A27D"/>
+          <w:sz w:val="24"/>
+          <w:szCs w:val="24"/>
+          <w:lang w:val="vi-VN"/>
+        </w:rPr>
+      </w:pPr>
+    </w:p>
+    <w:p>
+      <w:pPr>
+        <w:keepLines/>
+        <w:spacing w:before="0" w:line="276" w:lineRule="auto"/>
+        <w:ind w:left="-720"/>
+        <w:rPr>
+          <w:rFonts w:ascii="Barlow Medium" w:eastAsia="Barlow Medium" w:hAnsi="Barlow Medium" w:cs="Barlow Medium"/>
           <w:color w:val="19A27D"/>
           <w:sz w:val="36"/>
           <w:szCs w:val="36"/>
-          <w:lang w:val="en"/>
         </w:rPr>
       </w:pPr>
       <w:r>
         <w:rPr>
-          <w:rFonts w:ascii="Barlow SemiBold" w:hAnsi="Barlow SemiBold" w:eastAsia="Barlow SemiBold" w:cs="Barlow SemiBold"/>
-          <w:b w:val="0"/>
-          <w:bCs w:val="0"/>
-          <w:i w:val="0"/>
-          <w:iCs w:val="0"/>
-          <w:caps w:val="0"/>
-          <w:smallCaps w:val="0"/>
-          <w:noProof w:val="0"/>
+          <w:rFonts w:ascii="Barlow Medium" w:eastAsia="Barlow Medium" w:hAnsi="Barlow Medium" w:cs="Barlow Medium"/>
           <w:color w:val="19A27D"/>
           <w:sz w:val="36"/>
           <w:szCs w:val="36"/>
-          <w:lang w:val="en"/>
-        </w:rPr>
-        <w:t>{subject}</w:t>
+        </w:rPr>
+        <w:t>{grade}</w:t>
       </w:r>
     </w:p>
     <w:p>
       <w:pPr>
-        <w:pStyle w:val="Binhthng"/>
-        <w:keepLines w:val="1"/>
+        <w:keepLines/>
         <w:spacing w:before="0" w:line="276" w:lineRule="auto"/>
         <w:ind w:left="-720"/>
         <w:rPr>
-          <w:rFonts w:ascii="Barlow SemiBold" w:hAnsi="Barlow SemiBold" w:eastAsia="Barlow SemiBold" w:cs="Barlow SemiBold"/>
-          <w:b w:val="0"/>
-          <w:bCs w:val="0"/>
-          <w:i w:val="0"/>
-          <w:iCs w:val="0"/>
-          <w:caps w:val="0"/>
-          <w:smallCaps w:val="0"/>
-          <w:noProof w:val="0"/>
+          <w:rFonts w:ascii="Barlow Medium" w:eastAsia="Barlow Medium" w:hAnsi="Barlow Medium" w:cs="Barlow Medium"/>
           <w:color w:val="19A27D"/>
           <w:sz w:val="24"/>
           <w:szCs w:val="24"/>
-          <w:lang w:val="en"/>
-        </w:rPr>
-      </w:pPr>
-    </w:p>
-    <w:p xmlns:wp14="http://schemas.microsoft.com/office/word/2010/wordml" wp14:textId="764FC5FA">
-      <w:pPr>
-        <w:keepLines w:val="1"/>
+          <w:lang w:val="vi-VN"/>
+        </w:rPr>
+      </w:pPr>
+    </w:p>
+    <w:p>
+      <w:pPr>
+        <w:keepLines/>
         <w:spacing w:before="0" w:line="276" w:lineRule="auto"/>
         <w:ind w:left="-720"/>
         <w:rPr>
-          <w:rFonts w:ascii="Barlow Medium" w:hAnsi="Barlow Medium" w:eastAsia="Barlow Medium" w:cs="Barlow Medium"/>
+          <w:rFonts w:ascii="Barlow Medium" w:eastAsia="Barlow Medium" w:hAnsi="Barlow Medium" w:cs="Barlow Medium"/>
           <w:color w:val="19A27D"/>
           <w:sz w:val="24"/>
           <w:szCs w:val="24"/>
+          <w:lang w:val="vi-VN"/>
         </w:rPr>
       </w:pPr>
       <w:r>
         <w:rPr>
-          <w:rFonts w:ascii="Barlow Medium" w:hAnsi="Barlow Medium" w:eastAsia="Barlow Medium" w:cs="Barlow Medium"/>
+          <w:rFonts w:ascii="Barlow Medium" w:eastAsia="Barlow Medium" w:hAnsi="Barlow Medium" w:cs="Barlow Medium"/>
           <w:color w:val="19A27D"/>
           <w:sz w:val="24"/>
           <w:szCs w:val="24"/>
         </w:rPr>
-        <w:t>{grade}</w:t>
-      </w:r>
-    </w:p>
-    <w:p>
-      <w:pPr>
-        <w:pStyle w:val="Binhthng"/>
-        <w:keepLines w:val="1"/>
-        <w:spacing w:before="0" w:line="276" w:lineRule="auto"/>
-        <w:ind w:left="-720"/>
-        <w:rPr>
-          <w:rFonts w:ascii="Barlow Medium" w:hAnsi="Barlow Medium" w:eastAsia="Barlow Medium" w:cs="Barlow Medium"/>
-          <w:color w:val="19A27D"/>
-          <w:sz w:val="24"/>
-          <w:szCs w:val="24"/>
-        </w:rPr>
-      </w:pPr>
-    </w:p>
-    <w:p>
-      <w:pPr>
-        <w:pStyle w:val="Binhthng"/>
-        <w:keepLines w:val="1"/>
-        <w:spacing w:before="0" w:line="276" w:lineRule="auto"/>
-        <w:ind w:left="-720"/>
-        <w:rPr>
-          <w:rFonts w:ascii="Barlow Medium" w:hAnsi="Barlow Medium" w:eastAsia="Barlow Medium" w:cs="Barlow Medium"/>
-          <w:color w:val="19A27D"/>
-          <w:sz w:val="24"/>
-          <w:szCs w:val="24"/>
-        </w:rPr>
-      </w:pPr>
-      <w:r>
-        <w:rPr>
-          <w:rFonts w:ascii="Barlow Medium" w:hAnsi="Barlow Medium" w:eastAsia="Barlow Medium" w:cs="Barlow Medium"/>
-          <w:color w:val="19A27D"/>
-          <w:sz w:val="24"/>
-          <w:szCs w:val="24"/>
-        </w:rPr>
         <w:t>{level}</w:t>
       </w:r>
     </w:p>
-    <w:p xmlns:wp14="http://schemas.microsoft.com/office/word/2010/wordml" wp14:textId="77777777">
+    <w:p>
       <w:pPr>
         <w:keepLines/>
         <w:spacing w:before="0" w:line="240" w:lineRule="auto"/>
         <w:ind w:left="-720"/>
         <w:rPr>
-          <w:rFonts w:ascii="Barlow Medium" w:hAnsi="Barlow Medium" w:eastAsia="Barlow Medium" w:cs="Barlow Medium"/>
+          <w:rFonts w:ascii="Barlow Medium" w:eastAsia="Barlow Medium" w:hAnsi="Barlow Medium" w:cs="Barlow Medium"/>
           <w:color w:val="172D7B"/>
-          <w:sz w:val="2"/>
-          <w:szCs w:val="2"/>
-        </w:rPr>
-      </w:pPr>
-    </w:p>
-    <w:p xmlns:wp14="http://schemas.microsoft.com/office/word/2010/wordml" wp14:textId="77777777">
+          <w:sz w:val="12"/>
+          <w:szCs w:val="12"/>
+        </w:rPr>
+      </w:pPr>
+    </w:p>
+    <w:p>
       <w:pPr>
         <w:keepLines/>
         <w:spacing w:before="0" w:line="276" w:lineRule="auto"/>
         <w:ind w:left="-900" w:right="-630"/>
         <w:rPr>
-          <w:rFonts w:ascii="Barlow SemiBold" w:hAnsi="Barlow SemiBold" w:eastAsia="Barlow SemiBold" w:cs="Barlow SemiBold"/>
+          <w:rFonts w:ascii="Barlow SemiBold" w:eastAsia="Barlow SemiBold" w:hAnsi="Barlow SemiBold" w:cs="Barlow SemiBold"/>
           <w:color w:val="172D7B"/>
-          <w:sz w:val="2"/>
-          <w:szCs w:val="2"/>
-        </w:rPr>
-      </w:pPr>
-    </w:p>
-    <w:p xmlns:wp14="http://schemas.microsoft.com/office/word/2010/wordml" wp14:textId="77777777">
+          <w:sz w:val="12"/>
+          <w:szCs w:val="12"/>
+        </w:rPr>
+      </w:pPr>
+    </w:p>
+    <w:p>
       <w:pPr>
         <w:keepLines/>
         <w:spacing w:before="0" w:line="276" w:lineRule="auto"/>
         <w:ind w:left="-900" w:right="-630"/>
         <w:rPr>
-          <w:rFonts w:ascii="Barlow SemiBold" w:hAnsi="Barlow SemiBold" w:eastAsia="Barlow SemiBold" w:cs="Barlow SemiBold"/>
+          <w:rFonts w:ascii="Barlow SemiBold" w:eastAsia="Barlow SemiBold" w:hAnsi="Barlow SemiBold" w:cs="Barlow SemiBold"/>
           <w:color w:val="172D7B"/>
-          <w:sz w:val="2"/>
-          <w:szCs w:val="2"/>
-        </w:rPr>
-      </w:pPr>
-    </w:p>
-    <w:p xmlns:wp14="http://schemas.microsoft.com/office/word/2010/wordml" wp14:textId="77777777">
+          <w:sz w:val="12"/>
+          <w:szCs w:val="12"/>
+        </w:rPr>
+      </w:pPr>
+    </w:p>
+    <w:p>
       <w:pPr>
         <w:keepLines/>
         <w:spacing w:before="0" w:line="276" w:lineRule="auto"/>
         <w:ind w:left="-900" w:right="-630"/>
         <w:rPr>
-          <w:rFonts w:ascii="Barlow SemiBold" w:hAnsi="Barlow SemiBold" w:eastAsia="Barlow SemiBold" w:cs="Barlow SemiBold"/>
+          <w:rFonts w:ascii="Barlow SemiBold" w:eastAsia="Barlow SemiBold" w:hAnsi="Barlow SemiBold" w:cs="Barlow SemiBold"/>
           <w:color w:val="172D7B"/>
-          <w:sz w:val="2"/>
-          <w:szCs w:val="2"/>
-        </w:rPr>
-      </w:pPr>
-    </w:p>
-    <w:p xmlns:wp14="http://schemas.microsoft.com/office/word/2010/wordml" wp14:textId="77777777">
+          <w:sz w:val="12"/>
+          <w:szCs w:val="12"/>
+        </w:rPr>
+      </w:pPr>
+    </w:p>
+    <w:p>
       <w:pPr>
         <w:keepLines/>
         <w:spacing w:before="0" w:line="276" w:lineRule="auto"/>
         <w:ind w:left="-900" w:right="-630"/>
         <w:rPr>
-          <w:rFonts w:ascii="Barlow SemiBold" w:hAnsi="Barlow SemiBold" w:eastAsia="Barlow SemiBold" w:cs="Barlow SemiBold"/>
+          <w:rFonts w:ascii="Barlow SemiBold" w:eastAsia="Barlow SemiBold" w:hAnsi="Barlow SemiBold" w:cs="Barlow SemiBold"/>
           <w:color w:val="172D7B"/>
-          <w:sz w:val="2"/>
-          <w:szCs w:val="2"/>
+          <w:sz w:val="12"/>
+          <w:szCs w:val="12"/>
         </w:rPr>
       </w:pPr>
     </w:p>
     <w:tbl>
       <w:tblPr>
-        <w:tblStyle w:val="a"/>
-        <w:tblW w:w="10755" w:type="dxa"/>
-        <w:tblInd w:w="-1035" w:type="dxa"/>
+        <w:tblStyle w:val="TableGrid"/>
+        <w:tblW w:w="0" w:type="auto"/>
         <w:tblBorders>
-          <w:top w:val="single" w:color="000000" w:sz="8" w:space="0"/>
-          <w:left w:val="single" w:color="000000" w:sz="8" w:space="0"/>
-          <w:bottom w:val="single" w:color="000000" w:sz="8" w:space="0"/>
-          <w:right w:val="single" w:color="000000" w:sz="8" w:space="0"/>
-          <w:insideH w:val="single" w:color="000000" w:sz="8" w:space="0"/>
-          <w:insideV w:val="single" w:color="000000" w:sz="8" w:space="0"/>
+          <w:top w:val="single" w:sz="6" w:space="0" w:color="auto"/>
+          <w:left w:val="single" w:sz="6" w:space="0" w:color="auto"/>
+          <w:bottom w:val="single" w:sz="6" w:space="0" w:color="auto"/>
+          <w:right w:val="single" w:sz="6" w:space="0" w:color="auto"/>
         </w:tblBorders>
         <w:tblLayout w:type="fixed"/>
-        <w:tblLook w:val="0600" w:firstRow="0" w:lastRow="0" w:firstColumn="0" w:lastColumn="0" w:noHBand="1" w:noVBand="1"/>
+        <w:tblLook w:val="0000" w:firstRow="0" w:lastRow="0" w:firstColumn="0" w:lastColumn="0" w:noHBand="0" w:noVBand="0"/>
       </w:tblPr>
       <w:tblGrid>
-        <w:gridCol w:w="1335"/>
-        <w:gridCol w:w="9420"/>
+        <w:gridCol w:w="1170"/>
+        <w:gridCol w:w="8392"/>
       </w:tblGrid>
-      <w:tr xmlns:wp14="http://schemas.microsoft.com/office/word/2010/wordml" wp14:textId="77777777">
+      <w:tr>
         <w:trPr>
-          <w:trHeight w:val="446"/>
+          <w:trHeight w:val="435"/>
         </w:trPr>
         <w:tc>
           <w:tcPr>
-            <w:tcW w:w="1335" w:type="dxa"/>
+            <w:tcW w:w="1170" w:type="dxa"/>
             <w:tcBorders>
               <w:top w:val="nil"/>
               <w:left w:val="nil"/>
               <w:bottom w:val="nil"/>
-              <w:right w:val="single" w:color="439046" w:sz="6" w:space="0"/>
+              <w:right w:val="single" w:sz="6" w:space="0" w:color="439046"/>
             </w:tcBorders>
-            <w:shd w:val="clear" w:color="auto" w:fill="auto"/>
             <w:tcMar>
-              <w:top w:w="100" w:type="dxa"/>
-              <w:left w:w="100" w:type="dxa"/>
-              <w:bottom w:w="100" w:type="dxa"/>
-              <w:right w:w="100" w:type="dxa"/>
+              <w:top w:w="90" w:type="dxa"/>
+              <w:left w:w="90" w:type="dxa"/>
+              <w:bottom w:w="90" w:type="dxa"/>
+              <w:right w:w="90" w:type="dxa"/>
             </w:tcMar>
           </w:tcPr>
-          <w:p wp14:textId="77777777">
+          <w:p>
             <w:pPr>
               <w:keepLines/>
               <w:spacing w:before="0" w:line="276" w:lineRule="auto"/>
-              <w:ind w:left="180" w:right="-630"/>
+              <w:ind w:right="-630"/>
               <w:rPr>
-                <w:rFonts w:ascii="Barlow SemiBold" w:hAnsi="Barlow SemiBold" w:eastAsia="Barlow SemiBold" w:cs="Barlow SemiBold"/>
+                <w:rFonts w:ascii="Barlow SemiBold" w:eastAsia="Barlow SemiBold" w:hAnsi="Barlow SemiBold" w:cs="Barlow SemiBold"/>
                 <w:color w:val="439046"/>
                 <w:sz w:val="24"/>
                 <w:szCs w:val="24"/>
@@ -255,7 +226,7 @@
             </w:pPr>
             <w:r>
               <w:rPr>
-                <w:rFonts w:ascii="Barlow SemiBold" w:hAnsi="Barlow SemiBold" w:eastAsia="Barlow SemiBold" w:cs="Barlow SemiBold"/>
+                <w:rFonts w:ascii="Barlow SemiBold" w:eastAsia="Barlow SemiBold" w:hAnsi="Barlow SemiBold" w:cs="Barlow SemiBold"/>
                 <w:color w:val="439046"/>
                 <w:sz w:val="24"/>
                 <w:szCs w:val="24"/>
@@ -266,28 +237,27 @@
         </w:tc>
         <w:tc>
           <w:tcPr>
-            <w:tcW w:w="9420" w:type="dxa"/>
+            <w:tcW w:w="8392" w:type="dxa"/>
             <w:tcBorders>
-              <w:top w:val="single" w:color="439046" w:sz="6" w:space="0"/>
-              <w:left w:val="single" w:color="439046" w:sz="6" w:space="0"/>
-              <w:bottom w:val="single" w:color="439046" w:sz="6" w:space="0"/>
-              <w:right w:val="single" w:color="439046" w:sz="6" w:space="0"/>
+              <w:top w:val="single" w:sz="6" w:space="0" w:color="439046"/>
+              <w:left w:val="single" w:sz="6" w:space="0" w:color="439046"/>
+              <w:bottom w:val="single" w:sz="6" w:space="0" w:color="439046"/>
+              <w:right w:val="single" w:sz="6" w:space="0" w:color="439046"/>
             </w:tcBorders>
-            <w:shd w:val="clear" w:color="auto" w:fill="auto"/>
             <w:tcMar>
-              <w:top w:w="100" w:type="dxa"/>
-              <w:left w:w="100" w:type="dxa"/>
-              <w:bottom w:w="100" w:type="dxa"/>
-              <w:right w:w="100" w:type="dxa"/>
+              <w:top w:w="90" w:type="dxa"/>
+              <w:left w:w="90" w:type="dxa"/>
+              <w:bottom w:w="90" w:type="dxa"/>
+              <w:right w:w="90" w:type="dxa"/>
             </w:tcMar>
           </w:tcPr>
-          <w:p wp14:textId="77777777">
+          <w:p>
             <w:pPr>
               <w:keepLines/>
-              <w:spacing w:before="0" w:line="240" w:lineRule="auto"/>
+              <w:spacing w:before="0"/>
               <w:ind w:left="90"/>
               <w:rPr>
-                <w:rFonts w:ascii="Open Sans SemiBold" w:hAnsi="Open Sans SemiBold" w:eastAsia="Open Sans SemiBold" w:cs="Open Sans SemiBold"/>
+                <w:rFonts w:ascii="Open Sans SemiBold" w:eastAsia="Open Sans SemiBold" w:hAnsi="Open Sans SemiBold" w:cs="Open Sans SemiBold"/>
                 <w:color w:val="439046"/>
                 <w:sz w:val="24"/>
                 <w:szCs w:val="24"/>
@@ -297,70 +267,66 @@
         </w:tc>
       </w:tr>
     </w:tbl>
-    <w:p xmlns:wp14="http://schemas.microsoft.com/office/word/2010/wordml" wp14:textId="77777777">
+    <w:p>
       <w:pPr>
         <w:keepLines/>
         <w:spacing w:before="0" w:line="276" w:lineRule="auto"/>
         <w:ind w:left="-900" w:right="-630"/>
         <w:rPr>
-          <w:rFonts w:ascii="Barlow SemiBold" w:hAnsi="Barlow SemiBold" w:eastAsia="Barlow SemiBold" w:cs="Barlow SemiBold"/>
+          <w:rFonts w:ascii="Barlow SemiBold" w:eastAsia="Barlow SemiBold" w:hAnsi="Barlow SemiBold" w:cs="Barlow SemiBold"/>
           <w:color w:val="439046"/>
-          <w:sz w:val="2"/>
-          <w:szCs w:val="2"/>
+          <w:sz w:val="12"/>
+          <w:szCs w:val="12"/>
         </w:rPr>
       </w:pPr>
     </w:p>
     <w:tbl>
       <w:tblPr>
-        <w:tblStyle w:val="a0"/>
-        <w:tblW w:w="10755" w:type="dxa"/>
-        <w:tblInd w:w="-1035" w:type="dxa"/>
+        <w:tblStyle w:val="TableGrid"/>
+        <w:tblW w:w="0" w:type="auto"/>
         <w:tblBorders>
-          <w:top w:val="single" w:color="000000" w:sz="8" w:space="0"/>
-          <w:left w:val="single" w:color="000000" w:sz="8" w:space="0"/>
-          <w:bottom w:val="single" w:color="000000" w:sz="8" w:space="0"/>
-          <w:right w:val="single" w:color="000000" w:sz="8" w:space="0"/>
-          <w:insideH w:val="single" w:color="000000" w:sz="8" w:space="0"/>
-          <w:insideV w:val="single" w:color="000000" w:sz="8" w:space="0"/>
+          <w:top w:val="single" w:sz="6" w:space="0" w:color="auto"/>
+          <w:left w:val="single" w:sz="6" w:space="0" w:color="auto"/>
+          <w:bottom w:val="single" w:sz="6" w:space="0" w:color="auto"/>
+          <w:right w:val="single" w:sz="6" w:space="0" w:color="auto"/>
         </w:tblBorders>
         <w:tblLayout w:type="fixed"/>
-        <w:tblLook w:val="0600" w:firstRow="0" w:lastRow="0" w:firstColumn="0" w:lastColumn="0" w:noHBand="1" w:noVBand="1"/>
+        <w:tblLook w:val="0000" w:firstRow="0" w:lastRow="0" w:firstColumn="0" w:lastColumn="0" w:noHBand="0" w:noVBand="0"/>
       </w:tblPr>
       <w:tblGrid>
-        <w:gridCol w:w="1335"/>
-        <w:gridCol w:w="5340"/>
-        <w:gridCol w:w="270"/>
-        <w:gridCol w:w="870"/>
-        <w:gridCol w:w="2940"/>
+        <w:gridCol w:w="1176"/>
+        <w:gridCol w:w="4705"/>
+        <w:gridCol w:w="238"/>
+        <w:gridCol w:w="855"/>
+        <w:gridCol w:w="2528"/>
       </w:tblGrid>
-      <w:tr xmlns:wp14="http://schemas.microsoft.com/office/word/2010/wordml" wp14:textId="77777777">
+      <w:tr>
         <w:trPr>
-          <w:trHeight w:val="461"/>
+          <w:trHeight w:val="450"/>
         </w:trPr>
         <w:tc>
           <w:tcPr>
-            <w:tcW w:w="1335" w:type="dxa"/>
+            <w:tcW w:w="1176" w:type="dxa"/>
             <w:tcBorders>
               <w:top w:val="nil"/>
               <w:left w:val="nil"/>
               <w:bottom w:val="nil"/>
-              <w:right w:val="single" w:color="439046" w:sz="6" w:space="0"/>
+              <w:right w:val="single" w:sz="6" w:space="0" w:color="439046"/>
             </w:tcBorders>
-            <w:shd w:val="clear" w:color="auto" w:fill="auto"/>
             <w:tcMar>
-              <w:top w:w="100" w:type="dxa"/>
-              <w:left w:w="100" w:type="dxa"/>
-              <w:bottom w:w="100" w:type="dxa"/>
-              <w:right w:w="100" w:type="dxa"/>
+              <w:top w:w="90" w:type="dxa"/>
+              <w:left w:w="90" w:type="dxa"/>
+              <w:bottom w:w="90" w:type="dxa"/>
+              <w:right w:w="90" w:type="dxa"/>
             </w:tcMar>
           </w:tcPr>
-          <w:p wp14:textId="77777777">
+          <w:p>
             <w:pPr>
               <w:keepLines/>
               <w:spacing w:before="0" w:line="276" w:lineRule="auto"/>
-              <w:ind w:left="180" w:right="-630"/>
+              <w:ind w:right="-630"/>
               <w:rPr>
-                <w:rFonts w:ascii="Barlow SemiBold" w:hAnsi="Barlow SemiBold" w:eastAsia="Barlow SemiBold" w:cs="Barlow SemiBold"/>
+                <w:rFonts w:ascii="Barlow SemiBold" w:eastAsia="Barlow SemiBold" w:hAnsi="Barlow SemiBold" w:cs="Barlow SemiBold"/>
                 <w:color w:val="439046"/>
                 <w:sz w:val="24"/>
                 <w:szCs w:val="24"/>
@@ -368,7 +334,7 @@
             </w:pPr>
             <w:r>
               <w:rPr>
-                <w:rFonts w:ascii="Barlow SemiBold" w:hAnsi="Barlow SemiBold" w:eastAsia="Barlow SemiBold" w:cs="Barlow SemiBold"/>
+                <w:rFonts w:ascii="Barlow SemiBold" w:eastAsia="Barlow SemiBold" w:hAnsi="Barlow SemiBold" w:cs="Barlow SemiBold"/>
                 <w:color w:val="439046"/>
                 <w:sz w:val="24"/>
                 <w:szCs w:val="24"/>
@@ -379,28 +345,27 @@
         </w:tc>
         <w:tc>
           <w:tcPr>
-            <w:tcW w:w="5340" w:type="dxa"/>
+            <w:tcW w:w="4705" w:type="dxa"/>
             <w:tcBorders>
-              <w:top w:val="single" w:color="439046" w:sz="6" w:space="0"/>
-              <w:left w:val="single" w:color="439046" w:sz="6" w:space="0"/>
-              <w:bottom w:val="single" w:color="439046" w:sz="6" w:space="0"/>
-              <w:right w:val="single" w:color="439046" w:sz="6" w:space="0"/>
+              <w:top w:val="single" w:sz="6" w:space="0" w:color="439046"/>
+              <w:left w:val="single" w:sz="6" w:space="0" w:color="439046"/>
+              <w:bottom w:val="single" w:sz="6" w:space="0" w:color="439046"/>
+              <w:right w:val="single" w:sz="6" w:space="0" w:color="439046"/>
             </w:tcBorders>
-            <w:shd w:val="clear" w:color="auto" w:fill="auto"/>
             <w:tcMar>
-              <w:top w:w="100" w:type="dxa"/>
-              <w:left w:w="100" w:type="dxa"/>
-              <w:bottom w:w="100" w:type="dxa"/>
-              <w:right w:w="100" w:type="dxa"/>
+              <w:top w:w="90" w:type="dxa"/>
+              <w:left w:w="90" w:type="dxa"/>
+              <w:bottom w:w="90" w:type="dxa"/>
+              <w:right w:w="90" w:type="dxa"/>
             </w:tcMar>
           </w:tcPr>
-          <w:p wp14:textId="77777777">
+          <w:p>
             <w:pPr>
               <w:keepLines/>
-              <w:spacing w:before="0" w:line="240" w:lineRule="auto"/>
+              <w:spacing w:before="0"/>
               <w:ind w:left="90"/>
               <w:rPr>
-                <w:rFonts w:ascii="Open Sans SemiBold" w:hAnsi="Open Sans SemiBold" w:eastAsia="Open Sans SemiBold" w:cs="Open Sans SemiBold"/>
+                <w:rFonts w:ascii="Open Sans SemiBold" w:eastAsia="Open Sans SemiBold" w:hAnsi="Open Sans SemiBold" w:cs="Open Sans SemiBold"/>
                 <w:color w:val="439046"/>
                 <w:sz w:val="24"/>
                 <w:szCs w:val="24"/>
@@ -410,27 +375,26 @@
         </w:tc>
         <w:tc>
           <w:tcPr>
-            <w:tcW w:w="270" w:type="dxa"/>
+            <w:tcW w:w="238" w:type="dxa"/>
             <w:tcBorders>
               <w:top w:val="nil"/>
-              <w:left w:val="single" w:color="439046" w:sz="6" w:space="0"/>
+              <w:left w:val="single" w:sz="6" w:space="0" w:color="439046"/>
               <w:bottom w:val="nil"/>
               <w:right w:val="nil"/>
             </w:tcBorders>
-            <w:shd w:val="clear" w:color="auto" w:fill="auto"/>
             <w:tcMar>
-              <w:top w:w="100" w:type="dxa"/>
-              <w:left w:w="100" w:type="dxa"/>
-              <w:bottom w:w="100" w:type="dxa"/>
-              <w:right w:w="100" w:type="dxa"/>
+              <w:top w:w="90" w:type="dxa"/>
+              <w:left w:w="90" w:type="dxa"/>
+              <w:bottom w:w="90" w:type="dxa"/>
+              <w:right w:w="90" w:type="dxa"/>
             </w:tcMar>
           </w:tcPr>
-          <w:p wp14:textId="77777777">
+          <w:p>
             <w:pPr>
               <w:keepLines/>
-              <w:spacing w:before="0" w:line="240" w:lineRule="auto"/>
+              <w:spacing w:before="0"/>
               <w:rPr>
-                <w:rFonts w:ascii="Barlow SemiBold" w:hAnsi="Barlow SemiBold" w:eastAsia="Barlow SemiBold" w:cs="Barlow SemiBold"/>
+                <w:rFonts w:ascii="Barlow SemiBold" w:eastAsia="Barlow SemiBold" w:hAnsi="Barlow SemiBold" w:cs="Barlow SemiBold"/>
                 <w:color w:val="439046"/>
                 <w:sz w:val="24"/>
                 <w:szCs w:val="24"/>
@@ -440,28 +404,27 @@
         </w:tc>
         <w:tc>
           <w:tcPr>
-            <w:tcW w:w="870" w:type="dxa"/>
+            <w:tcW w:w="855" w:type="dxa"/>
             <w:tcBorders>
               <w:top w:val="nil"/>
               <w:left w:val="nil"/>
               <w:bottom w:val="nil"/>
-              <w:right w:val="single" w:color="439046" w:sz="6" w:space="0"/>
+              <w:right w:val="single" w:sz="6" w:space="0" w:color="439046"/>
             </w:tcBorders>
-            <w:shd w:val="clear" w:color="auto" w:fill="auto"/>
             <w:tcMar>
-              <w:top w:w="100" w:type="dxa"/>
-              <w:left w:w="100" w:type="dxa"/>
-              <w:bottom w:w="100" w:type="dxa"/>
-              <w:right w:w="100" w:type="dxa"/>
+              <w:top w:w="90" w:type="dxa"/>
+              <w:left w:w="90" w:type="dxa"/>
+              <w:bottom w:w="90" w:type="dxa"/>
+              <w:right w:w="90" w:type="dxa"/>
             </w:tcMar>
           </w:tcPr>
-          <w:p wp14:textId="77777777">
+          <w:p>
             <w:pPr>
               <w:keepLines/>
               <w:spacing w:before="0" w:line="276" w:lineRule="auto"/>
               <w:ind w:right="-630"/>
               <w:rPr>
-                <w:rFonts w:ascii="Barlow SemiBold" w:hAnsi="Barlow SemiBold" w:eastAsia="Barlow SemiBold" w:cs="Barlow SemiBold"/>
+                <w:rFonts w:ascii="Barlow SemiBold" w:eastAsia="Barlow SemiBold" w:hAnsi="Barlow SemiBold" w:cs="Barlow SemiBold"/>
                 <w:color w:val="439046"/>
                 <w:sz w:val="24"/>
                 <w:szCs w:val="24"/>
@@ -469,7 +432,7 @@
             </w:pPr>
             <w:r>
               <w:rPr>
-                <w:rFonts w:ascii="Barlow SemiBold" w:hAnsi="Barlow SemiBold" w:eastAsia="Barlow SemiBold" w:cs="Barlow SemiBold"/>
+                <w:rFonts w:ascii="Barlow SemiBold" w:eastAsia="Barlow SemiBold" w:hAnsi="Barlow SemiBold" w:cs="Barlow SemiBold"/>
                 <w:color w:val="439046"/>
                 <w:sz w:val="24"/>
                 <w:szCs w:val="24"/>
@@ -480,27 +443,26 @@
         </w:tc>
         <w:tc>
           <w:tcPr>
-            <w:tcW w:w="2940" w:type="dxa"/>
+            <w:tcW w:w="2528" w:type="dxa"/>
             <w:tcBorders>
-              <w:top w:val="single" w:color="439046" w:sz="6" w:space="0"/>
-              <w:left w:val="single" w:color="439046" w:sz="6" w:space="0"/>
-              <w:bottom w:val="single" w:color="439046" w:sz="6" w:space="0"/>
-              <w:right w:val="single" w:color="439046" w:sz="6" w:space="0"/>
+              <w:top w:val="single" w:sz="6" w:space="0" w:color="439046"/>
+              <w:left w:val="single" w:sz="6" w:space="0" w:color="439046"/>
+              <w:bottom w:val="single" w:sz="6" w:space="0" w:color="439046"/>
+              <w:right w:val="single" w:sz="6" w:space="0" w:color="439046"/>
             </w:tcBorders>
-            <w:shd w:val="clear" w:color="auto" w:fill="auto"/>
             <w:tcMar>
-              <w:top w:w="100" w:type="dxa"/>
-              <w:left w:w="100" w:type="dxa"/>
-              <w:bottom w:w="100" w:type="dxa"/>
-              <w:right w:w="100" w:type="dxa"/>
+              <w:top w:w="90" w:type="dxa"/>
+              <w:left w:w="90" w:type="dxa"/>
+              <w:bottom w:w="90" w:type="dxa"/>
+              <w:right w:w="90" w:type="dxa"/>
             </w:tcMar>
           </w:tcPr>
-          <w:p wp14:textId="77777777">
+          <w:p>
             <w:pPr>
               <w:keepLines/>
-              <w:spacing w:before="0" w:line="240" w:lineRule="auto"/>
+              <w:spacing w:before="0"/>
               <w:rPr>
-                <w:rFonts w:ascii="Barlow SemiBold" w:hAnsi="Barlow SemiBold" w:eastAsia="Barlow SemiBold" w:cs="Barlow SemiBold"/>
+                <w:rFonts w:ascii="Barlow SemiBold" w:eastAsia="Barlow SemiBold" w:hAnsi="Barlow SemiBold" w:cs="Barlow SemiBold"/>
                 <w:color w:val="439046"/>
                 <w:sz w:val="24"/>
                 <w:szCs w:val="24"/>
@@ -510,72 +472,68 @@
         </w:tc>
       </w:tr>
     </w:tbl>
-    <w:p xmlns:wp14="http://schemas.microsoft.com/office/word/2010/wordml" wp14:textId="77777777">
-      <w:pPr>
-        <w:pStyle w:val="u2"/>
-        <w:spacing w:line="240" w:lineRule="auto"/>
-        <w:ind w:left="-720" w:right="0"/>
+    <w:p>
+      <w:pPr>
+        <w:keepNext/>
+        <w:keepLines/>
+        <w:spacing w:before="0" w:line="240" w:lineRule="auto"/>
+        <w:ind w:left="-720"/>
         <w:jc w:val="both"/>
         <w:rPr>
+          <w:rFonts w:ascii="Barlow SemiBold" w:eastAsia="Barlow SemiBold" w:hAnsi="Barlow SemiBold" w:cs="Barlow SemiBold"/>
           <w:color w:val="439046"/>
-          <w:sz w:val="2"/>
-          <w:szCs w:val="2"/>
-        </w:rPr>
-      </w:pPr>
-      <w:bookmarkStart w:name="_gjdgxs" w:colFirst="0" w:colLast="0" w:id="0"/>
-      <w:bookmarkEnd w:id="0"/>
+          <w:sz w:val="12"/>
+          <w:szCs w:val="12"/>
+        </w:rPr>
+      </w:pPr>
     </w:p>
     <w:tbl>
       <w:tblPr>
-        <w:tblStyle w:val="a1"/>
-        <w:tblW w:w="10755" w:type="dxa"/>
-        <w:tblInd w:w="-1035" w:type="dxa"/>
+        <w:tblStyle w:val="TableGrid"/>
+        <w:tblW w:w="0" w:type="auto"/>
         <w:tblBorders>
-          <w:top w:val="single" w:color="000000" w:sz="8" w:space="0"/>
-          <w:left w:val="single" w:color="000000" w:sz="8" w:space="0"/>
-          <w:bottom w:val="single" w:color="000000" w:sz="8" w:space="0"/>
-          <w:right w:val="single" w:color="000000" w:sz="8" w:space="0"/>
-          <w:insideH w:val="single" w:color="000000" w:sz="8" w:space="0"/>
-          <w:insideV w:val="single" w:color="000000" w:sz="8" w:space="0"/>
+          <w:top w:val="single" w:sz="6" w:space="0" w:color="auto"/>
+          <w:left w:val="single" w:sz="6" w:space="0" w:color="auto"/>
+          <w:bottom w:val="single" w:sz="6" w:space="0" w:color="auto"/>
+          <w:right w:val="single" w:sz="6" w:space="0" w:color="auto"/>
         </w:tblBorders>
         <w:tblLayout w:type="fixed"/>
-        <w:tblLook w:val="0600" w:firstRow="0" w:lastRow="0" w:firstColumn="0" w:lastColumn="0" w:noHBand="1" w:noVBand="1"/>
+        <w:tblLook w:val="0000" w:firstRow="0" w:lastRow="0" w:firstColumn="0" w:lastColumn="0" w:noHBand="0" w:noVBand="0"/>
       </w:tblPr>
       <w:tblGrid>
-        <w:gridCol w:w="1335"/>
-        <w:gridCol w:w="5340"/>
-        <w:gridCol w:w="240"/>
-        <w:gridCol w:w="900"/>
-        <w:gridCol w:w="2940"/>
+        <w:gridCol w:w="1176"/>
+        <w:gridCol w:w="4705"/>
+        <w:gridCol w:w="200"/>
+        <w:gridCol w:w="855"/>
+        <w:gridCol w:w="2528"/>
       </w:tblGrid>
-      <w:tr xmlns:wp14="http://schemas.microsoft.com/office/word/2010/wordml" wp14:textId="77777777">
+      <w:tr>
         <w:trPr>
-          <w:trHeight w:val="461"/>
+          <w:trHeight w:val="450"/>
         </w:trPr>
         <w:tc>
           <w:tcPr>
-            <w:tcW w:w="1335" w:type="dxa"/>
+            <w:tcW w:w="1176" w:type="dxa"/>
             <w:tcBorders>
               <w:top w:val="nil"/>
               <w:left w:val="nil"/>
               <w:bottom w:val="nil"/>
-              <w:right w:val="single" w:color="439046" w:sz="6" w:space="0"/>
+              <w:right w:val="single" w:sz="6" w:space="0" w:color="439046"/>
             </w:tcBorders>
-            <w:shd w:val="clear" w:color="auto" w:fill="auto"/>
             <w:tcMar>
-              <w:top w:w="100" w:type="dxa"/>
-              <w:left w:w="100" w:type="dxa"/>
-              <w:bottom w:w="100" w:type="dxa"/>
-              <w:right w:w="100" w:type="dxa"/>
+              <w:top w:w="90" w:type="dxa"/>
+              <w:left w:w="90" w:type="dxa"/>
+              <w:bottom w:w="90" w:type="dxa"/>
+              <w:right w:w="90" w:type="dxa"/>
             </w:tcMar>
           </w:tcPr>
-          <w:p wp14:textId="77777777">
+          <w:p>
             <w:pPr>
               <w:keepLines/>
               <w:spacing w:before="0" w:line="276" w:lineRule="auto"/>
-              <w:ind w:left="180" w:right="-630"/>
+              <w:ind w:right="-630"/>
               <w:rPr>
-                <w:rFonts w:ascii="Barlow SemiBold" w:hAnsi="Barlow SemiBold" w:eastAsia="Barlow SemiBold" w:cs="Barlow SemiBold"/>
+                <w:rFonts w:ascii="Barlow SemiBold" w:eastAsia="Barlow SemiBold" w:hAnsi="Barlow SemiBold" w:cs="Barlow SemiBold"/>
                 <w:color w:val="439046"/>
                 <w:sz w:val="24"/>
                 <w:szCs w:val="24"/>
@@ -583,7 +541,7 @@
             </w:pPr>
             <w:r>
               <w:rPr>
-                <w:rFonts w:ascii="Barlow SemiBold" w:hAnsi="Barlow SemiBold" w:eastAsia="Barlow SemiBold" w:cs="Barlow SemiBold"/>
+                <w:rFonts w:ascii="Barlow SemiBold" w:eastAsia="Barlow SemiBold" w:hAnsi="Barlow SemiBold" w:cs="Barlow SemiBold"/>
                 <w:color w:val="439046"/>
                 <w:sz w:val="24"/>
                 <w:szCs w:val="24"/>
@@ -594,27 +552,26 @@
         </w:tc>
         <w:tc>
           <w:tcPr>
-            <w:tcW w:w="5340" w:type="dxa"/>
+            <w:tcW w:w="4705" w:type="dxa"/>
             <w:tcBorders>
-              <w:top w:val="single" w:color="439046" w:sz="6" w:space="0"/>
-              <w:left w:val="single" w:color="439046" w:sz="6" w:space="0"/>
-              <w:bottom w:val="single" w:color="439046" w:sz="6" w:space="0"/>
-              <w:right w:val="single" w:color="439046" w:sz="6" w:space="0"/>
+              <w:top w:val="single" w:sz="6" w:space="0" w:color="439046"/>
+              <w:left w:val="single" w:sz="6" w:space="0" w:color="439046"/>
+              <w:bottom w:val="single" w:sz="6" w:space="0" w:color="439046"/>
+              <w:right w:val="single" w:sz="6" w:space="0" w:color="439046"/>
             </w:tcBorders>
-            <w:shd w:val="clear" w:color="auto" w:fill="auto"/>
             <w:tcMar>
-              <w:top w:w="100" w:type="dxa"/>
-              <w:left w:w="100" w:type="dxa"/>
-              <w:bottom w:w="100" w:type="dxa"/>
-              <w:right w:w="100" w:type="dxa"/>
+              <w:top w:w="90" w:type="dxa"/>
+              <w:left w:w="90" w:type="dxa"/>
+              <w:bottom w:w="90" w:type="dxa"/>
+              <w:right w:w="90" w:type="dxa"/>
             </w:tcMar>
           </w:tcPr>
-          <w:p wp14:textId="77777777">
+          <w:p>
             <w:pPr>
               <w:keepLines/>
-              <w:spacing w:before="0" w:line="240" w:lineRule="auto"/>
+              <w:spacing w:before="0"/>
               <w:rPr>
-                <w:rFonts w:ascii="Open Sans SemiBold" w:hAnsi="Open Sans SemiBold" w:eastAsia="Open Sans SemiBold" w:cs="Open Sans SemiBold"/>
+                <w:rFonts w:ascii="Open Sans SemiBold" w:eastAsia="Open Sans SemiBold" w:hAnsi="Open Sans SemiBold" w:cs="Open Sans SemiBold"/>
                 <w:color w:val="439046"/>
                 <w:sz w:val="24"/>
                 <w:szCs w:val="24"/>
@@ -624,27 +581,26 @@
         </w:tc>
         <w:tc>
           <w:tcPr>
-            <w:tcW w:w="240" w:type="dxa"/>
+            <w:tcW w:w="198" w:type="dxa"/>
             <w:tcBorders>
               <w:top w:val="nil"/>
-              <w:left w:val="single" w:color="439046" w:sz="6" w:space="0"/>
+              <w:left w:val="single" w:sz="6" w:space="0" w:color="439046"/>
               <w:bottom w:val="nil"/>
               <w:right w:val="nil"/>
             </w:tcBorders>
-            <w:shd w:val="clear" w:color="auto" w:fill="auto"/>
             <w:tcMar>
-              <w:top w:w="100" w:type="dxa"/>
-              <w:left w:w="100" w:type="dxa"/>
-              <w:bottom w:w="100" w:type="dxa"/>
-              <w:right w:w="100" w:type="dxa"/>
+              <w:top w:w="90" w:type="dxa"/>
+              <w:left w:w="90" w:type="dxa"/>
+              <w:bottom w:w="90" w:type="dxa"/>
+              <w:right w:w="90" w:type="dxa"/>
             </w:tcMar>
           </w:tcPr>
-          <w:p wp14:textId="77777777">
+          <w:p>
             <w:pPr>
               <w:keepLines/>
-              <w:spacing w:before="0" w:line="240" w:lineRule="auto"/>
+              <w:spacing w:before="0"/>
               <w:rPr>
-                <w:rFonts w:ascii="Barlow SemiBold" w:hAnsi="Barlow SemiBold" w:eastAsia="Barlow SemiBold" w:cs="Barlow SemiBold"/>
+                <w:rFonts w:ascii="Barlow SemiBold" w:eastAsia="Barlow SemiBold" w:hAnsi="Barlow SemiBold" w:cs="Barlow SemiBold"/>
                 <w:color w:val="439046"/>
                 <w:sz w:val="24"/>
                 <w:szCs w:val="24"/>
@@ -654,28 +610,28 @@
         </w:tc>
         <w:tc>
           <w:tcPr>
-            <w:tcW w:w="900" w:type="dxa"/>
+            <w:tcW w:w="855" w:type="dxa"/>
             <w:tcBorders>
               <w:top w:val="nil"/>
               <w:left w:val="nil"/>
               <w:bottom w:val="nil"/>
-              <w:right w:val="single" w:color="439046" w:sz="6" w:space="0"/>
+              <w:right w:val="single" w:sz="6" w:space="0" w:color="439046"/>
             </w:tcBorders>
-            <w:shd w:val="clear" w:color="auto" w:fill="auto"/>
             <w:tcMar>
-              <w:top w:w="100" w:type="dxa"/>
-              <w:left w:w="100" w:type="dxa"/>
-              <w:bottom w:w="100" w:type="dxa"/>
-              <w:right w:w="100" w:type="dxa"/>
+              <w:top w:w="90" w:type="dxa"/>
+              <w:left w:w="90" w:type="dxa"/>
+              <w:bottom w:w="90" w:type="dxa"/>
+              <w:right w:w="90" w:type="dxa"/>
             </w:tcMar>
           </w:tcPr>
-          <w:p wp14:textId="77777777">
+          <w:p>
             <w:pPr>
               <w:keepLines/>
               <w:spacing w:before="0" w:line="276" w:lineRule="auto"/>
               <w:ind w:right="-630"/>
+              <w:jc w:val="both"/>
               <w:rPr>
-                <w:rFonts w:ascii="Barlow SemiBold" w:hAnsi="Barlow SemiBold" w:eastAsia="Barlow SemiBold" w:cs="Barlow SemiBold"/>
+                <w:rFonts w:ascii="Barlow SemiBold" w:eastAsia="Barlow SemiBold" w:hAnsi="Barlow SemiBold" w:cs="Barlow SemiBold"/>
                 <w:color w:val="439046"/>
                 <w:sz w:val="24"/>
                 <w:szCs w:val="24"/>
@@ -683,38 +639,37 @@
             </w:pPr>
             <w:r>
               <w:rPr>
-                <w:rFonts w:ascii="Barlow SemiBold" w:hAnsi="Barlow SemiBold" w:eastAsia="Barlow SemiBold" w:cs="Barlow SemiBold"/>
+                <w:rFonts w:ascii="Barlow SemiBold" w:eastAsia="Barlow SemiBold" w:hAnsi="Barlow SemiBold" w:cs="Barlow SemiBold"/>
                 <w:color w:val="439046"/>
                 <w:sz w:val="24"/>
                 <w:szCs w:val="24"/>
               </w:rPr>
-              <w:t xml:space="preserve"> Score:</w:t>
+              <w:t>Score:</w:t>
             </w:r>
           </w:p>
         </w:tc>
         <w:tc>
           <w:tcPr>
-            <w:tcW w:w="2940" w:type="dxa"/>
+            <w:tcW w:w="2528" w:type="dxa"/>
             <w:tcBorders>
-              <w:top w:val="single" w:color="439046" w:sz="6" w:space="0"/>
-              <w:left w:val="single" w:color="439046" w:sz="6" w:space="0"/>
-              <w:bottom w:val="single" w:color="439046" w:sz="6" w:space="0"/>
-              <w:right w:val="single" w:color="439046" w:sz="6" w:space="0"/>
+              <w:top w:val="single" w:sz="6" w:space="0" w:color="439046"/>
+              <w:left w:val="single" w:sz="6" w:space="0" w:color="439046"/>
+              <w:bottom w:val="single" w:sz="6" w:space="0" w:color="439046"/>
+              <w:right w:val="single" w:sz="6" w:space="0" w:color="439046"/>
             </w:tcBorders>
-            <w:shd w:val="clear" w:color="auto" w:fill="auto"/>
             <w:tcMar>
-              <w:top w:w="100" w:type="dxa"/>
-              <w:left w:w="100" w:type="dxa"/>
-              <w:bottom w:w="100" w:type="dxa"/>
-              <w:right w:w="100" w:type="dxa"/>
+              <w:top w:w="90" w:type="dxa"/>
+              <w:left w:w="90" w:type="dxa"/>
+              <w:bottom w:w="90" w:type="dxa"/>
+              <w:right w:w="90" w:type="dxa"/>
             </w:tcMar>
           </w:tcPr>
-          <w:p wp14:textId="77777777">
+          <w:p>
             <w:pPr>
               <w:keepLines/>
-              <w:spacing w:before="0" w:line="240" w:lineRule="auto"/>
+              <w:spacing w:before="0"/>
               <w:rPr>
-                <w:rFonts w:ascii="Barlow SemiBold" w:hAnsi="Barlow SemiBold" w:eastAsia="Barlow SemiBold" w:cs="Barlow SemiBold"/>
+                <w:rFonts w:ascii="Barlow SemiBold" w:eastAsia="Barlow SemiBold" w:hAnsi="Barlow SemiBold" w:cs="Barlow SemiBold"/>
                 <w:color w:val="439046"/>
                 <w:sz w:val="24"/>
                 <w:szCs w:val="24"/>
@@ -726,111 +681,52 @@
     </w:tbl>
     <w:p>
       <w:pPr>
-        <w:pStyle w:val="Binhthng"/>
-        <w:keepLines w:val="1"/>
-        <w:spacing w:before="0" w:line="240" w:lineRule="auto"/>
-        <w:ind w:left="0" w:right="0"/>
-        <w:jc w:val="left"/>
-        <w:rPr>
-          <w:rFonts w:ascii="Open Sans" w:hAnsi="Open Sans" w:eastAsia="Open Sans" w:cs="Open Sans"/>
-          <w:b w:val="1"/>
-          <w:bCs w:val="1"/>
-          <w:i w:val="0"/>
-          <w:iCs w:val="0"/>
-          <w:strike w:val="0"/>
-          <w:dstrike w:val="0"/>
-          <w:noProof w:val="0"/>
+        <w:spacing w:line="240" w:lineRule="auto"/>
+        <w:rPr>
+          <w:rFonts w:ascii="Open Sans" w:eastAsia="Open Sans" w:hAnsi="Open Sans" w:cs="Open Sans"/>
           <w:color w:val="38761D"/>
           <w:sz w:val="38"/>
           <w:szCs w:val="38"/>
-          <w:u w:val="none"/>
-          <w:lang w:val="en"/>
-        </w:rPr>
-      </w:pPr>
-    </w:p>
-    <w:p>
-      <w:pPr>
-        <w:pStyle w:val="Binhthng"/>
-        <w:keepLines w:val="1"/>
-        <w:spacing w:before="0" w:line="240" w:lineRule="auto"/>
-        <w:ind w:left="0" w:right="0"/>
-        <w:jc w:val="left"/>
-      </w:pPr>
-      <w:r>
-        <w:rPr>
-          <w:rFonts w:ascii="Open Sans" w:hAnsi="Open Sans" w:eastAsia="Open Sans" w:cs="Open Sans"/>
-          <w:b w:val="1"/>
-          <w:bCs w:val="1"/>
-          <w:i w:val="0"/>
-          <w:iCs w:val="0"/>
-          <w:strike w:val="0"/>
-          <w:dstrike w:val="0"/>
-          <w:noProof w:val="0"/>
+          <w:lang w:val="vi-VN"/>
+        </w:rPr>
+      </w:pPr>
+    </w:p>
+    <w:p>
+      <w:pPr>
+        <w:spacing w:line="240" w:lineRule="auto"/>
+        <w:rPr>
+          <w:rFonts w:ascii="Open Sans" w:eastAsia="Open Sans" w:hAnsi="Open Sans" w:cs="Open Sans"/>
           <w:color w:val="38761D"/>
           <w:sz w:val="38"/>
           <w:szCs w:val="38"/>
-          <w:u w:val="none"/>
-          <w:lang w:val="en"/>
+          <w:lang w:val="vi-VN"/>
+        </w:rPr>
+      </w:pPr>
+      <w:r>
+        <w:rPr>
+          <w:rFonts w:ascii="Open Sans" w:eastAsia="Open Sans" w:hAnsi="Open Sans" w:cs="Open Sans"/>
+          <w:b/>
+          <w:bCs/>
+          <w:color w:val="38761D"/>
+          <w:sz w:val="38"/>
+          <w:szCs w:val="38"/>
         </w:rPr>
         <w:t>It’s Quiz Time!</w:t>
       </w:r>
     </w:p>
     <w:p>
       <w:pPr>
-        <w:pStyle w:val="Binhthng"/>
-        <w:keepLines w:val="1"/>
-        <w:spacing w:before="0" w:line="240" w:lineRule="auto"/>
-        <w:ind w:left="0" w:right="0"/>
-        <w:jc w:val="left"/>
-        <w:rPr>
-          <w:rFonts w:ascii="Open Sans" w:hAnsi="Open Sans" w:eastAsia="Open Sans" w:cs="Open Sans"/>
-          <w:b w:val="1"/>
-          <w:bCs w:val="1"/>
-          <w:i w:val="0"/>
-          <w:iCs w:val="0"/>
-          <w:strike w:val="0"/>
-          <w:dstrike w:val="0"/>
-          <w:noProof w:val="0"/>
-          <w:color w:val="38761D"/>
-          <w:sz w:val="22"/>
-          <w:szCs w:val="22"/>
-          <w:u w:val="none"/>
-          <w:lang w:val="en"/>
-        </w:rPr>
-      </w:pPr>
-    </w:p>
-    <w:p>
-      <w:pPr>
-        <w:pStyle w:val="Binhthng"/>
-        <w:keepLines w:val="1"/>
-        <w:spacing w:before="0" w:line="240" w:lineRule="auto"/>
-        <w:ind w:left="0" w:right="0"/>
-        <w:jc w:val="left"/>
-        <w:rPr>
-          <w:rFonts w:ascii="Open Sans" w:hAnsi="Open Sans" w:eastAsia="Open Sans" w:cs="Open Sans"/>
-          <w:b w:val="1"/>
-          <w:bCs w:val="1"/>
-          <w:color w:val="19A27D"/>
-          <w:sz w:val="22"/>
-          <w:szCs w:val="22"/>
-        </w:rPr>
-      </w:pPr>
-      <w:bookmarkStart w:name="_30j0zll" w:id="1"/>
-      <w:bookmarkEnd w:id="1"/>
+        <w:spacing w:line="240" w:lineRule="auto"/>
+        <w:rPr>
+          <w:rFonts w:ascii="Open Sans" w:eastAsia="Open Sans" w:hAnsi="Open Sans" w:cs="Open Sans"/>
+          <w:color w:val="000000" w:themeColor="text1"/>
+          <w:lang w:val="vi-VN"/>
+        </w:rPr>
+      </w:pPr>
       <w:r>
         <w:rPr>
-          <w:rFonts w:ascii="Open Sans" w:hAnsi="Open Sans" w:eastAsia="Open Sans" w:cs="Open Sans"/>
-          <w:b w:val="0"/>
-          <w:bCs w:val="0"/>
-          <w:i w:val="0"/>
-          <w:iCs w:val="0"/>
-          <w:caps w:val="0"/>
-          <w:smallCaps w:val="0"/>
-          <w:noProof w:val="0"/>
-          <w:color w:val="000000" w:themeColor="text1" w:themeTint="FF" w:themeShade="FF"/>
-          <w:sz w:val="22"/>
-          <w:szCs w:val="22"/>
-          <w:lang w:val="en"/>
+          <w:rFonts w:ascii="Open Sans" w:eastAsia="Open Sans" w:hAnsi="Open Sans" w:cs="Open Sans"/>
+          <w:color w:val="000000" w:themeColor="text1"/>
         </w:rPr>
         <w:t>{#questionTypes}</w:t>
       </w:r>
@@ -838,1221 +734,476 @@
     <w:p>
       <w:pPr>
         <w:pStyle w:val="ListParagraph"/>
-        <w:keepLines w:val="1"/>
         <w:numPr>
           <w:ilvl w:val="0"/>
-          <w:numId w:val="8"/>
+          <w:numId w:val="2"/>
         </w:numPr>
-        <w:spacing w:before="0" w:line="240" w:lineRule="auto"/>
-        <w:ind w:right="0"/>
-        <w:jc w:val="left"/>
-        <w:rPr>
-          <w:rFonts w:ascii="Open Sans" w:hAnsi="Open Sans" w:eastAsia="Open Sans" w:cs="Open Sans"/>
-          <w:b w:val="1"/>
-          <w:bCs w:val="1"/>
+        <w:spacing w:line="240" w:lineRule="auto"/>
+        <w:rPr>
+          <w:rFonts w:ascii="Open Sans" w:eastAsia="Open Sans" w:hAnsi="Open Sans" w:cs="Open Sans"/>
+          <w:b/>
+          <w:bCs/>
           <w:color w:val="19A27D"/>
-          <w:sz w:val="22"/>
-          <w:szCs w:val="22"/>
+          <w:lang w:val="vi-VN"/>
         </w:rPr>
       </w:pPr>
       <w:r>
         <w:rPr>
-          <w:rFonts w:ascii="Open Sans" w:hAnsi="Open Sans" w:eastAsia="Open Sans" w:cs="Open Sans"/>
-          <w:b w:val="1"/>
-          <w:bCs w:val="1"/>
+          <w:rFonts w:ascii="Open Sans" w:eastAsia="Open Sans" w:hAnsi="Open Sans" w:cs="Open Sans"/>
+          <w:b/>
+          <w:bCs/>
           <w:color w:val="19A27D"/>
-          <w:sz w:val="22"/>
-          <w:szCs w:val="22"/>
-        </w:rPr>
-        <w:t>{</w:t>
+        </w:rPr>
+        <w:t>{questionTypeName}</w:t>
       </w:r>
+    </w:p>
+    <w:p>
+      <w:pPr>
+        <w:spacing w:line="240" w:lineRule="auto"/>
+        <w:ind w:left="720"/>
+        <w:rPr>
+          <w:rFonts w:ascii="Open Sans" w:eastAsia="Open Sans" w:hAnsi="Open Sans" w:cs="Open Sans"/>
+          <w:color w:val="000000" w:themeColor="text1"/>
+          <w:lang w:val="vi-VN"/>
+        </w:rPr>
+      </w:pPr>
       <w:r>
         <w:rPr>
-          <w:rFonts w:ascii="Open Sans" w:hAnsi="Open Sans" w:eastAsia="Open Sans" w:cs="Open Sans"/>
-          <w:b w:val="1"/>
-          <w:bCs w:val="1"/>
-          <w:color w:val="19A27D"/>
-          <w:sz w:val="22"/>
-          <w:szCs w:val="22"/>
-        </w:rPr>
-        <w:t>questionTypeName</w:t>
-      </w:r>
-      <w:r>
-        <w:rPr>
-          <w:rFonts w:ascii="Open Sans" w:hAnsi="Open Sans" w:eastAsia="Open Sans" w:cs="Open Sans"/>
-          <w:b w:val="1"/>
-          <w:bCs w:val="1"/>
-          <w:color w:val="19A27D"/>
-          <w:sz w:val="22"/>
-          <w:szCs w:val="22"/>
-        </w:rPr>
-        <w:t>}</w:t>
-      </w:r>
-    </w:p>
-    <w:p>
-      <w:pPr>
-        <w:pStyle w:val="Binhthng"/>
-        <w:suppressLineNumbers w:val="0"/>
-        <w:bidi w:val="0"/>
-        <w:spacing w:before="200" w:beforeAutospacing="off" w:after="0" w:afterAutospacing="off" w:line="240" w:lineRule="auto"/>
-        <w:ind w:left="720" w:right="0"/>
-        <w:jc w:val="left"/>
-      </w:pPr>
-      <w:r>
-        <w:rPr>
-          <w:rFonts w:ascii="Open Sans" w:hAnsi="Open Sans" w:eastAsia="Open Sans" w:cs="Open Sans"/>
-          <w:b w:val="0"/>
-          <w:bCs w:val="0"/>
-          <w:color w:val="auto"/>
-          <w:sz w:val="22"/>
-          <w:szCs w:val="22"/>
+          <w:rFonts w:ascii="Open Sans" w:eastAsia="Open Sans" w:hAnsi="Open Sans" w:cs="Open Sans"/>
+          <w:color w:val="000000" w:themeColor="text1"/>
         </w:rPr>
         <w:t>{instruction}</w:t>
       </w:r>
     </w:p>
     <w:p>
       <w:pPr>
-        <w:pStyle w:val="Binhthng"/>
-        <w:suppressLineNumbers w:val="0"/>
-        <w:bidi w:val="0"/>
-        <w:spacing w:before="200" w:beforeAutospacing="off" w:after="0" w:afterAutospacing="off" w:line="240" w:lineRule="auto"/>
-        <w:ind w:left="720" w:right="0"/>
-        <w:jc w:val="left"/>
+        <w:spacing w:line="240" w:lineRule="auto"/>
+        <w:ind w:left="720"/>
+        <w:rPr>
+          <w:rFonts w:ascii="Open Sans" w:eastAsia="Open Sans" w:hAnsi="Open Sans" w:cs="Open Sans"/>
+          <w:color w:val="000000" w:themeColor="text1"/>
+          <w:lang w:val="vi-VN"/>
+        </w:rPr>
       </w:pPr>
       <w:r>
         <w:rPr>
-          <w:rFonts w:ascii="Open Sans" w:hAnsi="Open Sans" w:eastAsia="Open Sans" w:cs="Open Sans"/>
-          <w:b w:val="0"/>
-          <w:bCs w:val="0"/>
-          <w:color w:val="auto"/>
-          <w:sz w:val="22"/>
-          <w:szCs w:val="22"/>
+          <w:rFonts w:ascii="Open Sans" w:eastAsia="Open Sans" w:hAnsi="Open Sans" w:cs="Open Sans"/>
+          <w:color w:val="000000" w:themeColor="text1"/>
         </w:rPr>
         <w:t>{#content}</w:t>
       </w:r>
     </w:p>
     <w:p>
       <w:pPr>
-        <w:pStyle w:val="Binhthng"/>
-        <w:keepLines w:val="1"/>
-        <w:spacing w:before="0" w:line="240" w:lineRule="auto"/>
-        <w:ind w:left="720" w:right="0"/>
-        <w:jc w:val="left"/>
-        <w:rPr>
-          <w:rFonts w:ascii="Open Sans" w:hAnsi="Open Sans" w:eastAsia="Open Sans" w:cs="Open Sans"/>
-          <w:b w:val="0"/>
-          <w:bCs w:val="0"/>
-          <w:color w:val="auto"/>
-          <w:sz w:val="22"/>
-          <w:szCs w:val="22"/>
+        <w:spacing w:line="240" w:lineRule="auto"/>
+        <w:ind w:left="720"/>
+        <w:rPr>
+          <w:rFonts w:ascii="Open Sans" w:eastAsia="Open Sans" w:hAnsi="Open Sans" w:cs="Open Sans"/>
+          <w:color w:val="000000" w:themeColor="text1"/>
+          <w:lang w:val="vi-VN"/>
         </w:rPr>
       </w:pPr>
       <w:r>
         <w:rPr>
-          <w:rFonts w:ascii="Open Sans" w:hAnsi="Open Sans" w:eastAsia="Open Sans" w:cs="Open Sans"/>
-          <w:b w:val="1"/>
-          <w:bCs w:val="1"/>
-          <w:color w:val="auto"/>
-          <w:sz w:val="22"/>
-          <w:szCs w:val="22"/>
+          <w:rFonts w:ascii="Open Sans" w:eastAsia="Open Sans" w:hAnsi="Open Sans" w:cs="Open Sans"/>
+          <w:b/>
+          <w:bCs/>
+          <w:color w:val="000000" w:themeColor="text1"/>
         </w:rPr>
         <w:t>Q{questionBloomTaxonomyIndex} |</w:t>
       </w:r>
       <w:r>
         <w:rPr>
-          <w:rFonts w:ascii="Open Sans" w:hAnsi="Open Sans" w:eastAsia="Open Sans" w:cs="Open Sans"/>
-          <w:b w:val="0"/>
-          <w:bCs w:val="0"/>
-          <w:color w:val="auto"/>
-          <w:sz w:val="22"/>
-          <w:szCs w:val="22"/>
-        </w:rPr>
-        <w:t xml:space="preserve"> </w:t>
+          <w:rFonts w:ascii="Open Sans" w:eastAsia="Open Sans" w:hAnsi="Open Sans" w:cs="Open Sans"/>
+          <w:color w:val="000000" w:themeColor="text1"/>
+        </w:rPr>
+        <w:t xml:space="preserve"> {questionBloomTaxonomy}</w:t>
       </w:r>
+    </w:p>
+    <w:p>
+      <w:pPr>
+        <w:spacing w:line="240" w:lineRule="auto"/>
+        <w:ind w:left="720"/>
+        <w:rPr>
+          <w:rFonts w:ascii="Open Sans" w:eastAsia="Open Sans" w:hAnsi="Open Sans" w:cs="Open Sans"/>
+          <w:color w:val="000000" w:themeColor="text1"/>
+          <w:lang w:val="vi-VN"/>
+        </w:rPr>
+      </w:pPr>
       <w:r>
         <w:rPr>
-          <w:rFonts w:ascii="Open Sans" w:hAnsi="Open Sans" w:eastAsia="Open Sans" w:cs="Open Sans"/>
-          <w:b w:val="0"/>
-          <w:bCs w:val="0"/>
-          <w:color w:val="auto"/>
-          <w:sz w:val="22"/>
-          <w:szCs w:val="22"/>
-        </w:rPr>
-        <w:t>{questionBloomTaxonomy}</w:t>
+          <w:rFonts w:ascii="Open Sans" w:eastAsia="Open Sans" w:hAnsi="Open Sans" w:cs="Open Sans"/>
+          <w:color w:val="000000" w:themeColor="text1"/>
+        </w:rPr>
+        <w:t>{questionContent}</w:t>
       </w:r>
     </w:p>
     <w:p>
       <w:pPr>
-        <w:pStyle w:val="Binhthng"/>
-        <w:keepLines w:val="1"/>
-        <w:spacing w:before="0" w:line="240" w:lineRule="auto"/>
-        <w:ind w:left="720" w:right="0"/>
-        <w:jc w:val="left"/>
-        <w:rPr>
-          <w:rFonts w:ascii="Open Sans" w:hAnsi="Open Sans" w:eastAsia="Open Sans" w:cs="Open Sans"/>
-          <w:b w:val="0"/>
-          <w:bCs w:val="0"/>
-          <w:color w:val="auto"/>
-          <w:sz w:val="22"/>
-          <w:szCs w:val="22"/>
-        </w:rPr>
-      </w:pPr>
-    </w:p>
-    <w:p>
-      <w:pPr>
-        <w:pStyle w:val="Binhthng"/>
-        <w:keepLines w:val="1"/>
-        <w:spacing w:before="0" w:line="240" w:lineRule="auto"/>
-        <w:ind w:left="720" w:right="0"/>
-        <w:jc w:val="left"/>
-        <w:rPr>
-          <w:rFonts w:ascii="Open Sans" w:hAnsi="Open Sans" w:eastAsia="Open Sans" w:cs="Open Sans"/>
-          <w:b w:val="1"/>
-          <w:bCs w:val="1"/>
-          <w:color w:val="19A27D"/>
-          <w:sz w:val="22"/>
-          <w:szCs w:val="22"/>
+        <w:spacing w:line="240" w:lineRule="auto"/>
+        <w:ind w:left="720"/>
+        <w:rPr>
+          <w:rFonts w:ascii="Open Sans" w:eastAsia="Open Sans" w:hAnsi="Open Sans" w:cs="Open Sans"/>
+          <w:color w:val="000000" w:themeColor="text1"/>
+          <w:lang w:val="vi-VN"/>
         </w:rPr>
       </w:pPr>
       <w:r>
         <w:rPr>
-          <w:rFonts w:ascii="Open Sans" w:hAnsi="Open Sans" w:eastAsia="Open Sans" w:cs="Open Sans"/>
-          <w:b w:val="0"/>
-          <w:bCs w:val="0"/>
-          <w:color w:val="auto"/>
-          <w:sz w:val="22"/>
-          <w:szCs w:val="22"/>
-        </w:rPr>
-        <w:t>{</w:t>
-      </w:r>
-      <w:r>
-        <w:rPr>
-          <w:rFonts w:ascii="Open Sans" w:hAnsi="Open Sans" w:eastAsia="Open Sans" w:cs="Open Sans"/>
-          <w:b w:val="0"/>
-          <w:bCs w:val="0"/>
-          <w:color w:val="auto"/>
-          <w:sz w:val="22"/>
-          <w:szCs w:val="22"/>
-        </w:rPr>
-        <w:t>questionContent</w:t>
-      </w:r>
-      <w:r>
-        <w:rPr>
-          <w:rFonts w:ascii="Open Sans" w:hAnsi="Open Sans" w:eastAsia="Open Sans" w:cs="Open Sans"/>
-          <w:b w:val="0"/>
-          <w:bCs w:val="0"/>
-          <w:color w:val="auto"/>
-          <w:sz w:val="22"/>
-          <w:szCs w:val="22"/>
-        </w:rPr>
-        <w:t>}</w:t>
-      </w:r>
-    </w:p>
-    <w:p>
-      <w:pPr>
-        <w:pStyle w:val="Binhthng"/>
-        <w:keepLines w:val="1"/>
-        <w:spacing w:before="0" w:line="240" w:lineRule="auto"/>
-        <w:ind w:left="720" w:right="0"/>
-        <w:jc w:val="left"/>
-        <w:rPr>
-          <w:rFonts w:ascii="Open Sans" w:hAnsi="Open Sans" w:eastAsia="Open Sans" w:cs="Open Sans"/>
-          <w:b w:val="0"/>
-          <w:bCs w:val="0"/>
-          <w:color w:val="auto"/>
-          <w:sz w:val="22"/>
-          <w:szCs w:val="22"/>
-        </w:rPr>
-      </w:pPr>
-    </w:p>
-    <w:p>
-      <w:pPr>
-        <w:pStyle w:val="Binhthng"/>
-        <w:keepLines w:val="1"/>
-        <w:spacing w:before="0" w:line="240" w:lineRule="auto"/>
-        <w:ind w:left="720" w:right="0"/>
-        <w:jc w:val="left"/>
-        <w:rPr>
-          <w:rFonts w:ascii="Open Sans" w:hAnsi="Open Sans" w:eastAsia="Open Sans" w:cs="Open Sans"/>
-          <w:b w:val="0"/>
-          <w:bCs w:val="0"/>
-          <w:color w:val="auto"/>
-          <w:sz w:val="22"/>
-          <w:szCs w:val="22"/>
-          <w:u w:val="none"/>
-        </w:rPr>
-      </w:pPr>
-      <w:r>
-        <w:rPr>
-          <w:rFonts w:ascii="Open Sans" w:hAnsi="Open Sans" w:eastAsia="Open Sans" w:cs="Open Sans"/>
-          <w:b w:val="0"/>
-          <w:bCs w:val="0"/>
-          <w:color w:val="auto"/>
-          <w:sz w:val="22"/>
-          <w:szCs w:val="22"/>
+          <w:rFonts w:ascii="Open Sans" w:eastAsia="Open Sans" w:hAnsi="Open Sans" w:cs="Open Sans"/>
+          <w:color w:val="000000" w:themeColor="text1"/>
         </w:rPr>
         <w:t>{#options}</w:t>
       </w:r>
     </w:p>
     <w:p>
       <w:pPr>
-        <w:pStyle w:val="Binhthng"/>
-        <w:keepLines w:val="1"/>
-        <w:spacing w:before="0" w:line="240" w:lineRule="auto"/>
-        <w:ind w:left="720" w:right="0"/>
-        <w:jc w:val="left"/>
-        <w:rPr>
-          <w:rFonts w:ascii="Open Sans" w:hAnsi="Open Sans" w:eastAsia="Open Sans" w:cs="Open Sans"/>
-          <w:b w:val="0"/>
-          <w:bCs w:val="0"/>
-          <w:color w:val="auto"/>
-          <w:sz w:val="22"/>
-          <w:szCs w:val="22"/>
-          <w:u w:val="none"/>
+        <w:spacing w:line="240" w:lineRule="auto"/>
+        <w:ind w:left="720"/>
+        <w:rPr>
+          <w:rFonts w:ascii="Open Sans" w:eastAsia="Open Sans" w:hAnsi="Open Sans" w:cs="Open Sans"/>
+          <w:color w:val="000000" w:themeColor="text1"/>
+          <w:lang w:val="vi-VN"/>
         </w:rPr>
       </w:pPr>
       <w:r>
         <w:rPr>
-          <w:rFonts w:ascii="Open Sans" w:hAnsi="Open Sans" w:eastAsia="Open Sans" w:cs="Open Sans"/>
-          <w:b w:val="0"/>
-          <w:bCs w:val="0"/>
-          <w:color w:val="auto"/>
-          <w:sz w:val="22"/>
-          <w:szCs w:val="22"/>
-          <w:u w:val="none"/>
-        </w:rPr>
-        <w:t>{</w:t>
+          <w:rFonts w:ascii="Open Sans" w:eastAsia="Open Sans" w:hAnsi="Open Sans" w:cs="Open Sans"/>
+          <w:color w:val="000000" w:themeColor="text1"/>
+        </w:rPr>
+        <w:t>{#optionContent}</w:t>
       </w:r>
+    </w:p>
+    <w:p>
+      <w:pPr>
+        <w:spacing w:line="240" w:lineRule="auto"/>
+        <w:ind w:left="720"/>
+        <w:rPr>
+          <w:rFonts w:ascii="Open Sans" w:eastAsia="Open Sans" w:hAnsi="Open Sans" w:cs="Open Sans"/>
+          <w:color w:val="000000" w:themeColor="text1"/>
+          <w:lang w:val="vi-VN"/>
+        </w:rPr>
+      </w:pPr>
       <w:r>
         <w:rPr>
-          <w:rFonts w:ascii="Open Sans" w:hAnsi="Open Sans" w:eastAsia="Open Sans" w:cs="Open Sans"/>
-          <w:b w:val="0"/>
-          <w:bCs w:val="0"/>
-          <w:color w:val="auto"/>
-          <w:sz w:val="22"/>
-          <w:szCs w:val="22"/>
-          <w:u w:val="none"/>
-        </w:rPr>
-        <w:t>#</w:t>
+          <w:rFonts w:ascii="Open Sans" w:eastAsia="Open Sans" w:hAnsi="Open Sans" w:cs="Open Sans"/>
+          <w:color w:val="000000" w:themeColor="text1"/>
+        </w:rPr>
+        <w:t>{.}</w:t>
       </w:r>
+    </w:p>
+    <w:p>
+      <w:pPr>
+        <w:spacing w:line="240" w:lineRule="auto"/>
+        <w:ind w:left="720"/>
+        <w:rPr>
+          <w:rFonts w:ascii="Open Sans" w:eastAsia="Open Sans" w:hAnsi="Open Sans" w:cs="Open Sans"/>
+          <w:color w:val="000000" w:themeColor="text1"/>
+          <w:lang w:val="vi-VN"/>
+        </w:rPr>
+      </w:pPr>
       <w:r>
         <w:rPr>
-          <w:rFonts w:ascii="Open Sans" w:hAnsi="Open Sans" w:eastAsia="Open Sans" w:cs="Open Sans"/>
-          <w:b w:val="0"/>
-          <w:bCs w:val="0"/>
-          <w:color w:val="auto"/>
-          <w:sz w:val="22"/>
-          <w:szCs w:val="22"/>
-          <w:u w:val="none"/>
-        </w:rPr>
-        <w:t>option</w:t>
-      </w:r>
-      <w:r>
-        <w:rPr>
-          <w:rFonts w:ascii="Open Sans" w:hAnsi="Open Sans" w:eastAsia="Open Sans" w:cs="Open Sans"/>
-          <w:b w:val="0"/>
-          <w:bCs w:val="0"/>
-          <w:color w:val="auto"/>
-          <w:sz w:val="22"/>
-          <w:szCs w:val="22"/>
-          <w:u w:val="none"/>
-        </w:rPr>
-        <w:t>Content</w:t>
-      </w:r>
-      <w:r>
-        <w:rPr>
-          <w:rFonts w:ascii="Open Sans" w:hAnsi="Open Sans" w:eastAsia="Open Sans" w:cs="Open Sans"/>
-          <w:b w:val="0"/>
-          <w:bCs w:val="0"/>
-          <w:color w:val="auto"/>
-          <w:sz w:val="22"/>
-          <w:szCs w:val="22"/>
-          <w:u w:val="none"/>
-        </w:rPr>
-        <w:t>}</w:t>
-      </w:r>
-    </w:p>
-    <w:p>
-      <w:pPr>
-        <w:pStyle w:val="Binhthng"/>
-        <w:keepLines w:val="1"/>
-        <w:spacing w:before="0" w:line="240" w:lineRule="auto"/>
-        <w:ind w:left="720" w:right="0"/>
-        <w:jc w:val="left"/>
-        <w:rPr>
-          <w:rFonts w:ascii="Open Sans" w:hAnsi="Open Sans" w:eastAsia="Open Sans" w:cs="Open Sans"/>
-          <w:b w:val="0"/>
-          <w:bCs w:val="0"/>
-          <w:color w:val="auto"/>
-          <w:sz w:val="22"/>
-          <w:szCs w:val="22"/>
-          <w:u w:val="none"/>
-        </w:rPr>
-      </w:pPr>
-      <w:r>
-        <w:rPr>
-          <w:rFonts w:ascii="Open Sans" w:hAnsi="Open Sans" w:eastAsia="Open Sans" w:cs="Open Sans"/>
-          <w:b w:val="0"/>
-          <w:bCs w:val="0"/>
-          <w:color w:val="auto"/>
-          <w:sz w:val="22"/>
-          <w:szCs w:val="22"/>
-          <w:u w:val="none"/>
-        </w:rPr>
-        <w:t>{</w:t>
-      </w:r>
-      <w:r>
-        <w:rPr>
-          <w:rFonts w:ascii="Open Sans" w:hAnsi="Open Sans" w:eastAsia="Open Sans" w:cs="Open Sans"/>
-          <w:b w:val="0"/>
-          <w:bCs w:val="0"/>
-          <w:color w:val="auto"/>
-          <w:sz w:val="22"/>
-          <w:szCs w:val="22"/>
-          <w:u w:val="none"/>
-        </w:rPr>
-        <w:t>.</w:t>
-      </w:r>
-      <w:r>
-        <w:rPr>
-          <w:rFonts w:ascii="Open Sans" w:hAnsi="Open Sans" w:eastAsia="Open Sans" w:cs="Open Sans"/>
-          <w:b w:val="0"/>
-          <w:bCs w:val="0"/>
-          <w:color w:val="auto"/>
-          <w:sz w:val="22"/>
-          <w:szCs w:val="22"/>
-          <w:u w:val="none"/>
-        </w:rPr>
-        <w:t>}</w:t>
-      </w:r>
-    </w:p>
-    <w:p>
-      <w:pPr>
-        <w:pStyle w:val="Binhthng"/>
-        <w:keepLines w:val="1"/>
-        <w:spacing w:before="0" w:line="240" w:lineRule="auto"/>
-        <w:ind w:left="720" w:right="0"/>
-        <w:jc w:val="left"/>
-        <w:rPr>
-          <w:rFonts w:ascii="Open Sans" w:hAnsi="Open Sans" w:eastAsia="Open Sans" w:cs="Open Sans"/>
-          <w:b w:val="0"/>
-          <w:bCs w:val="0"/>
-          <w:color w:val="auto"/>
-          <w:sz w:val="22"/>
-          <w:szCs w:val="22"/>
-          <w:u w:val="none"/>
-        </w:rPr>
-      </w:pPr>
-      <w:r>
-        <w:rPr>
-          <w:rFonts w:ascii="Open Sans" w:hAnsi="Open Sans" w:eastAsia="Open Sans" w:cs="Open Sans"/>
-          <w:b w:val="0"/>
-          <w:bCs w:val="0"/>
-          <w:color w:val="auto"/>
-          <w:sz w:val="22"/>
-          <w:szCs w:val="22"/>
-          <w:u w:val="none"/>
+          <w:rFonts w:ascii="Open Sans" w:eastAsia="Open Sans" w:hAnsi="Open Sans" w:cs="Open Sans"/>
+          <w:color w:val="000000" w:themeColor="text1"/>
         </w:rPr>
         <w:t>{/optionContent}</w:t>
       </w:r>
     </w:p>
     <w:p>
       <w:pPr>
-        <w:pStyle w:val="Binhthng"/>
-        <w:keepLines w:val="1"/>
-        <w:spacing w:before="0" w:line="240" w:lineRule="auto"/>
-        <w:ind w:left="720" w:right="0"/>
-        <w:jc w:val="left"/>
-        <w:rPr>
-          <w:rFonts w:ascii="Open Sans" w:hAnsi="Open Sans" w:eastAsia="Open Sans" w:cs="Open Sans"/>
-          <w:b w:val="0"/>
-          <w:bCs w:val="0"/>
-          <w:color w:val="auto"/>
-          <w:sz w:val="22"/>
-          <w:szCs w:val="22"/>
-          <w:u w:val="none"/>
-        </w:rPr>
-      </w:pPr>
-    </w:p>
-    <w:p>
-      <w:pPr>
-        <w:pStyle w:val="Binhthng"/>
-        <w:keepLines w:val="1"/>
-        <w:spacing w:before="0" w:line="240" w:lineRule="auto"/>
-        <w:ind w:left="720" w:right="0"/>
-        <w:jc w:val="left"/>
-        <w:rPr>
-          <w:rFonts w:ascii="Open Sans" w:hAnsi="Open Sans" w:eastAsia="Open Sans" w:cs="Open Sans"/>
-          <w:b w:val="0"/>
-          <w:bCs w:val="0"/>
-          <w:color w:val="auto"/>
-          <w:sz w:val="22"/>
-          <w:szCs w:val="22"/>
+        <w:spacing w:line="240" w:lineRule="auto"/>
+        <w:ind w:left="720"/>
+        <w:rPr>
+          <w:rFonts w:ascii="Open Sans" w:eastAsia="Open Sans" w:hAnsi="Open Sans" w:cs="Open Sans"/>
+          <w:color w:val="000000" w:themeColor="text1"/>
+          <w:lang w:val="vi-VN"/>
+        </w:rPr>
+      </w:pPr>
+    </w:p>
+    <w:p>
+      <w:pPr>
+        <w:spacing w:line="240" w:lineRule="auto"/>
+        <w:ind w:left="720"/>
+        <w:rPr>
+          <w:rFonts w:ascii="Open Sans" w:eastAsia="Open Sans" w:hAnsi="Open Sans" w:cs="Open Sans"/>
+          <w:color w:val="000000" w:themeColor="text1"/>
+          <w:lang w:val="vi-VN"/>
         </w:rPr>
       </w:pPr>
       <w:r>
         <w:rPr>
-          <w:rFonts w:ascii="Open Sans" w:hAnsi="Open Sans" w:eastAsia="Open Sans" w:cs="Open Sans"/>
-          <w:b w:val="0"/>
-          <w:bCs w:val="0"/>
-          <w:color w:val="auto"/>
-          <w:sz w:val="22"/>
-          <w:szCs w:val="22"/>
-          <w:u w:val="none"/>
-        </w:rPr>
-        <w:t>{/</w:t>
+          <w:rFonts w:ascii="Open Sans" w:eastAsia="Open Sans" w:hAnsi="Open Sans" w:cs="Open Sans"/>
+          <w:color w:val="000000" w:themeColor="text1"/>
+        </w:rPr>
+        <w:t>{/options}</w:t>
       </w:r>
+    </w:p>
+    <w:p>
+      <w:pPr>
+        <w:spacing w:line="240" w:lineRule="auto"/>
+        <w:ind w:left="720"/>
+        <w:rPr>
+          <w:rFonts w:ascii="Open Sans" w:eastAsia="Open Sans" w:hAnsi="Open Sans" w:cs="Open Sans"/>
+          <w:color w:val="000000" w:themeColor="text1"/>
+          <w:lang w:val="vi-VN"/>
+        </w:rPr>
+      </w:pPr>
       <w:r>
         <w:rPr>
-          <w:rFonts w:ascii="Open Sans" w:hAnsi="Open Sans" w:eastAsia="Open Sans" w:cs="Open Sans"/>
-          <w:b w:val="0"/>
-          <w:bCs w:val="0"/>
-          <w:color w:val="auto"/>
-          <w:sz w:val="22"/>
-          <w:szCs w:val="22"/>
-        </w:rPr>
-        <w:t>options</w:t>
-      </w:r>
-      <w:r>
-        <w:rPr>
-          <w:rFonts w:ascii="Open Sans" w:hAnsi="Open Sans" w:eastAsia="Open Sans" w:cs="Open Sans"/>
-          <w:b w:val="0"/>
-          <w:bCs w:val="0"/>
-          <w:color w:val="auto"/>
-          <w:sz w:val="22"/>
-          <w:szCs w:val="22"/>
-          <w:u w:val="none"/>
-        </w:rPr>
-        <w:t>}</w:t>
-      </w:r>
-    </w:p>
-    <w:p>
-      <w:pPr>
-        <w:pStyle w:val="Binhthng"/>
-        <w:keepLines w:val="1"/>
-        <w:spacing w:before="0" w:line="240" w:lineRule="auto"/>
-        <w:ind w:left="720" w:right="0"/>
-        <w:jc w:val="left"/>
-        <w:rPr>
-          <w:rFonts w:ascii="Open Sans" w:hAnsi="Open Sans" w:eastAsia="Open Sans" w:cs="Open Sans"/>
-          <w:b w:val="0"/>
-          <w:bCs w:val="0"/>
-          <w:color w:val="auto"/>
-          <w:sz w:val="22"/>
-          <w:szCs w:val="22"/>
-          <w:u w:val="none"/>
-        </w:rPr>
-      </w:pPr>
-      <w:r>
-        <w:rPr>
-          <w:rFonts w:ascii="Open Sans" w:hAnsi="Open Sans" w:eastAsia="Open Sans" w:cs="Open Sans"/>
-          <w:b w:val="0"/>
-          <w:bCs w:val="0"/>
-          <w:color w:val="auto"/>
-          <w:sz w:val="22"/>
-          <w:szCs w:val="22"/>
-          <w:u w:val="none"/>
+          <w:rFonts w:ascii="Open Sans" w:eastAsia="Open Sans" w:hAnsi="Open Sans" w:cs="Open Sans"/>
+          <w:color w:val="000000" w:themeColor="text1"/>
         </w:rPr>
         <w:t>{^options}</w:t>
       </w:r>
     </w:p>
     <w:p>
       <w:pPr>
-        <w:pStyle w:val="Binhthng"/>
-        <w:keepLines w:val="1"/>
-        <w:spacing w:before="0" w:line="240" w:lineRule="auto"/>
-        <w:ind w:left="720" w:right="0"/>
-        <w:jc w:val="left"/>
-        <w:rPr>
-          <w:rFonts w:ascii="Open Sans" w:hAnsi="Open Sans" w:eastAsia="Open Sans" w:cs="Open Sans"/>
-          <w:b w:val="0"/>
-          <w:bCs w:val="0"/>
-          <w:color w:val="auto"/>
-          <w:sz w:val="22"/>
-          <w:szCs w:val="22"/>
-          <w:u w:val="none"/>
+        <w:spacing w:line="240" w:lineRule="auto"/>
+        <w:ind w:left="720"/>
+        <w:rPr>
+          <w:rFonts w:ascii="Open Sans" w:eastAsia="Open Sans" w:hAnsi="Open Sans" w:cs="Open Sans"/>
+          <w:color w:val="000000" w:themeColor="text1"/>
         </w:rPr>
       </w:pPr>
       <w:r>
         <w:rPr>
-          <w:rFonts w:ascii="Open Sans" w:hAnsi="Open Sans" w:eastAsia="Open Sans" w:cs="Open Sans"/>
-          <w:b w:val="0"/>
-          <w:bCs w:val="0"/>
-          <w:color w:val="auto"/>
-          <w:sz w:val="22"/>
-          <w:szCs w:val="22"/>
-          <w:u w:val="none"/>
-        </w:rPr>
-        <w:t>{</w:t>
+          <w:rFonts w:ascii="Open Sans" w:eastAsia="Open Sans" w:hAnsi="Open Sans" w:cs="Open Sans"/>
+          <w:color w:val="000000" w:themeColor="text1"/>
+        </w:rPr>
+        <w:t>toi la type fill in the blank</w:t>
       </w:r>
+    </w:p>
+    <w:p>
+      <w:pPr>
+        <w:spacing w:line="240" w:lineRule="auto"/>
+        <w:ind w:left="720"/>
+        <w:rPr>
+          <w:rFonts w:ascii="Open Sans" w:eastAsia="Open Sans" w:hAnsi="Open Sans" w:cs="Open Sans"/>
+          <w:color w:val="000000" w:themeColor="text1"/>
+          <w:lang w:val="vi-VN"/>
+        </w:rPr>
+      </w:pPr>
       <w:r>
         <w:rPr>
-          <w:rFonts w:ascii="Open Sans" w:hAnsi="Open Sans" w:eastAsia="Open Sans" w:cs="Open Sans"/>
-          <w:b w:val="0"/>
-          <w:bCs w:val="0"/>
-          <w:color w:val="auto"/>
-          <w:sz w:val="22"/>
-          <w:szCs w:val="22"/>
-          <w:u w:val="none"/>
-        </w:rPr>
-        <w:t>#</w:t>
+          <w:rFonts w:ascii="Open Sans" w:eastAsia="Open Sans" w:hAnsi="Open Sans" w:cs="Open Sans"/>
+          <w:color w:val="000000" w:themeColor="text1"/>
+        </w:rPr>
+        <w:t>{#promptsColumnMatching}</w:t>
       </w:r>
+    </w:p>
+    <w:p>
+      <w:pPr>
+        <w:spacing w:line="240" w:lineRule="auto"/>
+        <w:ind w:left="720"/>
+        <w:rPr>
+          <w:rFonts w:ascii="Open Sans" w:eastAsia="Open Sans" w:hAnsi="Open Sans" w:cs="Open Sans"/>
+          <w:color w:val="000000" w:themeColor="text1"/>
+          <w:lang w:val="vi-VN"/>
+        </w:rPr>
+      </w:pPr>
       <w:r>
         <w:rPr>
-          <w:rFonts w:ascii="Open Sans" w:hAnsi="Open Sans" w:eastAsia="Open Sans" w:cs="Open Sans"/>
-          <w:b w:val="0"/>
-          <w:bCs w:val="0"/>
-          <w:color w:val="auto"/>
-          <w:sz w:val="22"/>
-          <w:szCs w:val="22"/>
-          <w:u w:val="none"/>
-        </w:rPr>
-        <w:t>promptsColumnMatching</w:t>
+          <w:rFonts w:ascii="Open Sans" w:eastAsia="Open Sans" w:hAnsi="Open Sans" w:cs="Open Sans"/>
+          <w:color w:val="000000" w:themeColor="text1"/>
+        </w:rPr>
+        <w:t>_____ {.}</w:t>
       </w:r>
+    </w:p>
+    <w:p>
+      <w:pPr>
+        <w:spacing w:line="240" w:lineRule="auto"/>
+        <w:ind w:left="720"/>
+        <w:rPr>
+          <w:rFonts w:ascii="Open Sans" w:eastAsia="Open Sans" w:hAnsi="Open Sans" w:cs="Open Sans"/>
+          <w:color w:val="000000" w:themeColor="text1"/>
+          <w:lang w:val="vi-VN"/>
+        </w:rPr>
+      </w:pPr>
       <w:r>
         <w:rPr>
-          <w:rFonts w:ascii="Open Sans" w:hAnsi="Open Sans" w:eastAsia="Open Sans" w:cs="Open Sans"/>
-          <w:b w:val="0"/>
-          <w:bCs w:val="0"/>
-          <w:color w:val="auto"/>
-          <w:sz w:val="22"/>
-          <w:szCs w:val="22"/>
-          <w:u w:val="none"/>
-        </w:rPr>
-        <w:t>}</w:t>
+          <w:rFonts w:ascii="Open Sans" w:eastAsia="Open Sans" w:hAnsi="Open Sans" w:cs="Open Sans"/>
+          <w:color w:val="000000" w:themeColor="text1"/>
+        </w:rPr>
+        <w:t>{/promptsColumnMatching}</w:t>
       </w:r>
     </w:p>
     <w:p>
       <w:pPr>
-        <w:pStyle w:val="Binhthng"/>
-        <w:keepLines w:val="1"/>
-        <w:spacing w:before="0" w:line="240" w:lineRule="auto"/>
-        <w:ind w:left="720" w:right="0"/>
-        <w:jc w:val="left"/>
-        <w:rPr>
-          <w:rFonts w:ascii="Open Sans" w:hAnsi="Open Sans" w:eastAsia="Open Sans" w:cs="Open Sans"/>
-          <w:b w:val="0"/>
-          <w:bCs w:val="0"/>
-          <w:color w:val="auto"/>
-          <w:sz w:val="22"/>
-          <w:szCs w:val="22"/>
-          <w:u w:val="none"/>
+        <w:spacing w:line="240" w:lineRule="auto"/>
+        <w:ind w:left="720"/>
+        <w:rPr>
+          <w:rFonts w:ascii="Open Sans" w:eastAsia="Open Sans" w:hAnsi="Open Sans" w:cs="Open Sans"/>
+          <w:color w:val="000000" w:themeColor="text1"/>
+          <w:lang w:val="vi-VN"/>
+        </w:rPr>
+      </w:pPr>
+    </w:p>
+    <w:p>
+      <w:pPr>
+        <w:spacing w:line="240" w:lineRule="auto"/>
+        <w:ind w:left="720"/>
+        <w:rPr>
+          <w:rFonts w:ascii="Open Sans" w:eastAsia="Open Sans" w:hAnsi="Open Sans" w:cs="Open Sans"/>
+          <w:color w:val="000000" w:themeColor="text1"/>
+          <w:lang w:val="vi-VN"/>
         </w:rPr>
       </w:pPr>
       <w:r>
         <w:rPr>
-          <w:rFonts w:ascii="Open Sans" w:hAnsi="Open Sans" w:eastAsia="Open Sans" w:cs="Open Sans"/>
-          <w:b w:val="0"/>
-          <w:bCs w:val="0"/>
-          <w:color w:val="auto"/>
-          <w:sz w:val="22"/>
-          <w:szCs w:val="22"/>
-          <w:u w:val="none"/>
-        </w:rPr>
-        <w:t xml:space="preserve">_____ </w:t>
+          <w:rFonts w:ascii="Open Sans" w:eastAsia="Open Sans" w:hAnsi="Open Sans" w:cs="Open Sans"/>
+          <w:color w:val="000000" w:themeColor="text1"/>
+        </w:rPr>
+        <w:t>{#answersColumnMatching}</w:t>
       </w:r>
+    </w:p>
+    <w:p>
+      <w:pPr>
+        <w:spacing w:line="240" w:lineRule="auto"/>
+        <w:ind w:left="720"/>
+        <w:rPr>
+          <w:rFonts w:ascii="Open Sans" w:eastAsia="Open Sans" w:hAnsi="Open Sans" w:cs="Open Sans"/>
+          <w:color w:val="000000" w:themeColor="text1"/>
+          <w:lang w:val="vi-VN"/>
+        </w:rPr>
+      </w:pPr>
       <w:r>
         <w:rPr>
-          <w:rFonts w:ascii="Open Sans" w:hAnsi="Open Sans" w:eastAsia="Open Sans" w:cs="Open Sans"/>
-          <w:b w:val="0"/>
-          <w:bCs w:val="0"/>
-          <w:color w:val="auto"/>
-          <w:sz w:val="22"/>
-          <w:szCs w:val="22"/>
-          <w:u w:val="none"/>
+          <w:rFonts w:ascii="Open Sans" w:eastAsia="Open Sans" w:hAnsi="Open Sans" w:cs="Open Sans"/>
+          <w:color w:val="000000" w:themeColor="text1"/>
         </w:rPr>
         <w:t>{.}</w:t>
       </w:r>
     </w:p>
     <w:p>
       <w:pPr>
-        <w:pStyle w:val="Binhthng"/>
-        <w:keepLines w:val="1"/>
-        <w:spacing w:before="0" w:line="240" w:lineRule="auto"/>
-        <w:ind w:left="720" w:right="0"/>
-        <w:jc w:val="left"/>
-        <w:rPr>
-          <w:rFonts w:ascii="Open Sans" w:hAnsi="Open Sans" w:eastAsia="Open Sans" w:cs="Open Sans"/>
-          <w:b w:val="0"/>
-          <w:bCs w:val="0"/>
-          <w:color w:val="auto"/>
-          <w:sz w:val="22"/>
-          <w:szCs w:val="22"/>
-          <w:u w:val="none"/>
+        <w:spacing w:line="240" w:lineRule="auto"/>
+        <w:ind w:left="720"/>
+        <w:rPr>
+          <w:rFonts w:ascii="Open Sans" w:eastAsia="Open Sans" w:hAnsi="Open Sans" w:cs="Open Sans"/>
+          <w:color w:val="000000" w:themeColor="text1"/>
+          <w:lang w:val="vi-VN"/>
         </w:rPr>
       </w:pPr>
       <w:r>
         <w:rPr>
-          <w:rFonts w:ascii="Open Sans" w:hAnsi="Open Sans" w:eastAsia="Open Sans" w:cs="Open Sans"/>
-          <w:b w:val="0"/>
-          <w:bCs w:val="0"/>
-          <w:color w:val="auto"/>
-          <w:sz w:val="22"/>
-          <w:szCs w:val="22"/>
-          <w:u w:val="none"/>
-        </w:rPr>
-        <w:t>{/promptsColumnMatching}</w:t>
-      </w:r>
-    </w:p>
-    <w:p>
-      <w:pPr>
-        <w:pStyle w:val="Binhthng"/>
-        <w:keepLines w:val="1"/>
-        <w:spacing w:before="0" w:line="240" w:lineRule="auto"/>
-        <w:ind w:left="720" w:right="0"/>
-        <w:jc w:val="left"/>
-        <w:rPr>
-          <w:rFonts w:ascii="Open Sans" w:hAnsi="Open Sans" w:eastAsia="Open Sans" w:cs="Open Sans"/>
-          <w:b w:val="0"/>
-          <w:bCs w:val="0"/>
-          <w:color w:val="auto"/>
-          <w:sz w:val="22"/>
-          <w:szCs w:val="22"/>
-          <w:u w:val="none"/>
-        </w:rPr>
-      </w:pPr>
-    </w:p>
-    <w:p>
-      <w:pPr>
-        <w:pStyle w:val="Binhthng"/>
-        <w:keepLines w:val="1"/>
-        <w:spacing w:before="0" w:line="240" w:lineRule="auto"/>
-        <w:ind w:left="720" w:right="0"/>
-        <w:jc w:val="left"/>
-        <w:rPr>
-          <w:rFonts w:ascii="Open Sans" w:hAnsi="Open Sans" w:eastAsia="Open Sans" w:cs="Open Sans"/>
-          <w:b w:val="0"/>
-          <w:bCs w:val="0"/>
-          <w:color w:val="auto"/>
-          <w:sz w:val="22"/>
-          <w:szCs w:val="22"/>
-          <w:u w:val="none"/>
-        </w:rPr>
-      </w:pPr>
-      <w:r>
-        <w:rPr>
-          <w:rFonts w:ascii="Open Sans" w:hAnsi="Open Sans" w:eastAsia="Open Sans" w:cs="Open Sans"/>
-          <w:b w:val="0"/>
-          <w:bCs w:val="0"/>
-          <w:color w:val="auto"/>
-          <w:sz w:val="22"/>
-          <w:szCs w:val="22"/>
-          <w:u w:val="none"/>
-        </w:rPr>
-        <w:t>{</w:t>
-      </w:r>
-      <w:r>
-        <w:rPr>
-          <w:rFonts w:ascii="Open Sans" w:hAnsi="Open Sans" w:eastAsia="Open Sans" w:cs="Open Sans"/>
-          <w:b w:val="0"/>
-          <w:bCs w:val="0"/>
-          <w:color w:val="auto"/>
-          <w:sz w:val="22"/>
-          <w:szCs w:val="22"/>
-          <w:u w:val="none"/>
-        </w:rPr>
-        <w:t>#</w:t>
-      </w:r>
-      <w:r>
-        <w:rPr>
-          <w:rFonts w:ascii="Open Sans" w:hAnsi="Open Sans" w:eastAsia="Open Sans" w:cs="Open Sans"/>
-          <w:b w:val="0"/>
-          <w:bCs w:val="0"/>
-          <w:color w:val="auto"/>
-          <w:sz w:val="22"/>
-          <w:szCs w:val="22"/>
-          <w:u w:val="none"/>
-        </w:rPr>
-        <w:t>answersColumnMatching}</w:t>
-      </w:r>
-    </w:p>
-    <w:p>
-      <w:pPr>
-        <w:pStyle w:val="Binhthng"/>
-        <w:keepLines w:val="1"/>
-        <w:spacing w:before="0" w:line="240" w:lineRule="auto"/>
-        <w:ind w:left="720" w:right="0"/>
-        <w:jc w:val="left"/>
-        <w:rPr>
-          <w:rFonts w:ascii="Open Sans" w:hAnsi="Open Sans" w:eastAsia="Open Sans" w:cs="Open Sans"/>
-          <w:b w:val="0"/>
-          <w:bCs w:val="0"/>
-          <w:color w:val="auto"/>
-          <w:sz w:val="22"/>
-          <w:szCs w:val="22"/>
-          <w:u w:val="none"/>
-        </w:rPr>
-      </w:pPr>
-      <w:r>
-        <w:rPr>
-          <w:rFonts w:ascii="Open Sans" w:hAnsi="Open Sans" w:eastAsia="Open Sans" w:cs="Open Sans"/>
-          <w:b w:val="0"/>
-          <w:bCs w:val="0"/>
-          <w:color w:val="auto"/>
-          <w:sz w:val="22"/>
-          <w:szCs w:val="22"/>
-          <w:u w:val="none"/>
-        </w:rPr>
-        <w:t>{</w:t>
-      </w:r>
-      <w:r>
-        <w:rPr>
-          <w:rFonts w:ascii="Open Sans" w:hAnsi="Open Sans" w:eastAsia="Open Sans" w:cs="Open Sans"/>
-          <w:b w:val="0"/>
-          <w:bCs w:val="0"/>
-          <w:color w:val="auto"/>
-          <w:sz w:val="22"/>
-          <w:szCs w:val="22"/>
-          <w:u w:val="none"/>
-        </w:rPr>
-        <w:t>.</w:t>
-      </w:r>
-      <w:r>
-        <w:rPr>
-          <w:rFonts w:ascii="Open Sans" w:hAnsi="Open Sans" w:eastAsia="Open Sans" w:cs="Open Sans"/>
-          <w:b w:val="0"/>
-          <w:bCs w:val="0"/>
-          <w:color w:val="auto"/>
-          <w:sz w:val="22"/>
-          <w:szCs w:val="22"/>
-          <w:u w:val="none"/>
-        </w:rPr>
-        <w:t>}</w:t>
-      </w:r>
-    </w:p>
-    <w:p>
-      <w:pPr>
-        <w:pStyle w:val="Binhthng"/>
-        <w:keepLines w:val="1"/>
-        <w:spacing w:before="0" w:line="240" w:lineRule="auto"/>
-        <w:ind w:left="720" w:right="0"/>
-        <w:jc w:val="left"/>
-        <w:rPr>
-          <w:rFonts w:ascii="Open Sans" w:hAnsi="Open Sans" w:eastAsia="Open Sans" w:cs="Open Sans"/>
-          <w:b w:val="0"/>
-          <w:bCs w:val="0"/>
-          <w:color w:val="auto"/>
-          <w:sz w:val="22"/>
-          <w:szCs w:val="22"/>
-          <w:u w:val="none"/>
-        </w:rPr>
-      </w:pPr>
-      <w:r>
-        <w:rPr>
-          <w:rFonts w:ascii="Open Sans" w:hAnsi="Open Sans" w:eastAsia="Open Sans" w:cs="Open Sans"/>
-          <w:b w:val="0"/>
-          <w:bCs w:val="0"/>
-          <w:color w:val="auto"/>
-          <w:sz w:val="22"/>
-          <w:szCs w:val="22"/>
-          <w:u w:val="none"/>
+          <w:rFonts w:ascii="Open Sans" w:eastAsia="Open Sans" w:hAnsi="Open Sans" w:cs="Open Sans"/>
+          <w:color w:val="000000" w:themeColor="text1"/>
         </w:rPr>
         <w:t>{/answersColumnMatching}</w:t>
       </w:r>
     </w:p>
     <w:p>
       <w:pPr>
-        <w:pStyle w:val="Binhthng"/>
-        <w:keepLines w:val="1"/>
-        <w:spacing w:before="0" w:line="240" w:lineRule="auto"/>
-        <w:ind w:left="720" w:right="0"/>
-        <w:jc w:val="left"/>
-        <w:rPr>
-          <w:rFonts w:ascii="Open Sans" w:hAnsi="Open Sans" w:eastAsia="Open Sans" w:cs="Open Sans"/>
-          <w:b w:val="0"/>
-          <w:bCs w:val="0"/>
-          <w:color w:val="auto"/>
-          <w:sz w:val="22"/>
-          <w:szCs w:val="22"/>
-          <w:u w:val="none"/>
-        </w:rPr>
-      </w:pPr>
-    </w:p>
-    <w:p>
-      <w:pPr>
-        <w:pStyle w:val="Binhthng"/>
-        <w:keepLines w:val="1"/>
-        <w:spacing w:before="0" w:line="240" w:lineRule="auto"/>
-        <w:ind w:left="720" w:right="0"/>
-        <w:jc w:val="left"/>
-        <w:rPr>
-          <w:rFonts w:ascii="Open Sans" w:hAnsi="Open Sans" w:eastAsia="Open Sans" w:cs="Open Sans"/>
-          <w:b w:val="0"/>
-          <w:bCs w:val="0"/>
-          <w:color w:val="auto"/>
-          <w:sz w:val="22"/>
-          <w:szCs w:val="22"/>
-          <w:u w:val="none"/>
+        <w:spacing w:line="240" w:lineRule="auto"/>
+        <w:ind w:left="720"/>
+        <w:rPr>
+          <w:rFonts w:ascii="Open Sans" w:eastAsia="Open Sans" w:hAnsi="Open Sans" w:cs="Open Sans"/>
+          <w:color w:val="000000" w:themeColor="text1"/>
+          <w:lang w:val="vi-VN"/>
+        </w:rPr>
+      </w:pPr>
+    </w:p>
+    <w:p>
+      <w:pPr>
+        <w:spacing w:line="240" w:lineRule="auto"/>
+        <w:ind w:left="720"/>
+        <w:rPr>
+          <w:rFonts w:ascii="Open Sans" w:eastAsia="Open Sans" w:hAnsi="Open Sans" w:cs="Open Sans"/>
+          <w:color w:val="000000" w:themeColor="text1"/>
+          <w:lang w:val="vi-VN"/>
         </w:rPr>
       </w:pPr>
       <w:r>
         <w:rPr>
-          <w:rFonts w:ascii="Open Sans" w:hAnsi="Open Sans" w:eastAsia="Open Sans" w:cs="Open Sans"/>
-          <w:b w:val="0"/>
-          <w:bCs w:val="0"/>
-          <w:color w:val="auto"/>
-          <w:sz w:val="22"/>
-          <w:szCs w:val="22"/>
-          <w:u w:val="none"/>
+          <w:rFonts w:ascii="Open Sans" w:eastAsia="Open Sans" w:hAnsi="Open Sans" w:cs="Open Sans"/>
+          <w:color w:val="000000" w:themeColor="text1"/>
         </w:rPr>
         <w:t>{/options}</w:t>
       </w:r>
     </w:p>
     <w:p>
       <w:pPr>
-        <w:pStyle w:val="Binhthng"/>
-        <w:keepLines w:val="1"/>
-        <w:spacing w:before="0" w:line="240" w:lineRule="auto"/>
-        <w:ind w:left="720" w:right="0"/>
-        <w:jc w:val="left"/>
-        <w:rPr>
-          <w:rFonts w:ascii="Open Sans" w:hAnsi="Open Sans" w:eastAsia="Open Sans" w:cs="Open Sans"/>
-          <w:b w:val="0"/>
-          <w:bCs w:val="0"/>
-          <w:color w:val="auto"/>
-          <w:sz w:val="22"/>
-          <w:szCs w:val="22"/>
+        <w:spacing w:line="240" w:lineRule="auto"/>
+        <w:ind w:left="720"/>
+        <w:rPr>
+          <w:rFonts w:ascii="Open Sans" w:eastAsia="Open Sans" w:hAnsi="Open Sans" w:cs="Open Sans"/>
+          <w:color w:val="000000" w:themeColor="text1"/>
+          <w:lang w:val="vi-VN"/>
         </w:rPr>
       </w:pPr>
       <w:r>
         <w:rPr>
-          <w:rFonts w:ascii="Open Sans" w:hAnsi="Open Sans" w:eastAsia="Open Sans" w:cs="Open Sans"/>
-          <w:b w:val="0"/>
-          <w:bCs w:val="0"/>
-          <w:color w:val="auto"/>
-          <w:sz w:val="22"/>
-          <w:szCs w:val="22"/>
+          <w:rFonts w:ascii="Open Sans" w:eastAsia="Open Sans" w:hAnsi="Open Sans" w:cs="Open Sans"/>
+          <w:color w:val="000000" w:themeColor="text1"/>
         </w:rPr>
         <w:t>{/}</w:t>
       </w:r>
     </w:p>
     <w:p>
       <w:pPr>
-        <w:pStyle w:val="Binhthng"/>
-        <w:keepLines w:val="1"/>
-        <w:spacing w:before="0" w:line="240" w:lineRule="auto"/>
-        <w:ind w:left="0" w:right="0"/>
-        <w:jc w:val="left"/>
-        <w:rPr>
-          <w:rFonts w:ascii="Open Sans" w:hAnsi="Open Sans" w:eastAsia="Open Sans" w:cs="Open Sans"/>
-          <w:b w:val="1"/>
-          <w:bCs w:val="1"/>
-          <w:color w:val="19A27D"/>
-          <w:sz w:val="22"/>
-          <w:szCs w:val="22"/>
+        <w:spacing w:line="240" w:lineRule="auto"/>
+        <w:rPr>
+          <w:rFonts w:ascii="Open Sans" w:eastAsia="Open Sans" w:hAnsi="Open Sans" w:cs="Open Sans"/>
+          <w:color w:val="000000" w:themeColor="text1"/>
+          <w:lang w:val="vi-VN"/>
         </w:rPr>
       </w:pPr>
       <w:r>
         <w:rPr>
-          <w:rFonts w:ascii="Open Sans" w:hAnsi="Open Sans" w:eastAsia="Open Sans" w:cs="Open Sans"/>
-          <w:b w:val="0"/>
-          <w:bCs w:val="0"/>
-          <w:color w:val="auto"/>
-          <w:sz w:val="22"/>
-          <w:szCs w:val="22"/>
+          <w:rFonts w:ascii="Open Sans" w:eastAsia="Open Sans" w:hAnsi="Open Sans" w:cs="Open Sans"/>
+          <w:color w:val="000000" w:themeColor="text1"/>
         </w:rPr>
         <w:t>{/}</w:t>
       </w:r>
     </w:p>
     <w:p>
       <w:pPr>
-        <w:pStyle w:val="Binhthng"/>
-        <w:keepLines w:val="1"/>
-        <w:spacing w:before="0" w:line="240" w:lineRule="auto"/>
-        <w:ind w:left="720" w:right="0"/>
-        <w:jc w:val="left"/>
-        <w:rPr>
-          <w:rFonts w:ascii="Open Sans" w:hAnsi="Open Sans" w:eastAsia="Open Sans" w:cs="Open Sans"/>
-          <w:b w:val="0"/>
-          <w:bCs w:val="0"/>
-          <w:color w:val="auto"/>
-          <w:sz w:val="22"/>
-          <w:szCs w:val="22"/>
-        </w:rPr>
-      </w:pPr>
-    </w:p>
-    <w:p>
-      <w:pPr>
-        <w:pStyle w:val="Binhthng"/>
-        <w:keepLines w:val="1"/>
-        <w:spacing w:before="0" w:line="240" w:lineRule="auto"/>
-        <w:ind w:left="0" w:right="0"/>
-        <w:jc w:val="left"/>
-        <w:rPr>
-          <w:rFonts w:ascii="Open Sans" w:hAnsi="Open Sans" w:eastAsia="Open Sans" w:cs="Open Sans"/>
-          <w:b w:val="1"/>
-          <w:bCs w:val="1"/>
-          <w:i w:val="0"/>
-          <w:iCs w:val="0"/>
-          <w:strike w:val="0"/>
-          <w:dstrike w:val="0"/>
-          <w:noProof w:val="0"/>
+        <w:spacing w:line="240" w:lineRule="auto"/>
+        <w:ind w:left="720"/>
+        <w:rPr>
+          <w:rFonts w:ascii="Open Sans" w:eastAsia="Open Sans" w:hAnsi="Open Sans" w:cs="Open Sans"/>
+          <w:color w:val="000000" w:themeColor="text1"/>
+          <w:lang w:val="vi-VN"/>
+        </w:rPr>
+      </w:pPr>
+    </w:p>
+    <w:p>
+      <w:pPr>
+        <w:spacing w:line="240" w:lineRule="auto"/>
+        <w:rPr>
+          <w:rFonts w:ascii="Open Sans" w:eastAsia="Open Sans" w:hAnsi="Open Sans" w:cs="Open Sans"/>
           <w:color w:val="38761D"/>
           <w:sz w:val="38"/>
           <w:szCs w:val="38"/>
-          <w:u w:val="none"/>
-          <w:lang w:val="en"/>
+          <w:lang w:val="vi-VN"/>
         </w:rPr>
       </w:pPr>
       <w:r>
         <w:rPr>
-          <w:rFonts w:ascii="Open Sans" w:hAnsi="Open Sans" w:eastAsia="Open Sans" w:cs="Open Sans"/>
-          <w:b w:val="1"/>
-          <w:bCs w:val="1"/>
-          <w:i w:val="0"/>
-          <w:iCs w:val="0"/>
-          <w:strike w:val="0"/>
-          <w:dstrike w:val="0"/>
-          <w:noProof w:val="0"/>
+          <w:rFonts w:ascii="Open Sans" w:eastAsia="Open Sans" w:hAnsi="Open Sans" w:cs="Open Sans"/>
+          <w:b/>
+          <w:bCs/>
           <w:color w:val="38761D"/>
           <w:sz w:val="38"/>
           <w:szCs w:val="38"/>
-          <w:u w:val="none"/>
-          <w:lang w:val="en"/>
-        </w:rPr>
-        <w:t>An</w:t>
+        </w:rPr>
+        <w:t>Answers Keys</w:t>
       </w:r>
+    </w:p>
+    <w:p>
+      <w:pPr>
+        <w:spacing w:line="240" w:lineRule="auto"/>
+        <w:rPr>
+          <w:rFonts w:ascii="Open Sans" w:eastAsia="Open Sans" w:hAnsi="Open Sans" w:cs="Open Sans"/>
+          <w:color w:val="000000" w:themeColor="text1"/>
+          <w:lang w:val="vi-VN"/>
+        </w:rPr>
+      </w:pPr>
       <w:r>
         <w:rPr>
-          <w:rFonts w:ascii="Open Sans" w:hAnsi="Open Sans" w:eastAsia="Open Sans" w:cs="Open Sans"/>
-          <w:b w:val="1"/>
-          <w:bCs w:val="1"/>
-          <w:i w:val="0"/>
-          <w:iCs w:val="0"/>
-          <w:strike w:val="0"/>
-          <w:dstrike w:val="0"/>
-          <w:noProof w:val="0"/>
-          <w:color w:val="38761D"/>
-          <w:sz w:val="38"/>
-          <w:szCs w:val="38"/>
-          <w:u w:val="none"/>
-          <w:lang w:val="en"/>
-        </w:rPr>
-        <w:t>s</w:t>
-      </w:r>
-      <w:r>
-        <w:rPr>
-          <w:rFonts w:ascii="Open Sans" w:hAnsi="Open Sans" w:eastAsia="Open Sans" w:cs="Open Sans"/>
-          <w:b w:val="1"/>
-          <w:bCs w:val="1"/>
-          <w:i w:val="0"/>
-          <w:iCs w:val="0"/>
-          <w:strike w:val="0"/>
-          <w:dstrike w:val="0"/>
-          <w:noProof w:val="0"/>
-          <w:color w:val="38761D"/>
-          <w:sz w:val="38"/>
-          <w:szCs w:val="38"/>
-          <w:u w:val="none"/>
-          <w:lang w:val="en"/>
-        </w:rPr>
-        <w:t>w</w:t>
-      </w:r>
-      <w:r>
-        <w:rPr>
-          <w:rFonts w:ascii="Open Sans" w:hAnsi="Open Sans" w:eastAsia="Open Sans" w:cs="Open Sans"/>
-          <w:b w:val="1"/>
-          <w:bCs w:val="1"/>
-          <w:i w:val="0"/>
-          <w:iCs w:val="0"/>
-          <w:strike w:val="0"/>
-          <w:dstrike w:val="0"/>
-          <w:noProof w:val="0"/>
-          <w:color w:val="38761D"/>
-          <w:sz w:val="38"/>
-          <w:szCs w:val="38"/>
-          <w:u w:val="none"/>
-          <w:lang w:val="en"/>
-        </w:rPr>
-        <w:t>e</w:t>
-      </w:r>
-      <w:r>
-        <w:rPr>
-          <w:rFonts w:ascii="Open Sans" w:hAnsi="Open Sans" w:eastAsia="Open Sans" w:cs="Open Sans"/>
-          <w:b w:val="1"/>
-          <w:bCs w:val="1"/>
-          <w:i w:val="0"/>
-          <w:iCs w:val="0"/>
-          <w:strike w:val="0"/>
-          <w:dstrike w:val="0"/>
-          <w:noProof w:val="0"/>
-          <w:color w:val="38761D"/>
-          <w:sz w:val="38"/>
-          <w:szCs w:val="38"/>
-          <w:u w:val="none"/>
-          <w:lang w:val="en"/>
-        </w:rPr>
-        <w:t>r</w:t>
-      </w:r>
-      <w:r>
-        <w:rPr>
-          <w:rFonts w:ascii="Open Sans" w:hAnsi="Open Sans" w:eastAsia="Open Sans" w:cs="Open Sans"/>
-          <w:b w:val="1"/>
-          <w:bCs w:val="1"/>
-          <w:i w:val="0"/>
-          <w:iCs w:val="0"/>
-          <w:strike w:val="0"/>
-          <w:dstrike w:val="0"/>
-          <w:noProof w:val="0"/>
-          <w:color w:val="38761D"/>
-          <w:sz w:val="38"/>
-          <w:szCs w:val="38"/>
-          <w:u w:val="none"/>
-          <w:lang w:val="en"/>
-        </w:rPr>
-        <w:t>s</w:t>
-      </w:r>
-      <w:r>
-        <w:rPr>
-          <w:rFonts w:ascii="Open Sans" w:hAnsi="Open Sans" w:eastAsia="Open Sans" w:cs="Open Sans"/>
-          <w:b w:val="1"/>
-          <w:bCs w:val="1"/>
-          <w:i w:val="0"/>
-          <w:iCs w:val="0"/>
-          <w:strike w:val="0"/>
-          <w:dstrike w:val="0"/>
-          <w:noProof w:val="0"/>
-          <w:color w:val="38761D"/>
-          <w:sz w:val="38"/>
-          <w:szCs w:val="38"/>
-          <w:u w:val="none"/>
-          <w:lang w:val="en"/>
-        </w:rPr>
-        <w:t xml:space="preserve"> </w:t>
-      </w:r>
-      <w:r>
-        <w:rPr>
-          <w:rFonts w:ascii="Open Sans" w:hAnsi="Open Sans" w:eastAsia="Open Sans" w:cs="Open Sans"/>
-          <w:b w:val="1"/>
-          <w:bCs w:val="1"/>
-          <w:i w:val="0"/>
-          <w:iCs w:val="0"/>
-          <w:strike w:val="0"/>
-          <w:dstrike w:val="0"/>
-          <w:noProof w:val="0"/>
-          <w:color w:val="38761D"/>
-          <w:sz w:val="38"/>
-          <w:szCs w:val="38"/>
-          <w:u w:val="none"/>
-          <w:lang w:val="en"/>
-        </w:rPr>
-        <w:t>K</w:t>
-      </w:r>
-      <w:r>
-        <w:rPr>
-          <w:rFonts w:ascii="Open Sans" w:hAnsi="Open Sans" w:eastAsia="Open Sans" w:cs="Open Sans"/>
-          <w:b w:val="1"/>
-          <w:bCs w:val="1"/>
-          <w:i w:val="0"/>
-          <w:iCs w:val="0"/>
-          <w:strike w:val="0"/>
-          <w:dstrike w:val="0"/>
-          <w:noProof w:val="0"/>
-          <w:color w:val="38761D"/>
-          <w:sz w:val="38"/>
-          <w:szCs w:val="38"/>
-          <w:u w:val="none"/>
-          <w:lang w:val="en"/>
-        </w:rPr>
-        <w:t>e</w:t>
-      </w:r>
-      <w:r>
-        <w:rPr>
-          <w:rFonts w:ascii="Open Sans" w:hAnsi="Open Sans" w:eastAsia="Open Sans" w:cs="Open Sans"/>
-          <w:b w:val="1"/>
-          <w:bCs w:val="1"/>
-          <w:i w:val="0"/>
-          <w:iCs w:val="0"/>
-          <w:strike w:val="0"/>
-          <w:dstrike w:val="0"/>
-          <w:noProof w:val="0"/>
-          <w:color w:val="38761D"/>
-          <w:sz w:val="38"/>
-          <w:szCs w:val="38"/>
-          <w:u w:val="none"/>
-          <w:lang w:val="en"/>
-        </w:rPr>
-        <w:t>y</w:t>
-      </w:r>
-      <w:r>
-        <w:rPr>
-          <w:rFonts w:ascii="Open Sans" w:hAnsi="Open Sans" w:eastAsia="Open Sans" w:cs="Open Sans"/>
-          <w:b w:val="1"/>
-          <w:bCs w:val="1"/>
-          <w:i w:val="0"/>
-          <w:iCs w:val="0"/>
-          <w:strike w:val="0"/>
-          <w:dstrike w:val="0"/>
-          <w:noProof w:val="0"/>
-          <w:color w:val="38761D"/>
-          <w:sz w:val="38"/>
-          <w:szCs w:val="38"/>
-          <w:u w:val="none"/>
-          <w:lang w:val="en"/>
-        </w:rPr>
-        <w:t>s</w:t>
-      </w:r>
-    </w:p>
-    <w:p>
-      <w:pPr>
-        <w:pStyle w:val="Binhthng"/>
-        <w:keepLines w:val="1"/>
-        <w:spacing w:before="0" w:line="240" w:lineRule="auto"/>
-        <w:ind w:left="0" w:right="0"/>
-        <w:jc w:val="left"/>
-        <w:rPr>
-          <w:rFonts w:ascii="Open Sans" w:hAnsi="Open Sans" w:eastAsia="Open Sans" w:cs="Open Sans"/>
-          <w:b w:val="1"/>
-          <w:bCs w:val="1"/>
-          <w:i w:val="0"/>
-          <w:iCs w:val="0"/>
-          <w:strike w:val="0"/>
-          <w:dstrike w:val="0"/>
-          <w:noProof w:val="0"/>
-          <w:color w:val="38761D"/>
-          <w:sz w:val="22"/>
-          <w:szCs w:val="22"/>
-          <w:u w:val="none"/>
-          <w:lang w:val="en"/>
-        </w:rPr>
-      </w:pPr>
-    </w:p>
-    <w:p>
-      <w:pPr>
-        <w:pStyle w:val="Binhthng"/>
-        <w:keepLines w:val="1"/>
-        <w:spacing w:before="0" w:line="240" w:lineRule="auto"/>
-        <w:ind w:left="0" w:right="0"/>
-        <w:jc w:val="left"/>
-        <w:rPr>
-          <w:rFonts w:ascii="Open Sans" w:hAnsi="Open Sans" w:eastAsia="Open Sans" w:cs="Open Sans"/>
-          <w:b w:val="0"/>
-          <w:bCs w:val="0"/>
-          <w:i w:val="0"/>
-          <w:iCs w:val="0"/>
-          <w:caps w:val="0"/>
-          <w:smallCaps w:val="0"/>
-          <w:noProof w:val="0"/>
-          <w:color w:val="000000" w:themeColor="text1" w:themeTint="FF" w:themeShade="FF"/>
-          <w:sz w:val="22"/>
-          <w:szCs w:val="22"/>
-          <w:lang w:val="en"/>
-        </w:rPr>
-      </w:pPr>
-      <w:r>
-        <w:rPr>
-          <w:rFonts w:ascii="Open Sans" w:hAnsi="Open Sans" w:eastAsia="Open Sans" w:cs="Open Sans"/>
-          <w:b w:val="0"/>
-          <w:bCs w:val="0"/>
-          <w:i w:val="0"/>
-          <w:iCs w:val="0"/>
-          <w:caps w:val="0"/>
-          <w:smallCaps w:val="0"/>
-          <w:noProof w:val="0"/>
-          <w:color w:val="000000" w:themeColor="text1" w:themeTint="FF" w:themeShade="FF"/>
-          <w:sz w:val="22"/>
-          <w:szCs w:val="22"/>
-          <w:lang w:val="en"/>
+          <w:rFonts w:ascii="Open Sans" w:eastAsia="Open Sans" w:hAnsi="Open Sans" w:cs="Open Sans"/>
+          <w:color w:val="000000" w:themeColor="text1"/>
         </w:rPr>
         <w:t>{#keyAnswers}</w:t>
       </w:r>
@@ -2060,246 +1211,102 @@
     <w:p>
       <w:pPr>
         <w:pStyle w:val="ListParagraph"/>
-        <w:keepLines w:val="1"/>
         <w:numPr>
           <w:ilvl w:val="0"/>
-          <w:numId w:val="10"/>
+          <w:numId w:val="1"/>
         </w:numPr>
-        <w:spacing w:before="0" w:line="240" w:lineRule="auto"/>
-        <w:ind w:right="0"/>
-        <w:jc w:val="left"/>
-        <w:rPr>
-          <w:rFonts w:ascii="Open Sans" w:hAnsi="Open Sans" w:eastAsia="Open Sans" w:cs="Open Sans"/>
-          <w:b w:val="1"/>
-          <w:bCs w:val="1"/>
+        <w:spacing w:line="240" w:lineRule="auto"/>
+        <w:rPr>
+          <w:rFonts w:ascii="Open Sans" w:eastAsia="Open Sans" w:hAnsi="Open Sans" w:cs="Open Sans"/>
+          <w:b/>
+          <w:bCs/>
           <w:color w:val="19A27D"/>
-          <w:sz w:val="22"/>
-          <w:szCs w:val="22"/>
+          <w:lang w:val="vi-VN"/>
         </w:rPr>
       </w:pPr>
       <w:r>
         <w:rPr>
-          <w:rFonts w:ascii="Open Sans" w:hAnsi="Open Sans" w:eastAsia="Open Sans" w:cs="Open Sans"/>
-          <w:b w:val="1"/>
-          <w:bCs w:val="1"/>
+          <w:rFonts w:ascii="Open Sans" w:eastAsia="Open Sans" w:hAnsi="Open Sans" w:cs="Open Sans"/>
+          <w:b/>
+          <w:bCs/>
           <w:color w:val="19A27D"/>
-          <w:sz w:val="22"/>
-          <w:szCs w:val="22"/>
         </w:rPr>
         <w:t>{keyAnswersType}</w:t>
       </w:r>
     </w:p>
     <w:p>
       <w:pPr>
-        <w:pStyle w:val="Binhthng"/>
-        <w:keepLines w:val="1"/>
-        <w:spacing w:before="0" w:line="240" w:lineRule="auto"/>
-        <w:ind w:left="0" w:right="0"/>
-        <w:jc w:val="left"/>
-        <w:rPr>
-          <w:rFonts w:ascii="Open Sans" w:hAnsi="Open Sans" w:eastAsia="Open Sans" w:cs="Open Sans"/>
-          <w:b w:val="1"/>
-          <w:bCs w:val="1"/>
+        <w:spacing w:line="240" w:lineRule="auto"/>
+        <w:ind w:left="720"/>
+        <w:rPr>
+          <w:rFonts w:ascii="Open Sans" w:eastAsia="Open Sans" w:hAnsi="Open Sans" w:cs="Open Sans"/>
+          <w:color w:val="000000" w:themeColor="text1"/>
+          <w:lang w:val="vi-VN"/>
+        </w:rPr>
+      </w:pPr>
+      <w:r>
+        <w:rPr>
+          <w:rFonts w:ascii="Open Sans" w:eastAsia="Open Sans" w:hAnsi="Open Sans" w:cs="Open Sans"/>
+          <w:color w:val="000000" w:themeColor="text1"/>
+        </w:rPr>
+        <w:t xml:space="preserve">{answersContent} </w:t>
+      </w:r>
+    </w:p>
+    <w:p>
+      <w:pPr>
+        <w:spacing w:line="240" w:lineRule="auto"/>
+        <w:ind w:left="720"/>
+        <w:rPr>
+          <w:rFonts w:ascii="Open Sans" w:eastAsia="Open Sans" w:hAnsi="Open Sans" w:cs="Open Sans"/>
+          <w:color w:val="000000" w:themeColor="text1"/>
+          <w:lang w:val="vi-VN"/>
+        </w:rPr>
+      </w:pPr>
+    </w:p>
+    <w:p>
+      <w:pPr>
+        <w:spacing w:line="240" w:lineRule="auto"/>
+        <w:rPr>
+          <w:rFonts w:ascii="Open Sans" w:eastAsia="Open Sans" w:hAnsi="Open Sans" w:cs="Open Sans"/>
+          <w:color w:val="000000" w:themeColor="text1"/>
+          <w:lang w:val="vi-VN"/>
+        </w:rPr>
+      </w:pPr>
+      <w:r>
+        <w:rPr>
+          <w:rFonts w:ascii="Open Sans" w:eastAsia="Open Sans" w:hAnsi="Open Sans" w:cs="Open Sans"/>
+          <w:color w:val="000000" w:themeColor="text1"/>
+        </w:rPr>
+        <w:t>{/keyAnswers}</w:t>
+      </w:r>
+    </w:p>
+    <w:p>
+      <w:pPr>
+        <w:keepLines/>
+        <w:spacing w:before="0" w:line="335" w:lineRule="auto"/>
+        <w:jc w:val="both"/>
+        <w:rPr>
+          <w:rFonts w:ascii="Open Sans" w:eastAsia="Open Sans" w:hAnsi="Open Sans" w:cs="Open Sans"/>
           <w:color w:val="19A27D"/>
-          <w:sz w:val="22"/>
-          <w:szCs w:val="22"/>
-        </w:rPr>
-      </w:pPr>
-    </w:p>
-    <w:p>
-      <w:pPr>
-        <w:pStyle w:val="Binhthng"/>
-        <w:keepLines w:val="1"/>
-        <w:spacing w:before="0" w:line="240" w:lineRule="auto"/>
-        <w:ind w:left="720" w:right="0"/>
-        <w:jc w:val="left"/>
-        <w:rPr>
-          <w:rFonts w:ascii="Open Sans" w:hAnsi="Open Sans" w:eastAsia="Open Sans" w:cs="Open Sans"/>
-          <w:b w:val="0"/>
-          <w:bCs w:val="0"/>
-          <w:i w:val="0"/>
-          <w:iCs w:val="0"/>
-          <w:caps w:val="0"/>
-          <w:smallCaps w:val="0"/>
-          <w:noProof w:val="0"/>
-          <w:color w:val="000000" w:themeColor="text1" w:themeTint="FF" w:themeShade="FF"/>
-          <w:sz w:val="22"/>
-          <w:szCs w:val="22"/>
-          <w:lang w:val="en"/>
-        </w:rPr>
-      </w:pPr>
-      <w:r>
-        <w:rPr>
-          <w:rFonts w:ascii="Open Sans" w:hAnsi="Open Sans" w:eastAsia="Open Sans" w:cs="Open Sans"/>
-          <w:b w:val="0"/>
-          <w:bCs w:val="0"/>
-          <w:i w:val="0"/>
-          <w:iCs w:val="0"/>
-          <w:caps w:val="0"/>
-          <w:smallCaps w:val="0"/>
-          <w:noProof w:val="0"/>
-          <w:color w:val="000000" w:themeColor="text1" w:themeTint="FF" w:themeShade="FF"/>
-          <w:sz w:val="22"/>
-          <w:szCs w:val="22"/>
-          <w:lang w:val="en"/>
-        </w:rPr>
-        <w:t>{</w:t>
-      </w:r>
-      <w:r>
-        <w:rPr>
-          <w:rFonts w:ascii="Open Sans" w:hAnsi="Open Sans" w:eastAsia="Open Sans" w:cs="Open Sans"/>
-          <w:b w:val="0"/>
-          <w:bCs w:val="0"/>
-          <w:i w:val="0"/>
-          <w:iCs w:val="0"/>
-          <w:caps w:val="0"/>
-          <w:smallCaps w:val="0"/>
-          <w:noProof w:val="0"/>
-          <w:color w:val="000000" w:themeColor="text1" w:themeTint="FF" w:themeShade="FF"/>
-          <w:sz w:val="22"/>
-          <w:szCs w:val="22"/>
-          <w:lang w:val="en"/>
-        </w:rPr>
-        <w:t>answersContent}</w:t>
-      </w:r>
-      <w:r>
-        <w:rPr>
-          <w:rFonts w:ascii="Open Sans" w:hAnsi="Open Sans" w:eastAsia="Open Sans" w:cs="Open Sans"/>
-          <w:b w:val="0"/>
-          <w:bCs w:val="0"/>
-          <w:i w:val="0"/>
-          <w:iCs w:val="0"/>
-          <w:caps w:val="0"/>
-          <w:smallCaps w:val="0"/>
-          <w:noProof w:val="0"/>
-          <w:color w:val="000000" w:themeColor="text1" w:themeTint="FF" w:themeShade="FF"/>
-          <w:sz w:val="22"/>
-          <w:szCs w:val="22"/>
-          <w:lang w:val="en"/>
-        </w:rPr>
-        <w:t xml:space="preserve"> </w:t>
-      </w:r>
-    </w:p>
-    <w:p>
-      <w:pPr>
-        <w:pStyle w:val="Binhthng"/>
-        <w:keepLines w:val="1"/>
-        <w:spacing w:before="0" w:line="240" w:lineRule="auto"/>
-        <w:ind w:left="720" w:right="0"/>
-        <w:jc w:val="left"/>
-        <w:rPr>
-          <w:rFonts w:ascii="Open Sans" w:hAnsi="Open Sans" w:eastAsia="Open Sans" w:cs="Open Sans"/>
-          <w:b w:val="0"/>
-          <w:bCs w:val="0"/>
-          <w:i w:val="0"/>
-          <w:iCs w:val="0"/>
-          <w:caps w:val="0"/>
-          <w:smallCaps w:val="0"/>
-          <w:noProof w:val="0"/>
-          <w:color w:val="000000" w:themeColor="text1" w:themeTint="FF" w:themeShade="FF"/>
-          <w:sz w:val="22"/>
-          <w:szCs w:val="22"/>
-          <w:lang w:val="en"/>
-        </w:rPr>
-      </w:pPr>
-    </w:p>
-    <w:p>
-      <w:pPr>
-        <w:pStyle w:val="Binhthng"/>
-        <w:keepLines w:val="1"/>
-        <w:spacing w:before="0" w:line="240" w:lineRule="auto"/>
-        <w:ind w:left="0" w:right="0"/>
-        <w:jc w:val="left"/>
-        <w:rPr>
-          <w:rFonts w:ascii="Open Sans" w:hAnsi="Open Sans" w:eastAsia="Open Sans" w:cs="Open Sans"/>
-          <w:b w:val="0"/>
-          <w:bCs w:val="0"/>
-          <w:i w:val="0"/>
-          <w:iCs w:val="0"/>
-          <w:caps w:val="0"/>
-          <w:smallCaps w:val="0"/>
-          <w:noProof w:val="0"/>
-          <w:color w:val="000000" w:themeColor="text1" w:themeTint="FF" w:themeShade="FF"/>
-          <w:sz w:val="22"/>
-          <w:szCs w:val="22"/>
-          <w:lang w:val="en"/>
-        </w:rPr>
-      </w:pPr>
-      <w:r>
-        <w:rPr>
-          <w:rFonts w:ascii="Open Sans" w:hAnsi="Open Sans" w:eastAsia="Open Sans" w:cs="Open Sans"/>
-          <w:b w:val="0"/>
-          <w:bCs w:val="0"/>
-          <w:i w:val="0"/>
-          <w:iCs w:val="0"/>
-          <w:caps w:val="0"/>
-          <w:smallCaps w:val="0"/>
-          <w:noProof w:val="0"/>
-          <w:color w:val="000000" w:themeColor="text1" w:themeTint="FF" w:themeShade="FF"/>
-          <w:sz w:val="22"/>
-          <w:szCs w:val="22"/>
-          <w:lang w:val="en"/>
-        </w:rPr>
-        <w:t>{/</w:t>
-      </w:r>
-      <w:r>
-        <w:rPr>
-          <w:rFonts w:ascii="Open Sans" w:hAnsi="Open Sans" w:eastAsia="Open Sans" w:cs="Open Sans"/>
-          <w:b w:val="0"/>
-          <w:bCs w:val="0"/>
-          <w:i w:val="0"/>
-          <w:iCs w:val="0"/>
-          <w:caps w:val="0"/>
-          <w:smallCaps w:val="0"/>
-          <w:noProof w:val="0"/>
-          <w:color w:val="000000" w:themeColor="text1" w:themeTint="FF" w:themeShade="FF"/>
-          <w:sz w:val="22"/>
-          <w:szCs w:val="22"/>
-          <w:lang w:val="en"/>
-        </w:rPr>
-        <w:t>keyAnswers</w:t>
-      </w:r>
-      <w:r>
-        <w:rPr>
-          <w:rFonts w:ascii="Open Sans" w:hAnsi="Open Sans" w:eastAsia="Open Sans" w:cs="Open Sans"/>
-          <w:b w:val="0"/>
-          <w:bCs w:val="0"/>
-          <w:i w:val="0"/>
-          <w:iCs w:val="0"/>
-          <w:caps w:val="0"/>
-          <w:smallCaps w:val="0"/>
-          <w:noProof w:val="0"/>
-          <w:color w:val="000000" w:themeColor="text1" w:themeTint="FF" w:themeShade="FF"/>
-          <w:sz w:val="22"/>
-          <w:szCs w:val="22"/>
-          <w:lang w:val="en"/>
-        </w:rPr>
-        <w:t>}</w:t>
-      </w:r>
-    </w:p>
-    <w:p>
-      <w:pPr>
-        <w:pStyle w:val="Binhthng"/>
-        <w:keepLines w:val="1"/>
-        <w:spacing w:before="0" w:line="335" w:lineRule="auto"/>
-        <w:ind w:left="0"/>
-        <w:jc w:val="both"/>
-        <w:rPr>
-          <w:rFonts w:ascii="Open Sans" w:hAnsi="Open Sans" w:eastAsia="Open Sans" w:cs="Open Sans"/>
-          <w:b w:val="1"/>
-          <w:bCs w:val="1"/>
-          <w:color w:val="19A27D"/>
-          <w:sz w:val="22"/>
-          <w:szCs w:val="22"/>
+        </w:rPr>
+      </w:pPr>
+    </w:p>
+    <w:p>
+      <w:pPr>
+        <w:rPr>
+          <w:rFonts w:ascii="Barlow SemiBold" w:eastAsia="Barlow SemiBold" w:hAnsi="Barlow SemiBold" w:cs="Barlow SemiBold"/>
+          <w:color w:val="172D7B"/>
+          <w:sz w:val="2"/>
+          <w:szCs w:val="2"/>
         </w:rPr>
       </w:pPr>
     </w:p>
     <w:sectPr>
-      <w:headerReference w:type="default" r:id="rId8"/>
-      <w:footerReference w:type="default" r:id="rId9"/>
-      <w:headerReference w:type="first" r:id="rId10"/>
-      <w:footerReference w:type="first" r:id="rId11"/>
-      <w:pgSz w:w="12240" w:h="15840" w:orient="portrait"/>
+      <w:headerReference w:type="default" r:id="rId7"/>
+      <w:footerReference w:type="default" r:id="rId8"/>
+      <w:headerReference w:type="first" r:id="rId9"/>
+      <w:footerReference w:type="first" r:id="rId10"/>
+      <w:pgSz w:w="12240" w:h="15840"/>
       <w:pgMar w:top="1440" w:right="1350" w:bottom="1080" w:left="1440" w:header="0" w:footer="0" w:gutter="0"/>
       <w:pgNumType w:start="1"/>
       <w:cols w:space="720"/>
@@ -2309,9 +1316,9 @@
 </file>
 
 <file path=word/endnotes.xml><?xml version="1.0" encoding="utf-8"?>
-<w:endnotes xmlns:wpc="http://schemas.microsoft.com/office/word/2010/wordprocessingCanvas" xmlns:cx="http://schemas.microsoft.com/office/drawing/2014/chartex" xmlns:cx1="http://schemas.microsoft.com/office/drawing/2015/9/8/chartex" xmlns:cx2="http://schemas.microsoft.com/office/drawing/2015/10/21/chartex" xmlns:cx3="http://schemas.microsoft.com/office/drawing/2016/5/9/chartex" xmlns:cx4="http://schemas.microsoft.com/office/drawing/2016/5/10/chartex" xmlns:cx5="http://schemas.microsoft.com/office/drawing/2016/5/11/chartex" xmlns:cx6="http://schemas.microsoft.com/office/drawing/2016/5/12/chartex" xmlns:cx7="http://schemas.microsoft.com/office/drawing/2016/5/13/chartex" xmlns:cx8="http://schemas.microsoft.com/office/drawing/2016/5/14/chartex" xmlns:mc="http://schemas.openxmlformats.org/markup-compatibility/2006" xmlns:aink="http://schemas.microsoft.com/office/drawing/2016/ink" xmlns:am3d="http://schemas.microsoft.com/office/drawing/2017/model3d" xmlns:o="urn:schemas-microsoft-com:office:office" xmlns:oel="http://schemas.microsoft.com/office/2019/extlst" xmlns:r="http://schemas.openxmlformats.org/officeDocument/2006/relationships" xmlns:m="http://schemas.openxmlformats.org/officeDocument/2006/math" xmlns:v="urn:schemas-microsoft-com:vml" xmlns:wp14="http://schemas.microsoft.com/office/word/2010/wordprocessingDrawing" xmlns:wp="http://schemas.openxmlformats.org/drawingml/2006/wordprocessingDrawing" xmlns:w10="urn:schemas-microsoft-com:office:word" xmlns:w="http://schemas.openxmlformats.org/wordprocessingml/2006/main" xmlns:w14="http://schemas.microsoft.com/office/word/2010/wordml" xmlns:w15="http://schemas.microsoft.com/office/word/2012/wordml" xmlns:w16cex="http://schemas.microsoft.com/office/word/2018/wordml/cex" xmlns:w16cid="http://schemas.microsoft.com/office/word/2016/wordml/cid" xmlns:w16="http://schemas.microsoft.com/office/word/2018/wordml" xmlns:w16sdtdh="http://schemas.microsoft.com/office/word/2020/wordml/sdtdatahash" xmlns:w16se="http://schemas.microsoft.com/office/word/2015/wordml/symex" xmlns:wpg="http://schemas.microsoft.com/office/word/2010/wordprocessingGroup" xmlns:wpi="http://schemas.microsoft.com/office/word/2010/wordprocessingInk" xmlns:wne="http://schemas.microsoft.com/office/word/2006/wordml" xmlns:wps="http://schemas.microsoft.com/office/word/2010/wordprocessingShape" mc:Ignorable="w14 w15 w16se w16cid w16 w16cex w16sdtdh wp14">
+<w:endnotes xmlns:wpc="http://schemas.microsoft.com/office/word/2010/wordprocessingCanvas" xmlns:cx="http://schemas.microsoft.com/office/drawing/2014/chartex" xmlns:cx1="http://schemas.microsoft.com/office/drawing/2015/9/8/chartex" xmlns:cx2="http://schemas.microsoft.com/office/drawing/2015/10/21/chartex" xmlns:cx3="http://schemas.microsoft.com/office/drawing/2016/5/9/chartex" xmlns:cx4="http://schemas.microsoft.com/office/drawing/2016/5/10/chartex" xmlns:cx5="http://schemas.microsoft.com/office/drawing/2016/5/11/chartex" xmlns:cx6="http://schemas.microsoft.com/office/drawing/2016/5/12/chartex" xmlns:cx7="http://schemas.microsoft.com/office/drawing/2016/5/13/chartex" xmlns:cx8="http://schemas.microsoft.com/office/drawing/2016/5/14/chartex" xmlns:mc="http://schemas.openxmlformats.org/markup-compatibility/2006" xmlns:aink="http://schemas.microsoft.com/office/drawing/2016/ink" xmlns:am3d="http://schemas.microsoft.com/office/drawing/2017/model3d" xmlns:o="urn:schemas-microsoft-com:office:office" xmlns:oel="http://schemas.microsoft.com/office/2019/extlst" xmlns:r="http://schemas.openxmlformats.org/officeDocument/2006/relationships" xmlns:m="http://schemas.openxmlformats.org/officeDocument/2006/math" xmlns:v="urn:schemas-microsoft-com:vml" xmlns:wp14="http://schemas.microsoft.com/office/word/2010/wordprocessingDrawing" xmlns:wp="http://schemas.openxmlformats.org/drawingml/2006/wordprocessingDrawing" xmlns:w10="urn:schemas-microsoft-com:office:word" xmlns:w="http://schemas.openxmlformats.org/wordprocessingml/2006/main" xmlns:w14="http://schemas.microsoft.com/office/word/2010/wordml" xmlns:w15="http://schemas.microsoft.com/office/word/2012/wordml" xmlns:w16cex="http://schemas.microsoft.com/office/word/2018/wordml/cex" xmlns:w16cid="http://schemas.microsoft.com/office/word/2016/wordml/cid" xmlns:w16="http://schemas.microsoft.com/office/word/2018/wordml" xmlns:w16du="http://schemas.microsoft.com/office/word/2023/wordml/word16du" xmlns:w16sdtdh="http://schemas.microsoft.com/office/word/2020/wordml/sdtdatahash" xmlns:w16se="http://schemas.microsoft.com/office/word/2015/wordml/symex" xmlns:wpg="http://schemas.microsoft.com/office/word/2010/wordprocessingGroup" xmlns:wpi="http://schemas.microsoft.com/office/word/2010/wordprocessingInk" xmlns:wne="http://schemas.microsoft.com/office/word/2006/wordml" xmlns:wps="http://schemas.microsoft.com/office/word/2010/wordprocessingShape" mc:Ignorable="w14 w15 w16se w16cid w16 w16cex w16sdtdh w16du wp14">
   <w:endnote w:type="separator" w:id="-1">
-    <w:p xmlns:wp14="http://schemas.microsoft.com/office/word/2010/wordml" wp14:textId="77777777">
+    <w:p>
       <w:pPr>
         <w:spacing w:before="0" w:line="240" w:lineRule="auto"/>
       </w:pPr>
@@ -2321,26 +1328,33 @@
     </w:p>
   </w:endnote>
   <w:endnote w:type="continuationSeparator" w:id="0">
-    <w:p xmlns:wp14="http://schemas.microsoft.com/office/word/2010/wordml" wp14:textId="77777777">
+    <w:p>
       <w:pPr>
         <w:spacing w:before="0" w:line="240" w:lineRule="auto"/>
       </w:pPr>
       <w:r>
         <w:continuationSeparator/>
       </w:r>
+    </w:p>
+  </w:endnote>
+  <w:endnote w:type="continuationNotice" w:id="1">
+    <w:p>
+      <w:pPr>
+        <w:spacing w:before="0" w:line="240" w:lineRule="auto"/>
+      </w:pPr>
     </w:p>
   </w:endnote>
 </w:endnotes>
 </file>
 
 <file path=word/footer1.xml><?xml version="1.0" encoding="utf-8"?>
-<w:ftr xmlns:wpc="http://schemas.microsoft.com/office/word/2010/wordprocessingCanvas" xmlns:cx="http://schemas.microsoft.com/office/drawing/2014/chartex" xmlns:cx1="http://schemas.microsoft.com/office/drawing/2015/9/8/chartex" xmlns:cx2="http://schemas.microsoft.com/office/drawing/2015/10/21/chartex" xmlns:cx3="http://schemas.microsoft.com/office/drawing/2016/5/9/chartex" xmlns:cx4="http://schemas.microsoft.com/office/drawing/2016/5/10/chartex" xmlns:cx5="http://schemas.microsoft.com/office/drawing/2016/5/11/chartex" xmlns:cx6="http://schemas.microsoft.com/office/drawing/2016/5/12/chartex" xmlns:cx7="http://schemas.microsoft.com/office/drawing/2016/5/13/chartex" xmlns:cx8="http://schemas.microsoft.com/office/drawing/2016/5/14/chartex" xmlns:mc="http://schemas.openxmlformats.org/markup-compatibility/2006" xmlns:aink="http://schemas.microsoft.com/office/drawing/2016/ink" xmlns:am3d="http://schemas.microsoft.com/office/drawing/2017/model3d" xmlns:o="urn:schemas-microsoft-com:office:office" xmlns:oel="http://schemas.microsoft.com/office/2019/extlst" xmlns:r="http://schemas.openxmlformats.org/officeDocument/2006/relationships" xmlns:m="http://schemas.openxmlformats.org/officeDocument/2006/math" xmlns:v="urn:schemas-microsoft-com:vml" xmlns:wp14="http://schemas.microsoft.com/office/word/2010/wordprocessingDrawing" xmlns:wp="http://schemas.openxmlformats.org/drawingml/2006/wordprocessingDrawing" xmlns:w10="urn:schemas-microsoft-com:office:word" xmlns:w="http://schemas.openxmlformats.org/wordprocessingml/2006/main" xmlns:w14="http://schemas.microsoft.com/office/word/2010/wordml" xmlns:w15="http://schemas.microsoft.com/office/word/2012/wordml" xmlns:w16cex="http://schemas.microsoft.com/office/word/2018/wordml/cex" xmlns:w16cid="http://schemas.microsoft.com/office/word/2016/wordml/cid" xmlns:w16="http://schemas.microsoft.com/office/word/2018/wordml" xmlns:w16sdtdh="http://schemas.microsoft.com/office/word/2020/wordml/sdtdatahash" xmlns:w16se="http://schemas.microsoft.com/office/word/2015/wordml/symex" xmlns:wpg="http://schemas.microsoft.com/office/word/2010/wordprocessingGroup" xmlns:wpi="http://schemas.microsoft.com/office/word/2010/wordprocessingInk" xmlns:wne="http://schemas.microsoft.com/office/word/2006/wordml" xmlns:wps="http://schemas.microsoft.com/office/word/2010/wordprocessingShape" xmlns:a="http://schemas.openxmlformats.org/drawingml/2006/main" xmlns:pic="http://schemas.openxmlformats.org/drawingml/2006/picture" mc:Ignorable="w14 w15 w16se w16cid w16 w16cex w16sdtdh wp14">
-  <w:p xmlns:wp14="http://schemas.microsoft.com/office/word/2010/wordml" wp14:textId="77777777">
+<w:ftr xmlns:wpc="http://schemas.microsoft.com/office/word/2010/wordprocessingCanvas" xmlns:cx="http://schemas.microsoft.com/office/drawing/2014/chartex" xmlns:cx1="http://schemas.microsoft.com/office/drawing/2015/9/8/chartex" xmlns:cx2="http://schemas.microsoft.com/office/drawing/2015/10/21/chartex" xmlns:cx3="http://schemas.microsoft.com/office/drawing/2016/5/9/chartex" xmlns:cx4="http://schemas.microsoft.com/office/drawing/2016/5/10/chartex" xmlns:cx5="http://schemas.microsoft.com/office/drawing/2016/5/11/chartex" xmlns:cx6="http://schemas.microsoft.com/office/drawing/2016/5/12/chartex" xmlns:cx7="http://schemas.microsoft.com/office/drawing/2016/5/13/chartex" xmlns:cx8="http://schemas.microsoft.com/office/drawing/2016/5/14/chartex" xmlns:mc="http://schemas.openxmlformats.org/markup-compatibility/2006" xmlns:aink="http://schemas.microsoft.com/office/drawing/2016/ink" xmlns:am3d="http://schemas.microsoft.com/office/drawing/2017/model3d" xmlns:o="urn:schemas-microsoft-com:office:office" xmlns:oel="http://schemas.microsoft.com/office/2019/extlst" xmlns:r="http://schemas.openxmlformats.org/officeDocument/2006/relationships" xmlns:m="http://schemas.openxmlformats.org/officeDocument/2006/math" xmlns:v="urn:schemas-microsoft-com:vml" xmlns:wp14="http://schemas.microsoft.com/office/word/2010/wordprocessingDrawing" xmlns:wp="http://schemas.openxmlformats.org/drawingml/2006/wordprocessingDrawing" xmlns:w10="urn:schemas-microsoft-com:office:word" xmlns:w="http://schemas.openxmlformats.org/wordprocessingml/2006/main" xmlns:w14="http://schemas.microsoft.com/office/word/2010/wordml" xmlns:w15="http://schemas.microsoft.com/office/word/2012/wordml" xmlns:w16cex="http://schemas.microsoft.com/office/word/2018/wordml/cex" xmlns:w16cid="http://schemas.microsoft.com/office/word/2016/wordml/cid" xmlns:w16="http://schemas.microsoft.com/office/word/2018/wordml" xmlns:w16du="http://schemas.microsoft.com/office/word/2023/wordml/word16du" xmlns:w16sdtdh="http://schemas.microsoft.com/office/word/2020/wordml/sdtdatahash" xmlns:w16se="http://schemas.microsoft.com/office/word/2015/wordml/symex" xmlns:wpg="http://schemas.microsoft.com/office/word/2010/wordprocessingGroup" xmlns:wpi="http://schemas.microsoft.com/office/word/2010/wordprocessingInk" xmlns:wne="http://schemas.microsoft.com/office/word/2006/wordml" xmlns:wps="http://schemas.microsoft.com/office/word/2010/wordprocessingShape" mc:Ignorable="w14 w15 w16se w16cid w16 w16cex w16sdtdh w16du wp14">
+  <w:p>
     <w:pPr>
       <w:spacing w:before="0" w:line="240" w:lineRule="auto"/>
       <w:ind w:left="-540"/>
       <w:rPr>
-        <w:rFonts w:ascii="Open Sans" w:hAnsi="Open Sans" w:eastAsia="Open Sans" w:cs="Open Sans"/>
+        <w:rFonts w:ascii="Open Sans" w:eastAsia="Open Sans" w:hAnsi="Open Sans" w:cs="Open Sans"/>
         <w:color w:val="808080"/>
         <w:sz w:val="12"/>
         <w:szCs w:val="12"/>
@@ -2351,7 +1365,7 @@
         <w:noProof/>
       </w:rPr>
       <w:drawing>
-        <wp:anchor xmlns:wp14="http://schemas.microsoft.com/office/word/2010/wordprocessingDrawing" distT="0" distB="0" distL="0" distR="0" simplePos="0" relativeHeight="251659264" behindDoc="1" locked="0" layoutInCell="1" hidden="0" allowOverlap="1" wp14:anchorId="38250F1C" wp14:editId="7777777">
+        <wp:anchor distT="0" distB="0" distL="0" distR="0" simplePos="0" relativeHeight="251658241" behindDoc="1" locked="0" layoutInCell="1" hidden="0" allowOverlap="1" wp14:anchorId="38250F1C" wp14:editId="07777777">
           <wp:simplePos x="0" y="0"/>
           <wp:positionH relativeFrom="column">
             <wp:posOffset>-942970</wp:posOffset>
@@ -2362,7 +1376,7 @@
           <wp:extent cx="10110788" cy="276225"/>
           <wp:effectExtent l="0" t="0" r="0" b="0"/>
           <wp:wrapNone/>
-          <wp:docPr id="5" name="image5.png"/>
+          <wp:docPr id="5" name="Picture 5"/>
           <wp:cNvGraphicFramePr/>
           <a:graphic xmlns:a="http://schemas.openxmlformats.org/drawingml/2006/main">
             <a:graphicData uri="http://schemas.openxmlformats.org/drawingml/2006/picture">
@@ -2397,63 +1411,19 @@
   </w:p>
   <w:tbl>
     <w:tblPr>
-      <w:tblW w:w="9622" w:type="dxa"/>
-      <w:tblInd w:w="-45" w:type="dxa"/>
+      <w:tblW w:w="292" w:type="dxa"/>
+      <w:jc w:val="right"/>
       <w:tblLayout w:type="fixed"/>
       <w:tblLook w:val="0600" w:firstRow="0" w:lastRow="0" w:firstColumn="0" w:lastColumn="0" w:noHBand="1" w:noVBand="1"/>
     </w:tblPr>
     <w:tblGrid>
-      <w:gridCol w:w="9330"/>
       <w:gridCol w:w="292"/>
     </w:tblGrid>
-    <w:tr xmlns:wp14="http://schemas.microsoft.com/office/word/2010/wordml" wp14:textId="77777777">
+    <w:tr>
       <w:trPr>
         <w:trHeight w:val="465"/>
+        <w:jc w:val="right"/>
       </w:trPr>
-      <w:tc>
-        <w:tcPr>
-          <w:tcW w:w="9330" w:type="dxa"/>
-          <w:tcBorders>
-            <w:top w:val="nil"/>
-            <w:left w:val="nil"/>
-            <w:bottom w:val="nil"/>
-            <w:right w:val="nil"/>
-          </w:tcBorders>
-          <w:shd w:val="clear" w:color="auto" w:fill="auto"/>
-          <w:tcMar>
-            <w:top w:w="0" w:type="dxa"/>
-            <w:left w:w="0" w:type="dxa"/>
-            <w:bottom w:w="0" w:type="dxa"/>
-            <w:right w:w="0" w:type="dxa"/>
-          </w:tcMar>
-          <w:vAlign w:val="top"/>
-        </w:tcPr>
-        <w:p wp14:textId="77777777">
-          <w:pPr>
-            <w:spacing w:before="0" w:line="240" w:lineRule="auto"/>
-            <w:jc w:val="left"/>
-            <w:rPr>
-              <w:rFonts w:ascii="Open Sans" w:hAnsi="Open Sans" w:eastAsia="Open Sans" w:cs="Open Sans"/>
-              <w:b w:val="1"/>
-              <w:bCs w:val="1"/>
-              <w:color w:val="FFFFFF"/>
-              <w:sz w:val="18"/>
-              <w:szCs w:val="18"/>
-            </w:rPr>
-          </w:pPr>
-          <w:r>
-            <w:rPr>
-              <w:rFonts w:ascii="Open Sans" w:hAnsi="Open Sans" w:eastAsia="Open Sans" w:cs="Open Sans"/>
-              <w:b w:val="1"/>
-              <w:bCs w:val="1"/>
-              <w:color w:val="FFFFFF" w:themeColor="background1" w:themeTint="FF" w:themeShade="FF"/>
-              <w:sz w:val="18"/>
-              <w:szCs w:val="18"/>
-            </w:rPr>
-            <w:t xml:space="preserve">1.3. Resolving Quadratic Equation through Factoring </w:t>
-          </w:r>
-        </w:p>
-      </w:tc>
       <w:tc>
         <w:tcPr>
           <w:tcW w:w="292" w:type="dxa"/>
@@ -2470,17 +1440,16 @@
             <w:bottom w:w="0" w:type="dxa"/>
             <w:right w:w="0" w:type="dxa"/>
           </w:tcMar>
-          <w:vAlign w:val="top"/>
         </w:tcPr>
-        <w:p wp14:textId="77777777">
+        <w:p>
           <w:pPr>
             <w:widowControl w:val="0"/>
             <w:spacing w:before="0" w:line="240" w:lineRule="auto"/>
-            <w:jc w:val="center"/>
+            <w:jc w:val="right"/>
             <w:rPr>
-              <w:rFonts w:ascii="Open Sans" w:hAnsi="Open Sans" w:eastAsia="Open Sans" w:cs="Open Sans"/>
-              <w:b w:val="1"/>
-              <w:bCs w:val="1"/>
+              <w:rFonts w:ascii="Open Sans" w:eastAsia="Open Sans" w:hAnsi="Open Sans" w:cs="Open Sans"/>
+              <w:b/>
+              <w:bCs/>
               <w:color w:val="FFFFFF"/>
               <w:sz w:val="18"/>
               <w:szCs w:val="18"/>
@@ -2488,10 +1457,10 @@
           </w:pPr>
           <w:r>
             <w:rPr>
-              <w:rFonts w:ascii="Open Sans" w:hAnsi="Open Sans" w:eastAsia="Open Sans" w:cs="Open Sans"/>
-              <w:b w:val="1"/>
-              <w:bCs w:val="1"/>
-              <w:color w:val="FFFFFF" w:themeColor="background1" w:themeTint="FF" w:themeShade="FF"/>
+              <w:rFonts w:ascii="Open Sans" w:eastAsia="Open Sans" w:hAnsi="Open Sans" w:cs="Open Sans"/>
+              <w:b/>
+              <w:bCs/>
+              <w:color w:val="FFFFFF" w:themeColor="background1"/>
               <w:sz w:val="18"/>
               <w:szCs w:val="18"/>
             </w:rPr>
@@ -2499,21 +1468,21 @@
           </w:r>
           <w:r>
             <w:rPr>
-              <w:rFonts w:ascii="Open Sans" w:hAnsi="Open Sans" w:eastAsia="Open Sans" w:cs="Open Sans"/>
-              <w:b w:val="1"/>
-              <w:bCs w:val="1"/>
-              <w:color w:val="FFFFFF" w:themeColor="background1" w:themeTint="FF" w:themeShade="FF"/>
+              <w:rFonts w:ascii="Open Sans" w:eastAsia="Open Sans" w:hAnsi="Open Sans" w:cs="Open Sans"/>
+              <w:b/>
+              <w:bCs/>
+              <w:color w:val="FFFFFF" w:themeColor="background1"/>
               <w:sz w:val="18"/>
               <w:szCs w:val="18"/>
             </w:rPr>
-            <w:instrText xml:space="preserve">PAGE</w:instrText>
+            <w:instrText>PAGE</w:instrText>
           </w:r>
           <w:r>
             <w:rPr>
-              <w:rFonts w:ascii="Open Sans" w:hAnsi="Open Sans" w:eastAsia="Open Sans" w:cs="Open Sans"/>
-              <w:b w:val="1"/>
-              <w:bCs w:val="1"/>
-              <w:color w:val="FFFFFF" w:themeColor="background1" w:themeTint="FF" w:themeShade="FF"/>
+              <w:rFonts w:ascii="Open Sans" w:eastAsia="Open Sans" w:hAnsi="Open Sans" w:cs="Open Sans"/>
+              <w:b/>
+              <w:bCs/>
+              <w:color w:val="FFFFFF" w:themeColor="background1"/>
               <w:sz w:val="18"/>
               <w:szCs w:val="18"/>
             </w:rPr>
@@ -2521,10 +1490,10 @@
           </w:r>
           <w:r>
             <w:rPr>
-              <w:rFonts w:ascii="Open Sans" w:hAnsi="Open Sans" w:eastAsia="Open Sans" w:cs="Open Sans"/>
-              <w:b w:val="1"/>
-              <w:bCs w:val="1"/>
-              <w:color w:val="FFFFFF" w:themeColor="background1" w:themeTint="FF" w:themeShade="FF"/>
+              <w:rFonts w:ascii="Open Sans" w:eastAsia="Open Sans" w:hAnsi="Open Sans" w:cs="Open Sans"/>
+              <w:b/>
+              <w:bCs/>
+              <w:color w:val="FFFFFF" w:themeColor="background1"/>
               <w:sz w:val="18"/>
               <w:szCs w:val="18"/>
             </w:rPr>
@@ -2534,22 +1503,22 @@
       </w:tc>
     </w:tr>
   </w:tbl>
-  <w:p xmlns:wp14="http://schemas.microsoft.com/office/word/2010/wordml" wp14:textId="77777777">
+  <w:p>
     <w:pPr>
       <w:spacing w:before="0" w:line="144" w:lineRule="auto"/>
       <w:rPr>
-        <w:rFonts w:ascii="Arial" w:hAnsi="Arial" w:eastAsia="Arial" w:cs="Arial"/>
+        <w:rFonts w:ascii="Arial" w:eastAsia="Arial" w:hAnsi="Arial" w:cs="Arial"/>
         <w:sz w:val="8"/>
         <w:szCs w:val="8"/>
       </w:rPr>
     </w:pPr>
   </w:p>
-  <w:p xmlns:wp14="http://schemas.microsoft.com/office/word/2010/wordml" wp14:textId="77777777">
+  <w:p>
     <w:pPr>
       <w:spacing w:before="0" w:line="240" w:lineRule="auto"/>
       <w:ind w:left="-540"/>
       <w:rPr>
-        <w:rFonts w:ascii="Open Sans" w:hAnsi="Open Sans" w:eastAsia="Open Sans" w:cs="Open Sans"/>
+        <w:rFonts w:ascii="Open Sans" w:eastAsia="Open Sans" w:hAnsi="Open Sans" w:cs="Open Sans"/>
         <w:color w:val="808080"/>
         <w:sz w:val="2"/>
         <w:szCs w:val="2"/>
@@ -2560,13 +1529,13 @@
 </file>
 
 <file path=word/footer2.xml><?xml version="1.0" encoding="utf-8"?>
-<w:ftr xmlns:wpc="http://schemas.microsoft.com/office/word/2010/wordprocessingCanvas" xmlns:cx="http://schemas.microsoft.com/office/drawing/2014/chartex" xmlns:cx1="http://schemas.microsoft.com/office/drawing/2015/9/8/chartex" xmlns:cx2="http://schemas.microsoft.com/office/drawing/2015/10/21/chartex" xmlns:cx3="http://schemas.microsoft.com/office/drawing/2016/5/9/chartex" xmlns:cx4="http://schemas.microsoft.com/office/drawing/2016/5/10/chartex" xmlns:cx5="http://schemas.microsoft.com/office/drawing/2016/5/11/chartex" xmlns:cx6="http://schemas.microsoft.com/office/drawing/2016/5/12/chartex" xmlns:cx7="http://schemas.microsoft.com/office/drawing/2016/5/13/chartex" xmlns:cx8="http://schemas.microsoft.com/office/drawing/2016/5/14/chartex" xmlns:mc="http://schemas.openxmlformats.org/markup-compatibility/2006" xmlns:aink="http://schemas.microsoft.com/office/drawing/2016/ink" xmlns:am3d="http://schemas.microsoft.com/office/drawing/2017/model3d" xmlns:o="urn:schemas-microsoft-com:office:office" xmlns:oel="http://schemas.microsoft.com/office/2019/extlst" xmlns:r="http://schemas.openxmlformats.org/officeDocument/2006/relationships" xmlns:m="http://schemas.openxmlformats.org/officeDocument/2006/math" xmlns:v="urn:schemas-microsoft-com:vml" xmlns:wp14="http://schemas.microsoft.com/office/word/2010/wordprocessingDrawing" xmlns:wp="http://schemas.openxmlformats.org/drawingml/2006/wordprocessingDrawing" xmlns:w10="urn:schemas-microsoft-com:office:word" xmlns:w="http://schemas.openxmlformats.org/wordprocessingml/2006/main" xmlns:w14="http://schemas.microsoft.com/office/word/2010/wordml" xmlns:w15="http://schemas.microsoft.com/office/word/2012/wordml" xmlns:w16cex="http://schemas.microsoft.com/office/word/2018/wordml/cex" xmlns:w16cid="http://schemas.microsoft.com/office/word/2016/wordml/cid" xmlns:w16="http://schemas.microsoft.com/office/word/2018/wordml" xmlns:w16sdtdh="http://schemas.microsoft.com/office/word/2020/wordml/sdtdatahash" xmlns:w16se="http://schemas.microsoft.com/office/word/2015/wordml/symex" xmlns:wpg="http://schemas.microsoft.com/office/word/2010/wordprocessingGroup" xmlns:wpi="http://schemas.microsoft.com/office/word/2010/wordprocessingInk" xmlns:wne="http://schemas.microsoft.com/office/word/2006/wordml" xmlns:wps="http://schemas.microsoft.com/office/word/2010/wordprocessingShape" xmlns:a="http://schemas.openxmlformats.org/drawingml/2006/main" xmlns:pic="http://schemas.openxmlformats.org/drawingml/2006/picture" mc:Ignorable="w14 w15 w16se w16cid w16 w16cex w16sdtdh wp14">
-  <w:p xmlns:wp14="http://schemas.microsoft.com/office/word/2010/wordml" wp14:textId="77777777">
+<w:ftr xmlns:wpc="http://schemas.microsoft.com/office/word/2010/wordprocessingCanvas" xmlns:cx="http://schemas.microsoft.com/office/drawing/2014/chartex" xmlns:cx1="http://schemas.microsoft.com/office/drawing/2015/9/8/chartex" xmlns:cx2="http://schemas.microsoft.com/office/drawing/2015/10/21/chartex" xmlns:cx3="http://schemas.microsoft.com/office/drawing/2016/5/9/chartex" xmlns:cx4="http://schemas.microsoft.com/office/drawing/2016/5/10/chartex" xmlns:cx5="http://schemas.microsoft.com/office/drawing/2016/5/11/chartex" xmlns:cx6="http://schemas.microsoft.com/office/drawing/2016/5/12/chartex" xmlns:cx7="http://schemas.microsoft.com/office/drawing/2016/5/13/chartex" xmlns:cx8="http://schemas.microsoft.com/office/drawing/2016/5/14/chartex" xmlns:mc="http://schemas.openxmlformats.org/markup-compatibility/2006" xmlns:aink="http://schemas.microsoft.com/office/drawing/2016/ink" xmlns:am3d="http://schemas.microsoft.com/office/drawing/2017/model3d" xmlns:o="urn:schemas-microsoft-com:office:office" xmlns:oel="http://schemas.microsoft.com/office/2019/extlst" xmlns:r="http://schemas.openxmlformats.org/officeDocument/2006/relationships" xmlns:m="http://schemas.openxmlformats.org/officeDocument/2006/math" xmlns:v="urn:schemas-microsoft-com:vml" xmlns:wp14="http://schemas.microsoft.com/office/word/2010/wordprocessingDrawing" xmlns:wp="http://schemas.openxmlformats.org/drawingml/2006/wordprocessingDrawing" xmlns:w10="urn:schemas-microsoft-com:office:word" xmlns:w="http://schemas.openxmlformats.org/wordprocessingml/2006/main" xmlns:w14="http://schemas.microsoft.com/office/word/2010/wordml" xmlns:w15="http://schemas.microsoft.com/office/word/2012/wordml" xmlns:w16cex="http://schemas.microsoft.com/office/word/2018/wordml/cex" xmlns:w16cid="http://schemas.microsoft.com/office/word/2016/wordml/cid" xmlns:w16="http://schemas.microsoft.com/office/word/2018/wordml" xmlns:w16du="http://schemas.microsoft.com/office/word/2023/wordml/word16du" xmlns:w16sdtdh="http://schemas.microsoft.com/office/word/2020/wordml/sdtdatahash" xmlns:w16se="http://schemas.microsoft.com/office/word/2015/wordml/symex" xmlns:wpg="http://schemas.microsoft.com/office/word/2010/wordprocessingGroup" xmlns:wpi="http://schemas.microsoft.com/office/word/2010/wordprocessingInk" xmlns:wne="http://schemas.microsoft.com/office/word/2006/wordml" xmlns:wps="http://schemas.microsoft.com/office/word/2010/wordprocessingShape" mc:Ignorable="w14 w15 w16se w16cid w16 w16cex w16sdtdh w16du wp14">
+  <w:p>
     <w:pPr>
       <w:spacing w:before="0" w:line="240" w:lineRule="auto"/>
       <w:ind w:left="-540"/>
       <w:rPr>
-        <w:rFonts w:ascii="Open Sans" w:hAnsi="Open Sans" w:eastAsia="Open Sans" w:cs="Open Sans"/>
+        <w:rFonts w:ascii="Open Sans" w:eastAsia="Open Sans" w:hAnsi="Open Sans" w:cs="Open Sans"/>
         <w:b/>
         <w:color w:val="808080"/>
         <w:sz w:val="6"/>
@@ -2576,24 +1545,29 @@
   </w:p>
   <w:tbl>
     <w:tblPr>
-      <w:tblStyle w:val="ab"/>
       <w:tblW w:w="12255" w:type="dxa"/>
       <w:tblInd w:w="-1340" w:type="dxa"/>
       <w:tblBorders>
-        <w:top w:val="single" w:color="000000" w:sz="8" w:space="0"/>
-        <w:left w:val="single" w:color="000000" w:sz="8" w:space="0"/>
-        <w:bottom w:val="single" w:color="000000" w:sz="8" w:space="0"/>
-        <w:right w:val="single" w:color="000000" w:sz="8" w:space="0"/>
-        <w:insideH w:val="single" w:color="000000" w:sz="8" w:space="0"/>
-        <w:insideV w:val="single" w:color="000000" w:sz="8" w:space="0"/>
+        <w:top w:val="single" w:sz="8" w:space="0" w:color="000000"/>
+        <w:left w:val="single" w:sz="8" w:space="0" w:color="000000"/>
+        <w:bottom w:val="single" w:sz="8" w:space="0" w:color="000000"/>
+        <w:right w:val="single" w:sz="8" w:space="0" w:color="000000"/>
+        <w:insideH w:val="single" w:sz="8" w:space="0" w:color="000000"/>
+        <w:insideV w:val="single" w:sz="8" w:space="0" w:color="000000"/>
       </w:tblBorders>
       <w:tblLayout w:type="fixed"/>
+      <w:tblCellMar>
+        <w:top w:w="100" w:type="dxa"/>
+        <w:left w:w="100" w:type="dxa"/>
+        <w:bottom w:w="100" w:type="dxa"/>
+        <w:right w:w="100" w:type="dxa"/>
+      </w:tblCellMar>
       <w:tblLook w:val="0600" w:firstRow="0" w:lastRow="0" w:firstColumn="0" w:lastColumn="0" w:noHBand="1" w:noVBand="1"/>
     </w:tblPr>
     <w:tblGrid>
       <w:gridCol w:w="12255"/>
     </w:tblGrid>
-    <w:tr xmlns:wp14="http://schemas.microsoft.com/office/word/2010/wordml" wp14:textId="77777777">
+    <w:tr>
       <w:trPr>
         <w:trHeight w:val="300"/>
       </w:trPr>
@@ -2601,9 +1575,9 @@
         <w:tcPr>
           <w:tcW w:w="12255" w:type="dxa"/>
           <w:tcBorders>
-            <w:top w:val="single" w:color="FFFFFF" w:sz="8" w:space="0"/>
-            <w:left w:val="single" w:color="FFFFFF" w:sz="8" w:space="0"/>
-            <w:bottom w:val="single" w:color="FFFFFF" w:sz="8" w:space="0"/>
+            <w:top w:val="single" w:sz="8" w:space="0" w:color="FFFFFF"/>
+            <w:left w:val="single" w:sz="8" w:space="0" w:color="FFFFFF"/>
+            <w:bottom w:val="single" w:sz="8" w:space="0" w:color="FFFFFF"/>
           </w:tcBorders>
           <w:shd w:val="clear" w:color="auto" w:fill="auto"/>
           <w:tcMar>
@@ -2613,13 +1587,13 @@
             <w:right w:w="100" w:type="dxa"/>
           </w:tcMar>
         </w:tcPr>
-        <w:p wp14:textId="77777777">
+        <w:p>
           <w:pPr>
             <w:widowControl w:val="0"/>
             <w:spacing w:before="0" w:line="240" w:lineRule="auto"/>
             <w:ind w:right="78"/>
             <w:rPr>
-              <w:rFonts w:ascii="Open Sans" w:hAnsi="Open Sans" w:eastAsia="Open Sans" w:cs="Open Sans"/>
+              <w:rFonts w:ascii="Open Sans" w:eastAsia="Open Sans" w:hAnsi="Open Sans" w:cs="Open Sans"/>
               <w:b/>
               <w:color w:val="808080"/>
               <w:sz w:val="6"/>
@@ -2630,12 +1604,12 @@
       </w:tc>
     </w:tr>
   </w:tbl>
-  <w:p xmlns:wp14="http://schemas.microsoft.com/office/word/2010/wordml" wp14:textId="77777777">
+  <w:p>
     <w:pPr>
       <w:spacing w:before="0" w:line="240" w:lineRule="auto"/>
       <w:ind w:left="-540"/>
       <w:rPr>
-        <w:rFonts w:ascii="Open Sans" w:hAnsi="Open Sans" w:eastAsia="Open Sans" w:cs="Open Sans"/>
+        <w:rFonts w:ascii="Open Sans" w:eastAsia="Open Sans" w:hAnsi="Open Sans" w:cs="Open Sans"/>
         <w:b/>
         <w:color w:val="808080"/>
         <w:sz w:val="6"/>
@@ -2645,24 +1619,29 @@
   </w:p>
   <w:tbl>
     <w:tblPr>
-      <w:tblStyle w:val="ac"/>
       <w:tblW w:w="12225" w:type="dxa"/>
       <w:tblInd w:w="-1340" w:type="dxa"/>
       <w:tblBorders>
-        <w:top w:val="single" w:color="000000" w:sz="8" w:space="0"/>
-        <w:left w:val="single" w:color="000000" w:sz="8" w:space="0"/>
-        <w:bottom w:val="single" w:color="000000" w:sz="8" w:space="0"/>
-        <w:right w:val="single" w:color="000000" w:sz="8" w:space="0"/>
-        <w:insideH w:val="single" w:color="000000" w:sz="8" w:space="0"/>
-        <w:insideV w:val="single" w:color="000000" w:sz="8" w:space="0"/>
+        <w:top w:val="single" w:sz="8" w:space="0" w:color="000000"/>
+        <w:left w:val="single" w:sz="8" w:space="0" w:color="000000"/>
+        <w:bottom w:val="single" w:sz="8" w:space="0" w:color="000000"/>
+        <w:right w:val="single" w:sz="8" w:space="0" w:color="000000"/>
+        <w:insideH w:val="single" w:sz="8" w:space="0" w:color="000000"/>
+        <w:insideV w:val="single" w:sz="8" w:space="0" w:color="000000"/>
       </w:tblBorders>
       <w:tblLayout w:type="fixed"/>
+      <w:tblCellMar>
+        <w:top w:w="100" w:type="dxa"/>
+        <w:left w:w="100" w:type="dxa"/>
+        <w:bottom w:w="100" w:type="dxa"/>
+        <w:right w:w="100" w:type="dxa"/>
+      </w:tblCellMar>
       <w:tblLook w:val="0600" w:firstRow="0" w:lastRow="0" w:firstColumn="0" w:lastColumn="0" w:noHBand="1" w:noVBand="1"/>
     </w:tblPr>
     <w:tblGrid>
       <w:gridCol w:w="12225"/>
     </w:tblGrid>
-    <w:tr xmlns:wp14="http://schemas.microsoft.com/office/word/2010/wordml" wp14:textId="77777777">
+    <w:tr>
       <w:trPr>
         <w:trHeight w:val="270"/>
       </w:trPr>
@@ -2670,10 +1649,10 @@
         <w:tcPr>
           <w:tcW w:w="12225" w:type="dxa"/>
           <w:tcBorders>
-            <w:top w:val="single" w:color="FFFFFF" w:sz="8" w:space="0"/>
-            <w:left w:val="single" w:color="FFFFFF" w:sz="8" w:space="0"/>
-            <w:bottom w:val="single" w:color="FFFFFF" w:sz="8" w:space="0"/>
-            <w:right w:val="single" w:color="FFFFFF" w:sz="8" w:space="0"/>
+            <w:top w:val="single" w:sz="8" w:space="0" w:color="FFFFFF"/>
+            <w:left w:val="single" w:sz="8" w:space="0" w:color="FFFFFF"/>
+            <w:bottom w:val="single" w:sz="8" w:space="0" w:color="FFFFFF"/>
+            <w:right w:val="single" w:sz="8" w:space="0" w:color="FFFFFF"/>
           </w:tcBorders>
           <w:shd w:val="clear" w:color="auto" w:fill="auto"/>
           <w:tcMar>
@@ -2683,7 +1662,7 @@
             <w:right w:w="100" w:type="dxa"/>
           </w:tcMar>
         </w:tcPr>
-        <w:p wp14:textId="77777777">
+        <w:p>
           <w:pPr>
             <w:widowControl w:val="0"/>
             <w:pBdr>
@@ -2695,7 +1674,7 @@
             </w:pBdr>
             <w:spacing w:before="0" w:line="240" w:lineRule="auto"/>
             <w:rPr>
-              <w:rFonts w:ascii="Open Sans" w:hAnsi="Open Sans" w:eastAsia="Open Sans" w:cs="Open Sans"/>
+              <w:rFonts w:ascii="Open Sans" w:eastAsia="Open Sans" w:hAnsi="Open Sans" w:cs="Open Sans"/>
               <w:b/>
               <w:color w:val="808080"/>
               <w:sz w:val="6"/>
@@ -2704,7 +1683,7 @@
           </w:pPr>
           <w:r>
             <w:rPr>
-              <w:rFonts w:ascii="Open Sans" w:hAnsi="Open Sans" w:eastAsia="Open Sans" w:cs="Open Sans"/>
+              <w:rFonts w:ascii="Open Sans" w:eastAsia="Open Sans" w:hAnsi="Open Sans" w:cs="Open Sans"/>
               <w:b/>
               <w:noProof/>
               <w:color w:val="808080"/>
@@ -2712,10 +1691,10 @@
               <w:szCs w:val="6"/>
             </w:rPr>
             <w:drawing>
-              <wp:inline xmlns:wp14="http://schemas.microsoft.com/office/word/2010/wordprocessingDrawing" distT="114300" distB="114300" distL="114300" distR="114300" wp14:anchorId="1C4C121F" wp14:editId="7777777">
+              <wp:inline distT="114300" distB="114300" distL="114300" distR="114300" wp14:anchorId="1C4C121F" wp14:editId="07777777">
                 <wp:extent cx="7629525" cy="25400"/>
                 <wp:effectExtent l="0" t="0" r="0" b="0"/>
-                <wp:docPr id="10" name="image1.png"/>
+                <wp:docPr id="10" name="Picture 10"/>
                 <wp:cNvGraphicFramePr/>
                 <a:graphic xmlns:a="http://schemas.openxmlformats.org/drawingml/2006/main">
                   <a:graphicData uri="http://schemas.openxmlformats.org/drawingml/2006/picture">
@@ -2751,12 +1730,12 @@
       </w:tc>
     </w:tr>
   </w:tbl>
-  <w:p xmlns:wp14="http://schemas.microsoft.com/office/word/2010/wordml" wp14:textId="77777777">
+  <w:p>
     <w:pPr>
       <w:spacing w:before="0" w:line="240" w:lineRule="auto"/>
       <w:ind w:left="-540"/>
       <w:rPr>
-        <w:rFonts w:ascii="Open Sans" w:hAnsi="Open Sans" w:eastAsia="Open Sans" w:cs="Open Sans"/>
+        <w:rFonts w:ascii="Open Sans" w:eastAsia="Open Sans" w:hAnsi="Open Sans" w:cs="Open Sans"/>
         <w:b/>
         <w:color w:val="808080"/>
         <w:sz w:val="6"/>
@@ -2764,7 +1743,7 @@
       </w:rPr>
     </w:pPr>
   </w:p>
-  <w:p xmlns:wp14="http://schemas.microsoft.com/office/word/2010/wordml" wp14:textId="77777777">
+  <w:p>
     <w:pPr>
       <w:pBdr>
         <w:top w:val="nil"/>
@@ -2779,7 +1758,7 @@
       </w:rPr>
     </w:pPr>
   </w:p>
-  <w:p xmlns:wp14="http://schemas.microsoft.com/office/word/2010/wordml" wp14:textId="77777777">
+  <w:p>
     <w:pPr>
       <w:pBdr>
         <w:top w:val="nil"/>
@@ -2827,9 +1806,9 @@
 </file>
 
 <file path=word/footnotes.xml><?xml version="1.0" encoding="utf-8"?>
-<w:footnotes xmlns:wpc="http://schemas.microsoft.com/office/word/2010/wordprocessingCanvas" xmlns:cx="http://schemas.microsoft.com/office/drawing/2014/chartex" xmlns:cx1="http://schemas.microsoft.com/office/drawing/2015/9/8/chartex" xmlns:cx2="http://schemas.microsoft.com/office/drawing/2015/10/21/chartex" xmlns:cx3="http://schemas.microsoft.com/office/drawing/2016/5/9/chartex" xmlns:cx4="http://schemas.microsoft.com/office/drawing/2016/5/10/chartex" xmlns:cx5="http://schemas.microsoft.com/office/drawing/2016/5/11/chartex" xmlns:cx6="http://schemas.microsoft.com/office/drawing/2016/5/12/chartex" xmlns:cx7="http://schemas.microsoft.com/office/drawing/2016/5/13/chartex" xmlns:cx8="http://schemas.microsoft.com/office/drawing/2016/5/14/chartex" xmlns:mc="http://schemas.openxmlformats.org/markup-compatibility/2006" xmlns:aink="http://schemas.microsoft.com/office/drawing/2016/ink" xmlns:am3d="http://schemas.microsoft.com/office/drawing/2017/model3d" xmlns:o="urn:schemas-microsoft-com:office:office" xmlns:oel="http://schemas.microsoft.com/office/2019/extlst" xmlns:r="http://schemas.openxmlformats.org/officeDocument/2006/relationships" xmlns:m="http://schemas.openxmlformats.org/officeDocument/2006/math" xmlns:v="urn:schemas-microsoft-com:vml" xmlns:wp14="http://schemas.microsoft.com/office/word/2010/wordprocessingDrawing" xmlns:wp="http://schemas.openxmlformats.org/drawingml/2006/wordprocessingDrawing" xmlns:w10="urn:schemas-microsoft-com:office:word" xmlns:w="http://schemas.openxmlformats.org/wordprocessingml/2006/main" xmlns:w14="http://schemas.microsoft.com/office/word/2010/wordml" xmlns:w15="http://schemas.microsoft.com/office/word/2012/wordml" xmlns:w16cex="http://schemas.microsoft.com/office/word/2018/wordml/cex" xmlns:w16cid="http://schemas.microsoft.com/office/word/2016/wordml/cid" xmlns:w16="http://schemas.microsoft.com/office/word/2018/wordml" xmlns:w16sdtdh="http://schemas.microsoft.com/office/word/2020/wordml/sdtdatahash" xmlns:w16se="http://schemas.microsoft.com/office/word/2015/wordml/symex" xmlns:wpg="http://schemas.microsoft.com/office/word/2010/wordprocessingGroup" xmlns:wpi="http://schemas.microsoft.com/office/word/2010/wordprocessingInk" xmlns:wne="http://schemas.microsoft.com/office/word/2006/wordml" xmlns:wps="http://schemas.microsoft.com/office/word/2010/wordprocessingShape" mc:Ignorable="w14 w15 w16se w16cid w16 w16cex w16sdtdh wp14">
+<w:footnotes xmlns:wpc="http://schemas.microsoft.com/office/word/2010/wordprocessingCanvas" xmlns:cx="http://schemas.microsoft.com/office/drawing/2014/chartex" xmlns:cx1="http://schemas.microsoft.com/office/drawing/2015/9/8/chartex" xmlns:cx2="http://schemas.microsoft.com/office/drawing/2015/10/21/chartex" xmlns:cx3="http://schemas.microsoft.com/office/drawing/2016/5/9/chartex" xmlns:cx4="http://schemas.microsoft.com/office/drawing/2016/5/10/chartex" xmlns:cx5="http://schemas.microsoft.com/office/drawing/2016/5/11/chartex" xmlns:cx6="http://schemas.microsoft.com/office/drawing/2016/5/12/chartex" xmlns:cx7="http://schemas.microsoft.com/office/drawing/2016/5/13/chartex" xmlns:cx8="http://schemas.microsoft.com/office/drawing/2016/5/14/chartex" xmlns:mc="http://schemas.openxmlformats.org/markup-compatibility/2006" xmlns:aink="http://schemas.microsoft.com/office/drawing/2016/ink" xmlns:am3d="http://schemas.microsoft.com/office/drawing/2017/model3d" xmlns:o="urn:schemas-microsoft-com:office:office" xmlns:oel="http://schemas.microsoft.com/office/2019/extlst" xmlns:r="http://schemas.openxmlformats.org/officeDocument/2006/relationships" xmlns:m="http://schemas.openxmlformats.org/officeDocument/2006/math" xmlns:v="urn:schemas-microsoft-com:vml" xmlns:wp14="http://schemas.microsoft.com/office/word/2010/wordprocessingDrawing" xmlns:wp="http://schemas.openxmlformats.org/drawingml/2006/wordprocessingDrawing" xmlns:w10="urn:schemas-microsoft-com:office:word" xmlns:w="http://schemas.openxmlformats.org/wordprocessingml/2006/main" xmlns:w14="http://schemas.microsoft.com/office/word/2010/wordml" xmlns:w15="http://schemas.microsoft.com/office/word/2012/wordml" xmlns:w16cex="http://schemas.microsoft.com/office/word/2018/wordml/cex" xmlns:w16cid="http://schemas.microsoft.com/office/word/2016/wordml/cid" xmlns:w16="http://schemas.microsoft.com/office/word/2018/wordml" xmlns:w16du="http://schemas.microsoft.com/office/word/2023/wordml/word16du" xmlns:w16sdtdh="http://schemas.microsoft.com/office/word/2020/wordml/sdtdatahash" xmlns:w16se="http://schemas.microsoft.com/office/word/2015/wordml/symex" xmlns:wpg="http://schemas.microsoft.com/office/word/2010/wordprocessingGroup" xmlns:wpi="http://schemas.microsoft.com/office/word/2010/wordprocessingInk" xmlns:wne="http://schemas.microsoft.com/office/word/2006/wordml" xmlns:wps="http://schemas.microsoft.com/office/word/2010/wordprocessingShape" mc:Ignorable="w14 w15 w16se w16cid w16 w16cex w16sdtdh w16du wp14">
   <w:footnote w:type="separator" w:id="-1">
-    <w:p xmlns:wp14="http://schemas.microsoft.com/office/word/2010/wordml" wp14:textId="77777777">
+    <w:p>
       <w:pPr>
         <w:spacing w:before="0" w:line="240" w:lineRule="auto"/>
       </w:pPr>
@@ -2839,27 +1818,34 @@
     </w:p>
   </w:footnote>
   <w:footnote w:type="continuationSeparator" w:id="0">
-    <w:p xmlns:wp14="http://schemas.microsoft.com/office/word/2010/wordml" wp14:textId="77777777">
+    <w:p>
       <w:pPr>
         <w:spacing w:before="0" w:line="240" w:lineRule="auto"/>
       </w:pPr>
       <w:r>
         <w:continuationSeparator/>
       </w:r>
+    </w:p>
+  </w:footnote>
+  <w:footnote w:type="continuationNotice" w:id="1">
+    <w:p>
+      <w:pPr>
+        <w:spacing w:before="0" w:line="240" w:lineRule="auto"/>
+      </w:pPr>
     </w:p>
   </w:footnote>
 </w:footnotes>
 </file>
 
 <file path=word/header1.xml><?xml version="1.0" encoding="utf-8"?>
-<w:hdr xmlns:wpc="http://schemas.microsoft.com/office/word/2010/wordprocessingCanvas" xmlns:cx="http://schemas.microsoft.com/office/drawing/2014/chartex" xmlns:cx1="http://schemas.microsoft.com/office/drawing/2015/9/8/chartex" xmlns:cx2="http://schemas.microsoft.com/office/drawing/2015/10/21/chartex" xmlns:cx3="http://schemas.microsoft.com/office/drawing/2016/5/9/chartex" xmlns:cx4="http://schemas.microsoft.com/office/drawing/2016/5/10/chartex" xmlns:cx5="http://schemas.microsoft.com/office/drawing/2016/5/11/chartex" xmlns:cx6="http://schemas.microsoft.com/office/drawing/2016/5/12/chartex" xmlns:cx7="http://schemas.microsoft.com/office/drawing/2016/5/13/chartex" xmlns:cx8="http://schemas.microsoft.com/office/drawing/2016/5/14/chartex" xmlns:mc="http://schemas.openxmlformats.org/markup-compatibility/2006" xmlns:aink="http://schemas.microsoft.com/office/drawing/2016/ink" xmlns:am3d="http://schemas.microsoft.com/office/drawing/2017/model3d" xmlns:o="urn:schemas-microsoft-com:office:office" xmlns:oel="http://schemas.microsoft.com/office/2019/extlst" xmlns:r="http://schemas.openxmlformats.org/officeDocument/2006/relationships" xmlns:m="http://schemas.openxmlformats.org/officeDocument/2006/math" xmlns:v="urn:schemas-microsoft-com:vml" xmlns:wp14="http://schemas.microsoft.com/office/word/2010/wordprocessingDrawing" xmlns:wp="http://schemas.openxmlformats.org/drawingml/2006/wordprocessingDrawing" xmlns:w10="urn:schemas-microsoft-com:office:word" xmlns:w="http://schemas.openxmlformats.org/wordprocessingml/2006/main" xmlns:w14="http://schemas.microsoft.com/office/word/2010/wordml" xmlns:w15="http://schemas.microsoft.com/office/word/2012/wordml" xmlns:w16cex="http://schemas.microsoft.com/office/word/2018/wordml/cex" xmlns:w16cid="http://schemas.microsoft.com/office/word/2016/wordml/cid" xmlns:w16="http://schemas.microsoft.com/office/word/2018/wordml" xmlns:w16sdtdh="http://schemas.microsoft.com/office/word/2020/wordml/sdtdatahash" xmlns:w16se="http://schemas.microsoft.com/office/word/2015/wordml/symex" xmlns:wpg="http://schemas.microsoft.com/office/word/2010/wordprocessingGroup" xmlns:wpi="http://schemas.microsoft.com/office/word/2010/wordprocessingInk" xmlns:wne="http://schemas.microsoft.com/office/word/2006/wordml" xmlns:wps="http://schemas.microsoft.com/office/word/2010/wordprocessingShape" xmlns:a="http://schemas.openxmlformats.org/drawingml/2006/main" xmlns:pic="http://schemas.openxmlformats.org/drawingml/2006/picture" mc:Ignorable="w14 w15 w16se w16cid w16 w16cex w16sdtdh wp14">
-  <w:p xmlns:wp14="http://schemas.microsoft.com/office/word/2010/wordml" wp14:textId="77777777">
+<w:hdr xmlns:wpc="http://schemas.microsoft.com/office/word/2010/wordprocessingCanvas" xmlns:cx="http://schemas.microsoft.com/office/drawing/2014/chartex" xmlns:cx1="http://schemas.microsoft.com/office/drawing/2015/9/8/chartex" xmlns:cx2="http://schemas.microsoft.com/office/drawing/2015/10/21/chartex" xmlns:cx3="http://schemas.microsoft.com/office/drawing/2016/5/9/chartex" xmlns:cx4="http://schemas.microsoft.com/office/drawing/2016/5/10/chartex" xmlns:cx5="http://schemas.microsoft.com/office/drawing/2016/5/11/chartex" xmlns:cx6="http://schemas.microsoft.com/office/drawing/2016/5/12/chartex" xmlns:cx7="http://schemas.microsoft.com/office/drawing/2016/5/13/chartex" xmlns:cx8="http://schemas.microsoft.com/office/drawing/2016/5/14/chartex" xmlns:mc="http://schemas.openxmlformats.org/markup-compatibility/2006" xmlns:aink="http://schemas.microsoft.com/office/drawing/2016/ink" xmlns:am3d="http://schemas.microsoft.com/office/drawing/2017/model3d" xmlns:o="urn:schemas-microsoft-com:office:office" xmlns:oel="http://schemas.microsoft.com/office/2019/extlst" xmlns:r="http://schemas.openxmlformats.org/officeDocument/2006/relationships" xmlns:m="http://schemas.openxmlformats.org/officeDocument/2006/math" xmlns:v="urn:schemas-microsoft-com:vml" xmlns:wp14="http://schemas.microsoft.com/office/word/2010/wordprocessingDrawing" xmlns:wp="http://schemas.openxmlformats.org/drawingml/2006/wordprocessingDrawing" xmlns:w10="urn:schemas-microsoft-com:office:word" xmlns:w="http://schemas.openxmlformats.org/wordprocessingml/2006/main" xmlns:w14="http://schemas.microsoft.com/office/word/2010/wordml" xmlns:w15="http://schemas.microsoft.com/office/word/2012/wordml" xmlns:w16cex="http://schemas.microsoft.com/office/word/2018/wordml/cex" xmlns:w16cid="http://schemas.microsoft.com/office/word/2016/wordml/cid" xmlns:w16="http://schemas.microsoft.com/office/word/2018/wordml" xmlns:w16du="http://schemas.microsoft.com/office/word/2023/wordml/word16du" xmlns:w16sdtdh="http://schemas.microsoft.com/office/word/2020/wordml/sdtdatahash" xmlns:w16se="http://schemas.microsoft.com/office/word/2015/wordml/symex" xmlns:wpg="http://schemas.microsoft.com/office/word/2010/wordprocessingGroup" xmlns:wpi="http://schemas.microsoft.com/office/word/2010/wordprocessingInk" xmlns:wne="http://schemas.microsoft.com/office/word/2006/wordml" xmlns:wps="http://schemas.microsoft.com/office/word/2010/wordprocessingShape" mc:Ignorable="w14 w15 w16se w16cid w16 w16cex w16sdtdh w16du wp14">
+  <w:p>
     <w:pPr>
       <w:widowControl w:val="0"/>
       <w:spacing w:before="0" w:line="276" w:lineRule="auto"/>
       <w:ind w:left="1530"/>
       <w:rPr>
-        <w:rFonts w:ascii="Roboto Medium" w:hAnsi="Roboto Medium" w:eastAsia="Roboto Medium" w:cs="Roboto Medium"/>
+        <w:rFonts w:ascii="Roboto Medium" w:eastAsia="Roboto Medium" w:hAnsi="Roboto Medium" w:cs="Roboto Medium"/>
         <w:color w:val="FFFFFF"/>
         <w:sz w:val="8"/>
         <w:szCs w:val="8"/>
@@ -2870,7 +1856,7 @@
         <w:noProof/>
       </w:rPr>
       <w:drawing>
-        <wp:anchor xmlns:wp14="http://schemas.microsoft.com/office/word/2010/wordprocessingDrawing" distT="0" distB="0" distL="0" distR="0" simplePos="0" relativeHeight="251658240" behindDoc="1" locked="0" layoutInCell="1" hidden="0" allowOverlap="1" wp14:anchorId="2EE9DFF4" wp14:editId="7777777">
+        <wp:anchor distT="0" distB="0" distL="0" distR="0" simplePos="0" relativeHeight="251658240" behindDoc="1" locked="0" layoutInCell="1" hidden="0" allowOverlap="1" wp14:anchorId="2EE9DFF4" wp14:editId="07777777">
           <wp:simplePos x="0" y="0"/>
           <wp:positionH relativeFrom="column">
             <wp:posOffset>-914398</wp:posOffset>
@@ -2881,7 +1867,7 @@
           <wp:extent cx="7800975" cy="847331"/>
           <wp:effectExtent l="0" t="0" r="0" b="0"/>
           <wp:wrapNone/>
-          <wp:docPr id="3" name="image3.png"/>
+          <wp:docPr id="3" name="Picture 3"/>
           <wp:cNvGraphicFramePr/>
           <a:graphic xmlns:a="http://schemas.openxmlformats.org/drawingml/2006/main">
             <a:graphicData uri="http://schemas.openxmlformats.org/drawingml/2006/picture">
@@ -2914,13 +1900,13 @@
       </w:drawing>
     </w:r>
   </w:p>
-  <w:p xmlns:wp14="http://schemas.microsoft.com/office/word/2010/wordml" wp14:textId="27209C2D">
+  <w:p>
     <w:pPr>
       <w:widowControl w:val="0"/>
       <w:spacing w:before="300" w:after="460" w:line="240" w:lineRule="auto"/>
       <w:ind w:left="-180"/>
       <w:rPr>
-        <w:rFonts w:ascii="Roboto Medium" w:hAnsi="Roboto Medium" w:eastAsia="Roboto Medium" w:cs="Roboto Medium"/>
+        <w:rFonts w:ascii="Roboto Medium" w:eastAsia="Roboto Medium" w:hAnsi="Roboto Medium" w:cs="Roboto Medium"/>
         <w:color w:val="FFFFFF"/>
         <w:sz w:val="38"/>
         <w:szCs w:val="38"/>
@@ -2928,21 +1914,21 @@
     </w:pPr>
     <w:r>
       <w:rPr>
-        <w:rFonts w:ascii="Roboto Medium" w:hAnsi="Roboto Medium" w:eastAsia="Roboto Medium" w:cs="Roboto Medium"/>
-        <w:color w:val="FFFFFF" w:themeColor="background1" w:themeTint="FF" w:themeShade="FF"/>
+        <w:rFonts w:ascii="Roboto Medium" w:eastAsia="Roboto Medium" w:hAnsi="Roboto Medium" w:cs="Roboto Medium"/>
+        <w:color w:val="FFFFFF" w:themeColor="background1"/>
         <w:sz w:val="38"/>
         <w:szCs w:val="38"/>
       </w:rPr>
       <w:t>Quiz</w:t>
     </w:r>
   </w:p>
-  <w:p xmlns:wp14="http://schemas.microsoft.com/office/word/2010/wordml" wp14:textId="77777777">
+  <w:p>
     <w:pPr>
       <w:widowControl w:val="0"/>
       <w:spacing w:before="0" w:line="240" w:lineRule="auto"/>
       <w:ind w:left="-720"/>
       <w:rPr>
-        <w:rFonts w:ascii="Barlow Medium" w:hAnsi="Barlow Medium" w:eastAsia="Barlow Medium" w:cs="Barlow Medium"/>
+        <w:rFonts w:ascii="Barlow Medium" w:eastAsia="Barlow Medium" w:hAnsi="Barlow Medium" w:cs="Barlow Medium"/>
         <w:color w:val="172D7B"/>
         <w:sz w:val="2"/>
         <w:szCs w:val="2"/>
@@ -2953,10 +1939,10 @@
 </file>
 
 <file path=word/header2.xml><?xml version="1.0" encoding="utf-8"?>
-<w:hdr xmlns:wpc="http://schemas.microsoft.com/office/word/2010/wordprocessingCanvas" xmlns:cx="http://schemas.microsoft.com/office/drawing/2014/chartex" xmlns:cx1="http://schemas.microsoft.com/office/drawing/2015/9/8/chartex" xmlns:cx2="http://schemas.microsoft.com/office/drawing/2015/10/21/chartex" xmlns:cx3="http://schemas.microsoft.com/office/drawing/2016/5/9/chartex" xmlns:cx4="http://schemas.microsoft.com/office/drawing/2016/5/10/chartex" xmlns:cx5="http://schemas.microsoft.com/office/drawing/2016/5/11/chartex" xmlns:cx6="http://schemas.microsoft.com/office/drawing/2016/5/12/chartex" xmlns:cx7="http://schemas.microsoft.com/office/drawing/2016/5/13/chartex" xmlns:cx8="http://schemas.microsoft.com/office/drawing/2016/5/14/chartex" xmlns:mc="http://schemas.openxmlformats.org/markup-compatibility/2006" xmlns:aink="http://schemas.microsoft.com/office/drawing/2016/ink" xmlns:am3d="http://schemas.microsoft.com/office/drawing/2017/model3d" xmlns:o="urn:schemas-microsoft-com:office:office" xmlns:oel="http://schemas.microsoft.com/office/2019/extlst" xmlns:r="http://schemas.openxmlformats.org/officeDocument/2006/relationships" xmlns:m="http://schemas.openxmlformats.org/officeDocument/2006/math" xmlns:v="urn:schemas-microsoft-com:vml" xmlns:wp14="http://schemas.microsoft.com/office/word/2010/wordprocessingDrawing" xmlns:wp="http://schemas.openxmlformats.org/drawingml/2006/wordprocessingDrawing" xmlns:w10="urn:schemas-microsoft-com:office:word" xmlns:w="http://schemas.openxmlformats.org/wordprocessingml/2006/main" xmlns:w14="http://schemas.microsoft.com/office/word/2010/wordml" xmlns:w15="http://schemas.microsoft.com/office/word/2012/wordml" xmlns:w16cex="http://schemas.microsoft.com/office/word/2018/wordml/cex" xmlns:w16cid="http://schemas.microsoft.com/office/word/2016/wordml/cid" xmlns:w16="http://schemas.microsoft.com/office/word/2018/wordml" xmlns:w16sdtdh="http://schemas.microsoft.com/office/word/2020/wordml/sdtdatahash" xmlns:w16se="http://schemas.microsoft.com/office/word/2015/wordml/symex" xmlns:wpg="http://schemas.microsoft.com/office/word/2010/wordprocessingGroup" xmlns:wpi="http://schemas.microsoft.com/office/word/2010/wordprocessingInk" xmlns:wne="http://schemas.microsoft.com/office/word/2006/wordml" xmlns:wps="http://schemas.microsoft.com/office/word/2010/wordprocessingShape" xmlns:a="http://schemas.openxmlformats.org/drawingml/2006/main" xmlns:pic="http://schemas.openxmlformats.org/drawingml/2006/picture" mc:Ignorable="w14 w15 w16se w16cid w16 w16cex w16sdtdh wp14">
-  <w:p xmlns:wp14="http://schemas.microsoft.com/office/word/2010/wordml" wp14:textId="77777777">
+<w:hdr xmlns:wpc="http://schemas.microsoft.com/office/word/2010/wordprocessingCanvas" xmlns:cx="http://schemas.microsoft.com/office/drawing/2014/chartex" xmlns:cx1="http://schemas.microsoft.com/office/drawing/2015/9/8/chartex" xmlns:cx2="http://schemas.microsoft.com/office/drawing/2015/10/21/chartex" xmlns:cx3="http://schemas.microsoft.com/office/drawing/2016/5/9/chartex" xmlns:cx4="http://schemas.microsoft.com/office/drawing/2016/5/10/chartex" xmlns:cx5="http://schemas.microsoft.com/office/drawing/2016/5/11/chartex" xmlns:cx6="http://schemas.microsoft.com/office/drawing/2016/5/12/chartex" xmlns:cx7="http://schemas.microsoft.com/office/drawing/2016/5/13/chartex" xmlns:cx8="http://schemas.microsoft.com/office/drawing/2016/5/14/chartex" xmlns:mc="http://schemas.openxmlformats.org/markup-compatibility/2006" xmlns:aink="http://schemas.microsoft.com/office/drawing/2016/ink" xmlns:am3d="http://schemas.microsoft.com/office/drawing/2017/model3d" xmlns:o="urn:schemas-microsoft-com:office:office" xmlns:oel="http://schemas.microsoft.com/office/2019/extlst" xmlns:r="http://schemas.openxmlformats.org/officeDocument/2006/relationships" xmlns:m="http://schemas.openxmlformats.org/officeDocument/2006/math" xmlns:v="urn:schemas-microsoft-com:vml" xmlns:wp14="http://schemas.microsoft.com/office/word/2010/wordprocessingDrawing" xmlns:wp="http://schemas.openxmlformats.org/drawingml/2006/wordprocessingDrawing" xmlns:w10="urn:schemas-microsoft-com:office:word" xmlns:w="http://schemas.openxmlformats.org/wordprocessingml/2006/main" xmlns:w14="http://schemas.microsoft.com/office/word/2010/wordml" xmlns:w15="http://schemas.microsoft.com/office/word/2012/wordml" xmlns:w16cex="http://schemas.microsoft.com/office/word/2018/wordml/cex" xmlns:w16cid="http://schemas.microsoft.com/office/word/2016/wordml/cid" xmlns:w16="http://schemas.microsoft.com/office/word/2018/wordml" xmlns:w16du="http://schemas.microsoft.com/office/word/2023/wordml/word16du" xmlns:w16sdtdh="http://schemas.microsoft.com/office/word/2020/wordml/sdtdatahash" xmlns:w16se="http://schemas.microsoft.com/office/word/2015/wordml/symex" xmlns:wpg="http://schemas.microsoft.com/office/word/2010/wordprocessingGroup" xmlns:wpi="http://schemas.microsoft.com/office/word/2010/wordprocessingInk" xmlns:wne="http://schemas.microsoft.com/office/word/2006/wordml" xmlns:wps="http://schemas.microsoft.com/office/word/2010/wordprocessingShape" mc:Ignorable="w14 w15 w16se w16cid w16 w16cex w16sdtdh w16du wp14">
+  <w:p>
     <w:pPr>
-      <w:pStyle w:val="Tiu"/>
+      <w:pStyle w:val="Title"/>
       <w:spacing w:line="14" w:lineRule="auto"/>
       <w:ind w:left="-1440"/>
       <w:rPr>
@@ -2964,23 +1950,28 @@
         <w:szCs w:val="2"/>
       </w:rPr>
     </w:pPr>
-    <w:bookmarkStart w:name="_17dp8vu" w:colFirst="0" w:colLast="0" w:id="12"/>
-    <w:bookmarkEnd w:id="12"/>
+    <w:bookmarkStart w:id="0" w:name="_17dp8vu" w:colFirst="0" w:colLast="0"/>
+    <w:bookmarkEnd w:id="0"/>
   </w:p>
   <w:tbl>
     <w:tblPr>
-      <w:tblStyle w:val="a8"/>
       <w:tblW w:w="12210" w:type="dxa"/>
       <w:tblInd w:w="-1440" w:type="dxa"/>
       <w:tblBorders>
-        <w:top w:val="single" w:color="000000" w:sz="8" w:space="0"/>
-        <w:left w:val="single" w:color="000000" w:sz="8" w:space="0"/>
-        <w:bottom w:val="single" w:color="000000" w:sz="8" w:space="0"/>
-        <w:right w:val="single" w:color="000000" w:sz="8" w:space="0"/>
-        <w:insideH w:val="single" w:color="000000" w:sz="8" w:space="0"/>
-        <w:insideV w:val="single" w:color="000000" w:sz="8" w:space="0"/>
+        <w:top w:val="single" w:sz="8" w:space="0" w:color="000000"/>
+        <w:left w:val="single" w:sz="8" w:space="0" w:color="000000"/>
+        <w:bottom w:val="single" w:sz="8" w:space="0" w:color="000000"/>
+        <w:right w:val="single" w:sz="8" w:space="0" w:color="000000"/>
+        <w:insideH w:val="single" w:sz="8" w:space="0" w:color="000000"/>
+        <w:insideV w:val="single" w:sz="8" w:space="0" w:color="000000"/>
       </w:tblBorders>
       <w:tblLayout w:type="fixed"/>
+      <w:tblCellMar>
+        <w:top w:w="100" w:type="dxa"/>
+        <w:left w:w="100" w:type="dxa"/>
+        <w:bottom w:w="100" w:type="dxa"/>
+        <w:right w:w="100" w:type="dxa"/>
+      </w:tblCellMar>
       <w:tblLook w:val="0600" w:firstRow="0" w:lastRow="0" w:firstColumn="0" w:lastColumn="0" w:noHBand="1" w:noVBand="1"/>
     </w:tblPr>
     <w:tblGrid>
@@ -2988,15 +1979,15 @@
       <w:gridCol w:w="7500"/>
       <w:gridCol w:w="3165"/>
     </w:tblGrid>
-    <w:tr xmlns:wp14="http://schemas.microsoft.com/office/word/2010/wordml" wp14:textId="77777777">
+    <w:tr>
       <w:tc>
         <w:tcPr>
           <w:tcW w:w="1545" w:type="dxa"/>
           <w:tcBorders>
-            <w:top w:val="single" w:color="FFFFFF" w:sz="8" w:space="0"/>
-            <w:left w:val="single" w:color="FFFFFF" w:sz="8" w:space="0"/>
-            <w:bottom w:val="single" w:color="FFFFFF" w:sz="8" w:space="0"/>
-            <w:right w:val="single" w:color="FFFFFF" w:sz="8" w:space="0"/>
+            <w:top w:val="single" w:sz="8" w:space="0" w:color="FFFFFF"/>
+            <w:left w:val="single" w:sz="8" w:space="0" w:color="FFFFFF"/>
+            <w:bottom w:val="single" w:sz="8" w:space="0" w:color="FFFFFF"/>
+            <w:right w:val="single" w:sz="8" w:space="0" w:color="FFFFFF"/>
           </w:tcBorders>
           <w:shd w:val="clear" w:color="auto" w:fill="auto"/>
           <w:tcMar>
@@ -3006,7 +1997,7 @@
             <w:right w:w="0" w:type="dxa"/>
           </w:tcMar>
         </w:tcPr>
-        <w:p wp14:textId="77777777">
+        <w:p>
           <w:pPr>
             <w:widowControl w:val="0"/>
             <w:pBdr>
@@ -3018,7 +2009,7 @@
             </w:pBdr>
             <w:spacing w:after="200" w:line="14" w:lineRule="auto"/>
             <w:rPr>
-              <w:rFonts w:ascii="Barlow SemiBold" w:hAnsi="Barlow SemiBold" w:eastAsia="Barlow SemiBold" w:cs="Barlow SemiBold"/>
+              <w:rFonts w:ascii="Barlow SemiBold" w:eastAsia="Barlow SemiBold" w:hAnsi="Barlow SemiBold" w:cs="Barlow SemiBold"/>
               <w:color w:val="172D7B"/>
               <w:sz w:val="2"/>
               <w:szCs w:val="2"/>
@@ -3030,10 +2021,10 @@
         <w:tcPr>
           <w:tcW w:w="7500" w:type="dxa"/>
           <w:tcBorders>
-            <w:top w:val="single" w:color="FFFFFF" w:sz="8" w:space="0"/>
-            <w:left w:val="single" w:color="FFFFFF" w:sz="8" w:space="0"/>
-            <w:bottom w:val="single" w:color="FFFFFF" w:sz="8" w:space="0"/>
-            <w:right w:val="single" w:color="FFFFFF" w:sz="8" w:space="0"/>
+            <w:top w:val="single" w:sz="8" w:space="0" w:color="FFFFFF"/>
+            <w:left w:val="single" w:sz="8" w:space="0" w:color="FFFFFF"/>
+            <w:bottom w:val="single" w:sz="8" w:space="0" w:color="FFFFFF"/>
+            <w:right w:val="single" w:sz="8" w:space="0" w:color="FFFFFF"/>
           </w:tcBorders>
           <w:shd w:val="clear" w:color="auto" w:fill="auto"/>
           <w:tcMar>
@@ -3043,7 +2034,7 @@
             <w:right w:w="0" w:type="dxa"/>
           </w:tcMar>
         </w:tcPr>
-        <w:p wp14:textId="77777777">
+        <w:p>
           <w:pPr>
             <w:widowControl w:val="0"/>
             <w:pBdr>
@@ -3055,7 +2046,7 @@
             </w:pBdr>
             <w:spacing w:after="200" w:line="14" w:lineRule="auto"/>
             <w:rPr>
-              <w:rFonts w:ascii="Barlow SemiBold" w:hAnsi="Barlow SemiBold" w:eastAsia="Barlow SemiBold" w:cs="Barlow SemiBold"/>
+              <w:rFonts w:ascii="Barlow SemiBold" w:eastAsia="Barlow SemiBold" w:hAnsi="Barlow SemiBold" w:cs="Barlow SemiBold"/>
               <w:color w:val="172D7B"/>
               <w:sz w:val="2"/>
               <w:szCs w:val="2"/>
@@ -3067,10 +2058,10 @@
         <w:tcPr>
           <w:tcW w:w="3165" w:type="dxa"/>
           <w:tcBorders>
-            <w:top w:val="single" w:color="FFFFFF" w:sz="8" w:space="0"/>
-            <w:left w:val="single" w:color="FFFFFF" w:sz="8" w:space="0"/>
-            <w:bottom w:val="single" w:color="FFFFFF" w:sz="8" w:space="0"/>
-            <w:right w:val="single" w:color="FFFFFF" w:sz="8" w:space="0"/>
+            <w:top w:val="single" w:sz="8" w:space="0" w:color="FFFFFF"/>
+            <w:left w:val="single" w:sz="8" w:space="0" w:color="FFFFFF"/>
+            <w:bottom w:val="single" w:sz="8" w:space="0" w:color="FFFFFF"/>
+            <w:right w:val="single" w:sz="8" w:space="0" w:color="FFFFFF"/>
           </w:tcBorders>
           <w:shd w:val="clear" w:color="auto" w:fill="auto"/>
           <w:tcMar>
@@ -3080,12 +2071,12 @@
             <w:right w:w="0" w:type="dxa"/>
           </w:tcMar>
         </w:tcPr>
-        <w:p wp14:textId="77777777">
+        <w:p>
           <w:pPr>
             <w:widowControl w:val="0"/>
             <w:spacing w:before="0" w:after="200" w:line="14" w:lineRule="auto"/>
             <w:rPr>
-              <w:rFonts w:ascii="Barlow SemiBold" w:hAnsi="Barlow SemiBold" w:eastAsia="Barlow SemiBold" w:cs="Barlow SemiBold"/>
+              <w:rFonts w:ascii="Barlow SemiBold" w:eastAsia="Barlow SemiBold" w:hAnsi="Barlow SemiBold" w:cs="Barlow SemiBold"/>
               <w:color w:val="172D7B"/>
               <w:sz w:val="2"/>
               <w:szCs w:val="2"/>
@@ -3094,15 +2085,15 @@
         </w:p>
       </w:tc>
     </w:tr>
-    <w:tr xmlns:wp14="http://schemas.microsoft.com/office/word/2010/wordml" wp14:textId="77777777">
+    <w:tr>
       <w:tc>
         <w:tcPr>
           <w:tcW w:w="1545" w:type="dxa"/>
           <w:tcBorders>
-            <w:top w:val="single" w:color="FFFFFF" w:sz="8" w:space="0"/>
-            <w:left w:val="single" w:color="FFFFFF" w:sz="8" w:space="0"/>
-            <w:bottom w:val="single" w:color="FFFFFF" w:sz="8" w:space="0"/>
-            <w:right w:val="single" w:color="FFFFFF" w:sz="8" w:space="0"/>
+            <w:top w:val="single" w:sz="8" w:space="0" w:color="FFFFFF"/>
+            <w:left w:val="single" w:sz="8" w:space="0" w:color="FFFFFF"/>
+            <w:bottom w:val="single" w:sz="8" w:space="0" w:color="FFFFFF"/>
+            <w:right w:val="single" w:sz="8" w:space="0" w:color="FFFFFF"/>
           </w:tcBorders>
           <w:shd w:val="clear" w:color="auto" w:fill="auto"/>
           <w:tcMar>
@@ -3112,13 +2103,13 @@
             <w:right w:w="0" w:type="dxa"/>
           </w:tcMar>
         </w:tcPr>
-        <w:p wp14:textId="77777777">
+        <w:p>
           <w:pPr>
             <w:widowControl w:val="0"/>
             <w:spacing w:before="0" w:line="240" w:lineRule="auto"/>
             <w:jc w:val="right"/>
             <w:rPr>
-              <w:rFonts w:ascii="Barlow SemiBold" w:hAnsi="Barlow SemiBold" w:eastAsia="Barlow SemiBold" w:cs="Barlow SemiBold"/>
+              <w:rFonts w:ascii="Barlow SemiBold" w:eastAsia="Barlow SemiBold" w:hAnsi="Barlow SemiBold" w:cs="Barlow SemiBold"/>
               <w:color w:val="172D7B"/>
               <w:sz w:val="2"/>
               <w:szCs w:val="2"/>
@@ -3126,16 +2117,16 @@
           </w:pPr>
           <w:r>
             <w:rPr>
-              <w:rFonts w:ascii="Open Sans" w:hAnsi="Open Sans" w:eastAsia="Open Sans" w:cs="Open Sans"/>
+              <w:rFonts w:ascii="Open Sans" w:eastAsia="Open Sans" w:hAnsi="Open Sans" w:cs="Open Sans"/>
               <w:noProof/>
               <w:sz w:val="24"/>
               <w:szCs w:val="24"/>
             </w:rPr>
             <w:drawing>
-              <wp:inline xmlns:wp14="http://schemas.microsoft.com/office/word/2010/wordprocessingDrawing" distT="19050" distB="19050" distL="19050" distR="19050" wp14:anchorId="2BD44601" wp14:editId="7777777">
+              <wp:inline distT="19050" distB="19050" distL="19050" distR="19050" wp14:anchorId="2BD44601" wp14:editId="07777777">
                 <wp:extent cx="514350" cy="514350"/>
                 <wp:effectExtent l="0" t="0" r="0" b="0"/>
-                <wp:docPr id="9" name="image4.png" descr="real world challenge, performance task.png"/>
+                <wp:docPr id="9" name="Picture 9" descr="real world challenge, performance task.png"/>
                 <wp:cNvGraphicFramePr/>
                 <a:graphic xmlns:a="http://schemas.openxmlformats.org/drawingml/2006/main">
                   <a:graphicData uri="http://schemas.openxmlformats.org/drawingml/2006/picture">
@@ -3173,10 +2164,10 @@
         <w:tcPr>
           <w:tcW w:w="7500" w:type="dxa"/>
           <w:tcBorders>
-            <w:top w:val="single" w:color="FFFFFF" w:sz="8" w:space="0"/>
-            <w:left w:val="single" w:color="FFFFFF" w:sz="8" w:space="0"/>
-            <w:bottom w:val="single" w:color="FFFFFF" w:sz="8" w:space="0"/>
-            <w:right w:val="single" w:color="FFFFFF" w:sz="8" w:space="0"/>
+            <w:top w:val="single" w:sz="8" w:space="0" w:color="FFFFFF"/>
+            <w:left w:val="single" w:sz="8" w:space="0" w:color="FFFFFF"/>
+            <w:bottom w:val="single" w:sz="8" w:space="0" w:color="FFFFFF"/>
+            <w:right w:val="single" w:sz="8" w:space="0" w:color="FFFFFF"/>
           </w:tcBorders>
           <w:shd w:val="clear" w:color="auto" w:fill="auto"/>
           <w:tcMar>
@@ -3186,9 +2177,9 @@
             <w:right w:w="0" w:type="dxa"/>
           </w:tcMar>
         </w:tcPr>
-        <w:p wp14:textId="77777777">
+        <w:p>
           <w:pPr>
-            <w:pStyle w:val="u1"/>
+            <w:pStyle w:val="Heading1"/>
             <w:widowControl w:val="0"/>
             <w:spacing w:line="276" w:lineRule="auto"/>
             <w:ind w:left="180"/>
@@ -3197,8 +2188,8 @@
               <w:szCs w:val="42"/>
             </w:rPr>
           </w:pPr>
-          <w:bookmarkStart w:name="_3rdcrjn" w:colFirst="0" w:colLast="0" w:id="13"/>
-          <w:bookmarkEnd w:id="13"/>
+          <w:bookmarkStart w:id="1" w:name="_3rdcrjn" w:colFirst="0" w:colLast="0"/>
+          <w:bookmarkEnd w:id="1"/>
           <w:r>
             <w:rPr>
               <w:sz w:val="42"/>
@@ -3207,23 +2198,23 @@
             <w:t>Performance Task</w:t>
           </w:r>
         </w:p>
-        <w:p wp14:textId="77777777">
+        <w:p>
           <w:pPr>
-            <w:pStyle w:val="u1"/>
+            <w:pStyle w:val="Heading1"/>
             <w:widowControl w:val="0"/>
             <w:spacing w:line="276" w:lineRule="auto"/>
             <w:ind w:left="180"/>
             <w:rPr>
-              <w:rFonts w:ascii="Barlow Medium" w:hAnsi="Barlow Medium" w:eastAsia="Barlow Medium" w:cs="Barlow Medium"/>
+              <w:rFonts w:ascii="Barlow Medium" w:eastAsia="Barlow Medium" w:hAnsi="Barlow Medium" w:cs="Barlow Medium"/>
               <w:sz w:val="44"/>
               <w:szCs w:val="44"/>
             </w:rPr>
           </w:pPr>
-          <w:bookmarkStart w:name="_26in1rg" w:colFirst="0" w:colLast="0" w:id="14"/>
-          <w:bookmarkEnd w:id="14"/>
+          <w:bookmarkStart w:id="2" w:name="_26in1rg" w:colFirst="0" w:colLast="0"/>
+          <w:bookmarkEnd w:id="2"/>
           <w:r>
             <w:rPr>
-              <w:rFonts w:ascii="Barlow Medium" w:hAnsi="Barlow Medium" w:eastAsia="Barlow Medium" w:cs="Barlow Medium"/>
+              <w:rFonts w:ascii="Barlow Medium" w:eastAsia="Barlow Medium" w:hAnsi="Barlow Medium" w:cs="Barlow Medium"/>
               <w:sz w:val="34"/>
               <w:szCs w:val="34"/>
             </w:rPr>
@@ -3235,10 +2226,10 @@
         <w:tcPr>
           <w:tcW w:w="3165" w:type="dxa"/>
           <w:tcBorders>
-            <w:top w:val="single" w:color="FFFFFF" w:sz="8" w:space="0"/>
-            <w:left w:val="single" w:color="FFFFFF" w:sz="8" w:space="0"/>
-            <w:bottom w:val="single" w:color="FFFFFF" w:sz="8" w:space="0"/>
-            <w:right w:val="single" w:color="FFFFFF" w:sz="8" w:space="0"/>
+            <w:top w:val="single" w:sz="8" w:space="0" w:color="FFFFFF"/>
+            <w:left w:val="single" w:sz="8" w:space="0" w:color="FFFFFF"/>
+            <w:bottom w:val="single" w:sz="8" w:space="0" w:color="FFFFFF"/>
+            <w:right w:val="single" w:sz="8" w:space="0" w:color="FFFFFF"/>
           </w:tcBorders>
           <w:shd w:val="clear" w:color="auto" w:fill="auto"/>
           <w:tcMar>
@@ -3248,19 +2239,19 @@
             <w:right w:w="0" w:type="dxa"/>
           </w:tcMar>
         </w:tcPr>
-        <w:p wp14:textId="77777777">
+        <w:p>
           <w:pPr>
             <w:widowControl w:val="0"/>
             <w:spacing w:before="0" w:after="200" w:line="14" w:lineRule="auto"/>
             <w:rPr>
-              <w:rFonts w:ascii="Barlow SemiBold" w:hAnsi="Barlow SemiBold" w:eastAsia="Barlow SemiBold" w:cs="Barlow SemiBold"/>
+              <w:rFonts w:ascii="Barlow SemiBold" w:eastAsia="Barlow SemiBold" w:hAnsi="Barlow SemiBold" w:cs="Barlow SemiBold"/>
               <w:color w:val="172D7B"/>
               <w:sz w:val="2"/>
               <w:szCs w:val="2"/>
             </w:rPr>
           </w:pPr>
         </w:p>
-        <w:p wp14:textId="77777777">
+        <w:p>
           <w:pPr>
             <w:widowControl w:val="0"/>
             <w:pBdr>
@@ -3272,7 +2263,7 @@
             </w:pBdr>
             <w:spacing w:before="0" w:line="14" w:lineRule="auto"/>
             <w:rPr>
-              <w:rFonts w:ascii="Barlow SemiBold" w:hAnsi="Barlow SemiBold" w:eastAsia="Barlow SemiBold" w:cs="Barlow SemiBold"/>
+              <w:rFonts w:ascii="Barlow SemiBold" w:eastAsia="Barlow SemiBold" w:hAnsi="Barlow SemiBold" w:cs="Barlow SemiBold"/>
               <w:color w:val="172D7B"/>
               <w:sz w:val="2"/>
               <w:szCs w:val="2"/>
@@ -3281,7 +2272,7 @@
           <w:hyperlink w:anchor="_35nkun2">
             <w:r>
               <w:rPr>
-                <w:rFonts w:ascii="Barlow SemiBold" w:hAnsi="Barlow SemiBold" w:eastAsia="Barlow SemiBold" w:cs="Barlow SemiBold"/>
+                <w:rFonts w:ascii="Barlow SemiBold" w:eastAsia="Barlow SemiBold" w:hAnsi="Barlow SemiBold" w:cs="Barlow SemiBold"/>
                 <w:noProof/>
                 <w:color w:val="1155CC"/>
                 <w:sz w:val="2"/>
@@ -3289,10 +2280,10 @@
                 <w:u w:val="single"/>
               </w:rPr>
               <w:drawing>
-                <wp:inline xmlns:wp14="http://schemas.microsoft.com/office/word/2010/wordprocessingDrawing" distT="114300" distB="114300" distL="114300" distR="114300" wp14:anchorId="12785375" wp14:editId="7777777">
+                <wp:inline distT="114300" distB="114300" distL="114300" distR="114300" wp14:anchorId="12785375" wp14:editId="07777777">
                   <wp:extent cx="1370872" cy="344874"/>
                   <wp:effectExtent l="0" t="0" r="0" b="0"/>
-                  <wp:docPr id="8" name="image2.png"/>
+                  <wp:docPr id="8" name="Picture 8"/>
                   <wp:cNvGraphicFramePr/>
                   <a:graphic xmlns:a="http://schemas.openxmlformats.org/drawingml/2006/main">
                     <a:graphicData uri="http://schemas.openxmlformats.org/drawingml/2006/picture">
@@ -3329,9 +2320,9 @@
       </w:tc>
     </w:tr>
   </w:tbl>
-  <w:p xmlns:wp14="http://schemas.microsoft.com/office/word/2010/wordml" wp14:textId="77777777">
+  <w:p>
     <w:pPr>
-      <w:pStyle w:val="Tiu"/>
+      <w:pStyle w:val="Title"/>
       <w:spacing w:line="14" w:lineRule="auto"/>
       <w:ind w:left="-1440"/>
       <w:rPr>
@@ -3339,29 +2330,34 @@
         <w:szCs w:val="2"/>
       </w:rPr>
     </w:pPr>
-    <w:bookmarkStart w:name="_lnxbz9" w:colFirst="0" w:colLast="0" w:id="15"/>
-    <w:bookmarkEnd w:id="15"/>
+    <w:bookmarkStart w:id="3" w:name="_lnxbz9" w:colFirst="0" w:colLast="0"/>
+    <w:bookmarkEnd w:id="3"/>
   </w:p>
   <w:tbl>
     <w:tblPr>
-      <w:tblStyle w:val="a9"/>
       <w:tblW w:w="12225" w:type="dxa"/>
       <w:tblInd w:w="-1440" w:type="dxa"/>
       <w:tblBorders>
-        <w:top w:val="single" w:color="000000" w:sz="8" w:space="0"/>
-        <w:left w:val="single" w:color="000000" w:sz="8" w:space="0"/>
-        <w:bottom w:val="single" w:color="000000" w:sz="8" w:space="0"/>
-        <w:right w:val="single" w:color="000000" w:sz="8" w:space="0"/>
-        <w:insideH w:val="single" w:color="000000" w:sz="8" w:space="0"/>
-        <w:insideV w:val="single" w:color="000000" w:sz="8" w:space="0"/>
+        <w:top w:val="single" w:sz="8" w:space="0" w:color="000000"/>
+        <w:left w:val="single" w:sz="8" w:space="0" w:color="000000"/>
+        <w:bottom w:val="single" w:sz="8" w:space="0" w:color="000000"/>
+        <w:right w:val="single" w:sz="8" w:space="0" w:color="000000"/>
+        <w:insideH w:val="single" w:sz="8" w:space="0" w:color="000000"/>
+        <w:insideV w:val="single" w:sz="8" w:space="0" w:color="000000"/>
       </w:tblBorders>
       <w:tblLayout w:type="fixed"/>
+      <w:tblCellMar>
+        <w:top w:w="100" w:type="dxa"/>
+        <w:left w:w="100" w:type="dxa"/>
+        <w:bottom w:w="100" w:type="dxa"/>
+        <w:right w:w="100" w:type="dxa"/>
+      </w:tblCellMar>
       <w:tblLook w:val="0600" w:firstRow="0" w:lastRow="0" w:firstColumn="0" w:lastColumn="0" w:noHBand="1" w:noVBand="1"/>
     </w:tblPr>
     <w:tblGrid>
       <w:gridCol w:w="12225"/>
     </w:tblGrid>
-    <w:tr xmlns:wp14="http://schemas.microsoft.com/office/word/2010/wordml" wp14:textId="77777777">
+    <w:tr>
       <w:trPr>
         <w:trHeight w:val="300"/>
       </w:trPr>
@@ -3369,10 +2365,10 @@
         <w:tcPr>
           <w:tcW w:w="12225" w:type="dxa"/>
           <w:tcBorders>
-            <w:top w:val="single" w:color="FFFFFF" w:sz="8" w:space="0"/>
-            <w:left w:val="single" w:color="FFFFFF" w:sz="8" w:space="0"/>
-            <w:bottom w:val="single" w:color="FFFFFF" w:sz="8" w:space="0"/>
-            <w:right w:val="single" w:color="FFFFFF" w:sz="8" w:space="0"/>
+            <w:top w:val="single" w:sz="8" w:space="0" w:color="FFFFFF"/>
+            <w:left w:val="single" w:sz="8" w:space="0" w:color="FFFFFF"/>
+            <w:bottom w:val="single" w:sz="8" w:space="0" w:color="FFFFFF"/>
+            <w:right w:val="single" w:sz="8" w:space="0" w:color="FFFFFF"/>
           </w:tcBorders>
           <w:shd w:val="clear" w:color="auto" w:fill="auto"/>
           <w:tcMar>
@@ -3383,7 +2379,7 @@
           </w:tcMar>
           <w:vAlign w:val="center"/>
         </w:tcPr>
-        <w:p wp14:textId="77777777">
+        <w:p>
           <w:pPr>
             <w:widowControl w:val="0"/>
             <w:pBdr>
@@ -3395,7 +2391,7 @@
             </w:pBdr>
             <w:spacing w:before="0" w:line="240" w:lineRule="auto"/>
             <w:rPr>
-              <w:rFonts w:ascii="Barlow SemiBold" w:hAnsi="Barlow SemiBold" w:eastAsia="Barlow SemiBold" w:cs="Barlow SemiBold"/>
+              <w:rFonts w:ascii="Barlow SemiBold" w:eastAsia="Barlow SemiBold" w:hAnsi="Barlow SemiBold" w:cs="Barlow SemiBold"/>
               <w:color w:val="172D7B"/>
               <w:sz w:val="2"/>
               <w:szCs w:val="2"/>
@@ -3404,32 +2400,37 @@
         </w:p>
         <w:tbl>
           <w:tblPr>
-            <w:tblStyle w:val="aa"/>
             <w:tblW w:w="12225" w:type="dxa"/>
             <w:tblInd w:w="2" w:type="dxa"/>
             <w:tblBorders>
-              <w:top w:val="single" w:color="000000" w:sz="8" w:space="0"/>
-              <w:left w:val="single" w:color="000000" w:sz="8" w:space="0"/>
-              <w:bottom w:val="single" w:color="000000" w:sz="8" w:space="0"/>
-              <w:right w:val="single" w:color="000000" w:sz="8" w:space="0"/>
-              <w:insideH w:val="single" w:color="000000" w:sz="8" w:space="0"/>
-              <w:insideV w:val="single" w:color="000000" w:sz="8" w:space="0"/>
+              <w:top w:val="single" w:sz="8" w:space="0" w:color="000000"/>
+              <w:left w:val="single" w:sz="8" w:space="0" w:color="000000"/>
+              <w:bottom w:val="single" w:sz="8" w:space="0" w:color="000000"/>
+              <w:right w:val="single" w:sz="8" w:space="0" w:color="000000"/>
+              <w:insideH w:val="single" w:sz="8" w:space="0" w:color="000000"/>
+              <w:insideV w:val="single" w:sz="8" w:space="0" w:color="000000"/>
             </w:tblBorders>
             <w:tblLayout w:type="fixed"/>
+            <w:tblCellMar>
+              <w:top w:w="100" w:type="dxa"/>
+              <w:left w:w="100" w:type="dxa"/>
+              <w:bottom w:w="100" w:type="dxa"/>
+              <w:right w:w="100" w:type="dxa"/>
+            </w:tblCellMar>
             <w:tblLook w:val="0600" w:firstRow="0" w:lastRow="0" w:firstColumn="0" w:lastColumn="0" w:noHBand="1" w:noVBand="1"/>
           </w:tblPr>
           <w:tblGrid>
             <w:gridCol w:w="12225"/>
           </w:tblGrid>
-          <w:tr wp14:textId="77777777">
+          <w:tr>
             <w:tc>
               <w:tcPr>
                 <w:tcW w:w="12225" w:type="dxa"/>
                 <w:tcBorders>
-                  <w:top w:val="single" w:color="FFFFFF" w:sz="8" w:space="0"/>
-                  <w:left w:val="single" w:color="FFFFFF" w:sz="8" w:space="0"/>
-                  <w:bottom w:val="single" w:color="FFFFFF" w:sz="8" w:space="0"/>
-                  <w:right w:val="single" w:color="FFFFFF" w:sz="8" w:space="0"/>
+                  <w:top w:val="single" w:sz="8" w:space="0" w:color="FFFFFF"/>
+                  <w:left w:val="single" w:sz="8" w:space="0" w:color="FFFFFF"/>
+                  <w:bottom w:val="single" w:sz="8" w:space="0" w:color="FFFFFF"/>
+                  <w:right w:val="single" w:sz="8" w:space="0" w:color="FFFFFF"/>
                 </w:tcBorders>
                 <w:shd w:val="clear" w:color="auto" w:fill="auto"/>
                 <w:tcMar>
@@ -3439,7 +2440,7 @@
                   <w:right w:w="100" w:type="dxa"/>
                 </w:tcMar>
               </w:tcPr>
-              <w:p wp14:textId="77777777">
+              <w:p>
                 <w:pPr>
                   <w:widowControl w:val="0"/>
                   <w:pBdr>
@@ -3451,7 +2452,7 @@
                   </w:pBdr>
                   <w:spacing w:before="0" w:line="240" w:lineRule="auto"/>
                   <w:rPr>
-                    <w:rFonts w:ascii="Barlow SemiBold" w:hAnsi="Barlow SemiBold" w:eastAsia="Barlow SemiBold" w:cs="Barlow SemiBold"/>
+                    <w:rFonts w:ascii="Barlow SemiBold" w:eastAsia="Barlow SemiBold" w:hAnsi="Barlow SemiBold" w:cs="Barlow SemiBold"/>
                     <w:color w:val="172D7B"/>
                     <w:sz w:val="2"/>
                     <w:szCs w:val="2"/>
@@ -3459,17 +2460,17 @@
                 </w:pPr>
                 <w:r>
                   <w:rPr>
-                    <w:rFonts w:ascii="Barlow SemiBold" w:hAnsi="Barlow SemiBold" w:eastAsia="Barlow SemiBold" w:cs="Barlow SemiBold"/>
+                    <w:rFonts w:ascii="Barlow SemiBold" w:eastAsia="Barlow SemiBold" w:hAnsi="Barlow SemiBold" w:cs="Barlow SemiBold"/>
                     <w:noProof/>
                     <w:color w:val="172D7B"/>
                     <w:sz w:val="2"/>
                     <w:szCs w:val="2"/>
                   </w:rPr>
                   <w:drawing>
-                    <wp:inline xmlns:wp14="http://schemas.microsoft.com/office/word/2010/wordprocessingDrawing" distT="114300" distB="114300" distL="114300" distR="114300" wp14:anchorId="111F75A6" wp14:editId="7777777">
+                    <wp:inline distT="114300" distB="114300" distL="114300" distR="114300" wp14:anchorId="111F75A6" wp14:editId="07777777">
                       <wp:extent cx="7486650" cy="25400"/>
                       <wp:effectExtent l="0" t="0" r="0" b="0"/>
-                      <wp:docPr id="11" name="image1.png"/>
+                      <wp:docPr id="11" name="Picture 11"/>
                       <wp:cNvGraphicFramePr/>
                       <a:graphic xmlns:a="http://schemas.openxmlformats.org/drawingml/2006/main">
                         <a:graphicData uri="http://schemas.openxmlformats.org/drawingml/2006/picture">
@@ -3505,7 +2506,7 @@
             </w:tc>
           </w:tr>
         </w:tbl>
-        <w:p wp14:textId="77777777">
+        <w:p>
           <w:pPr>
             <w:widowControl w:val="0"/>
             <w:pBdr>
@@ -3517,7 +2518,7 @@
             </w:pBdr>
             <w:spacing w:before="0" w:line="240" w:lineRule="auto"/>
             <w:rPr>
-              <w:rFonts w:ascii="Barlow SemiBold" w:hAnsi="Barlow SemiBold" w:eastAsia="Barlow SemiBold" w:cs="Barlow SemiBold"/>
+              <w:rFonts w:ascii="Barlow SemiBold" w:eastAsia="Barlow SemiBold" w:hAnsi="Barlow SemiBold" w:cs="Barlow SemiBold"/>
               <w:color w:val="172D7B"/>
               <w:sz w:val="2"/>
               <w:szCs w:val="2"/>
@@ -3527,13 +2528,13 @@
       </w:tc>
     </w:tr>
   </w:tbl>
-  <w:p xmlns:wp14="http://schemas.microsoft.com/office/word/2010/wordml" wp14:textId="77777777">
+  <w:p>
     <w:pPr>
       <w:widowControl w:val="0"/>
       <w:spacing w:before="0" w:line="276" w:lineRule="auto"/>
       <w:ind w:left="-630"/>
       <w:rPr>
-        <w:rFonts w:ascii="Barlow Medium" w:hAnsi="Barlow Medium" w:eastAsia="Barlow Medium" w:cs="Barlow Medium"/>
+        <w:rFonts w:ascii="Barlow Medium" w:eastAsia="Barlow Medium" w:hAnsi="Barlow Medium" w:cs="Barlow Medium"/>
         <w:color w:val="2440A4"/>
         <w:sz w:val="4"/>
         <w:szCs w:val="4"/>
@@ -3544,11 +2545,12 @@
 </file>
 
 <file path=word/numbering.xml><?xml version="1.0" encoding="utf-8"?>
-<w:numbering xmlns:wpc="http://schemas.microsoft.com/office/word/2010/wordprocessingCanvas" xmlns:cx="http://schemas.microsoft.com/office/drawing/2014/chartex" xmlns:cx1="http://schemas.microsoft.com/office/drawing/2015/9/8/chartex" xmlns:cx2="http://schemas.microsoft.com/office/drawing/2015/10/21/chartex" xmlns:cx3="http://schemas.microsoft.com/office/drawing/2016/5/9/chartex" xmlns:cx4="http://schemas.microsoft.com/office/drawing/2016/5/10/chartex" xmlns:cx5="http://schemas.microsoft.com/office/drawing/2016/5/11/chartex" xmlns:cx6="http://schemas.microsoft.com/office/drawing/2016/5/12/chartex" xmlns:cx7="http://schemas.microsoft.com/office/drawing/2016/5/13/chartex" xmlns:cx8="http://schemas.microsoft.com/office/drawing/2016/5/14/chartex" xmlns:mc="http://schemas.openxmlformats.org/markup-compatibility/2006" xmlns:aink="http://schemas.microsoft.com/office/drawing/2016/ink" xmlns:am3d="http://schemas.microsoft.com/office/drawing/2017/model3d" xmlns:o="urn:schemas-microsoft-com:office:office" xmlns:oel="http://schemas.microsoft.com/office/2019/extlst" xmlns:r="http://schemas.openxmlformats.org/officeDocument/2006/relationships" xmlns:m="http://schemas.openxmlformats.org/officeDocument/2006/math" xmlns:v="urn:schemas-microsoft-com:vml" xmlns:wp14="http://schemas.microsoft.com/office/word/2010/wordprocessingDrawing" xmlns:wp="http://schemas.openxmlformats.org/drawingml/2006/wordprocessingDrawing" xmlns:w10="urn:schemas-microsoft-com:office:word" xmlns:w="http://schemas.openxmlformats.org/wordprocessingml/2006/main" xmlns:w14="http://schemas.microsoft.com/office/word/2010/wordml" xmlns:w15="http://schemas.microsoft.com/office/word/2012/wordml" xmlns:w16cex="http://schemas.microsoft.com/office/word/2018/wordml/cex" xmlns:w16cid="http://schemas.microsoft.com/office/word/2016/wordml/cid" xmlns:w16="http://schemas.microsoft.com/office/word/2018/wordml" xmlns:w16sdtdh="http://schemas.microsoft.com/office/word/2020/wordml/sdtdatahash" xmlns:w16se="http://schemas.microsoft.com/office/word/2015/wordml/symex" xmlns:wpg="http://schemas.microsoft.com/office/word/2010/wordprocessingGroup" xmlns:wpi="http://schemas.microsoft.com/office/word/2010/wordprocessingInk" xmlns:wne="http://schemas.microsoft.com/office/word/2006/wordml" xmlns:wps="http://schemas.microsoft.com/office/word/2010/wordprocessingShape" mc:Ignorable="w14 w15 w16se w16cid w16 w16cex w16sdtdh wp14">
-  <w:abstractNum xmlns:w="http://schemas.openxmlformats.org/wordprocessingml/2006/main" w:abstractNumId="9">
-    <w:nsid w:val="6aa01f06"/>
-    <w:multiLevelType xmlns:w="http://schemas.openxmlformats.org/wordprocessingml/2006/main" w:val="hybridMultilevel"/>
-    <w:lvl xmlns:w="http://schemas.openxmlformats.org/wordprocessingml/2006/main" w:ilvl="0">
+<w:numbering xmlns:wpc="http://schemas.microsoft.com/office/word/2010/wordprocessingCanvas" xmlns:cx="http://schemas.microsoft.com/office/drawing/2014/chartex" xmlns:cx1="http://schemas.microsoft.com/office/drawing/2015/9/8/chartex" xmlns:cx2="http://schemas.microsoft.com/office/drawing/2015/10/21/chartex" xmlns:cx3="http://schemas.microsoft.com/office/drawing/2016/5/9/chartex" xmlns:cx4="http://schemas.microsoft.com/office/drawing/2016/5/10/chartex" xmlns:cx5="http://schemas.microsoft.com/office/drawing/2016/5/11/chartex" xmlns:cx6="http://schemas.microsoft.com/office/drawing/2016/5/12/chartex" xmlns:cx7="http://schemas.microsoft.com/office/drawing/2016/5/13/chartex" xmlns:cx8="http://schemas.microsoft.com/office/drawing/2016/5/14/chartex" xmlns:mc="http://schemas.openxmlformats.org/markup-compatibility/2006" xmlns:aink="http://schemas.microsoft.com/office/drawing/2016/ink" xmlns:am3d="http://schemas.microsoft.com/office/drawing/2017/model3d" xmlns:o="urn:schemas-microsoft-com:office:office" xmlns:oel="http://schemas.microsoft.com/office/2019/extlst" xmlns:r="http://schemas.openxmlformats.org/officeDocument/2006/relationships" xmlns:m="http://schemas.openxmlformats.org/officeDocument/2006/math" xmlns:v="urn:schemas-microsoft-com:vml" xmlns:wp14="http://schemas.microsoft.com/office/word/2010/wordprocessingDrawing" xmlns:wp="http://schemas.openxmlformats.org/drawingml/2006/wordprocessingDrawing" xmlns:w10="urn:schemas-microsoft-com:office:word" xmlns:w="http://schemas.openxmlformats.org/wordprocessingml/2006/main" xmlns:w14="http://schemas.microsoft.com/office/word/2010/wordml" xmlns:w15="http://schemas.microsoft.com/office/word/2012/wordml" xmlns:w16cex="http://schemas.microsoft.com/office/word/2018/wordml/cex" xmlns:w16cid="http://schemas.microsoft.com/office/word/2016/wordml/cid" xmlns:w16="http://schemas.microsoft.com/office/word/2018/wordml" xmlns:w16du="http://schemas.microsoft.com/office/word/2023/wordml/word16du" xmlns:w16sdtdh="http://schemas.microsoft.com/office/word/2020/wordml/sdtdatahash" xmlns:w16se="http://schemas.microsoft.com/office/word/2015/wordml/symex" xmlns:wpg="http://schemas.microsoft.com/office/word/2010/wordprocessingGroup" xmlns:wpi="http://schemas.microsoft.com/office/word/2010/wordprocessingInk" xmlns:wne="http://schemas.microsoft.com/office/word/2006/wordml" xmlns:wps="http://schemas.microsoft.com/office/word/2010/wordprocessingShape" mc:Ignorable="w14 w15 w16se w16cid w16 w16cex w16sdtdh w16du wp14">
+  <w:abstractNum w:abstractNumId="0" w15:restartNumberingAfterBreak="0">
+    <w:nsid w:val="03D75FD1"/>
+    <w:multiLevelType w:val="hybridMultilevel"/>
+    <w:tmpl w:val="FFFFFFFF"/>
+    <w:lvl w:ilvl="0" w:tplc="E50C9796">
       <w:start w:val="1"/>
       <w:numFmt w:val="upperLetter"/>
       <w:lvlText w:val="%1."/>
@@ -3557,7 +2559,7 @@
         <w:ind w:left="720" w:hanging="360"/>
       </w:pPr>
     </w:lvl>
-    <w:lvl xmlns:w="http://schemas.openxmlformats.org/wordprocessingml/2006/main" w:ilvl="1">
+    <w:lvl w:ilvl="1" w:tplc="ED3EEAFA">
       <w:start w:val="1"/>
       <w:numFmt w:val="lowerLetter"/>
       <w:lvlText w:val="%2."/>
@@ -3566,7 +2568,7 @@
         <w:ind w:left="1440" w:hanging="360"/>
       </w:pPr>
     </w:lvl>
-    <w:lvl xmlns:w="http://schemas.openxmlformats.org/wordprocessingml/2006/main" w:ilvl="2">
+    <w:lvl w:ilvl="2" w:tplc="00CE1D2A">
       <w:start w:val="1"/>
       <w:numFmt w:val="lowerRoman"/>
       <w:lvlText w:val="%3."/>
@@ -3575,7 +2577,7 @@
         <w:ind w:left="2160" w:hanging="180"/>
       </w:pPr>
     </w:lvl>
-    <w:lvl xmlns:w="http://schemas.openxmlformats.org/wordprocessingml/2006/main" w:ilvl="3">
+    <w:lvl w:ilvl="3" w:tplc="1F2AD188">
       <w:start w:val="1"/>
       <w:numFmt w:val="decimal"/>
       <w:lvlText w:val="%4."/>
@@ -3584,7 +2586,7 @@
         <w:ind w:left="2880" w:hanging="360"/>
       </w:pPr>
     </w:lvl>
-    <w:lvl xmlns:w="http://schemas.openxmlformats.org/wordprocessingml/2006/main" w:ilvl="4">
+    <w:lvl w:ilvl="4" w:tplc="DE6C5F34">
       <w:start w:val="1"/>
       <w:numFmt w:val="lowerLetter"/>
       <w:lvlText w:val="%5."/>
@@ -3593,7 +2595,7 @@
         <w:ind w:left="3600" w:hanging="360"/>
       </w:pPr>
     </w:lvl>
-    <w:lvl xmlns:w="http://schemas.openxmlformats.org/wordprocessingml/2006/main" w:ilvl="5">
+    <w:lvl w:ilvl="5" w:tplc="E5FC7EF4">
       <w:start w:val="1"/>
       <w:numFmt w:val="lowerRoman"/>
       <w:lvlText w:val="%6."/>
@@ -3602,7 +2604,7 @@
         <w:ind w:left="4320" w:hanging="180"/>
       </w:pPr>
     </w:lvl>
-    <w:lvl xmlns:w="http://schemas.openxmlformats.org/wordprocessingml/2006/main" w:ilvl="6">
+    <w:lvl w:ilvl="6" w:tplc="F1028430">
       <w:start w:val="1"/>
       <w:numFmt w:val="decimal"/>
       <w:lvlText w:val="%7."/>
@@ -3611,7 +2613,7 @@
         <w:ind w:left="5040" w:hanging="360"/>
       </w:pPr>
     </w:lvl>
-    <w:lvl xmlns:w="http://schemas.openxmlformats.org/wordprocessingml/2006/main" w:ilvl="7">
+    <w:lvl w:ilvl="7" w:tplc="ADBA34E4">
       <w:start w:val="1"/>
       <w:numFmt w:val="lowerLetter"/>
       <w:lvlText w:val="%8."/>
@@ -3620,7 +2622,7 @@
         <w:ind w:left="5760" w:hanging="360"/>
       </w:pPr>
     </w:lvl>
-    <w:lvl xmlns:w="http://schemas.openxmlformats.org/wordprocessingml/2006/main" w:ilvl="8">
+    <w:lvl w:ilvl="8" w:tplc="701433B6">
       <w:start w:val="1"/>
       <w:numFmt w:val="lowerRoman"/>
       <w:lvlText w:val="%9."/>
@@ -3630,28 +2632,29 @@
       </w:pPr>
     </w:lvl>
   </w:abstractNum>
-  <w:abstractNum xmlns:w="http://schemas.openxmlformats.org/wordprocessingml/2006/main" w:abstractNumId="8">
-    <w:nsid w:val="1ad3d219"/>
-    <w:multiLevelType xmlns:w="http://schemas.openxmlformats.org/wordprocessingml/2006/main" w:val="hybridMultilevel"/>
-    <w:lvl xmlns:w="http://schemas.openxmlformats.org/wordprocessingml/2006/main" w:ilvl="0">
-      <w:start w:val="1"/>
-      <w:numFmt w:val="decimal"/>
+  <w:abstractNum w:abstractNumId="1" w15:restartNumberingAfterBreak="0">
+    <w:nsid w:val="11D91E19"/>
+    <w:multiLevelType w:val="hybridMultilevel"/>
+    <w:tmpl w:val="FFFFFFFF"/>
+    <w:lvl w:ilvl="0" w:tplc="AB0EBC64">
+      <w:start w:val="1"/>
+      <w:numFmt w:val="upperLetter"/>
       <w:lvlText w:val="%1."/>
       <w:lvlJc w:val="left"/>
       <w:pPr>
         <w:ind w:left="720" w:hanging="360"/>
       </w:pPr>
     </w:lvl>
-    <w:lvl xmlns:w="http://schemas.openxmlformats.org/wordprocessingml/2006/main" w:ilvl="1">
-      <w:start w:val="1"/>
-      <w:numFmt w:val="upperLetter"/>
+    <w:lvl w:ilvl="1" w:tplc="BEAC722A">
+      <w:start w:val="1"/>
+      <w:numFmt w:val="lowerLetter"/>
       <w:lvlText w:val="%2."/>
       <w:lvlJc w:val="left"/>
       <w:pPr>
         <w:ind w:left="1440" w:hanging="360"/>
       </w:pPr>
     </w:lvl>
-    <w:lvl xmlns:w="http://schemas.openxmlformats.org/wordprocessingml/2006/main" w:ilvl="2">
+    <w:lvl w:ilvl="2" w:tplc="545490C8">
       <w:start w:val="1"/>
       <w:numFmt w:val="lowerRoman"/>
       <w:lvlText w:val="%3."/>
@@ -3660,7 +2663,7 @@
         <w:ind w:left="2160" w:hanging="180"/>
       </w:pPr>
     </w:lvl>
-    <w:lvl xmlns:w="http://schemas.openxmlformats.org/wordprocessingml/2006/main" w:ilvl="3">
+    <w:lvl w:ilvl="3" w:tplc="AA96C166">
       <w:start w:val="1"/>
       <w:numFmt w:val="decimal"/>
       <w:lvlText w:val="%4."/>
@@ -3669,7 +2672,7 @@
         <w:ind w:left="2880" w:hanging="360"/>
       </w:pPr>
     </w:lvl>
-    <w:lvl xmlns:w="http://schemas.openxmlformats.org/wordprocessingml/2006/main" w:ilvl="4">
+    <w:lvl w:ilvl="4" w:tplc="194E1CA4">
       <w:start w:val="1"/>
       <w:numFmt w:val="lowerLetter"/>
       <w:lvlText w:val="%5."/>
@@ -3678,7 +2681,7 @@
         <w:ind w:left="3600" w:hanging="360"/>
       </w:pPr>
     </w:lvl>
-    <w:lvl xmlns:w="http://schemas.openxmlformats.org/wordprocessingml/2006/main" w:ilvl="5">
+    <w:lvl w:ilvl="5" w:tplc="1DB88A1A">
       <w:start w:val="1"/>
       <w:numFmt w:val="lowerRoman"/>
       <w:lvlText w:val="%6."/>
@@ -3687,7 +2690,7 @@
         <w:ind w:left="4320" w:hanging="180"/>
       </w:pPr>
     </w:lvl>
-    <w:lvl xmlns:w="http://schemas.openxmlformats.org/wordprocessingml/2006/main" w:ilvl="6">
+    <w:lvl w:ilvl="6" w:tplc="76F893DC">
       <w:start w:val="1"/>
       <w:numFmt w:val="decimal"/>
       <w:lvlText w:val="%7."/>
@@ -3696,7 +2699,7 @@
         <w:ind w:left="5040" w:hanging="360"/>
       </w:pPr>
     </w:lvl>
-    <w:lvl xmlns:w="http://schemas.openxmlformats.org/wordprocessingml/2006/main" w:ilvl="7">
+    <w:lvl w:ilvl="7" w:tplc="07BAC68E">
       <w:start w:val="1"/>
       <w:numFmt w:val="lowerLetter"/>
       <w:lvlText w:val="%8."/>
@@ -3705,7 +2708,7 @@
         <w:ind w:left="5760" w:hanging="360"/>
       </w:pPr>
     </w:lvl>
-    <w:lvl xmlns:w="http://schemas.openxmlformats.org/wordprocessingml/2006/main" w:ilvl="8">
+    <w:lvl w:ilvl="8" w:tplc="D120736A">
       <w:start w:val="1"/>
       <w:numFmt w:val="lowerRoman"/>
       <w:lvlText w:val="%9."/>
@@ -3715,432 +2718,7 @@
       </w:pPr>
     </w:lvl>
   </w:abstractNum>
-  <w:abstractNum xmlns:w="http://schemas.openxmlformats.org/wordprocessingml/2006/main" w:abstractNumId="7">
-    <w:nsid w:val="62836f0"/>
-    <w:multiLevelType xmlns:w="http://schemas.openxmlformats.org/wordprocessingml/2006/main" w:val="hybridMultilevel"/>
-    <w:lvl xmlns:w="http://schemas.openxmlformats.org/wordprocessingml/2006/main" w:ilvl="0">
-      <w:start w:val="1"/>
-      <w:numFmt w:val="upperLetter"/>
-      <w:lvlText w:val="%1."/>
-      <w:lvlJc w:val="left"/>
-      <w:pPr>
-        <w:ind w:left="720" w:hanging="360"/>
-      </w:pPr>
-    </w:lvl>
-    <w:lvl xmlns:w="http://schemas.openxmlformats.org/wordprocessingml/2006/main" w:ilvl="1">
-      <w:start w:val="1"/>
-      <w:numFmt w:val="lowerLetter"/>
-      <w:lvlText w:val="%2."/>
-      <w:lvlJc w:val="left"/>
-      <w:pPr>
-        <w:ind w:left="1440" w:hanging="360"/>
-      </w:pPr>
-    </w:lvl>
-    <w:lvl xmlns:w="http://schemas.openxmlformats.org/wordprocessingml/2006/main" w:ilvl="2">
-      <w:start w:val="1"/>
-      <w:numFmt w:val="lowerRoman"/>
-      <w:lvlText w:val="%3."/>
-      <w:lvlJc w:val="right"/>
-      <w:pPr>
-        <w:ind w:left="2160" w:hanging="180"/>
-      </w:pPr>
-    </w:lvl>
-    <w:lvl xmlns:w="http://schemas.openxmlformats.org/wordprocessingml/2006/main" w:ilvl="3">
-      <w:start w:val="1"/>
-      <w:numFmt w:val="decimal"/>
-      <w:lvlText w:val="%4."/>
-      <w:lvlJc w:val="left"/>
-      <w:pPr>
-        <w:ind w:left="2880" w:hanging="360"/>
-      </w:pPr>
-    </w:lvl>
-    <w:lvl xmlns:w="http://schemas.openxmlformats.org/wordprocessingml/2006/main" w:ilvl="4">
-      <w:start w:val="1"/>
-      <w:numFmt w:val="lowerLetter"/>
-      <w:lvlText w:val="%5."/>
-      <w:lvlJc w:val="left"/>
-      <w:pPr>
-        <w:ind w:left="3600" w:hanging="360"/>
-      </w:pPr>
-    </w:lvl>
-    <w:lvl xmlns:w="http://schemas.openxmlformats.org/wordprocessingml/2006/main" w:ilvl="5">
-      <w:start w:val="1"/>
-      <w:numFmt w:val="lowerRoman"/>
-      <w:lvlText w:val="%6."/>
-      <w:lvlJc w:val="right"/>
-      <w:pPr>
-        <w:ind w:left="4320" w:hanging="180"/>
-      </w:pPr>
-    </w:lvl>
-    <w:lvl xmlns:w="http://schemas.openxmlformats.org/wordprocessingml/2006/main" w:ilvl="6">
-      <w:start w:val="1"/>
-      <w:numFmt w:val="decimal"/>
-      <w:lvlText w:val="%7."/>
-      <w:lvlJc w:val="left"/>
-      <w:pPr>
-        <w:ind w:left="5040" w:hanging="360"/>
-      </w:pPr>
-    </w:lvl>
-    <w:lvl xmlns:w="http://schemas.openxmlformats.org/wordprocessingml/2006/main" w:ilvl="7">
-      <w:start w:val="1"/>
-      <w:numFmt w:val="lowerLetter"/>
-      <w:lvlText w:val="%8."/>
-      <w:lvlJc w:val="left"/>
-      <w:pPr>
-        <w:ind w:left="5760" w:hanging="360"/>
-      </w:pPr>
-    </w:lvl>
-    <w:lvl xmlns:w="http://schemas.openxmlformats.org/wordprocessingml/2006/main" w:ilvl="8">
-      <w:start w:val="1"/>
-      <w:numFmt w:val="lowerRoman"/>
-      <w:lvlText w:val="%9."/>
-      <w:lvlJc w:val="right"/>
-      <w:pPr>
-        <w:ind w:left="6480" w:hanging="180"/>
-      </w:pPr>
-    </w:lvl>
-  </w:abstractNum>
-  <w:abstractNum xmlns:w="http://schemas.openxmlformats.org/wordprocessingml/2006/main" w:abstractNumId="6">
-    <w:nsid w:val="5301631"/>
-    <w:multiLevelType xmlns:w="http://schemas.openxmlformats.org/wordprocessingml/2006/main" w:val="hybridMultilevel"/>
-    <w:lvl xmlns:w="http://schemas.openxmlformats.org/wordprocessingml/2006/main" w:ilvl="0">
-      <w:start w:val="1"/>
-      <w:numFmt w:val="upperLetter"/>
-      <w:lvlText w:val="%1."/>
-      <w:lvlJc w:val="left"/>
-      <w:pPr>
-        <w:ind w:left="720" w:hanging="360"/>
-      </w:pPr>
-    </w:lvl>
-    <w:lvl xmlns:w="http://schemas.openxmlformats.org/wordprocessingml/2006/main" w:ilvl="1">
-      <w:start w:val="1"/>
-      <w:numFmt w:val="lowerLetter"/>
-      <w:lvlText w:val="%2."/>
-      <w:lvlJc w:val="left"/>
-      <w:pPr>
-        <w:ind w:left="1440" w:hanging="360"/>
-      </w:pPr>
-    </w:lvl>
-    <w:lvl xmlns:w="http://schemas.openxmlformats.org/wordprocessingml/2006/main" w:ilvl="2">
-      <w:start w:val="1"/>
-      <w:numFmt w:val="lowerRoman"/>
-      <w:lvlText w:val="%3."/>
-      <w:lvlJc w:val="right"/>
-      <w:pPr>
-        <w:ind w:left="2160" w:hanging="180"/>
-      </w:pPr>
-    </w:lvl>
-    <w:lvl xmlns:w="http://schemas.openxmlformats.org/wordprocessingml/2006/main" w:ilvl="3">
-      <w:start w:val="1"/>
-      <w:numFmt w:val="decimal"/>
-      <w:lvlText w:val="%4."/>
-      <w:lvlJc w:val="left"/>
-      <w:pPr>
-        <w:ind w:left="2880" w:hanging="360"/>
-      </w:pPr>
-    </w:lvl>
-    <w:lvl xmlns:w="http://schemas.openxmlformats.org/wordprocessingml/2006/main" w:ilvl="4">
-      <w:start w:val="1"/>
-      <w:numFmt w:val="lowerLetter"/>
-      <w:lvlText w:val="%5."/>
-      <w:lvlJc w:val="left"/>
-      <w:pPr>
-        <w:ind w:left="3600" w:hanging="360"/>
-      </w:pPr>
-    </w:lvl>
-    <w:lvl xmlns:w="http://schemas.openxmlformats.org/wordprocessingml/2006/main" w:ilvl="5">
-      <w:start w:val="1"/>
-      <w:numFmt w:val="lowerRoman"/>
-      <w:lvlText w:val="%6."/>
-      <w:lvlJc w:val="right"/>
-      <w:pPr>
-        <w:ind w:left="4320" w:hanging="180"/>
-      </w:pPr>
-    </w:lvl>
-    <w:lvl xmlns:w="http://schemas.openxmlformats.org/wordprocessingml/2006/main" w:ilvl="6">
-      <w:start w:val="1"/>
-      <w:numFmt w:val="decimal"/>
-      <w:lvlText w:val="%7."/>
-      <w:lvlJc w:val="left"/>
-      <w:pPr>
-        <w:ind w:left="5040" w:hanging="360"/>
-      </w:pPr>
-    </w:lvl>
-    <w:lvl xmlns:w="http://schemas.openxmlformats.org/wordprocessingml/2006/main" w:ilvl="7">
-      <w:start w:val="1"/>
-      <w:numFmt w:val="lowerLetter"/>
-      <w:lvlText w:val="%8."/>
-      <w:lvlJc w:val="left"/>
-      <w:pPr>
-        <w:ind w:left="5760" w:hanging="360"/>
-      </w:pPr>
-    </w:lvl>
-    <w:lvl xmlns:w="http://schemas.openxmlformats.org/wordprocessingml/2006/main" w:ilvl="8">
-      <w:start w:val="1"/>
-      <w:numFmt w:val="lowerRoman"/>
-      <w:lvlText w:val="%9."/>
-      <w:lvlJc w:val="right"/>
-      <w:pPr>
-        <w:ind w:left="6480" w:hanging="180"/>
-      </w:pPr>
-    </w:lvl>
-  </w:abstractNum>
-  <w:abstractNum xmlns:w="http://schemas.openxmlformats.org/wordprocessingml/2006/main" w:abstractNumId="5">
-    <w:nsid w:val="2f75ea9c"/>
-    <w:multiLevelType xmlns:w="http://schemas.openxmlformats.org/wordprocessingml/2006/main" w:val="hybridMultilevel"/>
-    <w:lvl xmlns:w="http://schemas.openxmlformats.org/wordprocessingml/2006/main" w:ilvl="0">
-      <w:start w:val="1"/>
-      <w:numFmt w:val="upperLetter"/>
-      <w:lvlText w:val="%1."/>
-      <w:lvlJc w:val="left"/>
-      <w:pPr>
-        <w:ind w:left="720" w:hanging="360"/>
-      </w:pPr>
-    </w:lvl>
-    <w:lvl xmlns:w="http://schemas.openxmlformats.org/wordprocessingml/2006/main" w:ilvl="1">
-      <w:start w:val="1"/>
-      <w:numFmt w:val="lowerLetter"/>
-      <w:lvlText w:val="%2."/>
-      <w:lvlJc w:val="left"/>
-      <w:pPr>
-        <w:ind w:left="1440" w:hanging="360"/>
-      </w:pPr>
-    </w:lvl>
-    <w:lvl xmlns:w="http://schemas.openxmlformats.org/wordprocessingml/2006/main" w:ilvl="2">
-      <w:start w:val="1"/>
-      <w:numFmt w:val="lowerRoman"/>
-      <w:lvlText w:val="%3."/>
-      <w:lvlJc w:val="right"/>
-      <w:pPr>
-        <w:ind w:left="2160" w:hanging="180"/>
-      </w:pPr>
-    </w:lvl>
-    <w:lvl xmlns:w="http://schemas.openxmlformats.org/wordprocessingml/2006/main" w:ilvl="3">
-      <w:start w:val="1"/>
-      <w:numFmt w:val="decimal"/>
-      <w:lvlText w:val="%4."/>
-      <w:lvlJc w:val="left"/>
-      <w:pPr>
-        <w:ind w:left="2880" w:hanging="360"/>
-      </w:pPr>
-    </w:lvl>
-    <w:lvl xmlns:w="http://schemas.openxmlformats.org/wordprocessingml/2006/main" w:ilvl="4">
-      <w:start w:val="1"/>
-      <w:numFmt w:val="lowerLetter"/>
-      <w:lvlText w:val="%5."/>
-      <w:lvlJc w:val="left"/>
-      <w:pPr>
-        <w:ind w:left="3600" w:hanging="360"/>
-      </w:pPr>
-    </w:lvl>
-    <w:lvl xmlns:w="http://schemas.openxmlformats.org/wordprocessingml/2006/main" w:ilvl="5">
-      <w:start w:val="1"/>
-      <w:numFmt w:val="lowerRoman"/>
-      <w:lvlText w:val="%6."/>
-      <w:lvlJc w:val="right"/>
-      <w:pPr>
-        <w:ind w:left="4320" w:hanging="180"/>
-      </w:pPr>
-    </w:lvl>
-    <w:lvl xmlns:w="http://schemas.openxmlformats.org/wordprocessingml/2006/main" w:ilvl="6">
-      <w:start w:val="1"/>
-      <w:numFmt w:val="decimal"/>
-      <w:lvlText w:val="%7."/>
-      <w:lvlJc w:val="left"/>
-      <w:pPr>
-        <w:ind w:left="5040" w:hanging="360"/>
-      </w:pPr>
-    </w:lvl>
-    <w:lvl xmlns:w="http://schemas.openxmlformats.org/wordprocessingml/2006/main" w:ilvl="7">
-      <w:start w:val="1"/>
-      <w:numFmt w:val="lowerLetter"/>
-      <w:lvlText w:val="%8."/>
-      <w:lvlJc w:val="left"/>
-      <w:pPr>
-        <w:ind w:left="5760" w:hanging="360"/>
-      </w:pPr>
-    </w:lvl>
-    <w:lvl xmlns:w="http://schemas.openxmlformats.org/wordprocessingml/2006/main" w:ilvl="8">
-      <w:start w:val="1"/>
-      <w:numFmt w:val="lowerRoman"/>
-      <w:lvlText w:val="%9."/>
-      <w:lvlJc w:val="right"/>
-      <w:pPr>
-        <w:ind w:left="6480" w:hanging="180"/>
-      </w:pPr>
-    </w:lvl>
-  </w:abstractNum>
-  <w:abstractNum xmlns:w="http://schemas.openxmlformats.org/wordprocessingml/2006/main" w:abstractNumId="4">
-    <w:nsid w:val="3d75fd1"/>
-    <w:multiLevelType xmlns:w="http://schemas.openxmlformats.org/wordprocessingml/2006/main" w:val="hybridMultilevel"/>
-    <w:lvl xmlns:w="http://schemas.openxmlformats.org/wordprocessingml/2006/main" w:ilvl="0">
-      <w:start w:val="1"/>
-      <w:numFmt w:val="upperLetter"/>
-      <w:lvlText w:val="%1."/>
-      <w:lvlJc w:val="left"/>
-      <w:pPr>
-        <w:ind w:left="720" w:hanging="360"/>
-      </w:pPr>
-    </w:lvl>
-    <w:lvl xmlns:w="http://schemas.openxmlformats.org/wordprocessingml/2006/main" w:ilvl="1">
-      <w:start w:val="1"/>
-      <w:numFmt w:val="lowerLetter"/>
-      <w:lvlText w:val="%2."/>
-      <w:lvlJc w:val="left"/>
-      <w:pPr>
-        <w:ind w:left="1440" w:hanging="360"/>
-      </w:pPr>
-    </w:lvl>
-    <w:lvl xmlns:w="http://schemas.openxmlformats.org/wordprocessingml/2006/main" w:ilvl="2">
-      <w:start w:val="1"/>
-      <w:numFmt w:val="lowerRoman"/>
-      <w:lvlText w:val="%3."/>
-      <w:lvlJc w:val="right"/>
-      <w:pPr>
-        <w:ind w:left="2160" w:hanging="180"/>
-      </w:pPr>
-    </w:lvl>
-    <w:lvl xmlns:w="http://schemas.openxmlformats.org/wordprocessingml/2006/main" w:ilvl="3">
-      <w:start w:val="1"/>
-      <w:numFmt w:val="decimal"/>
-      <w:lvlText w:val="%4."/>
-      <w:lvlJc w:val="left"/>
-      <w:pPr>
-        <w:ind w:left="2880" w:hanging="360"/>
-      </w:pPr>
-    </w:lvl>
-    <w:lvl xmlns:w="http://schemas.openxmlformats.org/wordprocessingml/2006/main" w:ilvl="4">
-      <w:start w:val="1"/>
-      <w:numFmt w:val="lowerLetter"/>
-      <w:lvlText w:val="%5."/>
-      <w:lvlJc w:val="left"/>
-      <w:pPr>
-        <w:ind w:left="3600" w:hanging="360"/>
-      </w:pPr>
-    </w:lvl>
-    <w:lvl xmlns:w="http://schemas.openxmlformats.org/wordprocessingml/2006/main" w:ilvl="5">
-      <w:start w:val="1"/>
-      <w:numFmt w:val="lowerRoman"/>
-      <w:lvlText w:val="%6."/>
-      <w:lvlJc w:val="right"/>
-      <w:pPr>
-        <w:ind w:left="4320" w:hanging="180"/>
-      </w:pPr>
-    </w:lvl>
-    <w:lvl xmlns:w="http://schemas.openxmlformats.org/wordprocessingml/2006/main" w:ilvl="6">
-      <w:start w:val="1"/>
-      <w:numFmt w:val="decimal"/>
-      <w:lvlText w:val="%7."/>
-      <w:lvlJc w:val="left"/>
-      <w:pPr>
-        <w:ind w:left="5040" w:hanging="360"/>
-      </w:pPr>
-    </w:lvl>
-    <w:lvl xmlns:w="http://schemas.openxmlformats.org/wordprocessingml/2006/main" w:ilvl="7">
-      <w:start w:val="1"/>
-      <w:numFmt w:val="lowerLetter"/>
-      <w:lvlText w:val="%8."/>
-      <w:lvlJc w:val="left"/>
-      <w:pPr>
-        <w:ind w:left="5760" w:hanging="360"/>
-      </w:pPr>
-    </w:lvl>
-    <w:lvl xmlns:w="http://schemas.openxmlformats.org/wordprocessingml/2006/main" w:ilvl="8">
-      <w:start w:val="1"/>
-      <w:numFmt w:val="lowerRoman"/>
-      <w:lvlText w:val="%9."/>
-      <w:lvlJc w:val="right"/>
-      <w:pPr>
-        <w:ind w:left="6480" w:hanging="180"/>
-      </w:pPr>
-    </w:lvl>
-  </w:abstractNum>
-  <w:abstractNum xmlns:w="http://schemas.openxmlformats.org/wordprocessingml/2006/main" w:abstractNumId="3">
-    <w:nsid w:val="352c6821"/>
-    <w:multiLevelType xmlns:w="http://schemas.openxmlformats.org/wordprocessingml/2006/main" w:val="hybridMultilevel"/>
-    <w:lvl xmlns:w="http://schemas.openxmlformats.org/wordprocessingml/2006/main" w:ilvl="0">
-      <w:start w:val="1"/>
-      <w:numFmt w:val="upperRoman"/>
-      <w:lvlText w:val="%1."/>
-      <w:lvlJc w:val="right"/>
-      <w:pPr>
-        <w:ind w:left="720" w:hanging="360"/>
-      </w:pPr>
-    </w:lvl>
-    <w:lvl xmlns:w="http://schemas.openxmlformats.org/wordprocessingml/2006/main" w:ilvl="1">
-      <w:start w:val="1"/>
-      <w:numFmt w:val="lowerLetter"/>
-      <w:lvlText w:val="%2."/>
-      <w:lvlJc w:val="left"/>
-      <w:pPr>
-        <w:ind w:left="1440" w:hanging="360"/>
-      </w:pPr>
-    </w:lvl>
-    <w:lvl xmlns:w="http://schemas.openxmlformats.org/wordprocessingml/2006/main" w:ilvl="2">
-      <w:start w:val="1"/>
-      <w:numFmt w:val="lowerRoman"/>
-      <w:lvlText w:val="%3."/>
-      <w:lvlJc w:val="right"/>
-      <w:pPr>
-        <w:ind w:left="2160" w:hanging="180"/>
-      </w:pPr>
-    </w:lvl>
-    <w:lvl xmlns:w="http://schemas.openxmlformats.org/wordprocessingml/2006/main" w:ilvl="3">
-      <w:start w:val="1"/>
-      <w:numFmt w:val="decimal"/>
-      <w:lvlText w:val="%4."/>
-      <w:lvlJc w:val="left"/>
-      <w:pPr>
-        <w:ind w:left="2880" w:hanging="360"/>
-      </w:pPr>
-    </w:lvl>
-    <w:lvl xmlns:w="http://schemas.openxmlformats.org/wordprocessingml/2006/main" w:ilvl="4">
-      <w:start w:val="1"/>
-      <w:numFmt w:val="lowerLetter"/>
-      <w:lvlText w:val="%5."/>
-      <w:lvlJc w:val="left"/>
-      <w:pPr>
-        <w:ind w:left="3600" w:hanging="360"/>
-      </w:pPr>
-    </w:lvl>
-    <w:lvl xmlns:w="http://schemas.openxmlformats.org/wordprocessingml/2006/main" w:ilvl="5">
-      <w:start w:val="1"/>
-      <w:numFmt w:val="lowerRoman"/>
-      <w:lvlText w:val="%6."/>
-      <w:lvlJc w:val="right"/>
-      <w:pPr>
-        <w:ind w:left="4320" w:hanging="180"/>
-      </w:pPr>
-    </w:lvl>
-    <w:lvl xmlns:w="http://schemas.openxmlformats.org/wordprocessingml/2006/main" w:ilvl="6">
-      <w:start w:val="1"/>
-      <w:numFmt w:val="decimal"/>
-      <w:lvlText w:val="%7."/>
-      <w:lvlJc w:val="left"/>
-      <w:pPr>
-        <w:ind w:left="5040" w:hanging="360"/>
-      </w:pPr>
-    </w:lvl>
-    <w:lvl xmlns:w="http://schemas.openxmlformats.org/wordprocessingml/2006/main" w:ilvl="7">
-      <w:start w:val="1"/>
-      <w:numFmt w:val="lowerLetter"/>
-      <w:lvlText w:val="%8."/>
-      <w:lvlJc w:val="left"/>
-      <w:pPr>
-        <w:ind w:left="5760" w:hanging="360"/>
-      </w:pPr>
-    </w:lvl>
-    <w:lvl xmlns:w="http://schemas.openxmlformats.org/wordprocessingml/2006/main" w:ilvl="8">
-      <w:start w:val="1"/>
-      <w:numFmt w:val="lowerRoman"/>
-      <w:lvlText w:val="%9."/>
-      <w:lvlJc w:val="right"/>
-      <w:pPr>
-        <w:ind w:left="6480" w:hanging="180"/>
-      </w:pPr>
-    </w:lvl>
-  </w:abstractNum>
-  <w:abstractNum w:abstractNumId="0" w15:restartNumberingAfterBreak="0">
+  <w:abstractNum w:abstractNumId="2" w15:restartNumberingAfterBreak="0">
     <w:nsid w:val="22250FDA"/>
     <w:multiLevelType w:val="multilevel"/>
     <w:tmpl w:val="FFFFFFFF"/>
@@ -4253,7 +2831,265 @@
       </w:rPr>
     </w:lvl>
   </w:abstractNum>
-  <w:abstractNum w:abstractNumId="1" w15:restartNumberingAfterBreak="0">
+  <w:abstractNum w:abstractNumId="3" w15:restartNumberingAfterBreak="0">
+    <w:nsid w:val="2F75EA9C"/>
+    <w:multiLevelType w:val="hybridMultilevel"/>
+    <w:tmpl w:val="FFFFFFFF"/>
+    <w:lvl w:ilvl="0" w:tplc="14AA20E2">
+      <w:start w:val="1"/>
+      <w:numFmt w:val="upperLetter"/>
+      <w:lvlText w:val="%1."/>
+      <w:lvlJc w:val="left"/>
+      <w:pPr>
+        <w:ind w:left="720" w:hanging="360"/>
+      </w:pPr>
+    </w:lvl>
+    <w:lvl w:ilvl="1" w:tplc="C9FAF220">
+      <w:start w:val="1"/>
+      <w:numFmt w:val="lowerLetter"/>
+      <w:lvlText w:val="%2."/>
+      <w:lvlJc w:val="left"/>
+      <w:pPr>
+        <w:ind w:left="1440" w:hanging="360"/>
+      </w:pPr>
+    </w:lvl>
+    <w:lvl w:ilvl="2" w:tplc="6422F2FA">
+      <w:start w:val="1"/>
+      <w:numFmt w:val="lowerRoman"/>
+      <w:lvlText w:val="%3."/>
+      <w:lvlJc w:val="right"/>
+      <w:pPr>
+        <w:ind w:left="2160" w:hanging="180"/>
+      </w:pPr>
+    </w:lvl>
+    <w:lvl w:ilvl="3" w:tplc="F7B8FECE">
+      <w:start w:val="1"/>
+      <w:numFmt w:val="decimal"/>
+      <w:lvlText w:val="%4."/>
+      <w:lvlJc w:val="left"/>
+      <w:pPr>
+        <w:ind w:left="2880" w:hanging="360"/>
+      </w:pPr>
+    </w:lvl>
+    <w:lvl w:ilvl="4" w:tplc="C5C4A94C">
+      <w:start w:val="1"/>
+      <w:numFmt w:val="lowerLetter"/>
+      <w:lvlText w:val="%5."/>
+      <w:lvlJc w:val="left"/>
+      <w:pPr>
+        <w:ind w:left="3600" w:hanging="360"/>
+      </w:pPr>
+    </w:lvl>
+    <w:lvl w:ilvl="5" w:tplc="6A9A12CE">
+      <w:start w:val="1"/>
+      <w:numFmt w:val="lowerRoman"/>
+      <w:lvlText w:val="%6."/>
+      <w:lvlJc w:val="right"/>
+      <w:pPr>
+        <w:ind w:left="4320" w:hanging="180"/>
+      </w:pPr>
+    </w:lvl>
+    <w:lvl w:ilvl="6" w:tplc="AA808780">
+      <w:start w:val="1"/>
+      <w:numFmt w:val="decimal"/>
+      <w:lvlText w:val="%7."/>
+      <w:lvlJc w:val="left"/>
+      <w:pPr>
+        <w:ind w:left="5040" w:hanging="360"/>
+      </w:pPr>
+    </w:lvl>
+    <w:lvl w:ilvl="7" w:tplc="AFA62826">
+      <w:start w:val="1"/>
+      <w:numFmt w:val="lowerLetter"/>
+      <w:lvlText w:val="%8."/>
+      <w:lvlJc w:val="left"/>
+      <w:pPr>
+        <w:ind w:left="5760" w:hanging="360"/>
+      </w:pPr>
+    </w:lvl>
+    <w:lvl w:ilvl="8" w:tplc="A3D834DA">
+      <w:start w:val="1"/>
+      <w:numFmt w:val="lowerRoman"/>
+      <w:lvlText w:val="%9."/>
+      <w:lvlJc w:val="right"/>
+      <w:pPr>
+        <w:ind w:left="6480" w:hanging="180"/>
+      </w:pPr>
+    </w:lvl>
+  </w:abstractNum>
+  <w:abstractNum w:abstractNumId="4" w15:restartNumberingAfterBreak="0">
+    <w:nsid w:val="351D3026"/>
+    <w:multiLevelType w:val="hybridMultilevel"/>
+    <w:tmpl w:val="FFFFFFFF"/>
+    <w:lvl w:ilvl="0" w:tplc="42F07640">
+      <w:start w:val="1"/>
+      <w:numFmt w:val="upperLetter"/>
+      <w:lvlText w:val="%1."/>
+      <w:lvlJc w:val="left"/>
+      <w:pPr>
+        <w:ind w:left="720" w:hanging="360"/>
+      </w:pPr>
+    </w:lvl>
+    <w:lvl w:ilvl="1" w:tplc="0B42580A">
+      <w:start w:val="1"/>
+      <w:numFmt w:val="lowerLetter"/>
+      <w:lvlText w:val="%2."/>
+      <w:lvlJc w:val="left"/>
+      <w:pPr>
+        <w:ind w:left="1440" w:hanging="360"/>
+      </w:pPr>
+    </w:lvl>
+    <w:lvl w:ilvl="2" w:tplc="D450B97A">
+      <w:start w:val="1"/>
+      <w:numFmt w:val="lowerRoman"/>
+      <w:lvlText w:val="%3."/>
+      <w:lvlJc w:val="right"/>
+      <w:pPr>
+        <w:ind w:left="2160" w:hanging="180"/>
+      </w:pPr>
+    </w:lvl>
+    <w:lvl w:ilvl="3" w:tplc="0728EFC0">
+      <w:start w:val="1"/>
+      <w:numFmt w:val="decimal"/>
+      <w:lvlText w:val="%4."/>
+      <w:lvlJc w:val="left"/>
+      <w:pPr>
+        <w:ind w:left="2880" w:hanging="360"/>
+      </w:pPr>
+    </w:lvl>
+    <w:lvl w:ilvl="4" w:tplc="3D22C262">
+      <w:start w:val="1"/>
+      <w:numFmt w:val="lowerLetter"/>
+      <w:lvlText w:val="%5."/>
+      <w:lvlJc w:val="left"/>
+      <w:pPr>
+        <w:ind w:left="3600" w:hanging="360"/>
+      </w:pPr>
+    </w:lvl>
+    <w:lvl w:ilvl="5" w:tplc="DE74C3C0">
+      <w:start w:val="1"/>
+      <w:numFmt w:val="lowerRoman"/>
+      <w:lvlText w:val="%6."/>
+      <w:lvlJc w:val="right"/>
+      <w:pPr>
+        <w:ind w:left="4320" w:hanging="180"/>
+      </w:pPr>
+    </w:lvl>
+    <w:lvl w:ilvl="6" w:tplc="543AB1A8">
+      <w:start w:val="1"/>
+      <w:numFmt w:val="decimal"/>
+      <w:lvlText w:val="%7."/>
+      <w:lvlJc w:val="left"/>
+      <w:pPr>
+        <w:ind w:left="5040" w:hanging="360"/>
+      </w:pPr>
+    </w:lvl>
+    <w:lvl w:ilvl="7" w:tplc="ED1A8F92">
+      <w:start w:val="1"/>
+      <w:numFmt w:val="lowerLetter"/>
+      <w:lvlText w:val="%8."/>
+      <w:lvlJc w:val="left"/>
+      <w:pPr>
+        <w:ind w:left="5760" w:hanging="360"/>
+      </w:pPr>
+    </w:lvl>
+    <w:lvl w:ilvl="8" w:tplc="4F028B92">
+      <w:start w:val="1"/>
+      <w:numFmt w:val="lowerRoman"/>
+      <w:lvlText w:val="%9."/>
+      <w:lvlJc w:val="right"/>
+      <w:pPr>
+        <w:ind w:left="6480" w:hanging="180"/>
+      </w:pPr>
+    </w:lvl>
+  </w:abstractNum>
+  <w:abstractNum w:abstractNumId="5" w15:restartNumberingAfterBreak="0">
+    <w:nsid w:val="352C6821"/>
+    <w:multiLevelType w:val="hybridMultilevel"/>
+    <w:tmpl w:val="FFFFFFFF"/>
+    <w:lvl w:ilvl="0" w:tplc="309A0ED4">
+      <w:start w:val="1"/>
+      <w:numFmt w:val="upperRoman"/>
+      <w:lvlText w:val="%1."/>
+      <w:lvlJc w:val="right"/>
+      <w:pPr>
+        <w:ind w:left="720" w:hanging="360"/>
+      </w:pPr>
+    </w:lvl>
+    <w:lvl w:ilvl="1" w:tplc="3C725B8E">
+      <w:start w:val="1"/>
+      <w:numFmt w:val="lowerLetter"/>
+      <w:lvlText w:val="%2."/>
+      <w:lvlJc w:val="left"/>
+      <w:pPr>
+        <w:ind w:left="1440" w:hanging="360"/>
+      </w:pPr>
+    </w:lvl>
+    <w:lvl w:ilvl="2" w:tplc="E0165880">
+      <w:start w:val="1"/>
+      <w:numFmt w:val="lowerRoman"/>
+      <w:lvlText w:val="%3."/>
+      <w:lvlJc w:val="right"/>
+      <w:pPr>
+        <w:ind w:left="2160" w:hanging="180"/>
+      </w:pPr>
+    </w:lvl>
+    <w:lvl w:ilvl="3" w:tplc="AF025510">
+      <w:start w:val="1"/>
+      <w:numFmt w:val="decimal"/>
+      <w:lvlText w:val="%4."/>
+      <w:lvlJc w:val="left"/>
+      <w:pPr>
+        <w:ind w:left="2880" w:hanging="360"/>
+      </w:pPr>
+    </w:lvl>
+    <w:lvl w:ilvl="4" w:tplc="D47EA6D8">
+      <w:start w:val="1"/>
+      <w:numFmt w:val="lowerLetter"/>
+      <w:lvlText w:val="%5."/>
+      <w:lvlJc w:val="left"/>
+      <w:pPr>
+        <w:ind w:left="3600" w:hanging="360"/>
+      </w:pPr>
+    </w:lvl>
+    <w:lvl w:ilvl="5" w:tplc="5BB6D88A">
+      <w:start w:val="1"/>
+      <w:numFmt w:val="lowerRoman"/>
+      <w:lvlText w:val="%6."/>
+      <w:lvlJc w:val="right"/>
+      <w:pPr>
+        <w:ind w:left="4320" w:hanging="180"/>
+      </w:pPr>
+    </w:lvl>
+    <w:lvl w:ilvl="6" w:tplc="E9642EA4">
+      <w:start w:val="1"/>
+      <w:numFmt w:val="decimal"/>
+      <w:lvlText w:val="%7."/>
+      <w:lvlJc w:val="left"/>
+      <w:pPr>
+        <w:ind w:left="5040" w:hanging="360"/>
+      </w:pPr>
+    </w:lvl>
+    <w:lvl w:ilvl="7" w:tplc="9BE65824">
+      <w:start w:val="1"/>
+      <w:numFmt w:val="lowerLetter"/>
+      <w:lvlText w:val="%8."/>
+      <w:lvlJc w:val="left"/>
+      <w:pPr>
+        <w:ind w:left="5760" w:hanging="360"/>
+      </w:pPr>
+    </w:lvl>
+    <w:lvl w:ilvl="8" w:tplc="F3D027EC">
+      <w:start w:val="1"/>
+      <w:numFmt w:val="lowerRoman"/>
+      <w:lvlText w:val="%9."/>
+      <w:lvlJc w:val="right"/>
+      <w:pPr>
+        <w:ind w:left="6480" w:hanging="180"/>
+      </w:pPr>
+    </w:lvl>
+  </w:abstractNum>
+  <w:abstractNum w:abstractNumId="6" w15:restartNumberingAfterBreak="0">
     <w:nsid w:val="55E85FC8"/>
     <w:multiLevelType w:val="multilevel"/>
     <w:tmpl w:val="FFFFFFFF"/>
@@ -4366,7 +3202,7 @@
       </w:rPr>
     </w:lvl>
   </w:abstractNum>
-  <w:abstractNum w:abstractNumId="2" w15:restartNumberingAfterBreak="0">
+  <w:abstractNum w:abstractNumId="7" w15:restartNumberingAfterBreak="0">
     <w:nsid w:val="701E0703"/>
     <w:multiLevelType w:val="multilevel"/>
     <w:tmpl w:val="FFFFFFFF"/>
@@ -4479,45 +3315,39 @@
       </w:rPr>
     </w:lvl>
   </w:abstractNum>
-  <w:num w:numId="10">
-    <w:abstractNumId w:val="9"/>
+  <w:num w:numId="1" w16cid:durableId="1956282028">
+    <w:abstractNumId w:val="1"/>
   </w:num>
-  <w:num w:numId="9">
-    <w:abstractNumId w:val="8"/>
+  <w:num w:numId="2" w16cid:durableId="1355838138">
+    <w:abstractNumId w:val="4"/>
   </w:num>
-  <w:num w:numId="8">
+  <w:num w:numId="3" w16cid:durableId="1293974300">
+    <w:abstractNumId w:val="3"/>
+  </w:num>
+  <w:num w:numId="4" w16cid:durableId="1556315086">
+    <w:abstractNumId w:val="0"/>
+  </w:num>
+  <w:num w:numId="5" w16cid:durableId="1003120870">
+    <w:abstractNumId w:val="5"/>
+  </w:num>
+  <w:num w:numId="6" w16cid:durableId="1559705920">
     <w:abstractNumId w:val="7"/>
   </w:num>
-  <w:num w:numId="7">
+  <w:num w:numId="7" w16cid:durableId="6562223">
     <w:abstractNumId w:val="6"/>
   </w:num>
-  <w:num w:numId="6">
-    <w:abstractNumId w:val="5"/>
-  </w:num>
-  <w:num w:numId="5">
-    <w:abstractNumId w:val="4"/>
-  </w:num>
-  <w:num w:numId="4">
-    <w:abstractNumId w:val="3"/>
-  </w:num>
-  <w:num w:numId="1" w16cid:durableId="1559705920">
+  <w:num w:numId="8" w16cid:durableId="1530100007">
     <w:abstractNumId w:val="2"/>
-  </w:num>
-  <w:num w:numId="2" w16cid:durableId="6562223">
-    <w:abstractNumId w:val="1"/>
-  </w:num>
-  <w:num w:numId="3" w16cid:durableId="1530100007">
-    <w:abstractNumId w:val="0"/>
   </w:num>
 </w:numbering>
 </file>
 
 <file path=word/styles.xml><?xml version="1.0" encoding="utf-8"?>
-<w:styles xmlns:wp14="http://schemas.microsoft.com/office/word/2010/wordprocessingDrawing" xmlns:mc="http://schemas.openxmlformats.org/markup-compatibility/2006" xmlns:r="http://schemas.openxmlformats.org/officeDocument/2006/relationships" xmlns:w="http://schemas.openxmlformats.org/wordprocessingml/2006/main" xmlns:w14="http://schemas.microsoft.com/office/word/2010/wordml" xmlns:w15="http://schemas.microsoft.com/office/word/2012/wordml" xmlns:w16cex="http://schemas.microsoft.com/office/word/2018/wordml/cex" xmlns:w16cid="http://schemas.microsoft.com/office/word/2016/wordml/cid" xmlns:w16="http://schemas.microsoft.com/office/word/2018/wordml" xmlns:w16sdtdh="http://schemas.microsoft.com/office/word/2020/wordml/sdtdatahash" xmlns:w16se="http://schemas.microsoft.com/office/word/2015/wordml/symex" mc:Ignorable="w14 w15 w16se w16cid w16 w16cex w16sdtdh wp14">
+<w:styles xmlns:mc="http://schemas.openxmlformats.org/markup-compatibility/2006" xmlns:r="http://schemas.openxmlformats.org/officeDocument/2006/relationships" xmlns:w="http://schemas.openxmlformats.org/wordprocessingml/2006/main" xmlns:w14="http://schemas.microsoft.com/office/word/2010/wordml" xmlns:w15="http://schemas.microsoft.com/office/word/2012/wordml" xmlns:w16cex="http://schemas.microsoft.com/office/word/2018/wordml/cex" xmlns:w16cid="http://schemas.microsoft.com/office/word/2016/wordml/cid" xmlns:w16="http://schemas.microsoft.com/office/word/2018/wordml" xmlns:w16du="http://schemas.microsoft.com/office/word/2023/wordml/word16du" xmlns:w16sdtdh="http://schemas.microsoft.com/office/word/2020/wordml/sdtdatahash" xmlns:w16se="http://schemas.microsoft.com/office/word/2015/wordml/symex" mc:Ignorable="w14 w15 w16se w16cid w16 w16cex w16sdtdh w16du">
   <w:docDefaults>
     <w:rPrDefault>
       <w:rPr>
-        <w:rFonts w:ascii="Proxima Nova" w:hAnsi="Proxima Nova" w:eastAsia="Proxima Nova" w:cs="Proxima Nova"/>
+        <w:rFonts w:ascii="Proxima Nova" w:eastAsia="Proxima Nova" w:hAnsi="Proxima Nova" w:cs="Proxima Nova"/>
         <w:sz w:val="22"/>
         <w:szCs w:val="22"/>
         <w:lang w:val="en" w:eastAsia="ja-JP" w:bidi="ar-SA"/>
@@ -4532,14 +3362,14 @@
   <w:latentStyles w:defLockedState="0" w:defUIPriority="99" w:defSemiHidden="0" w:defUnhideWhenUsed="0" w:defQFormat="0" w:count="376">
     <w:lsdException w:name="Normal" w:uiPriority="0" w:qFormat="1"/>
     <w:lsdException w:name="heading 1" w:uiPriority="9" w:qFormat="1"/>
-    <w:lsdException w:name="heading 2" w:uiPriority="9" w:semiHidden="1" w:unhideWhenUsed="1" w:qFormat="1"/>
-    <w:lsdException w:name="heading 3" w:uiPriority="9" w:semiHidden="1" w:unhideWhenUsed="1" w:qFormat="1"/>
-    <w:lsdException w:name="heading 4" w:uiPriority="9" w:semiHidden="1" w:unhideWhenUsed="1" w:qFormat="1"/>
-    <w:lsdException w:name="heading 5" w:uiPriority="9" w:semiHidden="1" w:unhideWhenUsed="1" w:qFormat="1"/>
-    <w:lsdException w:name="heading 6" w:uiPriority="9" w:semiHidden="1" w:unhideWhenUsed="1" w:qFormat="1"/>
-    <w:lsdException w:name="heading 7" w:uiPriority="9" w:semiHidden="1" w:unhideWhenUsed="1" w:qFormat="1"/>
-    <w:lsdException w:name="heading 8" w:uiPriority="9" w:semiHidden="1" w:unhideWhenUsed="1" w:qFormat="1"/>
-    <w:lsdException w:name="heading 9" w:uiPriority="9" w:semiHidden="1" w:unhideWhenUsed="1" w:qFormat="1"/>
+    <w:lsdException w:name="heading 2" w:semiHidden="1" w:uiPriority="9" w:unhideWhenUsed="1" w:qFormat="1"/>
+    <w:lsdException w:name="heading 3" w:semiHidden="1" w:uiPriority="9" w:unhideWhenUsed="1" w:qFormat="1"/>
+    <w:lsdException w:name="heading 4" w:semiHidden="1" w:uiPriority="9" w:unhideWhenUsed="1" w:qFormat="1"/>
+    <w:lsdException w:name="heading 5" w:semiHidden="1" w:uiPriority="9" w:unhideWhenUsed="1" w:qFormat="1"/>
+    <w:lsdException w:name="heading 6" w:semiHidden="1" w:uiPriority="9" w:unhideWhenUsed="1" w:qFormat="1"/>
+    <w:lsdException w:name="heading 7" w:semiHidden="1" w:uiPriority="9" w:unhideWhenUsed="1" w:qFormat="1"/>
+    <w:lsdException w:name="heading 8" w:semiHidden="1" w:uiPriority="9" w:unhideWhenUsed="1" w:qFormat="1"/>
+    <w:lsdException w:name="heading 9" w:semiHidden="1" w:uiPriority="9" w:unhideWhenUsed="1" w:qFormat="1"/>
     <w:lsdException w:name="index 1" w:semiHidden="1" w:unhideWhenUsed="1"/>
     <w:lsdException w:name="index 2" w:semiHidden="1" w:unhideWhenUsed="1"/>
     <w:lsdException w:name="index 3" w:semiHidden="1" w:unhideWhenUsed="1"/>
@@ -4549,22 +3379,22 @@
     <w:lsdException w:name="index 7" w:semiHidden="1" w:unhideWhenUsed="1"/>
     <w:lsdException w:name="index 8" w:semiHidden="1" w:unhideWhenUsed="1"/>
     <w:lsdException w:name="index 9" w:semiHidden="1" w:unhideWhenUsed="1"/>
-    <w:lsdException w:name="toc 1" w:uiPriority="39" w:semiHidden="1" w:unhideWhenUsed="1"/>
-    <w:lsdException w:name="toc 2" w:uiPriority="39" w:semiHidden="1" w:unhideWhenUsed="1"/>
-    <w:lsdException w:name="toc 3" w:uiPriority="39" w:semiHidden="1" w:unhideWhenUsed="1"/>
-    <w:lsdException w:name="toc 4" w:uiPriority="39" w:semiHidden="1" w:unhideWhenUsed="1"/>
-    <w:lsdException w:name="toc 5" w:uiPriority="39" w:semiHidden="1" w:unhideWhenUsed="1"/>
-    <w:lsdException w:name="toc 6" w:uiPriority="39" w:semiHidden="1" w:unhideWhenUsed="1"/>
-    <w:lsdException w:name="toc 7" w:uiPriority="39" w:semiHidden="1" w:unhideWhenUsed="1"/>
-    <w:lsdException w:name="toc 8" w:uiPriority="39" w:semiHidden="1" w:unhideWhenUsed="1"/>
-    <w:lsdException w:name="toc 9" w:uiPriority="39" w:semiHidden="1" w:unhideWhenUsed="1"/>
+    <w:lsdException w:name="toc 1" w:semiHidden="1" w:uiPriority="39" w:unhideWhenUsed="1"/>
+    <w:lsdException w:name="toc 2" w:semiHidden="1" w:uiPriority="39" w:unhideWhenUsed="1"/>
+    <w:lsdException w:name="toc 3" w:semiHidden="1" w:uiPriority="39" w:unhideWhenUsed="1"/>
+    <w:lsdException w:name="toc 4" w:semiHidden="1" w:uiPriority="39" w:unhideWhenUsed="1"/>
+    <w:lsdException w:name="toc 5" w:semiHidden="1" w:uiPriority="39" w:unhideWhenUsed="1"/>
+    <w:lsdException w:name="toc 6" w:semiHidden="1" w:uiPriority="39" w:unhideWhenUsed="1"/>
+    <w:lsdException w:name="toc 7" w:semiHidden="1" w:uiPriority="39" w:unhideWhenUsed="1"/>
+    <w:lsdException w:name="toc 8" w:semiHidden="1" w:uiPriority="39" w:unhideWhenUsed="1"/>
+    <w:lsdException w:name="toc 9" w:semiHidden="1" w:uiPriority="39" w:unhideWhenUsed="1"/>
     <w:lsdException w:name="Normal Indent" w:semiHidden="1" w:unhideWhenUsed="1"/>
     <w:lsdException w:name="footnote text" w:semiHidden="1" w:unhideWhenUsed="1"/>
     <w:lsdException w:name="annotation text" w:semiHidden="1" w:unhideWhenUsed="1"/>
     <w:lsdException w:name="header" w:semiHidden="1" w:unhideWhenUsed="1"/>
     <w:lsdException w:name="footer" w:semiHidden="1" w:unhideWhenUsed="1"/>
     <w:lsdException w:name="index heading" w:semiHidden="1" w:unhideWhenUsed="1"/>
-    <w:lsdException w:name="caption" w:uiPriority="35" w:semiHidden="1" w:unhideWhenUsed="1" w:qFormat="1"/>
+    <w:lsdException w:name="caption" w:semiHidden="1" w:uiPriority="35" w:unhideWhenUsed="1" w:qFormat="1"/>
     <w:lsdException w:name="table of figures" w:semiHidden="1" w:unhideWhenUsed="1"/>
     <w:lsdException w:name="envelope address" w:semiHidden="1" w:unhideWhenUsed="1"/>
     <w:lsdException w:name="envelope return" w:semiHidden="1" w:unhideWhenUsed="1"/>
@@ -4595,7 +3425,7 @@
     <w:lsdException w:name="Title" w:uiPriority="10" w:qFormat="1"/>
     <w:lsdException w:name="Closing" w:semiHidden="1" w:unhideWhenUsed="1"/>
     <w:lsdException w:name="Signature" w:semiHidden="1" w:unhideWhenUsed="1"/>
-    <w:lsdException w:name="Default Paragraph Font" w:uiPriority="1" w:semiHidden="1" w:unhideWhenUsed="1"/>
+    <w:lsdException w:name="Default Paragraph Font" w:semiHidden="1" w:uiPriority="1" w:unhideWhenUsed="1"/>
     <w:lsdException w:name="Body Text" w:semiHidden="1" w:unhideWhenUsed="1"/>
     <w:lsdException w:name="Body Text Indent" w:semiHidden="1" w:unhideWhenUsed="1"/>
     <w:lsdException w:name="List Continue" w:semiHidden="1" w:unhideWhenUsed="1"/>
@@ -4795,8 +3625,8 @@
     <w:lsdException w:name="Subtle Reference" w:uiPriority="31" w:qFormat="1"/>
     <w:lsdException w:name="Intense Reference" w:uiPriority="32" w:qFormat="1"/>
     <w:lsdException w:name="Book Title" w:uiPriority="33" w:qFormat="1"/>
-    <w:lsdException w:name="Bibliography" w:uiPriority="37" w:semiHidden="1" w:unhideWhenUsed="1"/>
-    <w:lsdException w:name="TOC Heading" w:uiPriority="39" w:semiHidden="1" w:unhideWhenUsed="1" w:qFormat="1"/>
+    <w:lsdException w:name="Bibliography" w:semiHidden="1" w:uiPriority="37" w:unhideWhenUsed="1"/>
+    <w:lsdException w:name="TOC Heading" w:semiHidden="1" w:uiPriority="39" w:unhideWhenUsed="1" w:qFormat="1"/>
     <w:lsdException w:name="Plain Table 1" w:uiPriority="41"/>
     <w:lsdException w:name="Plain Table 2" w:uiPriority="42"/>
     <w:lsdException w:name="Plain Table 3" w:uiPriority="43"/>
@@ -4907,14 +3737,14 @@
     <w:lsdException w:name="Unresolved Mention" w:semiHidden="1" w:unhideWhenUsed="1"/>
     <w:lsdException w:name="Smart Link" w:semiHidden="1" w:unhideWhenUsed="1"/>
   </w:latentStyles>
-  <w:style w:type="paragraph" w:styleId="Binhthng" w:default="1">
+  <w:style w:type="paragraph" w:default="1" w:styleId="Normal">
     <w:name w:val="Normal"/>
     <w:qFormat/>
   </w:style>
-  <w:style w:type="paragraph" w:styleId="u1">
+  <w:style w:type="paragraph" w:styleId="Heading1">
     <w:name w:val="heading 1"/>
-    <w:basedOn w:val="Binhthng"/>
-    <w:next w:val="Binhthng"/>
+    <w:basedOn w:val="Normal"/>
+    <w:next w:val="Normal"/>
     <w:uiPriority w:val="9"/>
     <w:qFormat/>
     <w:pPr>
@@ -4925,16 +3755,16 @@
       <w:outlineLvl w:val="0"/>
     </w:pPr>
     <w:rPr>
-      <w:rFonts w:ascii="Barlow SemiBold" w:hAnsi="Barlow SemiBold" w:eastAsia="Barlow SemiBold" w:cs="Barlow SemiBold"/>
+      <w:rFonts w:ascii="Barlow SemiBold" w:eastAsia="Barlow SemiBold" w:hAnsi="Barlow SemiBold" w:cs="Barlow SemiBold"/>
       <w:color w:val="2440A4"/>
       <w:sz w:val="38"/>
       <w:szCs w:val="38"/>
     </w:rPr>
   </w:style>
-  <w:style w:type="paragraph" w:styleId="u2">
+  <w:style w:type="paragraph" w:styleId="Heading2">
     <w:name w:val="heading 2"/>
-    <w:basedOn w:val="Binhthng"/>
-    <w:next w:val="Binhthng"/>
+    <w:basedOn w:val="Normal"/>
+    <w:next w:val="Normal"/>
     <w:uiPriority w:val="9"/>
     <w:unhideWhenUsed/>
     <w:qFormat/>
@@ -4946,16 +3776,16 @@
       <w:outlineLvl w:val="1"/>
     </w:pPr>
     <w:rPr>
-      <w:rFonts w:ascii="Barlow SemiBold" w:hAnsi="Barlow SemiBold" w:eastAsia="Barlow SemiBold" w:cs="Barlow SemiBold"/>
+      <w:rFonts w:ascii="Barlow SemiBold" w:eastAsia="Barlow SemiBold" w:hAnsi="Barlow SemiBold" w:cs="Barlow SemiBold"/>
       <w:color w:val="2440A4"/>
       <w:sz w:val="38"/>
       <w:szCs w:val="38"/>
     </w:rPr>
   </w:style>
-  <w:style w:type="paragraph" w:styleId="u3">
+  <w:style w:type="paragraph" w:styleId="Heading3">
     <w:name w:val="heading 3"/>
-    <w:basedOn w:val="Binhthng"/>
-    <w:next w:val="Binhthng"/>
+    <w:basedOn w:val="Normal"/>
+    <w:next w:val="Normal"/>
     <w:uiPriority w:val="9"/>
     <w:unhideWhenUsed/>
     <w:qFormat/>
@@ -4966,17 +3796,17 @@
       <w:outlineLvl w:val="2"/>
     </w:pPr>
     <w:rPr>
-      <w:rFonts w:ascii="Open Sans" w:hAnsi="Open Sans" w:eastAsia="Open Sans" w:cs="Open Sans"/>
+      <w:rFonts w:ascii="Open Sans" w:eastAsia="Open Sans" w:hAnsi="Open Sans" w:cs="Open Sans"/>
       <w:b/>
       <w:color w:val="2440A4"/>
       <w:sz w:val="24"/>
       <w:szCs w:val="24"/>
     </w:rPr>
   </w:style>
-  <w:style w:type="paragraph" w:styleId="u4">
+  <w:style w:type="paragraph" w:styleId="Heading4">
     <w:name w:val="heading 4"/>
-    <w:basedOn w:val="Binhthng"/>
-    <w:next w:val="Binhthng"/>
+    <w:basedOn w:val="Normal"/>
+    <w:next w:val="Normal"/>
     <w:uiPriority w:val="9"/>
     <w:unhideWhenUsed/>
     <w:qFormat/>
@@ -4987,16 +3817,16 @@
       <w:outlineLvl w:val="3"/>
     </w:pPr>
     <w:rPr>
-      <w:rFonts w:ascii="Barlow SemiBold" w:hAnsi="Barlow SemiBold" w:eastAsia="Barlow SemiBold" w:cs="Barlow SemiBold"/>
+      <w:rFonts w:ascii="Barlow SemiBold" w:eastAsia="Barlow SemiBold" w:hAnsi="Barlow SemiBold" w:cs="Barlow SemiBold"/>
       <w:color w:val="006189"/>
       <w:sz w:val="32"/>
       <w:szCs w:val="32"/>
     </w:rPr>
   </w:style>
-  <w:style w:type="paragraph" w:styleId="u5">
+  <w:style w:type="paragraph" w:styleId="Heading5">
     <w:name w:val="heading 5"/>
-    <w:basedOn w:val="Binhthng"/>
-    <w:next w:val="Binhthng"/>
+    <w:basedOn w:val="Normal"/>
+    <w:next w:val="Normal"/>
     <w:uiPriority w:val="9"/>
     <w:semiHidden/>
     <w:unhideWhenUsed/>
@@ -5008,14 +3838,14 @@
       <w:outlineLvl w:val="4"/>
     </w:pPr>
     <w:rPr>
-      <w:rFonts w:ascii="Trebuchet MS" w:hAnsi="Trebuchet MS" w:eastAsia="Trebuchet MS" w:cs="Trebuchet MS"/>
+      <w:rFonts w:ascii="Trebuchet MS" w:eastAsia="Trebuchet MS" w:hAnsi="Trebuchet MS" w:cs="Trebuchet MS"/>
       <w:color w:val="666666"/>
     </w:rPr>
   </w:style>
-  <w:style w:type="paragraph" w:styleId="u6">
+  <w:style w:type="paragraph" w:styleId="Heading6">
     <w:name w:val="heading 6"/>
-    <w:basedOn w:val="Binhthng"/>
-    <w:next w:val="Binhthng"/>
+    <w:basedOn w:val="Normal"/>
+    <w:next w:val="Normal"/>
     <w:uiPriority w:val="9"/>
     <w:semiHidden/>
     <w:unhideWhenUsed/>
@@ -5027,18 +3857,18 @@
       <w:outlineLvl w:val="5"/>
     </w:pPr>
     <w:rPr>
-      <w:rFonts w:ascii="Trebuchet MS" w:hAnsi="Trebuchet MS" w:eastAsia="Trebuchet MS" w:cs="Trebuchet MS"/>
+      <w:rFonts w:ascii="Trebuchet MS" w:eastAsia="Trebuchet MS" w:hAnsi="Trebuchet MS" w:cs="Trebuchet MS"/>
       <w:i/>
       <w:color w:val="666666"/>
     </w:rPr>
   </w:style>
-  <w:style w:type="character" w:styleId="Phngmcinhcuaoanvn" w:default="1">
+  <w:style w:type="character" w:default="1" w:styleId="DefaultParagraphFont">
     <w:name w:val="Default Paragraph Font"/>
     <w:uiPriority w:val="1"/>
     <w:semiHidden/>
     <w:unhideWhenUsed/>
   </w:style>
-  <w:style w:type="table" w:styleId="BangThngthng" w:default="1">
+  <w:style w:type="table" w:default="1" w:styleId="TableNormal">
     <w:name w:val="Normal Table"/>
     <w:uiPriority w:val="99"/>
     <w:semiHidden/>
@@ -5053,13 +3883,13 @@
       </w:tblCellMar>
     </w:tblPr>
   </w:style>
-  <w:style w:type="numbering" w:styleId="Khngco" w:default="1">
+  <w:style w:type="numbering" w:default="1" w:styleId="NoList">
     <w:name w:val="No List"/>
     <w:uiPriority w:val="99"/>
     <w:semiHidden/>
     <w:unhideWhenUsed/>
   </w:style>
-  <w:style w:type="table" w:styleId="TableNormal" w:customStyle="1">
+  <w:style w:type="table" w:customStyle="1" w:styleId="NormalTable0">
     <w:name w:val="Normal Table0"/>
     <w:tblPr>
       <w:tblCellMar>
@@ -5070,10 +3900,10 @@
       </w:tblCellMar>
     </w:tblPr>
   </w:style>
-  <w:style w:type="paragraph" w:styleId="Tiu">
+  <w:style w:type="paragraph" w:styleId="Title">
     <w:name w:val="Title"/>
-    <w:basedOn w:val="Binhthng"/>
-    <w:next w:val="Binhthng"/>
+    <w:basedOn w:val="Normal"/>
+    <w:next w:val="Normal"/>
     <w:uiPriority w:val="10"/>
     <w:qFormat/>
     <w:pPr>
@@ -5082,16 +3912,16 @@
       <w:spacing w:before="0" w:line="240" w:lineRule="auto"/>
     </w:pPr>
     <w:rPr>
-      <w:rFonts w:ascii="Barlow SemiBold" w:hAnsi="Barlow SemiBold" w:eastAsia="Barlow SemiBold" w:cs="Barlow SemiBold"/>
+      <w:rFonts w:ascii="Barlow SemiBold" w:eastAsia="Barlow SemiBold" w:hAnsi="Barlow SemiBold" w:cs="Barlow SemiBold"/>
       <w:color w:val="172D7B"/>
       <w:sz w:val="36"/>
       <w:szCs w:val="36"/>
     </w:rPr>
   </w:style>
-  <w:style w:type="paragraph" w:styleId="Tiuphu">
+  <w:style w:type="paragraph" w:styleId="Subtitle">
     <w:name w:val="Subtitle"/>
-    <w:basedOn w:val="Binhthng"/>
-    <w:next w:val="Binhthng"/>
+    <w:basedOn w:val="Normal"/>
+    <w:next w:val="Normal"/>
     <w:uiPriority w:val="11"/>
     <w:qFormat/>
     <w:pPr>
@@ -5104,8 +3934,8 @@
       <w:szCs w:val="32"/>
     </w:rPr>
   </w:style>
-  <w:style w:type="table" w:styleId="a" w:customStyle="1">
-    <w:basedOn w:val="TableNormal"/>
+  <w:style w:type="table" w:customStyle="1" w:styleId="a">
+    <w:basedOn w:val="NormalTable0"/>
     <w:tblPr>
       <w:tblStyleRowBandSize w:val="1"/>
       <w:tblStyleColBandSize w:val="1"/>
@@ -5117,8 +3947,8 @@
       </w:tblCellMar>
     </w:tblPr>
   </w:style>
-  <w:style w:type="table" w:styleId="a0" w:customStyle="1">
-    <w:basedOn w:val="TableNormal"/>
+  <w:style w:type="table" w:customStyle="1" w:styleId="a0">
+    <w:basedOn w:val="NormalTable0"/>
     <w:tblPr>
       <w:tblStyleRowBandSize w:val="1"/>
       <w:tblStyleColBandSize w:val="1"/>
@@ -5130,8 +3960,8 @@
       </w:tblCellMar>
     </w:tblPr>
   </w:style>
-  <w:style w:type="table" w:styleId="a1" w:customStyle="1">
-    <w:basedOn w:val="TableNormal"/>
+  <w:style w:type="table" w:customStyle="1" w:styleId="a1">
+    <w:basedOn w:val="NormalTable0"/>
     <w:tblPr>
       <w:tblStyleRowBandSize w:val="1"/>
       <w:tblStyleColBandSize w:val="1"/>
@@ -5143,8 +3973,8 @@
       </w:tblCellMar>
     </w:tblPr>
   </w:style>
-  <w:style w:type="table" w:styleId="a2" w:customStyle="1">
-    <w:basedOn w:val="TableNormal"/>
+  <w:style w:type="table" w:customStyle="1" w:styleId="a2">
+    <w:basedOn w:val="NormalTable0"/>
     <w:tblPr>
       <w:tblStyleRowBandSize w:val="1"/>
       <w:tblStyleColBandSize w:val="1"/>
@@ -5156,8 +3986,8 @@
       </w:tblCellMar>
     </w:tblPr>
   </w:style>
-  <w:style w:type="table" w:styleId="a3" w:customStyle="1">
-    <w:basedOn w:val="TableNormal"/>
+  <w:style w:type="table" w:customStyle="1" w:styleId="a3">
+    <w:basedOn w:val="NormalTable0"/>
     <w:tblPr>
       <w:tblStyleRowBandSize w:val="1"/>
       <w:tblStyleColBandSize w:val="1"/>
@@ -5169,8 +3999,8 @@
       </w:tblCellMar>
     </w:tblPr>
   </w:style>
-  <w:style w:type="table" w:styleId="a4" w:customStyle="1">
-    <w:basedOn w:val="TableNormal"/>
+  <w:style w:type="table" w:customStyle="1" w:styleId="a4">
+    <w:basedOn w:val="NormalTable0"/>
     <w:tblPr>
       <w:tblStyleRowBandSize w:val="1"/>
       <w:tblStyleColBandSize w:val="1"/>
@@ -5182,8 +4012,8 @@
       </w:tblCellMar>
     </w:tblPr>
   </w:style>
-  <w:style w:type="table" w:styleId="a5" w:customStyle="1">
-    <w:basedOn w:val="TableNormal"/>
+  <w:style w:type="table" w:customStyle="1" w:styleId="a5">
+    <w:basedOn w:val="NormalTable0"/>
     <w:tblPr>
       <w:tblStyleRowBandSize w:val="1"/>
       <w:tblStyleColBandSize w:val="1"/>
@@ -5195,8 +4025,8 @@
       </w:tblCellMar>
     </w:tblPr>
   </w:style>
-  <w:style w:type="table" w:styleId="a6" w:customStyle="1">
-    <w:basedOn w:val="TableNormal"/>
+  <w:style w:type="table" w:customStyle="1" w:styleId="a6">
+    <w:basedOn w:val="NormalTable0"/>
     <w:tblPr>
       <w:tblStyleRowBandSize w:val="1"/>
       <w:tblStyleColBandSize w:val="1"/>
@@ -5208,8 +4038,8 @@
       </w:tblCellMar>
     </w:tblPr>
   </w:style>
-  <w:style w:type="table" w:styleId="a7" w:customStyle="1">
-    <w:basedOn w:val="TableNormal"/>
+  <w:style w:type="table" w:customStyle="1" w:styleId="a7">
+    <w:basedOn w:val="NormalTable0"/>
     <w:tblPr>
       <w:tblStyleRowBandSize w:val="1"/>
       <w:tblStyleColBandSize w:val="1"/>
@@ -5221,8 +4051,8 @@
       </w:tblCellMar>
     </w:tblPr>
   </w:style>
-  <w:style w:type="table" w:styleId="a8" w:customStyle="1">
-    <w:basedOn w:val="TableNormal"/>
+  <w:style w:type="table" w:customStyle="1" w:styleId="a8">
+    <w:basedOn w:val="NormalTable0"/>
     <w:tblPr>
       <w:tblStyleRowBandSize w:val="1"/>
       <w:tblStyleColBandSize w:val="1"/>
@@ -5234,8 +4064,8 @@
       </w:tblCellMar>
     </w:tblPr>
   </w:style>
-  <w:style w:type="table" w:styleId="a9" w:customStyle="1">
-    <w:basedOn w:val="TableNormal"/>
+  <w:style w:type="table" w:customStyle="1" w:styleId="a9">
+    <w:basedOn w:val="NormalTable0"/>
     <w:tblPr>
       <w:tblStyleRowBandSize w:val="1"/>
       <w:tblStyleColBandSize w:val="1"/>
@@ -5247,8 +4077,8 @@
       </w:tblCellMar>
     </w:tblPr>
   </w:style>
-  <w:style w:type="table" w:styleId="aa" w:customStyle="1">
-    <w:basedOn w:val="TableNormal"/>
+  <w:style w:type="table" w:customStyle="1" w:styleId="aa">
+    <w:basedOn w:val="NormalTable0"/>
     <w:tblPr>
       <w:tblStyleRowBandSize w:val="1"/>
       <w:tblStyleColBandSize w:val="1"/>
@@ -5260,8 +4090,8 @@
       </w:tblCellMar>
     </w:tblPr>
   </w:style>
-  <w:style w:type="table" w:styleId="ab" w:customStyle="1">
-    <w:basedOn w:val="TableNormal"/>
+  <w:style w:type="table" w:customStyle="1" w:styleId="ab">
+    <w:basedOn w:val="NormalTable0"/>
     <w:tblPr>
       <w:tblStyleRowBandSize w:val="1"/>
       <w:tblStyleColBandSize w:val="1"/>
@@ -5273,8 +4103,8 @@
       </w:tblCellMar>
     </w:tblPr>
   </w:style>
-  <w:style w:type="table" w:styleId="ac" w:customStyle="1">
-    <w:basedOn w:val="TableNormal"/>
+  <w:style w:type="table" w:customStyle="1" w:styleId="ac">
+    <w:basedOn w:val="NormalTable0"/>
     <w:tblPr>
       <w:tblStyleRowBandSize w:val="1"/>
       <w:tblStyleColBandSize w:val="1"/>
@@ -5286,8 +4116,8 @@
       </w:tblCellMar>
     </w:tblPr>
   </w:style>
-  <w:style w:type="table" w:styleId="ad" w:customStyle="1">
-    <w:basedOn w:val="TableNormal"/>
+  <w:style w:type="table" w:customStyle="1" w:styleId="ad">
+    <w:basedOn w:val="NormalTable0"/>
     <w:tblPr>
       <w:tblStyleRowBandSize w:val="1"/>
       <w:tblStyleColBandSize w:val="1"/>
@@ -5299,15 +4129,82 @@
       </w:tblCellMar>
     </w:tblPr>
   </w:style>
-  <w:style xmlns:w14="http://schemas.microsoft.com/office/word/2010/wordml" xmlns:mc="http://schemas.openxmlformats.org/markup-compatibility/2006" xmlns:w="http://schemas.openxmlformats.org/wordprocessingml/2006/main" w:type="paragraph" w:styleId="ListParagraph" mc:Ignorable="w14">
-    <w:name xmlns:w="http://schemas.openxmlformats.org/wordprocessingml/2006/main" w:val="List Paragraph"/>
-    <w:basedOn xmlns:w="http://schemas.openxmlformats.org/wordprocessingml/2006/main" w:val="Binhthng"/>
-    <w:uiPriority xmlns:w="http://schemas.openxmlformats.org/wordprocessingml/2006/main" w:val="34"/>
-    <w:qFormat xmlns:w="http://schemas.openxmlformats.org/wordprocessingml/2006/main"/>
-    <w:pPr xmlns:w="http://schemas.openxmlformats.org/wordprocessingml/2006/main">
-      <w:ind xmlns:w="http://schemas.openxmlformats.org/wordprocessingml/2006/main" w:left="720"/>
-      <w:contextualSpacing xmlns:w="http://schemas.openxmlformats.org/wordprocessingml/2006/main"/>
+  <w:style w:type="paragraph" w:styleId="ListParagraph">
+    <w:name w:val="List Paragraph"/>
+    <w:basedOn w:val="Normal"/>
+    <w:uiPriority w:val="34"/>
+    <w:qFormat/>
+    <w:pPr>
+      <w:ind w:left="720"/>
+      <w:contextualSpacing/>
     </w:pPr>
+  </w:style>
+  <w:style w:type="table" w:styleId="TableGrid">
+    <w:name w:val="Table Grid"/>
+    <w:basedOn w:val="TableNormal"/>
+    <w:uiPriority w:val="59"/>
+    <w:rsid w:val="00FB4123"/>
+    <w:pPr>
+      <w:spacing w:line="240" w:lineRule="auto"/>
+    </w:pPr>
+    <w:tblPr>
+      <w:tblBorders>
+        <w:top w:val="single" w:sz="4" w:space="0" w:color="000000" w:themeColor="text1"/>
+        <w:left w:val="single" w:sz="4" w:space="0" w:color="000000" w:themeColor="text1"/>
+        <w:bottom w:val="single" w:sz="4" w:space="0" w:color="000000" w:themeColor="text1"/>
+        <w:right w:val="single" w:sz="4" w:space="0" w:color="000000" w:themeColor="text1"/>
+        <w:insideH w:val="single" w:sz="4" w:space="0" w:color="000000" w:themeColor="text1"/>
+        <w:insideV w:val="single" w:sz="4" w:space="0" w:color="000000" w:themeColor="text1"/>
+      </w:tblBorders>
+    </w:tblPr>
+  </w:style>
+  <w:style w:type="paragraph" w:styleId="Header">
+    <w:name w:val="header"/>
+    <w:basedOn w:val="Normal"/>
+    <w:link w:val="HeaderChar"/>
+    <w:uiPriority w:val="99"/>
+    <w:semiHidden/>
+    <w:unhideWhenUsed/>
+    <w:rsid w:val="00ED4810"/>
+    <w:pPr>
+      <w:tabs>
+        <w:tab w:val="center" w:pos="4680"/>
+        <w:tab w:val="right" w:pos="9360"/>
+      </w:tabs>
+      <w:spacing w:before="0" w:line="240" w:lineRule="auto"/>
+    </w:pPr>
+  </w:style>
+  <w:style w:type="character" w:customStyle="1" w:styleId="HeaderChar">
+    <w:name w:val="Header Char"/>
+    <w:basedOn w:val="DefaultParagraphFont"/>
+    <w:link w:val="Header"/>
+    <w:uiPriority w:val="99"/>
+    <w:semiHidden/>
+    <w:rsid w:val="00ED4810"/>
+  </w:style>
+  <w:style w:type="paragraph" w:styleId="Footer">
+    <w:name w:val="footer"/>
+    <w:basedOn w:val="Normal"/>
+    <w:link w:val="FooterChar"/>
+    <w:uiPriority w:val="99"/>
+    <w:semiHidden/>
+    <w:unhideWhenUsed/>
+    <w:rsid w:val="00ED4810"/>
+    <w:pPr>
+      <w:tabs>
+        <w:tab w:val="center" w:pos="4680"/>
+        <w:tab w:val="right" w:pos="9360"/>
+      </w:tabs>
+      <w:spacing w:before="0" w:line="240" w:lineRule="auto"/>
+    </w:pPr>
+  </w:style>
+  <w:style w:type="character" w:customStyle="1" w:styleId="FooterChar">
+    <w:name w:val="Footer Char"/>
+    <w:basedOn w:val="DefaultParagraphFont"/>
+    <w:link w:val="Footer"/>
+    <w:uiPriority w:val="99"/>
+    <w:semiHidden/>
+    <w:rsid w:val="00ED4810"/>
   </w:style>
 </w:styles>
 </file>

--- a/static/templatePDF/quiz_template.docx
+++ b/static/templatePDF/quiz_template.docx
@@ -8,7 +8,7 @@
         <w:spacing w:before="0" w:line="276" w:lineRule="auto"/>
         <w:ind w:left="-900" w:right="-630"/>
         <w:rPr>
-          <w:rFonts w:ascii="Barlow SemiBold" w:eastAsia="Barlow SemiBold" w:hAnsi="Barlow SemiBold" w:cs="Barlow SemiBold"/>
+          <w:rFonts w:ascii="Barlow SemiBold" w:hAnsi="Barlow SemiBold" w:eastAsia="Barlow SemiBold" w:cs="Barlow SemiBold"/>
           <w:color w:val="172D7B"/>
           <w:sz w:val="12"/>
           <w:szCs w:val="12"/>
@@ -21,16 +21,16 @@
         <w:spacing w:before="0" w:line="276" w:lineRule="auto"/>
         <w:ind w:left="-720"/>
         <w:rPr>
-          <w:rFonts w:ascii="Barlow SemiBold" w:eastAsia="Barlow SemiBold" w:hAnsi="Barlow SemiBold" w:cs="Barlow SemiBold"/>
-          <w:color w:val="19A27D"/>
+          <w:rFonts w:ascii="Barlow SemiBold" w:hAnsi="Barlow SemiBold" w:eastAsia="Barlow SemiBold" w:cs="Barlow SemiBold"/>
+          <w:color w:val="017B7B"/>
           <w:sz w:val="40"/>
           <w:szCs w:val="40"/>
         </w:rPr>
       </w:pPr>
       <w:r>
         <w:rPr>
-          <w:rFonts w:ascii="Barlow SemiBold" w:eastAsia="Barlow SemiBold" w:hAnsi="Barlow SemiBold" w:cs="Barlow SemiBold"/>
-          <w:color w:val="19A27D"/>
+          <w:rFonts w:ascii="Barlow SemiBold" w:hAnsi="Barlow SemiBold" w:eastAsia="Barlow SemiBold" w:cs="Barlow SemiBold"/>
+          <w:color w:val="017B7B"/>
           <w:sz w:val="40"/>
           <w:szCs w:val="40"/>
         </w:rPr>
@@ -43,7 +43,7 @@
         <w:spacing w:before="0" w:line="276" w:lineRule="auto"/>
         <w:ind w:left="-720"/>
         <w:rPr>
-          <w:rFonts w:ascii="Barlow SemiBold" w:eastAsia="Barlow SemiBold" w:hAnsi="Barlow SemiBold" w:cs="Barlow SemiBold"/>
+          <w:rFonts w:ascii="Barlow SemiBold" w:hAnsi="Barlow SemiBold" w:eastAsia="Barlow SemiBold" w:cs="Barlow SemiBold"/>
           <w:color w:val="19A27D"/>
           <w:sz w:val="24"/>
           <w:szCs w:val="24"/>
@@ -57,7 +57,7 @@
         <w:spacing w:before="0" w:line="276" w:lineRule="auto"/>
         <w:ind w:left="-720"/>
         <w:rPr>
-          <w:rFonts w:ascii="Barlow Medium" w:eastAsia="Barlow Medium" w:hAnsi="Barlow Medium" w:cs="Barlow Medium"/>
+          <w:rFonts w:ascii="Barlow Medium" w:hAnsi="Barlow Medium" w:eastAsia="Barlow Medium" w:cs="Barlow Medium"/>
           <w:color w:val="19A27D"/>
           <w:sz w:val="36"/>
           <w:szCs w:val="36"/>
@@ -65,7 +65,7 @@
       </w:pPr>
       <w:r>
         <w:rPr>
-          <w:rFonts w:ascii="Barlow Medium" w:eastAsia="Barlow Medium" w:hAnsi="Barlow Medium" w:cs="Barlow Medium"/>
+          <w:rFonts w:ascii="Barlow Medium" w:hAnsi="Barlow Medium" w:eastAsia="Barlow Medium" w:cs="Barlow Medium"/>
           <w:color w:val="19A27D"/>
           <w:sz w:val="36"/>
           <w:szCs w:val="36"/>
@@ -79,7 +79,7 @@
         <w:spacing w:before="0" w:line="276" w:lineRule="auto"/>
         <w:ind w:left="-720"/>
         <w:rPr>
-          <w:rFonts w:ascii="Barlow Medium" w:eastAsia="Barlow Medium" w:hAnsi="Barlow Medium" w:cs="Barlow Medium"/>
+          <w:rFonts w:ascii="Barlow Medium" w:hAnsi="Barlow Medium" w:eastAsia="Barlow Medium" w:cs="Barlow Medium"/>
           <w:color w:val="19A27D"/>
           <w:sz w:val="24"/>
           <w:szCs w:val="24"/>
@@ -93,7 +93,7 @@
         <w:spacing w:before="0" w:line="276" w:lineRule="auto"/>
         <w:ind w:left="-720"/>
         <w:rPr>
-          <w:rFonts w:ascii="Barlow Medium" w:eastAsia="Barlow Medium" w:hAnsi="Barlow Medium" w:cs="Barlow Medium"/>
+          <w:rFonts w:ascii="Barlow Medium" w:hAnsi="Barlow Medium" w:eastAsia="Barlow Medium" w:cs="Barlow Medium"/>
           <w:color w:val="19A27D"/>
           <w:sz w:val="24"/>
           <w:szCs w:val="24"/>
@@ -102,7 +102,7 @@
       </w:pPr>
       <w:r>
         <w:rPr>
-          <w:rFonts w:ascii="Barlow Medium" w:eastAsia="Barlow Medium" w:hAnsi="Barlow Medium" w:cs="Barlow Medium"/>
+          <w:rFonts w:ascii="Barlow Medium" w:hAnsi="Barlow Medium" w:eastAsia="Barlow Medium" w:cs="Barlow Medium"/>
           <w:color w:val="19A27D"/>
           <w:sz w:val="24"/>
           <w:szCs w:val="24"/>
@@ -116,7 +116,7 @@
         <w:spacing w:before="0" w:line="240" w:lineRule="auto"/>
         <w:ind w:left="-720"/>
         <w:rPr>
-          <w:rFonts w:ascii="Barlow Medium" w:eastAsia="Barlow Medium" w:hAnsi="Barlow Medium" w:cs="Barlow Medium"/>
+          <w:rFonts w:ascii="Barlow Medium" w:hAnsi="Barlow Medium" w:eastAsia="Barlow Medium" w:cs="Barlow Medium"/>
           <w:color w:val="172D7B"/>
           <w:sz w:val="12"/>
           <w:szCs w:val="12"/>
@@ -129,7 +129,7 @@
         <w:spacing w:before="0" w:line="276" w:lineRule="auto"/>
         <w:ind w:left="-900" w:right="-630"/>
         <w:rPr>
-          <w:rFonts w:ascii="Barlow SemiBold" w:eastAsia="Barlow SemiBold" w:hAnsi="Barlow SemiBold" w:cs="Barlow SemiBold"/>
+          <w:rFonts w:ascii="Barlow SemiBold" w:hAnsi="Barlow SemiBold" w:eastAsia="Barlow SemiBold" w:cs="Barlow SemiBold"/>
           <w:color w:val="172D7B"/>
           <w:sz w:val="12"/>
           <w:szCs w:val="12"/>
@@ -142,7 +142,7 @@
         <w:spacing w:before="0" w:line="276" w:lineRule="auto"/>
         <w:ind w:left="-900" w:right="-630"/>
         <w:rPr>
-          <w:rFonts w:ascii="Barlow SemiBold" w:eastAsia="Barlow SemiBold" w:hAnsi="Barlow SemiBold" w:cs="Barlow SemiBold"/>
+          <w:rFonts w:ascii="Barlow SemiBold" w:hAnsi="Barlow SemiBold" w:eastAsia="Barlow SemiBold" w:cs="Barlow SemiBold"/>
           <w:color w:val="172D7B"/>
           <w:sz w:val="12"/>
           <w:szCs w:val="12"/>
@@ -155,20 +155,7 @@
         <w:spacing w:before="0" w:line="276" w:lineRule="auto"/>
         <w:ind w:left="-900" w:right="-630"/>
         <w:rPr>
-          <w:rFonts w:ascii="Barlow SemiBold" w:eastAsia="Barlow SemiBold" w:hAnsi="Barlow SemiBold" w:cs="Barlow SemiBold"/>
-          <w:color w:val="172D7B"/>
-          <w:sz w:val="12"/>
-          <w:szCs w:val="12"/>
-        </w:rPr>
-      </w:pPr>
-    </w:p>
-    <w:p>
-      <w:pPr>
-        <w:keepLines/>
-        <w:spacing w:before="0" w:line="276" w:lineRule="auto"/>
-        <w:ind w:left="-900" w:right="-630"/>
-        <w:rPr>
-          <w:rFonts w:ascii="Barlow SemiBold" w:eastAsia="Barlow SemiBold" w:hAnsi="Barlow SemiBold" w:cs="Barlow SemiBold"/>
+          <w:rFonts w:ascii="Barlow SemiBold" w:hAnsi="Barlow SemiBold" w:eastAsia="Barlow SemiBold" w:cs="Barlow SemiBold"/>
           <w:color w:val="172D7B"/>
           <w:sz w:val="12"/>
           <w:szCs w:val="12"/>
@@ -180,10 +167,10 @@
         <w:tblStyle w:val="TableGrid"/>
         <w:tblW w:w="0" w:type="auto"/>
         <w:tblBorders>
-          <w:top w:val="single" w:sz="6" w:space="0" w:color="auto"/>
-          <w:left w:val="single" w:sz="6" w:space="0" w:color="auto"/>
-          <w:bottom w:val="single" w:sz="6" w:space="0" w:color="auto"/>
-          <w:right w:val="single" w:sz="6" w:space="0" w:color="auto"/>
+          <w:top w:val="single" w:color="auto" w:sz="6" w:space="0"/>
+          <w:left w:val="single" w:color="auto" w:sz="6" w:space="0"/>
+          <w:bottom w:val="single" w:color="auto" w:sz="6" w:space="0"/>
+          <w:right w:val="single" w:color="auto" w:sz="6" w:space="0"/>
         </w:tblBorders>
         <w:tblLayout w:type="fixed"/>
         <w:tblLook w:val="0000" w:firstRow="0" w:lastRow="0" w:firstColumn="0" w:lastColumn="0" w:noHBand="0" w:noVBand="0"/>
@@ -203,7 +190,7 @@
               <w:top w:val="nil"/>
               <w:left w:val="nil"/>
               <w:bottom w:val="nil"/>
-              <w:right w:val="single" w:sz="6" w:space="0" w:color="439046"/>
+              <w:right w:val="single" w:color="439046" w:sz="6" w:space="0"/>
             </w:tcBorders>
             <w:tcMar>
               <w:top w:w="90" w:type="dxa"/>
@@ -218,7 +205,7 @@
               <w:spacing w:before="0" w:line="276" w:lineRule="auto"/>
               <w:ind w:right="-630"/>
               <w:rPr>
-                <w:rFonts w:ascii="Barlow SemiBold" w:eastAsia="Barlow SemiBold" w:hAnsi="Barlow SemiBold" w:cs="Barlow SemiBold"/>
+                <w:rFonts w:ascii="Barlow SemiBold" w:hAnsi="Barlow SemiBold" w:eastAsia="Barlow SemiBold" w:cs="Barlow SemiBold"/>
                 <w:color w:val="439046"/>
                 <w:sz w:val="24"/>
                 <w:szCs w:val="24"/>
@@ -226,7 +213,7 @@
             </w:pPr>
             <w:r>
               <w:rPr>
-                <w:rFonts w:ascii="Barlow SemiBold" w:eastAsia="Barlow SemiBold" w:hAnsi="Barlow SemiBold" w:cs="Barlow SemiBold"/>
+                <w:rFonts w:ascii="Barlow SemiBold" w:hAnsi="Barlow SemiBold" w:eastAsia="Barlow SemiBold" w:cs="Barlow SemiBold"/>
                 <w:color w:val="439046"/>
                 <w:sz w:val="24"/>
                 <w:szCs w:val="24"/>
@@ -239,10 +226,10 @@
           <w:tcPr>
             <w:tcW w:w="8392" w:type="dxa"/>
             <w:tcBorders>
-              <w:top w:val="single" w:sz="6" w:space="0" w:color="439046"/>
-              <w:left w:val="single" w:sz="6" w:space="0" w:color="439046"/>
-              <w:bottom w:val="single" w:sz="6" w:space="0" w:color="439046"/>
-              <w:right w:val="single" w:sz="6" w:space="0" w:color="439046"/>
+              <w:top w:val="single" w:color="439046" w:sz="6" w:space="0"/>
+              <w:left w:val="single" w:color="439046" w:sz="6" w:space="0"/>
+              <w:bottom w:val="single" w:color="439046" w:sz="6" w:space="0"/>
+              <w:right w:val="single" w:color="439046" w:sz="6" w:space="0"/>
             </w:tcBorders>
             <w:tcMar>
               <w:top w:w="90" w:type="dxa"/>
@@ -257,7 +244,7 @@
               <w:spacing w:before="0"/>
               <w:ind w:left="90"/>
               <w:rPr>
-                <w:rFonts w:ascii="Open Sans SemiBold" w:eastAsia="Open Sans SemiBold" w:hAnsi="Open Sans SemiBold" w:cs="Open Sans SemiBold"/>
+                <w:rFonts w:ascii="Open Sans SemiBold" w:hAnsi="Open Sans SemiBold" w:eastAsia="Open Sans SemiBold" w:cs="Open Sans SemiBold"/>
                 <w:color w:val="439046"/>
                 <w:sz w:val="24"/>
                 <w:szCs w:val="24"/>
@@ -273,7 +260,7 @@
         <w:spacing w:before="0" w:line="276" w:lineRule="auto"/>
         <w:ind w:left="-900" w:right="-630"/>
         <w:rPr>
-          <w:rFonts w:ascii="Barlow SemiBold" w:eastAsia="Barlow SemiBold" w:hAnsi="Barlow SemiBold" w:cs="Barlow SemiBold"/>
+          <w:rFonts w:ascii="Barlow SemiBold" w:hAnsi="Barlow SemiBold" w:eastAsia="Barlow SemiBold" w:cs="Barlow SemiBold"/>
           <w:color w:val="439046"/>
           <w:sz w:val="12"/>
           <w:szCs w:val="12"/>
@@ -285,10 +272,10 @@
         <w:tblStyle w:val="TableGrid"/>
         <w:tblW w:w="0" w:type="auto"/>
         <w:tblBorders>
-          <w:top w:val="single" w:sz="6" w:space="0" w:color="auto"/>
-          <w:left w:val="single" w:sz="6" w:space="0" w:color="auto"/>
-          <w:bottom w:val="single" w:sz="6" w:space="0" w:color="auto"/>
-          <w:right w:val="single" w:sz="6" w:space="0" w:color="auto"/>
+          <w:top w:val="single" w:color="auto" w:sz="6" w:space="0"/>
+          <w:left w:val="single" w:color="auto" w:sz="6" w:space="0"/>
+          <w:bottom w:val="single" w:color="auto" w:sz="6" w:space="0"/>
+          <w:right w:val="single" w:color="auto" w:sz="6" w:space="0"/>
         </w:tblBorders>
         <w:tblLayout w:type="fixed"/>
         <w:tblLook w:val="0000" w:firstRow="0" w:lastRow="0" w:firstColumn="0" w:lastColumn="0" w:noHBand="0" w:noVBand="0"/>
@@ -311,7 +298,7 @@
               <w:top w:val="nil"/>
               <w:left w:val="nil"/>
               <w:bottom w:val="nil"/>
-              <w:right w:val="single" w:sz="6" w:space="0" w:color="439046"/>
+              <w:right w:val="single" w:color="439046" w:sz="6" w:space="0"/>
             </w:tcBorders>
             <w:tcMar>
               <w:top w:w="90" w:type="dxa"/>
@@ -326,7 +313,7 @@
               <w:spacing w:before="0" w:line="276" w:lineRule="auto"/>
               <w:ind w:right="-630"/>
               <w:rPr>
-                <w:rFonts w:ascii="Barlow SemiBold" w:eastAsia="Barlow SemiBold" w:hAnsi="Barlow SemiBold" w:cs="Barlow SemiBold"/>
+                <w:rFonts w:ascii="Barlow SemiBold" w:hAnsi="Barlow SemiBold" w:eastAsia="Barlow SemiBold" w:cs="Barlow SemiBold"/>
                 <w:color w:val="439046"/>
                 <w:sz w:val="24"/>
                 <w:szCs w:val="24"/>
@@ -334,7 +321,7 @@
             </w:pPr>
             <w:r>
               <w:rPr>
-                <w:rFonts w:ascii="Barlow SemiBold" w:eastAsia="Barlow SemiBold" w:hAnsi="Barlow SemiBold" w:cs="Barlow SemiBold"/>
+                <w:rFonts w:ascii="Barlow SemiBold" w:hAnsi="Barlow SemiBold" w:eastAsia="Barlow SemiBold" w:cs="Barlow SemiBold"/>
                 <w:color w:val="439046"/>
                 <w:sz w:val="24"/>
                 <w:szCs w:val="24"/>
@@ -347,10 +334,10 @@
           <w:tcPr>
             <w:tcW w:w="4705" w:type="dxa"/>
             <w:tcBorders>
-              <w:top w:val="single" w:sz="6" w:space="0" w:color="439046"/>
-              <w:left w:val="single" w:sz="6" w:space="0" w:color="439046"/>
-              <w:bottom w:val="single" w:sz="6" w:space="0" w:color="439046"/>
-              <w:right w:val="single" w:sz="6" w:space="0" w:color="439046"/>
+              <w:top w:val="single" w:color="439046" w:sz="6" w:space="0"/>
+              <w:left w:val="single" w:color="439046" w:sz="6" w:space="0"/>
+              <w:bottom w:val="single" w:color="439046" w:sz="6" w:space="0"/>
+              <w:right w:val="single" w:color="439046" w:sz="6" w:space="0"/>
             </w:tcBorders>
             <w:tcMar>
               <w:top w:w="90" w:type="dxa"/>
@@ -365,7 +352,7 @@
               <w:spacing w:before="0"/>
               <w:ind w:left="90"/>
               <w:rPr>
-                <w:rFonts w:ascii="Open Sans SemiBold" w:eastAsia="Open Sans SemiBold" w:hAnsi="Open Sans SemiBold" w:cs="Open Sans SemiBold"/>
+                <w:rFonts w:ascii="Open Sans SemiBold" w:hAnsi="Open Sans SemiBold" w:eastAsia="Open Sans SemiBold" w:cs="Open Sans SemiBold"/>
                 <w:color w:val="439046"/>
                 <w:sz w:val="24"/>
                 <w:szCs w:val="24"/>
@@ -378,7 +365,7 @@
             <w:tcW w:w="238" w:type="dxa"/>
             <w:tcBorders>
               <w:top w:val="nil"/>
-              <w:left w:val="single" w:sz="6" w:space="0" w:color="439046"/>
+              <w:left w:val="single" w:color="439046" w:sz="6" w:space="0"/>
               <w:bottom w:val="nil"/>
               <w:right w:val="nil"/>
             </w:tcBorders>
@@ -394,7 +381,7 @@
               <w:keepLines/>
               <w:spacing w:before="0"/>
               <w:rPr>
-                <w:rFonts w:ascii="Barlow SemiBold" w:eastAsia="Barlow SemiBold" w:hAnsi="Barlow SemiBold" w:cs="Barlow SemiBold"/>
+                <w:rFonts w:ascii="Barlow SemiBold" w:hAnsi="Barlow SemiBold" w:eastAsia="Barlow SemiBold" w:cs="Barlow SemiBold"/>
                 <w:color w:val="439046"/>
                 <w:sz w:val="24"/>
                 <w:szCs w:val="24"/>
@@ -409,7 +396,7 @@
               <w:top w:val="nil"/>
               <w:left w:val="nil"/>
               <w:bottom w:val="nil"/>
-              <w:right w:val="single" w:sz="6" w:space="0" w:color="439046"/>
+              <w:right w:val="single" w:color="439046" w:sz="6" w:space="0"/>
             </w:tcBorders>
             <w:tcMar>
               <w:top w:w="90" w:type="dxa"/>
@@ -424,7 +411,7 @@
               <w:spacing w:before="0" w:line="276" w:lineRule="auto"/>
               <w:ind w:right="-630"/>
               <w:rPr>
-                <w:rFonts w:ascii="Barlow SemiBold" w:eastAsia="Barlow SemiBold" w:hAnsi="Barlow SemiBold" w:cs="Barlow SemiBold"/>
+                <w:rFonts w:ascii="Barlow SemiBold" w:hAnsi="Barlow SemiBold" w:eastAsia="Barlow SemiBold" w:cs="Barlow SemiBold"/>
                 <w:color w:val="439046"/>
                 <w:sz w:val="24"/>
                 <w:szCs w:val="24"/>
@@ -432,7 +419,7 @@
             </w:pPr>
             <w:r>
               <w:rPr>
-                <w:rFonts w:ascii="Barlow SemiBold" w:eastAsia="Barlow SemiBold" w:hAnsi="Barlow SemiBold" w:cs="Barlow SemiBold"/>
+                <w:rFonts w:ascii="Barlow SemiBold" w:hAnsi="Barlow SemiBold" w:eastAsia="Barlow SemiBold" w:cs="Barlow SemiBold"/>
                 <w:color w:val="439046"/>
                 <w:sz w:val="24"/>
                 <w:szCs w:val="24"/>
@@ -445,10 +432,10 @@
           <w:tcPr>
             <w:tcW w:w="2528" w:type="dxa"/>
             <w:tcBorders>
-              <w:top w:val="single" w:sz="6" w:space="0" w:color="439046"/>
-              <w:left w:val="single" w:sz="6" w:space="0" w:color="439046"/>
-              <w:bottom w:val="single" w:sz="6" w:space="0" w:color="439046"/>
-              <w:right w:val="single" w:sz="6" w:space="0" w:color="439046"/>
+              <w:top w:val="single" w:color="439046" w:sz="6" w:space="0"/>
+              <w:left w:val="single" w:color="439046" w:sz="6" w:space="0"/>
+              <w:bottom w:val="single" w:color="439046" w:sz="6" w:space="0"/>
+              <w:right w:val="single" w:color="439046" w:sz="6" w:space="0"/>
             </w:tcBorders>
             <w:tcMar>
               <w:top w:w="90" w:type="dxa"/>
@@ -462,7 +449,7 @@
               <w:keepLines/>
               <w:spacing w:before="0"/>
               <w:rPr>
-                <w:rFonts w:ascii="Barlow SemiBold" w:eastAsia="Barlow SemiBold" w:hAnsi="Barlow SemiBold" w:cs="Barlow SemiBold"/>
+                <w:rFonts w:ascii="Barlow SemiBold" w:hAnsi="Barlow SemiBold" w:eastAsia="Barlow SemiBold" w:cs="Barlow SemiBold"/>
                 <w:color w:val="439046"/>
                 <w:sz w:val="24"/>
                 <w:szCs w:val="24"/>
@@ -478,9 +465,8 @@
         <w:keepLines/>
         <w:spacing w:before="0" w:line="240" w:lineRule="auto"/>
         <w:ind w:left="-720"/>
-        <w:jc w:val="both"/>
-        <w:rPr>
-          <w:rFonts w:ascii="Barlow SemiBold" w:eastAsia="Barlow SemiBold" w:hAnsi="Barlow SemiBold" w:cs="Barlow SemiBold"/>
+        <w:rPr>
+          <w:rFonts w:ascii="Barlow SemiBold" w:hAnsi="Barlow SemiBold" w:eastAsia="Barlow SemiBold" w:cs="Barlow SemiBold"/>
           <w:color w:val="439046"/>
           <w:sz w:val="12"/>
           <w:szCs w:val="12"/>
@@ -490,12 +476,12 @@
     <w:tbl>
       <w:tblPr>
         <w:tblStyle w:val="TableGrid"/>
-        <w:tblW w:w="0" w:type="auto"/>
+        <w:tblW w:w="9456" w:type="dxa"/>
         <w:tblBorders>
-          <w:top w:val="single" w:sz="6" w:space="0" w:color="auto"/>
-          <w:left w:val="single" w:sz="6" w:space="0" w:color="auto"/>
-          <w:bottom w:val="single" w:sz="6" w:space="0" w:color="auto"/>
-          <w:right w:val="single" w:sz="6" w:space="0" w:color="auto"/>
+          <w:top w:val="single" w:color="auto" w:sz="6" w:space="0"/>
+          <w:left w:val="single" w:color="auto" w:sz="6" w:space="0"/>
+          <w:bottom w:val="single" w:color="auto" w:sz="6" w:space="0"/>
+          <w:right w:val="single" w:color="auto" w:sz="6" w:space="0"/>
         </w:tblBorders>
         <w:tblLayout w:type="fixed"/>
         <w:tblLook w:val="0000" w:firstRow="0" w:lastRow="0" w:firstColumn="0" w:lastColumn="0" w:noHBand="0" w:noVBand="0"/>
@@ -505,7 +491,7 @@
         <w:gridCol w:w="4705"/>
         <w:gridCol w:w="200"/>
         <w:gridCol w:w="855"/>
-        <w:gridCol w:w="2528"/>
+        <w:gridCol w:w="2520"/>
       </w:tblGrid>
       <w:tr>
         <w:trPr>
@@ -518,7 +504,7 @@
               <w:top w:val="nil"/>
               <w:left w:val="nil"/>
               <w:bottom w:val="nil"/>
-              <w:right w:val="single" w:sz="6" w:space="0" w:color="439046"/>
+              <w:right w:val="single" w:color="439046" w:sz="6" w:space="0"/>
             </w:tcBorders>
             <w:tcMar>
               <w:top w:w="90" w:type="dxa"/>
@@ -533,7 +519,7 @@
               <w:spacing w:before="0" w:line="276" w:lineRule="auto"/>
               <w:ind w:right="-630"/>
               <w:rPr>
-                <w:rFonts w:ascii="Barlow SemiBold" w:eastAsia="Barlow SemiBold" w:hAnsi="Barlow SemiBold" w:cs="Barlow SemiBold"/>
+                <w:rFonts w:ascii="Barlow SemiBold" w:hAnsi="Barlow SemiBold" w:eastAsia="Barlow SemiBold" w:cs="Barlow SemiBold"/>
                 <w:color w:val="439046"/>
                 <w:sz w:val="24"/>
                 <w:szCs w:val="24"/>
@@ -541,7 +527,7 @@
             </w:pPr>
             <w:r>
               <w:rPr>
-                <w:rFonts w:ascii="Barlow SemiBold" w:eastAsia="Barlow SemiBold" w:hAnsi="Barlow SemiBold" w:cs="Barlow SemiBold"/>
+                <w:rFonts w:ascii="Barlow SemiBold" w:hAnsi="Barlow SemiBold" w:eastAsia="Barlow SemiBold" w:cs="Barlow SemiBold"/>
                 <w:color w:val="439046"/>
                 <w:sz w:val="24"/>
                 <w:szCs w:val="24"/>
@@ -554,10 +540,10 @@
           <w:tcPr>
             <w:tcW w:w="4705" w:type="dxa"/>
             <w:tcBorders>
-              <w:top w:val="single" w:sz="6" w:space="0" w:color="439046"/>
-              <w:left w:val="single" w:sz="6" w:space="0" w:color="439046"/>
-              <w:bottom w:val="single" w:sz="6" w:space="0" w:color="439046"/>
-              <w:right w:val="single" w:sz="6" w:space="0" w:color="439046"/>
+              <w:top w:val="single" w:color="439046" w:sz="6" w:space="0"/>
+              <w:left w:val="single" w:color="439046" w:sz="6" w:space="0"/>
+              <w:bottom w:val="single" w:color="439046" w:sz="6" w:space="0"/>
+              <w:right w:val="single" w:color="439046" w:sz="6" w:space="0"/>
             </w:tcBorders>
             <w:tcMar>
               <w:top w:w="90" w:type="dxa"/>
@@ -571,7 +557,7 @@
               <w:keepLines/>
               <w:spacing w:before="0"/>
               <w:rPr>
-                <w:rFonts w:ascii="Open Sans SemiBold" w:eastAsia="Open Sans SemiBold" w:hAnsi="Open Sans SemiBold" w:cs="Open Sans SemiBold"/>
+                <w:rFonts w:ascii="Open Sans SemiBold" w:hAnsi="Open Sans SemiBold" w:eastAsia="Open Sans SemiBold" w:cs="Open Sans SemiBold"/>
                 <w:color w:val="439046"/>
                 <w:sz w:val="24"/>
                 <w:szCs w:val="24"/>
@@ -581,10 +567,10 @@
         </w:tc>
         <w:tc>
           <w:tcPr>
-            <w:tcW w:w="198" w:type="dxa"/>
+            <w:tcW w:w="200" w:type="dxa"/>
             <w:tcBorders>
               <w:top w:val="nil"/>
-              <w:left w:val="single" w:sz="6" w:space="0" w:color="439046"/>
+              <w:left w:val="single" w:color="439046" w:sz="6" w:space="0"/>
               <w:bottom w:val="nil"/>
               <w:right w:val="nil"/>
             </w:tcBorders>
@@ -600,7 +586,7 @@
               <w:keepLines/>
               <w:spacing w:before="0"/>
               <w:rPr>
-                <w:rFonts w:ascii="Barlow SemiBold" w:eastAsia="Barlow SemiBold" w:hAnsi="Barlow SemiBold" w:cs="Barlow SemiBold"/>
+                <w:rFonts w:ascii="Barlow SemiBold" w:hAnsi="Barlow SemiBold" w:eastAsia="Barlow SemiBold" w:cs="Barlow SemiBold"/>
                 <w:color w:val="439046"/>
                 <w:sz w:val="24"/>
                 <w:szCs w:val="24"/>
@@ -615,7 +601,7 @@
               <w:top w:val="nil"/>
               <w:left w:val="nil"/>
               <w:bottom w:val="nil"/>
-              <w:right w:val="single" w:sz="6" w:space="0" w:color="439046"/>
+              <w:right w:val="single" w:color="439046" w:sz="6" w:space="0"/>
             </w:tcBorders>
             <w:tcMar>
               <w:top w:w="90" w:type="dxa"/>
@@ -631,7 +617,7 @@
               <w:ind w:right="-630"/>
               <w:jc w:val="both"/>
               <w:rPr>
-                <w:rFonts w:ascii="Barlow SemiBold" w:eastAsia="Barlow SemiBold" w:hAnsi="Barlow SemiBold" w:cs="Barlow SemiBold"/>
+                <w:rFonts w:ascii="Barlow SemiBold" w:hAnsi="Barlow SemiBold" w:eastAsia="Barlow SemiBold" w:cs="Barlow SemiBold"/>
                 <w:color w:val="439046"/>
                 <w:sz w:val="24"/>
                 <w:szCs w:val="24"/>
@@ -639,7 +625,7 @@
             </w:pPr>
             <w:r>
               <w:rPr>
-                <w:rFonts w:ascii="Barlow SemiBold" w:eastAsia="Barlow SemiBold" w:hAnsi="Barlow SemiBold" w:cs="Barlow SemiBold"/>
+                <w:rFonts w:ascii="Barlow SemiBold" w:hAnsi="Barlow SemiBold" w:eastAsia="Barlow SemiBold" w:cs="Barlow SemiBold"/>
                 <w:color w:val="439046"/>
                 <w:sz w:val="24"/>
                 <w:szCs w:val="24"/>
@@ -650,12 +636,12 @@
         </w:tc>
         <w:tc>
           <w:tcPr>
-            <w:tcW w:w="2528" w:type="dxa"/>
+            <w:tcW w:w="2520" w:type="dxa"/>
             <w:tcBorders>
-              <w:top w:val="single" w:sz="6" w:space="0" w:color="439046"/>
-              <w:left w:val="single" w:sz="6" w:space="0" w:color="439046"/>
-              <w:bottom w:val="single" w:sz="6" w:space="0" w:color="439046"/>
-              <w:right w:val="single" w:sz="6" w:space="0" w:color="439046"/>
+              <w:top w:val="single" w:color="439046" w:sz="6" w:space="0"/>
+              <w:left w:val="single" w:color="439046" w:sz="6" w:space="0"/>
+              <w:bottom w:val="single" w:color="439046" w:sz="6" w:space="0"/>
+              <w:right w:val="single" w:color="439046" w:sz="6" w:space="0"/>
             </w:tcBorders>
             <w:tcMar>
               <w:top w:w="90" w:type="dxa"/>
@@ -669,7 +655,7 @@
               <w:keepLines/>
               <w:spacing w:before="0"/>
               <w:rPr>
-                <w:rFonts w:ascii="Barlow SemiBold" w:eastAsia="Barlow SemiBold" w:hAnsi="Barlow SemiBold" w:cs="Barlow SemiBold"/>
+                <w:rFonts w:ascii="Barlow SemiBold" w:hAnsi="Barlow SemiBold" w:eastAsia="Barlow SemiBold" w:cs="Barlow SemiBold"/>
                 <w:color w:val="439046"/>
                 <w:sz w:val="24"/>
                 <w:szCs w:val="24"/>
@@ -683,7 +669,7 @@
       <w:pPr>
         <w:spacing w:line="240" w:lineRule="auto"/>
         <w:rPr>
-          <w:rFonts w:ascii="Open Sans" w:eastAsia="Open Sans" w:hAnsi="Open Sans" w:cs="Open Sans"/>
+          <w:rFonts w:ascii="Open Sans" w:hAnsi="Open Sans" w:eastAsia="Open Sans" w:cs="Open Sans"/>
           <w:color w:val="38761D"/>
           <w:sz w:val="38"/>
           <w:szCs w:val="38"/>
@@ -695,7 +681,7 @@
       <w:pPr>
         <w:spacing w:line="240" w:lineRule="auto"/>
         <w:rPr>
-          <w:rFonts w:ascii="Open Sans" w:eastAsia="Open Sans" w:hAnsi="Open Sans" w:cs="Open Sans"/>
+          <w:rFonts w:ascii="Open Sans" w:hAnsi="Open Sans" w:eastAsia="Open Sans" w:cs="Open Sans"/>
           <w:color w:val="38761D"/>
           <w:sz w:val="38"/>
           <w:szCs w:val="38"/>
@@ -704,7 +690,7 @@
       </w:pPr>
       <w:r>
         <w:rPr>
-          <w:rFonts w:ascii="Open Sans" w:eastAsia="Open Sans" w:hAnsi="Open Sans" w:cs="Open Sans"/>
+          <w:rFonts w:ascii="Open Sans" w:hAnsi="Open Sans" w:eastAsia="Open Sans" w:cs="Open Sans"/>
           <w:b/>
           <w:bCs/>
           <w:color w:val="38761D"/>
@@ -718,14 +704,14 @@
       <w:pPr>
         <w:spacing w:line="240" w:lineRule="auto"/>
         <w:rPr>
-          <w:rFonts w:ascii="Open Sans" w:eastAsia="Open Sans" w:hAnsi="Open Sans" w:cs="Open Sans"/>
+          <w:rFonts w:ascii="Open Sans" w:hAnsi="Open Sans" w:eastAsia="Open Sans" w:cs="Open Sans"/>
           <w:color w:val="000000" w:themeColor="text1"/>
           <w:lang w:val="vi-VN"/>
         </w:rPr>
       </w:pPr>
       <w:r>
         <w:rPr>
-          <w:rFonts w:ascii="Open Sans" w:eastAsia="Open Sans" w:hAnsi="Open Sans" w:cs="Open Sans"/>
+          <w:rFonts w:ascii="Open Sans" w:hAnsi="Open Sans" w:eastAsia="Open Sans" w:cs="Open Sans"/>
           <w:color w:val="000000" w:themeColor="text1"/>
         </w:rPr>
         <w:t>{#questionTypes}</w:t>
@@ -740,7 +726,7 @@
         </w:numPr>
         <w:spacing w:line="240" w:lineRule="auto"/>
         <w:rPr>
-          <w:rFonts w:ascii="Open Sans" w:eastAsia="Open Sans" w:hAnsi="Open Sans" w:cs="Open Sans"/>
+          <w:rFonts w:ascii="Open Sans" w:hAnsi="Open Sans" w:eastAsia="Open Sans" w:cs="Open Sans"/>
           <w:b/>
           <w:bCs/>
           <w:color w:val="19A27D"/>
@@ -749,7 +735,7 @@
       </w:pPr>
       <w:r>
         <w:rPr>
-          <w:rFonts w:ascii="Open Sans" w:eastAsia="Open Sans" w:hAnsi="Open Sans" w:cs="Open Sans"/>
+          <w:rFonts w:ascii="Open Sans" w:hAnsi="Open Sans" w:eastAsia="Open Sans" w:cs="Open Sans"/>
           <w:b/>
           <w:bCs/>
           <w:color w:val="19A27D"/>
@@ -762,14 +748,14 @@
         <w:spacing w:line="240" w:lineRule="auto"/>
         <w:ind w:left="720"/>
         <w:rPr>
-          <w:rFonts w:ascii="Open Sans" w:eastAsia="Open Sans" w:hAnsi="Open Sans" w:cs="Open Sans"/>
+          <w:rFonts w:ascii="Open Sans" w:hAnsi="Open Sans" w:eastAsia="Open Sans" w:cs="Open Sans"/>
           <w:color w:val="000000" w:themeColor="text1"/>
           <w:lang w:val="vi-VN"/>
         </w:rPr>
       </w:pPr>
       <w:r>
         <w:rPr>
-          <w:rFonts w:ascii="Open Sans" w:eastAsia="Open Sans" w:hAnsi="Open Sans" w:cs="Open Sans"/>
+          <w:rFonts w:ascii="Open Sans" w:hAnsi="Open Sans" w:eastAsia="Open Sans" w:cs="Open Sans"/>
           <w:color w:val="000000" w:themeColor="text1"/>
         </w:rPr>
         <w:t>{instruction}</w:t>
@@ -780,14 +766,14 @@
         <w:spacing w:line="240" w:lineRule="auto"/>
         <w:ind w:left="720"/>
         <w:rPr>
-          <w:rFonts w:ascii="Open Sans" w:eastAsia="Open Sans" w:hAnsi="Open Sans" w:cs="Open Sans"/>
+          <w:rFonts w:ascii="Open Sans" w:hAnsi="Open Sans" w:eastAsia="Open Sans" w:cs="Open Sans"/>
           <w:color w:val="000000" w:themeColor="text1"/>
           <w:lang w:val="vi-VN"/>
         </w:rPr>
       </w:pPr>
       <w:r>
         <w:rPr>
-          <w:rFonts w:ascii="Open Sans" w:eastAsia="Open Sans" w:hAnsi="Open Sans" w:cs="Open Sans"/>
+          <w:rFonts w:ascii="Open Sans" w:hAnsi="Open Sans" w:eastAsia="Open Sans" w:cs="Open Sans"/>
           <w:color w:val="000000" w:themeColor="text1"/>
         </w:rPr>
         <w:t>{#content}</w:t>
@@ -798,14 +784,14 @@
         <w:spacing w:line="240" w:lineRule="auto"/>
         <w:ind w:left="720"/>
         <w:rPr>
-          <w:rFonts w:ascii="Open Sans" w:eastAsia="Open Sans" w:hAnsi="Open Sans" w:cs="Open Sans"/>
+          <w:rFonts w:ascii="Open Sans" w:hAnsi="Open Sans" w:eastAsia="Open Sans" w:cs="Open Sans"/>
           <w:color w:val="000000" w:themeColor="text1"/>
           <w:lang w:val="vi-VN"/>
         </w:rPr>
       </w:pPr>
       <w:r>
         <w:rPr>
-          <w:rFonts w:ascii="Open Sans" w:eastAsia="Open Sans" w:hAnsi="Open Sans" w:cs="Open Sans"/>
+          <w:rFonts w:ascii="Open Sans" w:hAnsi="Open Sans" w:eastAsia="Open Sans" w:cs="Open Sans"/>
           <w:b/>
           <w:bCs/>
           <w:color w:val="000000" w:themeColor="text1"/>
@@ -814,7 +800,7 @@
       </w:r>
       <w:r>
         <w:rPr>
-          <w:rFonts w:ascii="Open Sans" w:eastAsia="Open Sans" w:hAnsi="Open Sans" w:cs="Open Sans"/>
+          <w:rFonts w:ascii="Open Sans" w:hAnsi="Open Sans" w:eastAsia="Open Sans" w:cs="Open Sans"/>
           <w:color w:val="000000" w:themeColor="text1"/>
         </w:rPr>
         <w:t xml:space="preserve"> {questionBloomTaxonomy}</w:t>
@@ -825,14 +811,14 @@
         <w:spacing w:line="240" w:lineRule="auto"/>
         <w:ind w:left="720"/>
         <w:rPr>
-          <w:rFonts w:ascii="Open Sans" w:eastAsia="Open Sans" w:hAnsi="Open Sans" w:cs="Open Sans"/>
+          <w:rFonts w:ascii="Open Sans" w:hAnsi="Open Sans" w:eastAsia="Open Sans" w:cs="Open Sans"/>
           <w:color w:val="000000" w:themeColor="text1"/>
           <w:lang w:val="vi-VN"/>
         </w:rPr>
       </w:pPr>
       <w:r>
         <w:rPr>
-          <w:rFonts w:ascii="Open Sans" w:eastAsia="Open Sans" w:hAnsi="Open Sans" w:cs="Open Sans"/>
+          <w:rFonts w:ascii="Open Sans" w:hAnsi="Open Sans" w:eastAsia="Open Sans" w:cs="Open Sans"/>
           <w:color w:val="000000" w:themeColor="text1"/>
         </w:rPr>
         <w:t>{questionContent}</w:t>
@@ -843,14 +829,63 @@
         <w:spacing w:line="240" w:lineRule="auto"/>
         <w:ind w:left="720"/>
         <w:rPr>
-          <w:rFonts w:ascii="Open Sans" w:eastAsia="Open Sans" w:hAnsi="Open Sans" w:cs="Open Sans"/>
+          <w:rFonts w:ascii="Open Sans" w:hAnsi="Open Sans" w:eastAsia="Open Sans" w:cs="Open Sans"/>
           <w:color w:val="000000" w:themeColor="text1"/>
           <w:lang w:val="vi-VN"/>
         </w:rPr>
       </w:pPr>
       <w:r>
         <w:rPr>
-          <w:rFonts w:ascii="Open Sans" w:eastAsia="Open Sans" w:hAnsi="Open Sans" w:cs="Open Sans"/>
+          <w:rFonts w:ascii="Open Sans" w:hAnsi="Open Sans" w:eastAsia="Open Sans" w:cs="Open Sans"/>
+          <w:color w:val="000000" w:themeColor="text1"/>
+        </w:rPr>
+        <w:t>{#hasTextArea}</w:t>
+      </w:r>
+    </w:p>
+    <w:p>
+      <w:pPr>
+        <w:spacing w:line="360" w:lineRule="auto"/>
+        <w:ind w:left="720"/>
+      </w:pPr>
+      <w:r>
+        <w:rPr>
+          <w:rFonts w:ascii="Open Sans" w:hAnsi="Open Sans" w:eastAsia="Open Sans" w:cs="Open Sans"/>
+          <w:color w:val="439046"/>
+        </w:rPr>
+        <w:t>____________________________________________________________________________________________________________________________________________________________________________________________________________________________________________________________________________________________________________________________</w:t>
+      </w:r>
+    </w:p>
+    <w:p>
+      <w:pPr>
+        <w:pStyle w:val="Normal"/>
+        <w:spacing w:line="240" w:lineRule="auto"/>
+        <w:ind w:left="720"/>
+        <w:rPr>
+          <w:rFonts w:ascii="Open Sans" w:hAnsi="Open Sans" w:eastAsia="Open Sans" w:cs="Open Sans"/>
+          <w:color w:val="000000" w:themeColor="text1"/>
+        </w:rPr>
+      </w:pPr>
+      <w:r>
+        <w:rPr>
+          <w:rFonts w:ascii="Open Sans" w:hAnsi="Open Sans" w:eastAsia="Open Sans" w:cs="Open Sans"/>
+          <w:color w:val="000000" w:themeColor="text1" w:themeTint="FF" w:themeShade="FF"/>
+        </w:rPr>
+        <w:t>{/hasTextArea}</w:t>
+      </w:r>
+    </w:p>
+    <w:p>
+      <w:pPr>
+        <w:spacing w:line="240" w:lineRule="auto"/>
+        <w:ind w:left="720"/>
+        <w:rPr>
+          <w:rFonts w:ascii="Open Sans" w:hAnsi="Open Sans" w:eastAsia="Open Sans" w:cs="Open Sans"/>
+          <w:color w:val="000000" w:themeColor="text1"/>
+          <w:lang w:val="vi-VN"/>
+        </w:rPr>
+      </w:pPr>
+      <w:r>
+        <w:rPr>
+          <w:rFonts w:ascii="Open Sans" w:hAnsi="Open Sans" w:eastAsia="Open Sans" w:cs="Open Sans"/>
           <w:color w:val="000000" w:themeColor="text1"/>
         </w:rPr>
         <w:t>{#options}</w:t>
@@ -861,14 +896,14 @@
         <w:spacing w:line="240" w:lineRule="auto"/>
         <w:ind w:left="720"/>
         <w:rPr>
-          <w:rFonts w:ascii="Open Sans" w:eastAsia="Open Sans" w:hAnsi="Open Sans" w:cs="Open Sans"/>
+          <w:rFonts w:ascii="Open Sans" w:hAnsi="Open Sans" w:eastAsia="Open Sans" w:cs="Open Sans"/>
           <w:color w:val="000000" w:themeColor="text1"/>
           <w:lang w:val="vi-VN"/>
         </w:rPr>
       </w:pPr>
       <w:r>
         <w:rPr>
-          <w:rFonts w:ascii="Open Sans" w:eastAsia="Open Sans" w:hAnsi="Open Sans" w:cs="Open Sans"/>
+          <w:rFonts w:ascii="Open Sans" w:hAnsi="Open Sans" w:eastAsia="Open Sans" w:cs="Open Sans"/>
           <w:color w:val="000000" w:themeColor="text1"/>
         </w:rPr>
         <w:t>{#optionContent}</w:t>
@@ -879,14 +914,14 @@
         <w:spacing w:line="240" w:lineRule="auto"/>
         <w:ind w:left="720"/>
         <w:rPr>
-          <w:rFonts w:ascii="Open Sans" w:eastAsia="Open Sans" w:hAnsi="Open Sans" w:cs="Open Sans"/>
+          <w:rFonts w:ascii="Open Sans" w:hAnsi="Open Sans" w:eastAsia="Open Sans" w:cs="Open Sans"/>
           <w:color w:val="000000" w:themeColor="text1"/>
           <w:lang w:val="vi-VN"/>
         </w:rPr>
       </w:pPr>
       <w:r>
         <w:rPr>
-          <w:rFonts w:ascii="Open Sans" w:eastAsia="Open Sans" w:hAnsi="Open Sans" w:cs="Open Sans"/>
+          <w:rFonts w:ascii="Open Sans" w:hAnsi="Open Sans" w:eastAsia="Open Sans" w:cs="Open Sans"/>
           <w:color w:val="000000" w:themeColor="text1"/>
         </w:rPr>
         <w:t>{.}</w:t>
@@ -897,14 +932,14 @@
         <w:spacing w:line="240" w:lineRule="auto"/>
         <w:ind w:left="720"/>
         <w:rPr>
-          <w:rFonts w:ascii="Open Sans" w:eastAsia="Open Sans" w:hAnsi="Open Sans" w:cs="Open Sans"/>
+          <w:rFonts w:ascii="Open Sans" w:hAnsi="Open Sans" w:eastAsia="Open Sans" w:cs="Open Sans"/>
           <w:color w:val="000000" w:themeColor="text1"/>
           <w:lang w:val="vi-VN"/>
         </w:rPr>
       </w:pPr>
       <w:r>
         <w:rPr>
-          <w:rFonts w:ascii="Open Sans" w:eastAsia="Open Sans" w:hAnsi="Open Sans" w:cs="Open Sans"/>
+          <w:rFonts w:ascii="Open Sans" w:hAnsi="Open Sans" w:eastAsia="Open Sans" w:cs="Open Sans"/>
           <w:color w:val="000000" w:themeColor="text1"/>
         </w:rPr>
         <w:t>{/optionContent}</w:t>
@@ -915,7 +950,7 @@
         <w:spacing w:line="240" w:lineRule="auto"/>
         <w:ind w:left="720"/>
         <w:rPr>
-          <w:rFonts w:ascii="Open Sans" w:eastAsia="Open Sans" w:hAnsi="Open Sans" w:cs="Open Sans"/>
+          <w:rFonts w:ascii="Open Sans" w:hAnsi="Open Sans" w:eastAsia="Open Sans" w:cs="Open Sans"/>
           <w:color w:val="000000" w:themeColor="text1"/>
           <w:lang w:val="vi-VN"/>
         </w:rPr>
@@ -926,14 +961,14 @@
         <w:spacing w:line="240" w:lineRule="auto"/>
         <w:ind w:left="720"/>
         <w:rPr>
-          <w:rFonts w:ascii="Open Sans" w:eastAsia="Open Sans" w:hAnsi="Open Sans" w:cs="Open Sans"/>
+          <w:rFonts w:ascii="Open Sans" w:hAnsi="Open Sans" w:eastAsia="Open Sans" w:cs="Open Sans"/>
           <w:color w:val="000000" w:themeColor="text1"/>
           <w:lang w:val="vi-VN"/>
         </w:rPr>
       </w:pPr>
       <w:r>
         <w:rPr>
-          <w:rFonts w:ascii="Open Sans" w:eastAsia="Open Sans" w:hAnsi="Open Sans" w:cs="Open Sans"/>
+          <w:rFonts w:ascii="Open Sans" w:hAnsi="Open Sans" w:eastAsia="Open Sans" w:cs="Open Sans"/>
           <w:color w:val="000000" w:themeColor="text1"/>
         </w:rPr>
         <w:t>{/options}</w:t>
@@ -944,14 +979,14 @@
         <w:spacing w:line="240" w:lineRule="auto"/>
         <w:ind w:left="720"/>
         <w:rPr>
-          <w:rFonts w:ascii="Open Sans" w:eastAsia="Open Sans" w:hAnsi="Open Sans" w:cs="Open Sans"/>
+          <w:rFonts w:ascii="Open Sans" w:hAnsi="Open Sans" w:eastAsia="Open Sans" w:cs="Open Sans"/>
           <w:color w:val="000000" w:themeColor="text1"/>
           <w:lang w:val="vi-VN"/>
         </w:rPr>
       </w:pPr>
       <w:r>
         <w:rPr>
-          <w:rFonts w:ascii="Open Sans" w:eastAsia="Open Sans" w:hAnsi="Open Sans" w:cs="Open Sans"/>
+          <w:rFonts w:ascii="Open Sans" w:hAnsi="Open Sans" w:eastAsia="Open Sans" w:cs="Open Sans"/>
           <w:color w:val="000000" w:themeColor="text1"/>
         </w:rPr>
         <w:t>{^options}</w:t>
@@ -962,16 +997,17 @@
         <w:spacing w:line="240" w:lineRule="auto"/>
         <w:ind w:left="720"/>
         <w:rPr>
-          <w:rFonts w:ascii="Open Sans" w:eastAsia="Open Sans" w:hAnsi="Open Sans" w:cs="Open Sans"/>
-          <w:color w:val="000000" w:themeColor="text1"/>
+          <w:rFonts w:ascii="Open Sans" w:hAnsi="Open Sans" w:eastAsia="Open Sans" w:cs="Open Sans"/>
+          <w:color w:val="000000" w:themeColor="text1"/>
+          <w:lang w:val="vi-VN"/>
         </w:rPr>
       </w:pPr>
       <w:r>
         <w:rPr>
-          <w:rFonts w:ascii="Open Sans" w:eastAsia="Open Sans" w:hAnsi="Open Sans" w:cs="Open Sans"/>
-          <w:color w:val="000000" w:themeColor="text1"/>
-        </w:rPr>
-        <w:t>toi la type fill in the blank</w:t>
+          <w:rFonts w:ascii="Open Sans" w:hAnsi="Open Sans" w:eastAsia="Open Sans" w:cs="Open Sans"/>
+          <w:color w:val="000000" w:themeColor="text1"/>
+        </w:rPr>
+        <w:t>{#promptsColumnMatching}</w:t>
       </w:r>
     </w:p>
     <w:p>
@@ -979,17 +1015,17 @@
         <w:spacing w:line="240" w:lineRule="auto"/>
         <w:ind w:left="720"/>
         <w:rPr>
-          <w:rFonts w:ascii="Open Sans" w:eastAsia="Open Sans" w:hAnsi="Open Sans" w:cs="Open Sans"/>
+          <w:rFonts w:ascii="Open Sans" w:hAnsi="Open Sans" w:eastAsia="Open Sans" w:cs="Open Sans"/>
           <w:color w:val="000000" w:themeColor="text1"/>
           <w:lang w:val="vi-VN"/>
         </w:rPr>
       </w:pPr>
       <w:r>
         <w:rPr>
-          <w:rFonts w:ascii="Open Sans" w:eastAsia="Open Sans" w:hAnsi="Open Sans" w:cs="Open Sans"/>
-          <w:color w:val="000000" w:themeColor="text1"/>
-        </w:rPr>
-        <w:t>{#promptsColumnMatching}</w:t>
+          <w:rFonts w:ascii="Open Sans" w:hAnsi="Open Sans" w:eastAsia="Open Sans" w:cs="Open Sans"/>
+          <w:color w:val="000000" w:themeColor="text1"/>
+        </w:rPr>
+        <w:t>_____ {.}</w:t>
       </w:r>
     </w:p>
     <w:p>
@@ -997,17 +1033,17 @@
         <w:spacing w:line="240" w:lineRule="auto"/>
         <w:ind w:left="720"/>
         <w:rPr>
-          <w:rFonts w:ascii="Open Sans" w:eastAsia="Open Sans" w:hAnsi="Open Sans" w:cs="Open Sans"/>
+          <w:rFonts w:ascii="Open Sans" w:hAnsi="Open Sans" w:eastAsia="Open Sans" w:cs="Open Sans"/>
           <w:color w:val="000000" w:themeColor="text1"/>
           <w:lang w:val="vi-VN"/>
         </w:rPr>
       </w:pPr>
       <w:r>
         <w:rPr>
-          <w:rFonts w:ascii="Open Sans" w:eastAsia="Open Sans" w:hAnsi="Open Sans" w:cs="Open Sans"/>
-          <w:color w:val="000000" w:themeColor="text1"/>
-        </w:rPr>
-        <w:t>_____ {.}</w:t>
+          <w:rFonts w:ascii="Open Sans" w:hAnsi="Open Sans" w:eastAsia="Open Sans" w:cs="Open Sans"/>
+          <w:color w:val="000000" w:themeColor="text1"/>
+        </w:rPr>
+        <w:t>{/promptsColumnMatching}</w:t>
       </w:r>
     </w:p>
     <w:p>
@@ -1015,46 +1051,46 @@
         <w:spacing w:line="240" w:lineRule="auto"/>
         <w:ind w:left="720"/>
         <w:rPr>
-          <w:rFonts w:ascii="Open Sans" w:eastAsia="Open Sans" w:hAnsi="Open Sans" w:cs="Open Sans"/>
+          <w:rFonts w:ascii="Open Sans" w:hAnsi="Open Sans" w:eastAsia="Open Sans" w:cs="Open Sans"/>
           <w:color w:val="000000" w:themeColor="text1"/>
           <w:lang w:val="vi-VN"/>
         </w:rPr>
       </w:pPr>
-      <w:r>
-        <w:rPr>
-          <w:rFonts w:ascii="Open Sans" w:eastAsia="Open Sans" w:hAnsi="Open Sans" w:cs="Open Sans"/>
-          <w:color w:val="000000" w:themeColor="text1"/>
-        </w:rPr>
-        <w:t>{/promptsColumnMatching}</w:t>
-      </w:r>
     </w:p>
     <w:p>
       <w:pPr>
         <w:spacing w:line="240" w:lineRule="auto"/>
         <w:ind w:left="720"/>
         <w:rPr>
-          <w:rFonts w:ascii="Open Sans" w:eastAsia="Open Sans" w:hAnsi="Open Sans" w:cs="Open Sans"/>
+          <w:rFonts w:ascii="Open Sans" w:hAnsi="Open Sans" w:eastAsia="Open Sans" w:cs="Open Sans"/>
           <w:color w:val="000000" w:themeColor="text1"/>
           <w:lang w:val="vi-VN"/>
         </w:rPr>
       </w:pPr>
+      <w:r>
+        <w:rPr>
+          <w:rFonts w:ascii="Open Sans" w:hAnsi="Open Sans" w:eastAsia="Open Sans" w:cs="Open Sans"/>
+          <w:color w:val="000000" w:themeColor="text1"/>
+        </w:rPr>
+        <w:t>{#answersColumnMatching}</w:t>
+      </w:r>
     </w:p>
     <w:p>
       <w:pPr>
         <w:spacing w:line="240" w:lineRule="auto"/>
         <w:ind w:left="720"/>
         <w:rPr>
-          <w:rFonts w:ascii="Open Sans" w:eastAsia="Open Sans" w:hAnsi="Open Sans" w:cs="Open Sans"/>
+          <w:rFonts w:ascii="Open Sans" w:hAnsi="Open Sans" w:eastAsia="Open Sans" w:cs="Open Sans"/>
           <w:color w:val="000000" w:themeColor="text1"/>
           <w:lang w:val="vi-VN"/>
         </w:rPr>
       </w:pPr>
       <w:r>
         <w:rPr>
-          <w:rFonts w:ascii="Open Sans" w:eastAsia="Open Sans" w:hAnsi="Open Sans" w:cs="Open Sans"/>
-          <w:color w:val="000000" w:themeColor="text1"/>
-        </w:rPr>
-        <w:t>{#answersColumnMatching}</w:t>
+          <w:rFonts w:ascii="Open Sans" w:hAnsi="Open Sans" w:eastAsia="Open Sans" w:cs="Open Sans"/>
+          <w:color w:val="000000" w:themeColor="text1"/>
+        </w:rPr>
+        <w:t>{.}</w:t>
       </w:r>
     </w:p>
     <w:p>
@@ -1062,17 +1098,17 @@
         <w:spacing w:line="240" w:lineRule="auto"/>
         <w:ind w:left="720"/>
         <w:rPr>
-          <w:rFonts w:ascii="Open Sans" w:eastAsia="Open Sans" w:hAnsi="Open Sans" w:cs="Open Sans"/>
+          <w:rFonts w:ascii="Open Sans" w:hAnsi="Open Sans" w:eastAsia="Open Sans" w:cs="Open Sans"/>
           <w:color w:val="000000" w:themeColor="text1"/>
           <w:lang w:val="vi-VN"/>
         </w:rPr>
       </w:pPr>
       <w:r>
         <w:rPr>
-          <w:rFonts w:ascii="Open Sans" w:eastAsia="Open Sans" w:hAnsi="Open Sans" w:cs="Open Sans"/>
-          <w:color w:val="000000" w:themeColor="text1"/>
-        </w:rPr>
-        <w:t>{.}</w:t>
+          <w:rFonts w:ascii="Open Sans" w:hAnsi="Open Sans" w:eastAsia="Open Sans" w:cs="Open Sans"/>
+          <w:color w:val="000000" w:themeColor="text1"/>
+        </w:rPr>
+        <w:t>{/answersColumnMatching}</w:t>
       </w:r>
     </w:p>
     <w:p>
@@ -1080,46 +1116,63 @@
         <w:spacing w:line="240" w:lineRule="auto"/>
         <w:ind w:left="720"/>
         <w:rPr>
-          <w:rFonts w:ascii="Open Sans" w:eastAsia="Open Sans" w:hAnsi="Open Sans" w:cs="Open Sans"/>
+          <w:rFonts w:ascii="Open Sans" w:hAnsi="Open Sans" w:eastAsia="Open Sans" w:cs="Open Sans"/>
           <w:color w:val="000000" w:themeColor="text1"/>
           <w:lang w:val="vi-VN"/>
         </w:rPr>
       </w:pPr>
-      <w:r>
-        <w:rPr>
-          <w:rFonts w:ascii="Open Sans" w:eastAsia="Open Sans" w:hAnsi="Open Sans" w:cs="Open Sans"/>
-          <w:color w:val="000000" w:themeColor="text1"/>
-        </w:rPr>
-        <w:t>{/answersColumnMatching}</w:t>
-      </w:r>
     </w:p>
     <w:p>
       <w:pPr>
         <w:spacing w:line="240" w:lineRule="auto"/>
         <w:ind w:left="720"/>
         <w:rPr>
-          <w:rFonts w:ascii="Open Sans" w:eastAsia="Open Sans" w:hAnsi="Open Sans" w:cs="Open Sans"/>
+          <w:rFonts w:ascii="Open Sans" w:hAnsi="Open Sans" w:eastAsia="Open Sans" w:cs="Open Sans"/>
           <w:color w:val="000000" w:themeColor="text1"/>
           <w:lang w:val="vi-VN"/>
         </w:rPr>
       </w:pPr>
+      <w:r>
+        <w:rPr>
+          <w:rFonts w:ascii="Open Sans" w:hAnsi="Open Sans" w:eastAsia="Open Sans" w:cs="Open Sans"/>
+          <w:color w:val="000000" w:themeColor="text1"/>
+        </w:rPr>
+        <w:t>{/options}</w:t>
+      </w:r>
     </w:p>
     <w:p>
       <w:pPr>
         <w:spacing w:line="240" w:lineRule="auto"/>
         <w:ind w:left="720"/>
         <w:rPr>
-          <w:rFonts w:ascii="Open Sans" w:eastAsia="Open Sans" w:hAnsi="Open Sans" w:cs="Open Sans"/>
+          <w:rFonts w:ascii="Open Sans" w:hAnsi="Open Sans" w:eastAsia="Open Sans" w:cs="Open Sans"/>
           <w:color w:val="000000" w:themeColor="text1"/>
           <w:lang w:val="vi-VN"/>
         </w:rPr>
       </w:pPr>
       <w:r>
         <w:rPr>
-          <w:rFonts w:ascii="Open Sans" w:eastAsia="Open Sans" w:hAnsi="Open Sans" w:cs="Open Sans"/>
-          <w:color w:val="000000" w:themeColor="text1"/>
-        </w:rPr>
-        <w:t>{/options}</w:t>
+          <w:rFonts w:ascii="Open Sans" w:hAnsi="Open Sans" w:eastAsia="Open Sans" w:cs="Open Sans"/>
+          <w:color w:val="000000" w:themeColor="text1"/>
+        </w:rPr>
+        <w:t>{/}</w:t>
+      </w:r>
+    </w:p>
+    <w:p>
+      <w:pPr>
+        <w:spacing w:line="240" w:lineRule="auto"/>
+        <w:rPr>
+          <w:rFonts w:ascii="Open Sans" w:hAnsi="Open Sans" w:eastAsia="Open Sans" w:cs="Open Sans"/>
+          <w:color w:val="000000" w:themeColor="text1"/>
+          <w:lang w:val="vi-VN"/>
+        </w:rPr>
+      </w:pPr>
+      <w:r>
+        <w:rPr>
+          <w:rFonts w:ascii="Open Sans" w:hAnsi="Open Sans" w:eastAsia="Open Sans" w:cs="Open Sans"/>
+          <w:color w:val="000000" w:themeColor="text1"/>
+        </w:rPr>
+        <w:t>{/}</w:t>
       </w:r>
     </w:p>
     <w:p>
@@ -1127,52 +1180,17 @@
         <w:spacing w:line="240" w:lineRule="auto"/>
         <w:ind w:left="720"/>
         <w:rPr>
-          <w:rFonts w:ascii="Open Sans" w:eastAsia="Open Sans" w:hAnsi="Open Sans" w:cs="Open Sans"/>
+          <w:rFonts w:ascii="Open Sans" w:hAnsi="Open Sans" w:eastAsia="Open Sans" w:cs="Open Sans"/>
           <w:color w:val="000000" w:themeColor="text1"/>
           <w:lang w:val="vi-VN"/>
         </w:rPr>
       </w:pPr>
-      <w:r>
-        <w:rPr>
-          <w:rFonts w:ascii="Open Sans" w:eastAsia="Open Sans" w:hAnsi="Open Sans" w:cs="Open Sans"/>
-          <w:color w:val="000000" w:themeColor="text1"/>
-        </w:rPr>
-        <w:t>{/}</w:t>
-      </w:r>
     </w:p>
     <w:p>
       <w:pPr>
         <w:spacing w:line="240" w:lineRule="auto"/>
         <w:rPr>
-          <w:rFonts w:ascii="Open Sans" w:eastAsia="Open Sans" w:hAnsi="Open Sans" w:cs="Open Sans"/>
-          <w:color w:val="000000" w:themeColor="text1"/>
-          <w:lang w:val="vi-VN"/>
-        </w:rPr>
-      </w:pPr>
-      <w:r>
-        <w:rPr>
-          <w:rFonts w:ascii="Open Sans" w:eastAsia="Open Sans" w:hAnsi="Open Sans" w:cs="Open Sans"/>
-          <w:color w:val="000000" w:themeColor="text1"/>
-        </w:rPr>
-        <w:t>{/}</w:t>
-      </w:r>
-    </w:p>
-    <w:p>
-      <w:pPr>
-        <w:spacing w:line="240" w:lineRule="auto"/>
-        <w:ind w:left="720"/>
-        <w:rPr>
-          <w:rFonts w:ascii="Open Sans" w:eastAsia="Open Sans" w:hAnsi="Open Sans" w:cs="Open Sans"/>
-          <w:color w:val="000000" w:themeColor="text1"/>
-          <w:lang w:val="vi-VN"/>
-        </w:rPr>
-      </w:pPr>
-    </w:p>
-    <w:p>
-      <w:pPr>
-        <w:spacing w:line="240" w:lineRule="auto"/>
-        <w:rPr>
-          <w:rFonts w:ascii="Open Sans" w:eastAsia="Open Sans" w:hAnsi="Open Sans" w:cs="Open Sans"/>
+          <w:rFonts w:ascii="Open Sans" w:hAnsi="Open Sans" w:eastAsia="Open Sans" w:cs="Open Sans"/>
           <w:color w:val="38761D"/>
           <w:sz w:val="38"/>
           <w:szCs w:val="38"/>
@@ -1181,7 +1199,7 @@
       </w:pPr>
       <w:r>
         <w:rPr>
-          <w:rFonts w:ascii="Open Sans" w:eastAsia="Open Sans" w:hAnsi="Open Sans" w:cs="Open Sans"/>
+          <w:rFonts w:ascii="Open Sans" w:hAnsi="Open Sans" w:eastAsia="Open Sans" w:cs="Open Sans"/>
           <w:b/>
           <w:bCs/>
           <w:color w:val="38761D"/>
@@ -1195,14 +1213,14 @@
       <w:pPr>
         <w:spacing w:line="240" w:lineRule="auto"/>
         <w:rPr>
-          <w:rFonts w:ascii="Open Sans" w:eastAsia="Open Sans" w:hAnsi="Open Sans" w:cs="Open Sans"/>
+          <w:rFonts w:ascii="Open Sans" w:hAnsi="Open Sans" w:eastAsia="Open Sans" w:cs="Open Sans"/>
           <w:color w:val="000000" w:themeColor="text1"/>
           <w:lang w:val="vi-VN"/>
         </w:rPr>
       </w:pPr>
       <w:r>
         <w:rPr>
-          <w:rFonts w:ascii="Open Sans" w:eastAsia="Open Sans" w:hAnsi="Open Sans" w:cs="Open Sans"/>
+          <w:rFonts w:ascii="Open Sans" w:hAnsi="Open Sans" w:eastAsia="Open Sans" w:cs="Open Sans"/>
           <w:color w:val="000000" w:themeColor="text1"/>
         </w:rPr>
         <w:t>{#keyAnswers}</w:t>
@@ -1217,7 +1235,7 @@
         </w:numPr>
         <w:spacing w:line="240" w:lineRule="auto"/>
         <w:rPr>
-          <w:rFonts w:ascii="Open Sans" w:eastAsia="Open Sans" w:hAnsi="Open Sans" w:cs="Open Sans"/>
+          <w:rFonts w:ascii="Open Sans" w:hAnsi="Open Sans" w:eastAsia="Open Sans" w:cs="Open Sans"/>
           <w:b/>
           <w:bCs/>
           <w:color w:val="19A27D"/>
@@ -1226,7 +1244,7 @@
       </w:pPr>
       <w:r>
         <w:rPr>
-          <w:rFonts w:ascii="Open Sans" w:eastAsia="Open Sans" w:hAnsi="Open Sans" w:cs="Open Sans"/>
+          <w:rFonts w:ascii="Open Sans" w:hAnsi="Open Sans" w:eastAsia="Open Sans" w:cs="Open Sans"/>
           <w:b/>
           <w:bCs/>
           <w:color w:val="19A27D"/>
@@ -1239,14 +1257,14 @@
         <w:spacing w:line="240" w:lineRule="auto"/>
         <w:ind w:left="720"/>
         <w:rPr>
-          <w:rFonts w:ascii="Open Sans" w:eastAsia="Open Sans" w:hAnsi="Open Sans" w:cs="Open Sans"/>
+          <w:rFonts w:ascii="Open Sans" w:hAnsi="Open Sans" w:eastAsia="Open Sans" w:cs="Open Sans"/>
           <w:color w:val="000000" w:themeColor="text1"/>
           <w:lang w:val="vi-VN"/>
         </w:rPr>
       </w:pPr>
       <w:r>
         <w:rPr>
-          <w:rFonts w:ascii="Open Sans" w:eastAsia="Open Sans" w:hAnsi="Open Sans" w:cs="Open Sans"/>
+          <w:rFonts w:ascii="Open Sans" w:hAnsi="Open Sans" w:eastAsia="Open Sans" w:cs="Open Sans"/>
           <w:color w:val="000000" w:themeColor="text1"/>
         </w:rPr>
         <w:t xml:space="preserve">{answersContent} </w:t>
@@ -1257,7 +1275,7 @@
         <w:spacing w:line="240" w:lineRule="auto"/>
         <w:ind w:left="720"/>
         <w:rPr>
-          <w:rFonts w:ascii="Open Sans" w:eastAsia="Open Sans" w:hAnsi="Open Sans" w:cs="Open Sans"/>
+          <w:rFonts w:ascii="Open Sans" w:hAnsi="Open Sans" w:eastAsia="Open Sans" w:cs="Open Sans"/>
           <w:color w:val="000000" w:themeColor="text1"/>
           <w:lang w:val="vi-VN"/>
         </w:rPr>
@@ -1267,14 +1285,14 @@
       <w:pPr>
         <w:spacing w:line="240" w:lineRule="auto"/>
         <w:rPr>
-          <w:rFonts w:ascii="Open Sans" w:eastAsia="Open Sans" w:hAnsi="Open Sans" w:cs="Open Sans"/>
+          <w:rFonts w:ascii="Open Sans" w:hAnsi="Open Sans" w:eastAsia="Open Sans" w:cs="Open Sans"/>
           <w:color w:val="000000" w:themeColor="text1"/>
           <w:lang w:val="vi-VN"/>
         </w:rPr>
       </w:pPr>
       <w:r>
         <w:rPr>
-          <w:rFonts w:ascii="Open Sans" w:eastAsia="Open Sans" w:hAnsi="Open Sans" w:cs="Open Sans"/>
+          <w:rFonts w:ascii="Open Sans" w:hAnsi="Open Sans" w:eastAsia="Open Sans" w:cs="Open Sans"/>
           <w:color w:val="000000" w:themeColor="text1"/>
         </w:rPr>
         <w:t>{/keyAnswers}</w:t>
@@ -1286,7 +1304,7 @@
         <w:spacing w:before="0" w:line="335" w:lineRule="auto"/>
         <w:jc w:val="both"/>
         <w:rPr>
-          <w:rFonts w:ascii="Open Sans" w:eastAsia="Open Sans" w:hAnsi="Open Sans" w:cs="Open Sans"/>
+          <w:rFonts w:ascii="Open Sans" w:hAnsi="Open Sans" w:eastAsia="Open Sans" w:cs="Open Sans"/>
           <w:color w:val="19A27D"/>
         </w:rPr>
       </w:pPr>
@@ -1294,7 +1312,7 @@
     <w:p>
       <w:pPr>
         <w:rPr>
-          <w:rFonts w:ascii="Barlow SemiBold" w:eastAsia="Barlow SemiBold" w:hAnsi="Barlow SemiBold" w:cs="Barlow SemiBold"/>
+          <w:rFonts w:ascii="Barlow SemiBold" w:hAnsi="Barlow SemiBold" w:eastAsia="Barlow SemiBold" w:cs="Barlow SemiBold"/>
           <w:color w:val="172D7B"/>
           <w:sz w:val="2"/>
           <w:szCs w:val="2"/>
@@ -1306,7 +1324,7 @@
       <w:footerReference w:type="default" r:id="rId8"/>
       <w:headerReference w:type="first" r:id="rId9"/>
       <w:footerReference w:type="first" r:id="rId10"/>
-      <w:pgSz w:w="12240" w:h="15840"/>
+      <w:pgSz w:w="12240" w:h="15840" w:orient="portrait"/>
       <w:pgMar w:top="1440" w:right="1350" w:bottom="1080" w:left="1440" w:header="0" w:footer="0" w:gutter="0"/>
       <w:pgNumType w:start="1"/>
       <w:cols w:space="720"/>
@@ -1348,13 +1366,13 @@
 </file>
 
 <file path=word/footer1.xml><?xml version="1.0" encoding="utf-8"?>
-<w:ftr xmlns:wpc="http://schemas.microsoft.com/office/word/2010/wordprocessingCanvas" xmlns:cx="http://schemas.microsoft.com/office/drawing/2014/chartex" xmlns:cx1="http://schemas.microsoft.com/office/drawing/2015/9/8/chartex" xmlns:cx2="http://schemas.microsoft.com/office/drawing/2015/10/21/chartex" xmlns:cx3="http://schemas.microsoft.com/office/drawing/2016/5/9/chartex" xmlns:cx4="http://schemas.microsoft.com/office/drawing/2016/5/10/chartex" xmlns:cx5="http://schemas.microsoft.com/office/drawing/2016/5/11/chartex" xmlns:cx6="http://schemas.microsoft.com/office/drawing/2016/5/12/chartex" xmlns:cx7="http://schemas.microsoft.com/office/drawing/2016/5/13/chartex" xmlns:cx8="http://schemas.microsoft.com/office/drawing/2016/5/14/chartex" xmlns:mc="http://schemas.openxmlformats.org/markup-compatibility/2006" xmlns:aink="http://schemas.microsoft.com/office/drawing/2016/ink" xmlns:am3d="http://schemas.microsoft.com/office/drawing/2017/model3d" xmlns:o="urn:schemas-microsoft-com:office:office" xmlns:oel="http://schemas.microsoft.com/office/2019/extlst" xmlns:r="http://schemas.openxmlformats.org/officeDocument/2006/relationships" xmlns:m="http://schemas.openxmlformats.org/officeDocument/2006/math" xmlns:v="urn:schemas-microsoft-com:vml" xmlns:wp14="http://schemas.microsoft.com/office/word/2010/wordprocessingDrawing" xmlns:wp="http://schemas.openxmlformats.org/drawingml/2006/wordprocessingDrawing" xmlns:w10="urn:schemas-microsoft-com:office:word" xmlns:w="http://schemas.openxmlformats.org/wordprocessingml/2006/main" xmlns:w14="http://schemas.microsoft.com/office/word/2010/wordml" xmlns:w15="http://schemas.microsoft.com/office/word/2012/wordml" xmlns:w16cex="http://schemas.microsoft.com/office/word/2018/wordml/cex" xmlns:w16cid="http://schemas.microsoft.com/office/word/2016/wordml/cid" xmlns:w16="http://schemas.microsoft.com/office/word/2018/wordml" xmlns:w16du="http://schemas.microsoft.com/office/word/2023/wordml/word16du" xmlns:w16sdtdh="http://schemas.microsoft.com/office/word/2020/wordml/sdtdatahash" xmlns:w16se="http://schemas.microsoft.com/office/word/2015/wordml/symex" xmlns:wpg="http://schemas.microsoft.com/office/word/2010/wordprocessingGroup" xmlns:wpi="http://schemas.microsoft.com/office/word/2010/wordprocessingInk" xmlns:wne="http://schemas.microsoft.com/office/word/2006/wordml" xmlns:wps="http://schemas.microsoft.com/office/word/2010/wordprocessingShape" mc:Ignorable="w14 w15 w16se w16cid w16 w16cex w16sdtdh w16du wp14">
+<w:ftr xmlns:wpc="http://schemas.microsoft.com/office/word/2010/wordprocessingCanvas" xmlns:cx="http://schemas.microsoft.com/office/drawing/2014/chartex" xmlns:cx1="http://schemas.microsoft.com/office/drawing/2015/9/8/chartex" xmlns:cx2="http://schemas.microsoft.com/office/drawing/2015/10/21/chartex" xmlns:cx3="http://schemas.microsoft.com/office/drawing/2016/5/9/chartex" xmlns:cx4="http://schemas.microsoft.com/office/drawing/2016/5/10/chartex" xmlns:cx5="http://schemas.microsoft.com/office/drawing/2016/5/11/chartex" xmlns:cx6="http://schemas.microsoft.com/office/drawing/2016/5/12/chartex" xmlns:cx7="http://schemas.microsoft.com/office/drawing/2016/5/13/chartex" xmlns:cx8="http://schemas.microsoft.com/office/drawing/2016/5/14/chartex" xmlns:mc="http://schemas.openxmlformats.org/markup-compatibility/2006" xmlns:aink="http://schemas.microsoft.com/office/drawing/2016/ink" xmlns:am3d="http://schemas.microsoft.com/office/drawing/2017/model3d" xmlns:o="urn:schemas-microsoft-com:office:office" xmlns:oel="http://schemas.microsoft.com/office/2019/extlst" xmlns:r="http://schemas.openxmlformats.org/officeDocument/2006/relationships" xmlns:m="http://schemas.openxmlformats.org/officeDocument/2006/math" xmlns:v="urn:schemas-microsoft-com:vml" xmlns:wp14="http://schemas.microsoft.com/office/word/2010/wordprocessingDrawing" xmlns:wp="http://schemas.openxmlformats.org/drawingml/2006/wordprocessingDrawing" xmlns:w10="urn:schemas-microsoft-com:office:word" xmlns:w="http://schemas.openxmlformats.org/wordprocessingml/2006/main" xmlns:w14="http://schemas.microsoft.com/office/word/2010/wordml" xmlns:w15="http://schemas.microsoft.com/office/word/2012/wordml" xmlns:w16cex="http://schemas.microsoft.com/office/word/2018/wordml/cex" xmlns:w16cid="http://schemas.microsoft.com/office/word/2016/wordml/cid" xmlns:w16="http://schemas.microsoft.com/office/word/2018/wordml" xmlns:w16du="http://schemas.microsoft.com/office/word/2023/wordml/word16du" xmlns:w16sdtdh="http://schemas.microsoft.com/office/word/2020/wordml/sdtdatahash" xmlns:w16se="http://schemas.microsoft.com/office/word/2015/wordml/symex" xmlns:wpg="http://schemas.microsoft.com/office/word/2010/wordprocessingGroup" xmlns:wpi="http://schemas.microsoft.com/office/word/2010/wordprocessingInk" xmlns:wne="http://schemas.microsoft.com/office/word/2006/wordml" xmlns:wps="http://schemas.microsoft.com/office/word/2010/wordprocessingShape" xmlns:a="http://schemas.openxmlformats.org/drawingml/2006/main" xmlns:pic="http://schemas.openxmlformats.org/drawingml/2006/picture" mc:Ignorable="w14 w15 w16se w16cid w16 w16cex w16sdtdh w16du wp14">
   <w:p>
     <w:pPr>
       <w:spacing w:before="0" w:line="240" w:lineRule="auto"/>
       <w:ind w:left="-540"/>
       <w:rPr>
-        <w:rFonts w:ascii="Open Sans" w:eastAsia="Open Sans" w:hAnsi="Open Sans" w:cs="Open Sans"/>
+        <w:rFonts w:ascii="Open Sans" w:hAnsi="Open Sans" w:eastAsia="Open Sans" w:cs="Open Sans"/>
         <w:color w:val="808080"/>
         <w:sz w:val="12"/>
         <w:szCs w:val="12"/>
@@ -1447,7 +1465,7 @@
             <w:spacing w:before="0" w:line="240" w:lineRule="auto"/>
             <w:jc w:val="right"/>
             <w:rPr>
-              <w:rFonts w:ascii="Open Sans" w:eastAsia="Open Sans" w:hAnsi="Open Sans" w:cs="Open Sans"/>
+              <w:rFonts w:ascii="Open Sans" w:hAnsi="Open Sans" w:eastAsia="Open Sans" w:cs="Open Sans"/>
               <w:b/>
               <w:bCs/>
               <w:color w:val="FFFFFF"/>
@@ -1457,7 +1475,7 @@
           </w:pPr>
           <w:r>
             <w:rPr>
-              <w:rFonts w:ascii="Open Sans" w:eastAsia="Open Sans" w:hAnsi="Open Sans" w:cs="Open Sans"/>
+              <w:rFonts w:ascii="Open Sans" w:hAnsi="Open Sans" w:eastAsia="Open Sans" w:cs="Open Sans"/>
               <w:b/>
               <w:bCs/>
               <w:color w:val="FFFFFF" w:themeColor="background1"/>
@@ -1468,7 +1486,7 @@
           </w:r>
           <w:r>
             <w:rPr>
-              <w:rFonts w:ascii="Open Sans" w:eastAsia="Open Sans" w:hAnsi="Open Sans" w:cs="Open Sans"/>
+              <w:rFonts w:ascii="Open Sans" w:hAnsi="Open Sans" w:eastAsia="Open Sans" w:cs="Open Sans"/>
               <w:b/>
               <w:bCs/>
               <w:color w:val="FFFFFF" w:themeColor="background1"/>
@@ -1479,7 +1497,7 @@
           </w:r>
           <w:r>
             <w:rPr>
-              <w:rFonts w:ascii="Open Sans" w:eastAsia="Open Sans" w:hAnsi="Open Sans" w:cs="Open Sans"/>
+              <w:rFonts w:ascii="Open Sans" w:hAnsi="Open Sans" w:eastAsia="Open Sans" w:cs="Open Sans"/>
               <w:b/>
               <w:bCs/>
               <w:color w:val="FFFFFF" w:themeColor="background1"/>
@@ -1490,7 +1508,7 @@
           </w:r>
           <w:r>
             <w:rPr>
-              <w:rFonts w:ascii="Open Sans" w:eastAsia="Open Sans" w:hAnsi="Open Sans" w:cs="Open Sans"/>
+              <w:rFonts w:ascii="Open Sans" w:hAnsi="Open Sans" w:eastAsia="Open Sans" w:cs="Open Sans"/>
               <w:b/>
               <w:bCs/>
               <w:color w:val="FFFFFF" w:themeColor="background1"/>
@@ -1507,7 +1525,7 @@
     <w:pPr>
       <w:spacing w:before="0" w:line="144" w:lineRule="auto"/>
       <w:rPr>
-        <w:rFonts w:ascii="Arial" w:eastAsia="Arial" w:hAnsi="Arial" w:cs="Arial"/>
+        <w:rFonts w:ascii="Arial" w:hAnsi="Arial" w:eastAsia="Arial" w:cs="Arial"/>
         <w:sz w:val="8"/>
         <w:szCs w:val="8"/>
       </w:rPr>
@@ -1518,7 +1536,7 @@
       <w:spacing w:before="0" w:line="240" w:lineRule="auto"/>
       <w:ind w:left="-540"/>
       <w:rPr>
-        <w:rFonts w:ascii="Open Sans" w:eastAsia="Open Sans" w:hAnsi="Open Sans" w:cs="Open Sans"/>
+        <w:rFonts w:ascii="Open Sans" w:hAnsi="Open Sans" w:eastAsia="Open Sans" w:cs="Open Sans"/>
         <w:color w:val="808080"/>
         <w:sz w:val="2"/>
         <w:szCs w:val="2"/>
@@ -1529,13 +1547,13 @@
 </file>
 
 <file path=word/footer2.xml><?xml version="1.0" encoding="utf-8"?>
-<w:ftr xmlns:wpc="http://schemas.microsoft.com/office/word/2010/wordprocessingCanvas" xmlns:cx="http://schemas.microsoft.com/office/drawing/2014/chartex" xmlns:cx1="http://schemas.microsoft.com/office/drawing/2015/9/8/chartex" xmlns:cx2="http://schemas.microsoft.com/office/drawing/2015/10/21/chartex" xmlns:cx3="http://schemas.microsoft.com/office/drawing/2016/5/9/chartex" xmlns:cx4="http://schemas.microsoft.com/office/drawing/2016/5/10/chartex" xmlns:cx5="http://schemas.microsoft.com/office/drawing/2016/5/11/chartex" xmlns:cx6="http://schemas.microsoft.com/office/drawing/2016/5/12/chartex" xmlns:cx7="http://schemas.microsoft.com/office/drawing/2016/5/13/chartex" xmlns:cx8="http://schemas.microsoft.com/office/drawing/2016/5/14/chartex" xmlns:mc="http://schemas.openxmlformats.org/markup-compatibility/2006" xmlns:aink="http://schemas.microsoft.com/office/drawing/2016/ink" xmlns:am3d="http://schemas.microsoft.com/office/drawing/2017/model3d" xmlns:o="urn:schemas-microsoft-com:office:office" xmlns:oel="http://schemas.microsoft.com/office/2019/extlst" xmlns:r="http://schemas.openxmlformats.org/officeDocument/2006/relationships" xmlns:m="http://schemas.openxmlformats.org/officeDocument/2006/math" xmlns:v="urn:schemas-microsoft-com:vml" xmlns:wp14="http://schemas.microsoft.com/office/word/2010/wordprocessingDrawing" xmlns:wp="http://schemas.openxmlformats.org/drawingml/2006/wordprocessingDrawing" xmlns:w10="urn:schemas-microsoft-com:office:word" xmlns:w="http://schemas.openxmlformats.org/wordprocessingml/2006/main" xmlns:w14="http://schemas.microsoft.com/office/word/2010/wordml" xmlns:w15="http://schemas.microsoft.com/office/word/2012/wordml" xmlns:w16cex="http://schemas.microsoft.com/office/word/2018/wordml/cex" xmlns:w16cid="http://schemas.microsoft.com/office/word/2016/wordml/cid" xmlns:w16="http://schemas.microsoft.com/office/word/2018/wordml" xmlns:w16du="http://schemas.microsoft.com/office/word/2023/wordml/word16du" xmlns:w16sdtdh="http://schemas.microsoft.com/office/word/2020/wordml/sdtdatahash" xmlns:w16se="http://schemas.microsoft.com/office/word/2015/wordml/symex" xmlns:wpg="http://schemas.microsoft.com/office/word/2010/wordprocessingGroup" xmlns:wpi="http://schemas.microsoft.com/office/word/2010/wordprocessingInk" xmlns:wne="http://schemas.microsoft.com/office/word/2006/wordml" xmlns:wps="http://schemas.microsoft.com/office/word/2010/wordprocessingShape" mc:Ignorable="w14 w15 w16se w16cid w16 w16cex w16sdtdh w16du wp14">
+<w:ftr xmlns:wpc="http://schemas.microsoft.com/office/word/2010/wordprocessingCanvas" xmlns:cx="http://schemas.microsoft.com/office/drawing/2014/chartex" xmlns:cx1="http://schemas.microsoft.com/office/drawing/2015/9/8/chartex" xmlns:cx2="http://schemas.microsoft.com/office/drawing/2015/10/21/chartex" xmlns:cx3="http://schemas.microsoft.com/office/drawing/2016/5/9/chartex" xmlns:cx4="http://schemas.microsoft.com/office/drawing/2016/5/10/chartex" xmlns:cx5="http://schemas.microsoft.com/office/drawing/2016/5/11/chartex" xmlns:cx6="http://schemas.microsoft.com/office/drawing/2016/5/12/chartex" xmlns:cx7="http://schemas.microsoft.com/office/drawing/2016/5/13/chartex" xmlns:cx8="http://schemas.microsoft.com/office/drawing/2016/5/14/chartex" xmlns:mc="http://schemas.openxmlformats.org/markup-compatibility/2006" xmlns:aink="http://schemas.microsoft.com/office/drawing/2016/ink" xmlns:am3d="http://schemas.microsoft.com/office/drawing/2017/model3d" xmlns:o="urn:schemas-microsoft-com:office:office" xmlns:oel="http://schemas.microsoft.com/office/2019/extlst" xmlns:r="http://schemas.openxmlformats.org/officeDocument/2006/relationships" xmlns:m="http://schemas.openxmlformats.org/officeDocument/2006/math" xmlns:v="urn:schemas-microsoft-com:vml" xmlns:wp14="http://schemas.microsoft.com/office/word/2010/wordprocessingDrawing" xmlns:wp="http://schemas.openxmlformats.org/drawingml/2006/wordprocessingDrawing" xmlns:w10="urn:schemas-microsoft-com:office:word" xmlns:w="http://schemas.openxmlformats.org/wordprocessingml/2006/main" xmlns:w14="http://schemas.microsoft.com/office/word/2010/wordml" xmlns:w15="http://schemas.microsoft.com/office/word/2012/wordml" xmlns:w16cex="http://schemas.microsoft.com/office/word/2018/wordml/cex" xmlns:w16cid="http://schemas.microsoft.com/office/word/2016/wordml/cid" xmlns:w16="http://schemas.microsoft.com/office/word/2018/wordml" xmlns:w16du="http://schemas.microsoft.com/office/word/2023/wordml/word16du" xmlns:w16sdtdh="http://schemas.microsoft.com/office/word/2020/wordml/sdtdatahash" xmlns:w16se="http://schemas.microsoft.com/office/word/2015/wordml/symex" xmlns:wpg="http://schemas.microsoft.com/office/word/2010/wordprocessingGroup" xmlns:wpi="http://schemas.microsoft.com/office/word/2010/wordprocessingInk" xmlns:wne="http://schemas.microsoft.com/office/word/2006/wordml" xmlns:wps="http://schemas.microsoft.com/office/word/2010/wordprocessingShape" xmlns:a="http://schemas.openxmlformats.org/drawingml/2006/main" xmlns:pic="http://schemas.openxmlformats.org/drawingml/2006/picture" mc:Ignorable="w14 w15 w16se w16cid w16 w16cex w16sdtdh w16du wp14">
   <w:p>
     <w:pPr>
       <w:spacing w:before="0" w:line="240" w:lineRule="auto"/>
       <w:ind w:left="-540"/>
       <w:rPr>
-        <w:rFonts w:ascii="Open Sans" w:eastAsia="Open Sans" w:hAnsi="Open Sans" w:cs="Open Sans"/>
+        <w:rFonts w:ascii="Open Sans" w:hAnsi="Open Sans" w:eastAsia="Open Sans" w:cs="Open Sans"/>
         <w:b/>
         <w:color w:val="808080"/>
         <w:sz w:val="6"/>
@@ -1548,12 +1566,12 @@
       <w:tblW w:w="12255" w:type="dxa"/>
       <w:tblInd w:w="-1340" w:type="dxa"/>
       <w:tblBorders>
-        <w:top w:val="single" w:sz="8" w:space="0" w:color="000000"/>
-        <w:left w:val="single" w:sz="8" w:space="0" w:color="000000"/>
-        <w:bottom w:val="single" w:sz="8" w:space="0" w:color="000000"/>
-        <w:right w:val="single" w:sz="8" w:space="0" w:color="000000"/>
-        <w:insideH w:val="single" w:sz="8" w:space="0" w:color="000000"/>
-        <w:insideV w:val="single" w:sz="8" w:space="0" w:color="000000"/>
+        <w:top w:val="single" w:color="000000" w:sz="8" w:space="0"/>
+        <w:left w:val="single" w:color="000000" w:sz="8" w:space="0"/>
+        <w:bottom w:val="single" w:color="000000" w:sz="8" w:space="0"/>
+        <w:right w:val="single" w:color="000000" w:sz="8" w:space="0"/>
+        <w:insideH w:val="single" w:color="000000" w:sz="8" w:space="0"/>
+        <w:insideV w:val="single" w:color="000000" w:sz="8" w:space="0"/>
       </w:tblBorders>
       <w:tblLayout w:type="fixed"/>
       <w:tblCellMar>
@@ -1575,9 +1593,9 @@
         <w:tcPr>
           <w:tcW w:w="12255" w:type="dxa"/>
           <w:tcBorders>
-            <w:top w:val="single" w:sz="8" w:space="0" w:color="FFFFFF"/>
-            <w:left w:val="single" w:sz="8" w:space="0" w:color="FFFFFF"/>
-            <w:bottom w:val="single" w:sz="8" w:space="0" w:color="FFFFFF"/>
+            <w:top w:val="single" w:color="FFFFFF" w:sz="8" w:space="0"/>
+            <w:left w:val="single" w:color="FFFFFF" w:sz="8" w:space="0"/>
+            <w:bottom w:val="single" w:color="FFFFFF" w:sz="8" w:space="0"/>
           </w:tcBorders>
           <w:shd w:val="clear" w:color="auto" w:fill="auto"/>
           <w:tcMar>
@@ -1593,7 +1611,7 @@
             <w:spacing w:before="0" w:line="240" w:lineRule="auto"/>
             <w:ind w:right="78"/>
             <w:rPr>
-              <w:rFonts w:ascii="Open Sans" w:eastAsia="Open Sans" w:hAnsi="Open Sans" w:cs="Open Sans"/>
+              <w:rFonts w:ascii="Open Sans" w:hAnsi="Open Sans" w:eastAsia="Open Sans" w:cs="Open Sans"/>
               <w:b/>
               <w:color w:val="808080"/>
               <w:sz w:val="6"/>
@@ -1609,7 +1627,7 @@
       <w:spacing w:before="0" w:line="240" w:lineRule="auto"/>
       <w:ind w:left="-540"/>
       <w:rPr>
-        <w:rFonts w:ascii="Open Sans" w:eastAsia="Open Sans" w:hAnsi="Open Sans" w:cs="Open Sans"/>
+        <w:rFonts w:ascii="Open Sans" w:hAnsi="Open Sans" w:eastAsia="Open Sans" w:cs="Open Sans"/>
         <w:b/>
         <w:color w:val="808080"/>
         <w:sz w:val="6"/>
@@ -1622,12 +1640,12 @@
       <w:tblW w:w="12225" w:type="dxa"/>
       <w:tblInd w:w="-1340" w:type="dxa"/>
       <w:tblBorders>
-        <w:top w:val="single" w:sz="8" w:space="0" w:color="000000"/>
-        <w:left w:val="single" w:sz="8" w:space="0" w:color="000000"/>
-        <w:bottom w:val="single" w:sz="8" w:space="0" w:color="000000"/>
-        <w:right w:val="single" w:sz="8" w:space="0" w:color="000000"/>
-        <w:insideH w:val="single" w:sz="8" w:space="0" w:color="000000"/>
-        <w:insideV w:val="single" w:sz="8" w:space="0" w:color="000000"/>
+        <w:top w:val="single" w:color="000000" w:sz="8" w:space="0"/>
+        <w:left w:val="single" w:color="000000" w:sz="8" w:space="0"/>
+        <w:bottom w:val="single" w:color="000000" w:sz="8" w:space="0"/>
+        <w:right w:val="single" w:color="000000" w:sz="8" w:space="0"/>
+        <w:insideH w:val="single" w:color="000000" w:sz="8" w:space="0"/>
+        <w:insideV w:val="single" w:color="000000" w:sz="8" w:space="0"/>
       </w:tblBorders>
       <w:tblLayout w:type="fixed"/>
       <w:tblCellMar>
@@ -1649,10 +1667,10 @@
         <w:tcPr>
           <w:tcW w:w="12225" w:type="dxa"/>
           <w:tcBorders>
-            <w:top w:val="single" w:sz="8" w:space="0" w:color="FFFFFF"/>
-            <w:left w:val="single" w:sz="8" w:space="0" w:color="FFFFFF"/>
-            <w:bottom w:val="single" w:sz="8" w:space="0" w:color="FFFFFF"/>
-            <w:right w:val="single" w:sz="8" w:space="0" w:color="FFFFFF"/>
+            <w:top w:val="single" w:color="FFFFFF" w:sz="8" w:space="0"/>
+            <w:left w:val="single" w:color="FFFFFF" w:sz="8" w:space="0"/>
+            <w:bottom w:val="single" w:color="FFFFFF" w:sz="8" w:space="0"/>
+            <w:right w:val="single" w:color="FFFFFF" w:sz="8" w:space="0"/>
           </w:tcBorders>
           <w:shd w:val="clear" w:color="auto" w:fill="auto"/>
           <w:tcMar>
@@ -1674,7 +1692,7 @@
             </w:pBdr>
             <w:spacing w:before="0" w:line="240" w:lineRule="auto"/>
             <w:rPr>
-              <w:rFonts w:ascii="Open Sans" w:eastAsia="Open Sans" w:hAnsi="Open Sans" w:cs="Open Sans"/>
+              <w:rFonts w:ascii="Open Sans" w:hAnsi="Open Sans" w:eastAsia="Open Sans" w:cs="Open Sans"/>
               <w:b/>
               <w:color w:val="808080"/>
               <w:sz w:val="6"/>
@@ -1683,7 +1701,7 @@
           </w:pPr>
           <w:r>
             <w:rPr>
-              <w:rFonts w:ascii="Open Sans" w:eastAsia="Open Sans" w:hAnsi="Open Sans" w:cs="Open Sans"/>
+              <w:rFonts w:ascii="Open Sans" w:hAnsi="Open Sans" w:eastAsia="Open Sans" w:cs="Open Sans"/>
               <w:b/>
               <w:noProof/>
               <w:color w:val="808080"/>
@@ -1735,7 +1753,7 @@
       <w:spacing w:before="0" w:line="240" w:lineRule="auto"/>
       <w:ind w:left="-540"/>
       <w:rPr>
-        <w:rFonts w:ascii="Open Sans" w:eastAsia="Open Sans" w:hAnsi="Open Sans" w:cs="Open Sans"/>
+        <w:rFonts w:ascii="Open Sans" w:hAnsi="Open Sans" w:eastAsia="Open Sans" w:cs="Open Sans"/>
         <w:b/>
         <w:color w:val="808080"/>
         <w:sz w:val="6"/>
@@ -1838,14 +1856,14 @@
 </file>
 
 <file path=word/header1.xml><?xml version="1.0" encoding="utf-8"?>
-<w:hdr xmlns:wpc="http://schemas.microsoft.com/office/word/2010/wordprocessingCanvas" xmlns:cx="http://schemas.microsoft.com/office/drawing/2014/chartex" xmlns:cx1="http://schemas.microsoft.com/office/drawing/2015/9/8/chartex" xmlns:cx2="http://schemas.microsoft.com/office/drawing/2015/10/21/chartex" xmlns:cx3="http://schemas.microsoft.com/office/drawing/2016/5/9/chartex" xmlns:cx4="http://schemas.microsoft.com/office/drawing/2016/5/10/chartex" xmlns:cx5="http://schemas.microsoft.com/office/drawing/2016/5/11/chartex" xmlns:cx6="http://schemas.microsoft.com/office/drawing/2016/5/12/chartex" xmlns:cx7="http://schemas.microsoft.com/office/drawing/2016/5/13/chartex" xmlns:cx8="http://schemas.microsoft.com/office/drawing/2016/5/14/chartex" xmlns:mc="http://schemas.openxmlformats.org/markup-compatibility/2006" xmlns:aink="http://schemas.microsoft.com/office/drawing/2016/ink" xmlns:am3d="http://schemas.microsoft.com/office/drawing/2017/model3d" xmlns:o="urn:schemas-microsoft-com:office:office" xmlns:oel="http://schemas.microsoft.com/office/2019/extlst" xmlns:r="http://schemas.openxmlformats.org/officeDocument/2006/relationships" xmlns:m="http://schemas.openxmlformats.org/officeDocument/2006/math" xmlns:v="urn:schemas-microsoft-com:vml" xmlns:wp14="http://schemas.microsoft.com/office/word/2010/wordprocessingDrawing" xmlns:wp="http://schemas.openxmlformats.org/drawingml/2006/wordprocessingDrawing" xmlns:w10="urn:schemas-microsoft-com:office:word" xmlns:w="http://schemas.openxmlformats.org/wordprocessingml/2006/main" xmlns:w14="http://schemas.microsoft.com/office/word/2010/wordml" xmlns:w15="http://schemas.microsoft.com/office/word/2012/wordml" xmlns:w16cex="http://schemas.microsoft.com/office/word/2018/wordml/cex" xmlns:w16cid="http://schemas.microsoft.com/office/word/2016/wordml/cid" xmlns:w16="http://schemas.microsoft.com/office/word/2018/wordml" xmlns:w16du="http://schemas.microsoft.com/office/word/2023/wordml/word16du" xmlns:w16sdtdh="http://schemas.microsoft.com/office/word/2020/wordml/sdtdatahash" xmlns:w16se="http://schemas.microsoft.com/office/word/2015/wordml/symex" xmlns:wpg="http://schemas.microsoft.com/office/word/2010/wordprocessingGroup" xmlns:wpi="http://schemas.microsoft.com/office/word/2010/wordprocessingInk" xmlns:wne="http://schemas.microsoft.com/office/word/2006/wordml" xmlns:wps="http://schemas.microsoft.com/office/word/2010/wordprocessingShape" mc:Ignorable="w14 w15 w16se w16cid w16 w16cex w16sdtdh w16du wp14">
+<w:hdr xmlns:wpc="http://schemas.microsoft.com/office/word/2010/wordprocessingCanvas" xmlns:cx="http://schemas.microsoft.com/office/drawing/2014/chartex" xmlns:cx1="http://schemas.microsoft.com/office/drawing/2015/9/8/chartex" xmlns:cx2="http://schemas.microsoft.com/office/drawing/2015/10/21/chartex" xmlns:cx3="http://schemas.microsoft.com/office/drawing/2016/5/9/chartex" xmlns:cx4="http://schemas.microsoft.com/office/drawing/2016/5/10/chartex" xmlns:cx5="http://schemas.microsoft.com/office/drawing/2016/5/11/chartex" xmlns:cx6="http://schemas.microsoft.com/office/drawing/2016/5/12/chartex" xmlns:cx7="http://schemas.microsoft.com/office/drawing/2016/5/13/chartex" xmlns:cx8="http://schemas.microsoft.com/office/drawing/2016/5/14/chartex" xmlns:mc="http://schemas.openxmlformats.org/markup-compatibility/2006" xmlns:aink="http://schemas.microsoft.com/office/drawing/2016/ink" xmlns:am3d="http://schemas.microsoft.com/office/drawing/2017/model3d" xmlns:o="urn:schemas-microsoft-com:office:office" xmlns:oel="http://schemas.microsoft.com/office/2019/extlst" xmlns:r="http://schemas.openxmlformats.org/officeDocument/2006/relationships" xmlns:m="http://schemas.openxmlformats.org/officeDocument/2006/math" xmlns:v="urn:schemas-microsoft-com:vml" xmlns:wp14="http://schemas.microsoft.com/office/word/2010/wordprocessingDrawing" xmlns:wp="http://schemas.openxmlformats.org/drawingml/2006/wordprocessingDrawing" xmlns:w10="urn:schemas-microsoft-com:office:word" xmlns:w="http://schemas.openxmlformats.org/wordprocessingml/2006/main" xmlns:w14="http://schemas.microsoft.com/office/word/2010/wordml" xmlns:w15="http://schemas.microsoft.com/office/word/2012/wordml" xmlns:w16cex="http://schemas.microsoft.com/office/word/2018/wordml/cex" xmlns:w16cid="http://schemas.microsoft.com/office/word/2016/wordml/cid" xmlns:w16="http://schemas.microsoft.com/office/word/2018/wordml" xmlns:w16du="http://schemas.microsoft.com/office/word/2023/wordml/word16du" xmlns:w16sdtdh="http://schemas.microsoft.com/office/word/2020/wordml/sdtdatahash" xmlns:w16se="http://schemas.microsoft.com/office/word/2015/wordml/symex" xmlns:wpg="http://schemas.microsoft.com/office/word/2010/wordprocessingGroup" xmlns:wpi="http://schemas.microsoft.com/office/word/2010/wordprocessingInk" xmlns:wne="http://schemas.microsoft.com/office/word/2006/wordml" xmlns:wps="http://schemas.microsoft.com/office/word/2010/wordprocessingShape" xmlns:a="http://schemas.openxmlformats.org/drawingml/2006/main" xmlns:pic="http://schemas.openxmlformats.org/drawingml/2006/picture" mc:Ignorable="w14 w15 w16se w16cid w16 w16cex w16sdtdh w16du wp14">
   <w:p>
     <w:pPr>
       <w:widowControl w:val="0"/>
       <w:spacing w:before="0" w:line="276" w:lineRule="auto"/>
       <w:ind w:left="1530"/>
       <w:rPr>
-        <w:rFonts w:ascii="Roboto Medium" w:eastAsia="Roboto Medium" w:hAnsi="Roboto Medium" w:cs="Roboto Medium"/>
+        <w:rFonts w:ascii="Roboto Medium" w:hAnsi="Roboto Medium" w:eastAsia="Roboto Medium" w:cs="Roboto Medium"/>
         <w:color w:val="FFFFFF"/>
         <w:sz w:val="8"/>
         <w:szCs w:val="8"/>
@@ -1906,7 +1924,7 @@
       <w:spacing w:before="300" w:after="460" w:line="240" w:lineRule="auto"/>
       <w:ind w:left="-180"/>
       <w:rPr>
-        <w:rFonts w:ascii="Roboto Medium" w:eastAsia="Roboto Medium" w:hAnsi="Roboto Medium" w:cs="Roboto Medium"/>
+        <w:rFonts w:ascii="Roboto Medium" w:hAnsi="Roboto Medium" w:eastAsia="Roboto Medium" w:cs="Roboto Medium"/>
         <w:color w:val="FFFFFF"/>
         <w:sz w:val="38"/>
         <w:szCs w:val="38"/>
@@ -1914,7 +1932,7 @@
     </w:pPr>
     <w:r>
       <w:rPr>
-        <w:rFonts w:ascii="Roboto Medium" w:eastAsia="Roboto Medium" w:hAnsi="Roboto Medium" w:cs="Roboto Medium"/>
+        <w:rFonts w:ascii="Roboto Medium" w:hAnsi="Roboto Medium" w:eastAsia="Roboto Medium" w:cs="Roboto Medium"/>
         <w:color w:val="FFFFFF" w:themeColor="background1"/>
         <w:sz w:val="38"/>
         <w:szCs w:val="38"/>
@@ -1928,7 +1946,7 @@
       <w:spacing w:before="0" w:line="240" w:lineRule="auto"/>
       <w:ind w:left="-720"/>
       <w:rPr>
-        <w:rFonts w:ascii="Barlow Medium" w:eastAsia="Barlow Medium" w:hAnsi="Barlow Medium" w:cs="Barlow Medium"/>
+        <w:rFonts w:ascii="Barlow Medium" w:hAnsi="Barlow Medium" w:eastAsia="Barlow Medium" w:cs="Barlow Medium"/>
         <w:color w:val="172D7B"/>
         <w:sz w:val="2"/>
         <w:szCs w:val="2"/>
@@ -1939,7 +1957,7 @@
 </file>
 
 <file path=word/header2.xml><?xml version="1.0" encoding="utf-8"?>
-<w:hdr xmlns:wpc="http://schemas.microsoft.com/office/word/2010/wordprocessingCanvas" xmlns:cx="http://schemas.microsoft.com/office/drawing/2014/chartex" xmlns:cx1="http://schemas.microsoft.com/office/drawing/2015/9/8/chartex" xmlns:cx2="http://schemas.microsoft.com/office/drawing/2015/10/21/chartex" xmlns:cx3="http://schemas.microsoft.com/office/drawing/2016/5/9/chartex" xmlns:cx4="http://schemas.microsoft.com/office/drawing/2016/5/10/chartex" xmlns:cx5="http://schemas.microsoft.com/office/drawing/2016/5/11/chartex" xmlns:cx6="http://schemas.microsoft.com/office/drawing/2016/5/12/chartex" xmlns:cx7="http://schemas.microsoft.com/office/drawing/2016/5/13/chartex" xmlns:cx8="http://schemas.microsoft.com/office/drawing/2016/5/14/chartex" xmlns:mc="http://schemas.openxmlformats.org/markup-compatibility/2006" xmlns:aink="http://schemas.microsoft.com/office/drawing/2016/ink" xmlns:am3d="http://schemas.microsoft.com/office/drawing/2017/model3d" xmlns:o="urn:schemas-microsoft-com:office:office" xmlns:oel="http://schemas.microsoft.com/office/2019/extlst" xmlns:r="http://schemas.openxmlformats.org/officeDocument/2006/relationships" xmlns:m="http://schemas.openxmlformats.org/officeDocument/2006/math" xmlns:v="urn:schemas-microsoft-com:vml" xmlns:wp14="http://schemas.microsoft.com/office/word/2010/wordprocessingDrawing" xmlns:wp="http://schemas.openxmlformats.org/drawingml/2006/wordprocessingDrawing" xmlns:w10="urn:schemas-microsoft-com:office:word" xmlns:w="http://schemas.openxmlformats.org/wordprocessingml/2006/main" xmlns:w14="http://schemas.microsoft.com/office/word/2010/wordml" xmlns:w15="http://schemas.microsoft.com/office/word/2012/wordml" xmlns:w16cex="http://schemas.microsoft.com/office/word/2018/wordml/cex" xmlns:w16cid="http://schemas.microsoft.com/office/word/2016/wordml/cid" xmlns:w16="http://schemas.microsoft.com/office/word/2018/wordml" xmlns:w16du="http://schemas.microsoft.com/office/word/2023/wordml/word16du" xmlns:w16sdtdh="http://schemas.microsoft.com/office/word/2020/wordml/sdtdatahash" xmlns:w16se="http://schemas.microsoft.com/office/word/2015/wordml/symex" xmlns:wpg="http://schemas.microsoft.com/office/word/2010/wordprocessingGroup" xmlns:wpi="http://schemas.microsoft.com/office/word/2010/wordprocessingInk" xmlns:wne="http://schemas.microsoft.com/office/word/2006/wordml" xmlns:wps="http://schemas.microsoft.com/office/word/2010/wordprocessingShape" mc:Ignorable="w14 w15 w16se w16cid w16 w16cex w16sdtdh w16du wp14">
+<w:hdr xmlns:wpc="http://schemas.microsoft.com/office/word/2010/wordprocessingCanvas" xmlns:cx="http://schemas.microsoft.com/office/drawing/2014/chartex" xmlns:cx1="http://schemas.microsoft.com/office/drawing/2015/9/8/chartex" xmlns:cx2="http://schemas.microsoft.com/office/drawing/2015/10/21/chartex" xmlns:cx3="http://schemas.microsoft.com/office/drawing/2016/5/9/chartex" xmlns:cx4="http://schemas.microsoft.com/office/drawing/2016/5/10/chartex" xmlns:cx5="http://schemas.microsoft.com/office/drawing/2016/5/11/chartex" xmlns:cx6="http://schemas.microsoft.com/office/drawing/2016/5/12/chartex" xmlns:cx7="http://schemas.microsoft.com/office/drawing/2016/5/13/chartex" xmlns:cx8="http://schemas.microsoft.com/office/drawing/2016/5/14/chartex" xmlns:mc="http://schemas.openxmlformats.org/markup-compatibility/2006" xmlns:aink="http://schemas.microsoft.com/office/drawing/2016/ink" xmlns:am3d="http://schemas.microsoft.com/office/drawing/2017/model3d" xmlns:o="urn:schemas-microsoft-com:office:office" xmlns:oel="http://schemas.microsoft.com/office/2019/extlst" xmlns:r="http://schemas.openxmlformats.org/officeDocument/2006/relationships" xmlns:m="http://schemas.openxmlformats.org/officeDocument/2006/math" xmlns:v="urn:schemas-microsoft-com:vml" xmlns:wp14="http://schemas.microsoft.com/office/word/2010/wordprocessingDrawing" xmlns:wp="http://schemas.openxmlformats.org/drawingml/2006/wordprocessingDrawing" xmlns:w10="urn:schemas-microsoft-com:office:word" xmlns:w="http://schemas.openxmlformats.org/wordprocessingml/2006/main" xmlns:w14="http://schemas.microsoft.com/office/word/2010/wordml" xmlns:w15="http://schemas.microsoft.com/office/word/2012/wordml" xmlns:w16cex="http://schemas.microsoft.com/office/word/2018/wordml/cex" xmlns:w16cid="http://schemas.microsoft.com/office/word/2016/wordml/cid" xmlns:w16="http://schemas.microsoft.com/office/word/2018/wordml" xmlns:w16du="http://schemas.microsoft.com/office/word/2023/wordml/word16du" xmlns:w16sdtdh="http://schemas.microsoft.com/office/word/2020/wordml/sdtdatahash" xmlns:w16se="http://schemas.microsoft.com/office/word/2015/wordml/symex" xmlns:wpg="http://schemas.microsoft.com/office/word/2010/wordprocessingGroup" xmlns:wpi="http://schemas.microsoft.com/office/word/2010/wordprocessingInk" xmlns:wne="http://schemas.microsoft.com/office/word/2006/wordml" xmlns:wps="http://schemas.microsoft.com/office/word/2010/wordprocessingShape" xmlns:a="http://schemas.openxmlformats.org/drawingml/2006/main" xmlns:pic="http://schemas.openxmlformats.org/drawingml/2006/picture" mc:Ignorable="w14 w15 w16se w16cid w16 w16cex w16sdtdh w16du wp14">
   <w:p>
     <w:pPr>
       <w:pStyle w:val="Title"/>
@@ -1950,7 +1968,7 @@
         <w:szCs w:val="2"/>
       </w:rPr>
     </w:pPr>
-    <w:bookmarkStart w:id="0" w:name="_17dp8vu" w:colFirst="0" w:colLast="0"/>
+    <w:bookmarkStart w:name="_17dp8vu" w:colFirst="0" w:colLast="0" w:id="0"/>
     <w:bookmarkEnd w:id="0"/>
   </w:p>
   <w:tbl>
@@ -1958,12 +1976,12 @@
       <w:tblW w:w="12210" w:type="dxa"/>
       <w:tblInd w:w="-1440" w:type="dxa"/>
       <w:tblBorders>
-        <w:top w:val="single" w:sz="8" w:space="0" w:color="000000"/>
-        <w:left w:val="single" w:sz="8" w:space="0" w:color="000000"/>
-        <w:bottom w:val="single" w:sz="8" w:space="0" w:color="000000"/>
-        <w:right w:val="single" w:sz="8" w:space="0" w:color="000000"/>
-        <w:insideH w:val="single" w:sz="8" w:space="0" w:color="000000"/>
-        <w:insideV w:val="single" w:sz="8" w:space="0" w:color="000000"/>
+        <w:top w:val="single" w:color="000000" w:sz="8" w:space="0"/>
+        <w:left w:val="single" w:color="000000" w:sz="8" w:space="0"/>
+        <w:bottom w:val="single" w:color="000000" w:sz="8" w:space="0"/>
+        <w:right w:val="single" w:color="000000" w:sz="8" w:space="0"/>
+        <w:insideH w:val="single" w:color="000000" w:sz="8" w:space="0"/>
+        <w:insideV w:val="single" w:color="000000" w:sz="8" w:space="0"/>
       </w:tblBorders>
       <w:tblLayout w:type="fixed"/>
       <w:tblCellMar>
@@ -1984,10 +2002,10 @@
         <w:tcPr>
           <w:tcW w:w="1545" w:type="dxa"/>
           <w:tcBorders>
-            <w:top w:val="single" w:sz="8" w:space="0" w:color="FFFFFF"/>
-            <w:left w:val="single" w:sz="8" w:space="0" w:color="FFFFFF"/>
-            <w:bottom w:val="single" w:sz="8" w:space="0" w:color="FFFFFF"/>
-            <w:right w:val="single" w:sz="8" w:space="0" w:color="FFFFFF"/>
+            <w:top w:val="single" w:color="FFFFFF" w:sz="8" w:space="0"/>
+            <w:left w:val="single" w:color="FFFFFF" w:sz="8" w:space="0"/>
+            <w:bottom w:val="single" w:color="FFFFFF" w:sz="8" w:space="0"/>
+            <w:right w:val="single" w:color="FFFFFF" w:sz="8" w:space="0"/>
           </w:tcBorders>
           <w:shd w:val="clear" w:color="auto" w:fill="auto"/>
           <w:tcMar>
@@ -2009,7 +2027,7 @@
             </w:pBdr>
             <w:spacing w:after="200" w:line="14" w:lineRule="auto"/>
             <w:rPr>
-              <w:rFonts w:ascii="Barlow SemiBold" w:eastAsia="Barlow SemiBold" w:hAnsi="Barlow SemiBold" w:cs="Barlow SemiBold"/>
+              <w:rFonts w:ascii="Barlow SemiBold" w:hAnsi="Barlow SemiBold" w:eastAsia="Barlow SemiBold" w:cs="Barlow SemiBold"/>
               <w:color w:val="172D7B"/>
               <w:sz w:val="2"/>
               <w:szCs w:val="2"/>
@@ -2021,10 +2039,10 @@
         <w:tcPr>
           <w:tcW w:w="7500" w:type="dxa"/>
           <w:tcBorders>
-            <w:top w:val="single" w:sz="8" w:space="0" w:color="FFFFFF"/>
-            <w:left w:val="single" w:sz="8" w:space="0" w:color="FFFFFF"/>
-            <w:bottom w:val="single" w:sz="8" w:space="0" w:color="FFFFFF"/>
-            <w:right w:val="single" w:sz="8" w:space="0" w:color="FFFFFF"/>
+            <w:top w:val="single" w:color="FFFFFF" w:sz="8" w:space="0"/>
+            <w:left w:val="single" w:color="FFFFFF" w:sz="8" w:space="0"/>
+            <w:bottom w:val="single" w:color="FFFFFF" w:sz="8" w:space="0"/>
+            <w:right w:val="single" w:color="FFFFFF" w:sz="8" w:space="0"/>
           </w:tcBorders>
           <w:shd w:val="clear" w:color="auto" w:fill="auto"/>
           <w:tcMar>
@@ -2046,7 +2064,7 @@
             </w:pBdr>
             <w:spacing w:after="200" w:line="14" w:lineRule="auto"/>
             <w:rPr>
-              <w:rFonts w:ascii="Barlow SemiBold" w:eastAsia="Barlow SemiBold" w:hAnsi="Barlow SemiBold" w:cs="Barlow SemiBold"/>
+              <w:rFonts w:ascii="Barlow SemiBold" w:hAnsi="Barlow SemiBold" w:eastAsia="Barlow SemiBold" w:cs="Barlow SemiBold"/>
               <w:color w:val="172D7B"/>
               <w:sz w:val="2"/>
               <w:szCs w:val="2"/>
@@ -2058,10 +2076,10 @@
         <w:tcPr>
           <w:tcW w:w="3165" w:type="dxa"/>
           <w:tcBorders>
-            <w:top w:val="single" w:sz="8" w:space="0" w:color="FFFFFF"/>
-            <w:left w:val="single" w:sz="8" w:space="0" w:color="FFFFFF"/>
-            <w:bottom w:val="single" w:sz="8" w:space="0" w:color="FFFFFF"/>
-            <w:right w:val="single" w:sz="8" w:space="0" w:color="FFFFFF"/>
+            <w:top w:val="single" w:color="FFFFFF" w:sz="8" w:space="0"/>
+            <w:left w:val="single" w:color="FFFFFF" w:sz="8" w:space="0"/>
+            <w:bottom w:val="single" w:color="FFFFFF" w:sz="8" w:space="0"/>
+            <w:right w:val="single" w:color="FFFFFF" w:sz="8" w:space="0"/>
           </w:tcBorders>
           <w:shd w:val="clear" w:color="auto" w:fill="auto"/>
           <w:tcMar>
@@ -2076,7 +2094,7 @@
             <w:widowControl w:val="0"/>
             <w:spacing w:before="0" w:after="200" w:line="14" w:lineRule="auto"/>
             <w:rPr>
-              <w:rFonts w:ascii="Barlow SemiBold" w:eastAsia="Barlow SemiBold" w:hAnsi="Barlow SemiBold" w:cs="Barlow SemiBold"/>
+              <w:rFonts w:ascii="Barlow SemiBold" w:hAnsi="Barlow SemiBold" w:eastAsia="Barlow SemiBold" w:cs="Barlow SemiBold"/>
               <w:color w:val="172D7B"/>
               <w:sz w:val="2"/>
               <w:szCs w:val="2"/>
@@ -2090,10 +2108,10 @@
         <w:tcPr>
           <w:tcW w:w="1545" w:type="dxa"/>
           <w:tcBorders>
-            <w:top w:val="single" w:sz="8" w:space="0" w:color="FFFFFF"/>
-            <w:left w:val="single" w:sz="8" w:space="0" w:color="FFFFFF"/>
-            <w:bottom w:val="single" w:sz="8" w:space="0" w:color="FFFFFF"/>
-            <w:right w:val="single" w:sz="8" w:space="0" w:color="FFFFFF"/>
+            <w:top w:val="single" w:color="FFFFFF" w:sz="8" w:space="0"/>
+            <w:left w:val="single" w:color="FFFFFF" w:sz="8" w:space="0"/>
+            <w:bottom w:val="single" w:color="FFFFFF" w:sz="8" w:space="0"/>
+            <w:right w:val="single" w:color="FFFFFF" w:sz="8" w:space="0"/>
           </w:tcBorders>
           <w:shd w:val="clear" w:color="auto" w:fill="auto"/>
           <w:tcMar>
@@ -2109,7 +2127,7 @@
             <w:spacing w:before="0" w:line="240" w:lineRule="auto"/>
             <w:jc w:val="right"/>
             <w:rPr>
-              <w:rFonts w:ascii="Barlow SemiBold" w:eastAsia="Barlow SemiBold" w:hAnsi="Barlow SemiBold" w:cs="Barlow SemiBold"/>
+              <w:rFonts w:ascii="Barlow SemiBold" w:hAnsi="Barlow SemiBold" w:eastAsia="Barlow SemiBold" w:cs="Barlow SemiBold"/>
               <w:color w:val="172D7B"/>
               <w:sz w:val="2"/>
               <w:szCs w:val="2"/>
@@ -2117,7 +2135,7 @@
           </w:pPr>
           <w:r>
             <w:rPr>
-              <w:rFonts w:ascii="Open Sans" w:eastAsia="Open Sans" w:hAnsi="Open Sans" w:cs="Open Sans"/>
+              <w:rFonts w:ascii="Open Sans" w:hAnsi="Open Sans" w:eastAsia="Open Sans" w:cs="Open Sans"/>
               <w:noProof/>
               <w:sz w:val="24"/>
               <w:szCs w:val="24"/>
@@ -2164,10 +2182,10 @@
         <w:tcPr>
           <w:tcW w:w="7500" w:type="dxa"/>
           <w:tcBorders>
-            <w:top w:val="single" w:sz="8" w:space="0" w:color="FFFFFF"/>
-            <w:left w:val="single" w:sz="8" w:space="0" w:color="FFFFFF"/>
-            <w:bottom w:val="single" w:sz="8" w:space="0" w:color="FFFFFF"/>
-            <w:right w:val="single" w:sz="8" w:space="0" w:color="FFFFFF"/>
+            <w:top w:val="single" w:color="FFFFFF" w:sz="8" w:space="0"/>
+            <w:left w:val="single" w:color="FFFFFF" w:sz="8" w:space="0"/>
+            <w:bottom w:val="single" w:color="FFFFFF" w:sz="8" w:space="0"/>
+            <w:right w:val="single" w:color="FFFFFF" w:sz="8" w:space="0"/>
           </w:tcBorders>
           <w:shd w:val="clear" w:color="auto" w:fill="auto"/>
           <w:tcMar>
@@ -2188,7 +2206,7 @@
               <w:szCs w:val="42"/>
             </w:rPr>
           </w:pPr>
-          <w:bookmarkStart w:id="1" w:name="_3rdcrjn" w:colFirst="0" w:colLast="0"/>
+          <w:bookmarkStart w:name="_3rdcrjn" w:colFirst="0" w:colLast="0" w:id="1"/>
           <w:bookmarkEnd w:id="1"/>
           <w:r>
             <w:rPr>
@@ -2205,16 +2223,16 @@
             <w:spacing w:line="276" w:lineRule="auto"/>
             <w:ind w:left="180"/>
             <w:rPr>
-              <w:rFonts w:ascii="Barlow Medium" w:eastAsia="Barlow Medium" w:hAnsi="Barlow Medium" w:cs="Barlow Medium"/>
+              <w:rFonts w:ascii="Barlow Medium" w:hAnsi="Barlow Medium" w:eastAsia="Barlow Medium" w:cs="Barlow Medium"/>
               <w:sz w:val="44"/>
               <w:szCs w:val="44"/>
             </w:rPr>
           </w:pPr>
-          <w:bookmarkStart w:id="2" w:name="_26in1rg" w:colFirst="0" w:colLast="0"/>
+          <w:bookmarkStart w:name="_26in1rg" w:colFirst="0" w:colLast="0" w:id="2"/>
           <w:bookmarkEnd w:id="2"/>
           <w:r>
             <w:rPr>
-              <w:rFonts w:ascii="Barlow Medium" w:eastAsia="Barlow Medium" w:hAnsi="Barlow Medium" w:cs="Barlow Medium"/>
+              <w:rFonts w:ascii="Barlow Medium" w:hAnsi="Barlow Medium" w:eastAsia="Barlow Medium" w:cs="Barlow Medium"/>
               <w:sz w:val="34"/>
               <w:szCs w:val="34"/>
             </w:rPr>
@@ -2226,10 +2244,10 @@
         <w:tcPr>
           <w:tcW w:w="3165" w:type="dxa"/>
           <w:tcBorders>
-            <w:top w:val="single" w:sz="8" w:space="0" w:color="FFFFFF"/>
-            <w:left w:val="single" w:sz="8" w:space="0" w:color="FFFFFF"/>
-            <w:bottom w:val="single" w:sz="8" w:space="0" w:color="FFFFFF"/>
-            <w:right w:val="single" w:sz="8" w:space="0" w:color="FFFFFF"/>
+            <w:top w:val="single" w:color="FFFFFF" w:sz="8" w:space="0"/>
+            <w:left w:val="single" w:color="FFFFFF" w:sz="8" w:space="0"/>
+            <w:bottom w:val="single" w:color="FFFFFF" w:sz="8" w:space="0"/>
+            <w:right w:val="single" w:color="FFFFFF" w:sz="8" w:space="0"/>
           </w:tcBorders>
           <w:shd w:val="clear" w:color="auto" w:fill="auto"/>
           <w:tcMar>
@@ -2244,7 +2262,7 @@
             <w:widowControl w:val="0"/>
             <w:spacing w:before="0" w:after="200" w:line="14" w:lineRule="auto"/>
             <w:rPr>
-              <w:rFonts w:ascii="Barlow SemiBold" w:eastAsia="Barlow SemiBold" w:hAnsi="Barlow SemiBold" w:cs="Barlow SemiBold"/>
+              <w:rFonts w:ascii="Barlow SemiBold" w:hAnsi="Barlow SemiBold" w:eastAsia="Barlow SemiBold" w:cs="Barlow SemiBold"/>
               <w:color w:val="172D7B"/>
               <w:sz w:val="2"/>
               <w:szCs w:val="2"/>
@@ -2263,7 +2281,7 @@
             </w:pBdr>
             <w:spacing w:before="0" w:line="14" w:lineRule="auto"/>
             <w:rPr>
-              <w:rFonts w:ascii="Barlow SemiBold" w:eastAsia="Barlow SemiBold" w:hAnsi="Barlow SemiBold" w:cs="Barlow SemiBold"/>
+              <w:rFonts w:ascii="Barlow SemiBold" w:hAnsi="Barlow SemiBold" w:eastAsia="Barlow SemiBold" w:cs="Barlow SemiBold"/>
               <w:color w:val="172D7B"/>
               <w:sz w:val="2"/>
               <w:szCs w:val="2"/>
@@ -2272,7 +2290,7 @@
           <w:hyperlink w:anchor="_35nkun2">
             <w:r>
               <w:rPr>
-                <w:rFonts w:ascii="Barlow SemiBold" w:eastAsia="Barlow SemiBold" w:hAnsi="Barlow SemiBold" w:cs="Barlow SemiBold"/>
+                <w:rFonts w:ascii="Barlow SemiBold" w:hAnsi="Barlow SemiBold" w:eastAsia="Barlow SemiBold" w:cs="Barlow SemiBold"/>
                 <w:noProof/>
                 <w:color w:val="1155CC"/>
                 <w:sz w:val="2"/>
@@ -2330,7 +2348,7 @@
         <w:szCs w:val="2"/>
       </w:rPr>
     </w:pPr>
-    <w:bookmarkStart w:id="3" w:name="_lnxbz9" w:colFirst="0" w:colLast="0"/>
+    <w:bookmarkStart w:name="_lnxbz9" w:colFirst="0" w:colLast="0" w:id="3"/>
     <w:bookmarkEnd w:id="3"/>
   </w:p>
   <w:tbl>
@@ -2338,12 +2356,12 @@
       <w:tblW w:w="12225" w:type="dxa"/>
       <w:tblInd w:w="-1440" w:type="dxa"/>
       <w:tblBorders>
-        <w:top w:val="single" w:sz="8" w:space="0" w:color="000000"/>
-        <w:left w:val="single" w:sz="8" w:space="0" w:color="000000"/>
-        <w:bottom w:val="single" w:sz="8" w:space="0" w:color="000000"/>
-        <w:right w:val="single" w:sz="8" w:space="0" w:color="000000"/>
-        <w:insideH w:val="single" w:sz="8" w:space="0" w:color="000000"/>
-        <w:insideV w:val="single" w:sz="8" w:space="0" w:color="000000"/>
+        <w:top w:val="single" w:color="000000" w:sz="8" w:space="0"/>
+        <w:left w:val="single" w:color="000000" w:sz="8" w:space="0"/>
+        <w:bottom w:val="single" w:color="000000" w:sz="8" w:space="0"/>
+        <w:right w:val="single" w:color="000000" w:sz="8" w:space="0"/>
+        <w:insideH w:val="single" w:color="000000" w:sz="8" w:space="0"/>
+        <w:insideV w:val="single" w:color="000000" w:sz="8" w:space="0"/>
       </w:tblBorders>
       <w:tblLayout w:type="fixed"/>
       <w:tblCellMar>
@@ -2365,10 +2383,10 @@
         <w:tcPr>
           <w:tcW w:w="12225" w:type="dxa"/>
           <w:tcBorders>
-            <w:top w:val="single" w:sz="8" w:space="0" w:color="FFFFFF"/>
-            <w:left w:val="single" w:sz="8" w:space="0" w:color="FFFFFF"/>
-            <w:bottom w:val="single" w:sz="8" w:space="0" w:color="FFFFFF"/>
-            <w:right w:val="single" w:sz="8" w:space="0" w:color="FFFFFF"/>
+            <w:top w:val="single" w:color="FFFFFF" w:sz="8" w:space="0"/>
+            <w:left w:val="single" w:color="FFFFFF" w:sz="8" w:space="0"/>
+            <w:bottom w:val="single" w:color="FFFFFF" w:sz="8" w:space="0"/>
+            <w:right w:val="single" w:color="FFFFFF" w:sz="8" w:space="0"/>
           </w:tcBorders>
           <w:shd w:val="clear" w:color="auto" w:fill="auto"/>
           <w:tcMar>
@@ -2391,7 +2409,7 @@
             </w:pBdr>
             <w:spacing w:before="0" w:line="240" w:lineRule="auto"/>
             <w:rPr>
-              <w:rFonts w:ascii="Barlow SemiBold" w:eastAsia="Barlow SemiBold" w:hAnsi="Barlow SemiBold" w:cs="Barlow SemiBold"/>
+              <w:rFonts w:ascii="Barlow SemiBold" w:hAnsi="Barlow SemiBold" w:eastAsia="Barlow SemiBold" w:cs="Barlow SemiBold"/>
               <w:color w:val="172D7B"/>
               <w:sz w:val="2"/>
               <w:szCs w:val="2"/>
@@ -2403,12 +2421,12 @@
             <w:tblW w:w="12225" w:type="dxa"/>
             <w:tblInd w:w="2" w:type="dxa"/>
             <w:tblBorders>
-              <w:top w:val="single" w:sz="8" w:space="0" w:color="000000"/>
-              <w:left w:val="single" w:sz="8" w:space="0" w:color="000000"/>
-              <w:bottom w:val="single" w:sz="8" w:space="0" w:color="000000"/>
-              <w:right w:val="single" w:sz="8" w:space="0" w:color="000000"/>
-              <w:insideH w:val="single" w:sz="8" w:space="0" w:color="000000"/>
-              <w:insideV w:val="single" w:sz="8" w:space="0" w:color="000000"/>
+              <w:top w:val="single" w:color="000000" w:sz="8" w:space="0"/>
+              <w:left w:val="single" w:color="000000" w:sz="8" w:space="0"/>
+              <w:bottom w:val="single" w:color="000000" w:sz="8" w:space="0"/>
+              <w:right w:val="single" w:color="000000" w:sz="8" w:space="0"/>
+              <w:insideH w:val="single" w:color="000000" w:sz="8" w:space="0"/>
+              <w:insideV w:val="single" w:color="000000" w:sz="8" w:space="0"/>
             </w:tblBorders>
             <w:tblLayout w:type="fixed"/>
             <w:tblCellMar>
@@ -2427,10 +2445,10 @@
               <w:tcPr>
                 <w:tcW w:w="12225" w:type="dxa"/>
                 <w:tcBorders>
-                  <w:top w:val="single" w:sz="8" w:space="0" w:color="FFFFFF"/>
-                  <w:left w:val="single" w:sz="8" w:space="0" w:color="FFFFFF"/>
-                  <w:bottom w:val="single" w:sz="8" w:space="0" w:color="FFFFFF"/>
-                  <w:right w:val="single" w:sz="8" w:space="0" w:color="FFFFFF"/>
+                  <w:top w:val="single" w:color="FFFFFF" w:sz="8" w:space="0"/>
+                  <w:left w:val="single" w:color="FFFFFF" w:sz="8" w:space="0"/>
+                  <w:bottom w:val="single" w:color="FFFFFF" w:sz="8" w:space="0"/>
+                  <w:right w:val="single" w:color="FFFFFF" w:sz="8" w:space="0"/>
                 </w:tcBorders>
                 <w:shd w:val="clear" w:color="auto" w:fill="auto"/>
                 <w:tcMar>
@@ -2452,7 +2470,7 @@
                   </w:pBdr>
                   <w:spacing w:before="0" w:line="240" w:lineRule="auto"/>
                   <w:rPr>
-                    <w:rFonts w:ascii="Barlow SemiBold" w:eastAsia="Barlow SemiBold" w:hAnsi="Barlow SemiBold" w:cs="Barlow SemiBold"/>
+                    <w:rFonts w:ascii="Barlow SemiBold" w:hAnsi="Barlow SemiBold" w:eastAsia="Barlow SemiBold" w:cs="Barlow SemiBold"/>
                     <w:color w:val="172D7B"/>
                     <w:sz w:val="2"/>
                     <w:szCs w:val="2"/>
@@ -2460,7 +2478,7 @@
                 </w:pPr>
                 <w:r>
                   <w:rPr>
-                    <w:rFonts w:ascii="Barlow SemiBold" w:eastAsia="Barlow SemiBold" w:hAnsi="Barlow SemiBold" w:cs="Barlow SemiBold"/>
+                    <w:rFonts w:ascii="Barlow SemiBold" w:hAnsi="Barlow SemiBold" w:eastAsia="Barlow SemiBold" w:cs="Barlow SemiBold"/>
                     <w:noProof/>
                     <w:color w:val="172D7B"/>
                     <w:sz w:val="2"/>
@@ -2518,7 +2536,7 @@
             </w:pBdr>
             <w:spacing w:before="0" w:line="240" w:lineRule="auto"/>
             <w:rPr>
-              <w:rFonts w:ascii="Barlow SemiBold" w:eastAsia="Barlow SemiBold" w:hAnsi="Barlow SemiBold" w:cs="Barlow SemiBold"/>
+              <w:rFonts w:ascii="Barlow SemiBold" w:hAnsi="Barlow SemiBold" w:eastAsia="Barlow SemiBold" w:cs="Barlow SemiBold"/>
               <w:color w:val="172D7B"/>
               <w:sz w:val="2"/>
               <w:szCs w:val="2"/>
@@ -2534,7 +2552,7 @@
       <w:spacing w:before="0" w:line="276" w:lineRule="auto"/>
       <w:ind w:left="-630"/>
       <w:rPr>
-        <w:rFonts w:ascii="Barlow Medium" w:eastAsia="Barlow Medium" w:hAnsi="Barlow Medium" w:cs="Barlow Medium"/>
+        <w:rFonts w:ascii="Barlow Medium" w:hAnsi="Barlow Medium" w:eastAsia="Barlow Medium" w:cs="Barlow Medium"/>
         <w:color w:val="2440A4"/>
         <w:sz w:val="4"/>
         <w:szCs w:val="4"/>
@@ -3347,7 +3365,7 @@
   <w:docDefaults>
     <w:rPrDefault>
       <w:rPr>
-        <w:rFonts w:ascii="Proxima Nova" w:eastAsia="Proxima Nova" w:hAnsi="Proxima Nova" w:cs="Proxima Nova"/>
+        <w:rFonts w:ascii="Proxima Nova" w:hAnsi="Proxima Nova" w:eastAsia="Proxima Nova" w:cs="Proxima Nova"/>
         <w:sz w:val="22"/>
         <w:szCs w:val="22"/>
         <w:lang w:val="en" w:eastAsia="ja-JP" w:bidi="ar-SA"/>
@@ -3362,14 +3380,14 @@
   <w:latentStyles w:defLockedState="0" w:defUIPriority="99" w:defSemiHidden="0" w:defUnhideWhenUsed="0" w:defQFormat="0" w:count="376">
     <w:lsdException w:name="Normal" w:uiPriority="0" w:qFormat="1"/>
     <w:lsdException w:name="heading 1" w:uiPriority="9" w:qFormat="1"/>
-    <w:lsdException w:name="heading 2" w:semiHidden="1" w:uiPriority="9" w:unhideWhenUsed="1" w:qFormat="1"/>
-    <w:lsdException w:name="heading 3" w:semiHidden="1" w:uiPriority="9" w:unhideWhenUsed="1" w:qFormat="1"/>
-    <w:lsdException w:name="heading 4" w:semiHidden="1" w:uiPriority="9" w:unhideWhenUsed="1" w:qFormat="1"/>
-    <w:lsdException w:name="heading 5" w:semiHidden="1" w:uiPriority="9" w:unhideWhenUsed="1" w:qFormat="1"/>
-    <w:lsdException w:name="heading 6" w:semiHidden="1" w:uiPriority="9" w:unhideWhenUsed="1" w:qFormat="1"/>
-    <w:lsdException w:name="heading 7" w:semiHidden="1" w:uiPriority="9" w:unhideWhenUsed="1" w:qFormat="1"/>
-    <w:lsdException w:name="heading 8" w:semiHidden="1" w:uiPriority="9" w:unhideWhenUsed="1" w:qFormat="1"/>
-    <w:lsdException w:name="heading 9" w:semiHidden="1" w:uiPriority="9" w:unhideWhenUsed="1" w:qFormat="1"/>
+    <w:lsdException w:name="heading 2" w:uiPriority="9" w:semiHidden="1" w:unhideWhenUsed="1" w:qFormat="1"/>
+    <w:lsdException w:name="heading 3" w:uiPriority="9" w:semiHidden="1" w:unhideWhenUsed="1" w:qFormat="1"/>
+    <w:lsdException w:name="heading 4" w:uiPriority="9" w:semiHidden="1" w:unhideWhenUsed="1" w:qFormat="1"/>
+    <w:lsdException w:name="heading 5" w:uiPriority="9" w:semiHidden="1" w:unhideWhenUsed="1" w:qFormat="1"/>
+    <w:lsdException w:name="heading 6" w:uiPriority="9" w:semiHidden="1" w:unhideWhenUsed="1" w:qFormat="1"/>
+    <w:lsdException w:name="heading 7" w:uiPriority="9" w:semiHidden="1" w:unhideWhenUsed="1" w:qFormat="1"/>
+    <w:lsdException w:name="heading 8" w:uiPriority="9" w:semiHidden="1" w:unhideWhenUsed="1" w:qFormat="1"/>
+    <w:lsdException w:name="heading 9" w:uiPriority="9" w:semiHidden="1" w:unhideWhenUsed="1" w:qFormat="1"/>
     <w:lsdException w:name="index 1" w:semiHidden="1" w:unhideWhenUsed="1"/>
     <w:lsdException w:name="index 2" w:semiHidden="1" w:unhideWhenUsed="1"/>
     <w:lsdException w:name="index 3" w:semiHidden="1" w:unhideWhenUsed="1"/>
@@ -3379,22 +3397,22 @@
     <w:lsdException w:name="index 7" w:semiHidden="1" w:unhideWhenUsed="1"/>
     <w:lsdException w:name="index 8" w:semiHidden="1" w:unhideWhenUsed="1"/>
     <w:lsdException w:name="index 9" w:semiHidden="1" w:unhideWhenUsed="1"/>
-    <w:lsdException w:name="toc 1" w:semiHidden="1" w:uiPriority="39" w:unhideWhenUsed="1"/>
-    <w:lsdException w:name="toc 2" w:semiHidden="1" w:uiPriority="39" w:unhideWhenUsed="1"/>
-    <w:lsdException w:name="toc 3" w:semiHidden="1" w:uiPriority="39" w:unhideWhenUsed="1"/>
-    <w:lsdException w:name="toc 4" w:semiHidden="1" w:uiPriority="39" w:unhideWhenUsed="1"/>
-    <w:lsdException w:name="toc 5" w:semiHidden="1" w:uiPriority="39" w:unhideWhenUsed="1"/>
-    <w:lsdException w:name="toc 6" w:semiHidden="1" w:uiPriority="39" w:unhideWhenUsed="1"/>
-    <w:lsdException w:name="toc 7" w:semiHidden="1" w:uiPriority="39" w:unhideWhenUsed="1"/>
-    <w:lsdException w:name="toc 8" w:semiHidden="1" w:uiPriority="39" w:unhideWhenUsed="1"/>
-    <w:lsdException w:name="toc 9" w:semiHidden="1" w:uiPriority="39" w:unhideWhenUsed="1"/>
+    <w:lsdException w:name="toc 1" w:uiPriority="39" w:semiHidden="1" w:unhideWhenUsed="1"/>
+    <w:lsdException w:name="toc 2" w:uiPriority="39" w:semiHidden="1" w:unhideWhenUsed="1"/>
+    <w:lsdException w:name="toc 3" w:uiPriority="39" w:semiHidden="1" w:unhideWhenUsed="1"/>
+    <w:lsdException w:name="toc 4" w:uiPriority="39" w:semiHidden="1" w:unhideWhenUsed="1"/>
+    <w:lsdException w:name="toc 5" w:uiPriority="39" w:semiHidden="1" w:unhideWhenUsed="1"/>
+    <w:lsdException w:name="toc 6" w:uiPriority="39" w:semiHidden="1" w:unhideWhenUsed="1"/>
+    <w:lsdException w:name="toc 7" w:uiPriority="39" w:semiHidden="1" w:unhideWhenUsed="1"/>
+    <w:lsdException w:name="toc 8" w:uiPriority="39" w:semiHidden="1" w:unhideWhenUsed="1"/>
+    <w:lsdException w:name="toc 9" w:uiPriority="39" w:semiHidden="1" w:unhideWhenUsed="1"/>
     <w:lsdException w:name="Normal Indent" w:semiHidden="1" w:unhideWhenUsed="1"/>
     <w:lsdException w:name="footnote text" w:semiHidden="1" w:unhideWhenUsed="1"/>
     <w:lsdException w:name="annotation text" w:semiHidden="1" w:unhideWhenUsed="1"/>
     <w:lsdException w:name="header" w:semiHidden="1" w:unhideWhenUsed="1"/>
     <w:lsdException w:name="footer" w:semiHidden="1" w:unhideWhenUsed="1"/>
     <w:lsdException w:name="index heading" w:semiHidden="1" w:unhideWhenUsed="1"/>
-    <w:lsdException w:name="caption" w:semiHidden="1" w:uiPriority="35" w:unhideWhenUsed="1" w:qFormat="1"/>
+    <w:lsdException w:name="caption" w:uiPriority="35" w:semiHidden="1" w:unhideWhenUsed="1" w:qFormat="1"/>
     <w:lsdException w:name="table of figures" w:semiHidden="1" w:unhideWhenUsed="1"/>
     <w:lsdException w:name="envelope address" w:semiHidden="1" w:unhideWhenUsed="1"/>
     <w:lsdException w:name="envelope return" w:semiHidden="1" w:unhideWhenUsed="1"/>
@@ -3425,7 +3443,7 @@
     <w:lsdException w:name="Title" w:uiPriority="10" w:qFormat="1"/>
     <w:lsdException w:name="Closing" w:semiHidden="1" w:unhideWhenUsed="1"/>
     <w:lsdException w:name="Signature" w:semiHidden="1" w:unhideWhenUsed="1"/>
-    <w:lsdException w:name="Default Paragraph Font" w:semiHidden="1" w:uiPriority="1" w:unhideWhenUsed="1"/>
+    <w:lsdException w:name="Default Paragraph Font" w:uiPriority="1" w:semiHidden="1" w:unhideWhenUsed="1"/>
     <w:lsdException w:name="Body Text" w:semiHidden="1" w:unhideWhenUsed="1"/>
     <w:lsdException w:name="Body Text Indent" w:semiHidden="1" w:unhideWhenUsed="1"/>
     <w:lsdException w:name="List Continue" w:semiHidden="1" w:unhideWhenUsed="1"/>
@@ -3625,8 +3643,8 @@
     <w:lsdException w:name="Subtle Reference" w:uiPriority="31" w:qFormat="1"/>
     <w:lsdException w:name="Intense Reference" w:uiPriority="32" w:qFormat="1"/>
     <w:lsdException w:name="Book Title" w:uiPriority="33" w:qFormat="1"/>
-    <w:lsdException w:name="Bibliography" w:semiHidden="1" w:uiPriority="37" w:unhideWhenUsed="1"/>
-    <w:lsdException w:name="TOC Heading" w:semiHidden="1" w:uiPriority="39" w:unhideWhenUsed="1" w:qFormat="1"/>
+    <w:lsdException w:name="Bibliography" w:uiPriority="37" w:semiHidden="1" w:unhideWhenUsed="1"/>
+    <w:lsdException w:name="TOC Heading" w:uiPriority="39" w:semiHidden="1" w:unhideWhenUsed="1" w:qFormat="1"/>
     <w:lsdException w:name="Plain Table 1" w:uiPriority="41"/>
     <w:lsdException w:name="Plain Table 2" w:uiPriority="42"/>
     <w:lsdException w:name="Plain Table 3" w:uiPriority="43"/>
@@ -3737,7 +3755,7 @@
     <w:lsdException w:name="Unresolved Mention" w:semiHidden="1" w:unhideWhenUsed="1"/>
     <w:lsdException w:name="Smart Link" w:semiHidden="1" w:unhideWhenUsed="1"/>
   </w:latentStyles>
-  <w:style w:type="paragraph" w:default="1" w:styleId="Normal">
+  <w:style w:type="paragraph" w:styleId="Normal" w:default="1">
     <w:name w:val="Normal"/>
     <w:qFormat/>
   </w:style>
@@ -3755,7 +3773,7 @@
       <w:outlineLvl w:val="0"/>
     </w:pPr>
     <w:rPr>
-      <w:rFonts w:ascii="Barlow SemiBold" w:eastAsia="Barlow SemiBold" w:hAnsi="Barlow SemiBold" w:cs="Barlow SemiBold"/>
+      <w:rFonts w:ascii="Barlow SemiBold" w:hAnsi="Barlow SemiBold" w:eastAsia="Barlow SemiBold" w:cs="Barlow SemiBold"/>
       <w:color w:val="2440A4"/>
       <w:sz w:val="38"/>
       <w:szCs w:val="38"/>
@@ -3776,7 +3794,7 @@
       <w:outlineLvl w:val="1"/>
     </w:pPr>
     <w:rPr>
-      <w:rFonts w:ascii="Barlow SemiBold" w:eastAsia="Barlow SemiBold" w:hAnsi="Barlow SemiBold" w:cs="Barlow SemiBold"/>
+      <w:rFonts w:ascii="Barlow SemiBold" w:hAnsi="Barlow SemiBold" w:eastAsia="Barlow SemiBold" w:cs="Barlow SemiBold"/>
       <w:color w:val="2440A4"/>
       <w:sz w:val="38"/>
       <w:szCs w:val="38"/>
@@ -3796,7 +3814,7 @@
       <w:outlineLvl w:val="2"/>
     </w:pPr>
     <w:rPr>
-      <w:rFonts w:ascii="Open Sans" w:eastAsia="Open Sans" w:hAnsi="Open Sans" w:cs="Open Sans"/>
+      <w:rFonts w:ascii="Open Sans" w:hAnsi="Open Sans" w:eastAsia="Open Sans" w:cs="Open Sans"/>
       <w:b/>
       <w:color w:val="2440A4"/>
       <w:sz w:val="24"/>
@@ -3817,7 +3835,7 @@
       <w:outlineLvl w:val="3"/>
     </w:pPr>
     <w:rPr>
-      <w:rFonts w:ascii="Barlow SemiBold" w:eastAsia="Barlow SemiBold" w:hAnsi="Barlow SemiBold" w:cs="Barlow SemiBold"/>
+      <w:rFonts w:ascii="Barlow SemiBold" w:hAnsi="Barlow SemiBold" w:eastAsia="Barlow SemiBold" w:cs="Barlow SemiBold"/>
       <w:color w:val="006189"/>
       <w:sz w:val="32"/>
       <w:szCs w:val="32"/>
@@ -3838,7 +3856,7 @@
       <w:outlineLvl w:val="4"/>
     </w:pPr>
     <w:rPr>
-      <w:rFonts w:ascii="Trebuchet MS" w:eastAsia="Trebuchet MS" w:hAnsi="Trebuchet MS" w:cs="Trebuchet MS"/>
+      <w:rFonts w:ascii="Trebuchet MS" w:hAnsi="Trebuchet MS" w:eastAsia="Trebuchet MS" w:cs="Trebuchet MS"/>
       <w:color w:val="666666"/>
     </w:rPr>
   </w:style>
@@ -3857,18 +3875,18 @@
       <w:outlineLvl w:val="5"/>
     </w:pPr>
     <w:rPr>
-      <w:rFonts w:ascii="Trebuchet MS" w:eastAsia="Trebuchet MS" w:hAnsi="Trebuchet MS" w:cs="Trebuchet MS"/>
+      <w:rFonts w:ascii="Trebuchet MS" w:hAnsi="Trebuchet MS" w:eastAsia="Trebuchet MS" w:cs="Trebuchet MS"/>
       <w:i/>
       <w:color w:val="666666"/>
     </w:rPr>
   </w:style>
-  <w:style w:type="character" w:default="1" w:styleId="DefaultParagraphFont">
+  <w:style w:type="character" w:styleId="DefaultParagraphFont" w:default="1">
     <w:name w:val="Default Paragraph Font"/>
     <w:uiPriority w:val="1"/>
     <w:semiHidden/>
     <w:unhideWhenUsed/>
   </w:style>
-  <w:style w:type="table" w:default="1" w:styleId="TableNormal">
+  <w:style w:type="table" w:styleId="TableNormal" w:default="1">
     <w:name w:val="Normal Table"/>
     <w:uiPriority w:val="99"/>
     <w:semiHidden/>
@@ -3883,13 +3901,13 @@
       </w:tblCellMar>
     </w:tblPr>
   </w:style>
-  <w:style w:type="numbering" w:default="1" w:styleId="NoList">
+  <w:style w:type="numbering" w:styleId="NoList" w:default="1">
     <w:name w:val="No List"/>
     <w:uiPriority w:val="99"/>
     <w:semiHidden/>
     <w:unhideWhenUsed/>
   </w:style>
-  <w:style w:type="table" w:customStyle="1" w:styleId="NormalTable0">
+  <w:style w:type="table" w:styleId="NormalTable0" w:customStyle="1">
     <w:name w:val="Normal Table0"/>
     <w:tblPr>
       <w:tblCellMar>
@@ -3912,7 +3930,7 @@
       <w:spacing w:before="0" w:line="240" w:lineRule="auto"/>
     </w:pPr>
     <w:rPr>
-      <w:rFonts w:ascii="Barlow SemiBold" w:eastAsia="Barlow SemiBold" w:hAnsi="Barlow SemiBold" w:cs="Barlow SemiBold"/>
+      <w:rFonts w:ascii="Barlow SemiBold" w:hAnsi="Barlow SemiBold" w:eastAsia="Barlow SemiBold" w:cs="Barlow SemiBold"/>
       <w:color w:val="172D7B"/>
       <w:sz w:val="36"/>
       <w:szCs w:val="36"/>
@@ -3934,7 +3952,7 @@
       <w:szCs w:val="32"/>
     </w:rPr>
   </w:style>
-  <w:style w:type="table" w:customStyle="1" w:styleId="a">
+  <w:style w:type="table" w:styleId="a" w:customStyle="1">
     <w:basedOn w:val="NormalTable0"/>
     <w:tblPr>
       <w:tblStyleRowBandSize w:val="1"/>
@@ -3947,7 +3965,7 @@
       </w:tblCellMar>
     </w:tblPr>
   </w:style>
-  <w:style w:type="table" w:customStyle="1" w:styleId="a0">
+  <w:style w:type="table" w:styleId="a0" w:customStyle="1">
     <w:basedOn w:val="NormalTable0"/>
     <w:tblPr>
       <w:tblStyleRowBandSize w:val="1"/>
@@ -3960,7 +3978,7 @@
       </w:tblCellMar>
     </w:tblPr>
   </w:style>
-  <w:style w:type="table" w:customStyle="1" w:styleId="a1">
+  <w:style w:type="table" w:styleId="a1" w:customStyle="1">
     <w:basedOn w:val="NormalTable0"/>
     <w:tblPr>
       <w:tblStyleRowBandSize w:val="1"/>
@@ -3973,7 +3991,7 @@
       </w:tblCellMar>
     </w:tblPr>
   </w:style>
-  <w:style w:type="table" w:customStyle="1" w:styleId="a2">
+  <w:style w:type="table" w:styleId="a2" w:customStyle="1">
     <w:basedOn w:val="NormalTable0"/>
     <w:tblPr>
       <w:tblStyleRowBandSize w:val="1"/>
@@ -3986,7 +4004,7 @@
       </w:tblCellMar>
     </w:tblPr>
   </w:style>
-  <w:style w:type="table" w:customStyle="1" w:styleId="a3">
+  <w:style w:type="table" w:styleId="a3" w:customStyle="1">
     <w:basedOn w:val="NormalTable0"/>
     <w:tblPr>
       <w:tblStyleRowBandSize w:val="1"/>
@@ -3999,7 +4017,7 @@
       </w:tblCellMar>
     </w:tblPr>
   </w:style>
-  <w:style w:type="table" w:customStyle="1" w:styleId="a4">
+  <w:style w:type="table" w:styleId="a4" w:customStyle="1">
     <w:basedOn w:val="NormalTable0"/>
     <w:tblPr>
       <w:tblStyleRowBandSize w:val="1"/>
@@ -4012,7 +4030,7 @@
       </w:tblCellMar>
     </w:tblPr>
   </w:style>
-  <w:style w:type="table" w:customStyle="1" w:styleId="a5">
+  <w:style w:type="table" w:styleId="a5" w:customStyle="1">
     <w:basedOn w:val="NormalTable0"/>
     <w:tblPr>
       <w:tblStyleRowBandSize w:val="1"/>
@@ -4025,7 +4043,7 @@
       </w:tblCellMar>
     </w:tblPr>
   </w:style>
-  <w:style w:type="table" w:customStyle="1" w:styleId="a6">
+  <w:style w:type="table" w:styleId="a6" w:customStyle="1">
     <w:basedOn w:val="NormalTable0"/>
     <w:tblPr>
       <w:tblStyleRowBandSize w:val="1"/>
@@ -4038,7 +4056,7 @@
       </w:tblCellMar>
     </w:tblPr>
   </w:style>
-  <w:style w:type="table" w:customStyle="1" w:styleId="a7">
+  <w:style w:type="table" w:styleId="a7" w:customStyle="1">
     <w:basedOn w:val="NormalTable0"/>
     <w:tblPr>
       <w:tblStyleRowBandSize w:val="1"/>
@@ -4051,7 +4069,7 @@
       </w:tblCellMar>
     </w:tblPr>
   </w:style>
-  <w:style w:type="table" w:customStyle="1" w:styleId="a8">
+  <w:style w:type="table" w:styleId="a8" w:customStyle="1">
     <w:basedOn w:val="NormalTable0"/>
     <w:tblPr>
       <w:tblStyleRowBandSize w:val="1"/>
@@ -4064,7 +4082,7 @@
       </w:tblCellMar>
     </w:tblPr>
   </w:style>
-  <w:style w:type="table" w:customStyle="1" w:styleId="a9">
+  <w:style w:type="table" w:styleId="a9" w:customStyle="1">
     <w:basedOn w:val="NormalTable0"/>
     <w:tblPr>
       <w:tblStyleRowBandSize w:val="1"/>
@@ -4077,7 +4095,7 @@
       </w:tblCellMar>
     </w:tblPr>
   </w:style>
-  <w:style w:type="table" w:customStyle="1" w:styleId="aa">
+  <w:style w:type="table" w:styleId="aa" w:customStyle="1">
     <w:basedOn w:val="NormalTable0"/>
     <w:tblPr>
       <w:tblStyleRowBandSize w:val="1"/>
@@ -4090,7 +4108,7 @@
       </w:tblCellMar>
     </w:tblPr>
   </w:style>
-  <w:style w:type="table" w:customStyle="1" w:styleId="ab">
+  <w:style w:type="table" w:styleId="ab" w:customStyle="1">
     <w:basedOn w:val="NormalTable0"/>
     <w:tblPr>
       <w:tblStyleRowBandSize w:val="1"/>
@@ -4103,7 +4121,7 @@
       </w:tblCellMar>
     </w:tblPr>
   </w:style>
-  <w:style w:type="table" w:customStyle="1" w:styleId="ac">
+  <w:style w:type="table" w:styleId="ac" w:customStyle="1">
     <w:basedOn w:val="NormalTable0"/>
     <w:tblPr>
       <w:tblStyleRowBandSize w:val="1"/>
@@ -4116,7 +4134,7 @@
       </w:tblCellMar>
     </w:tblPr>
   </w:style>
-  <w:style w:type="table" w:customStyle="1" w:styleId="ad">
+  <w:style w:type="table" w:styleId="ad" w:customStyle="1">
     <w:basedOn w:val="NormalTable0"/>
     <w:tblPr>
       <w:tblStyleRowBandSize w:val="1"/>
@@ -4149,12 +4167,12 @@
     </w:pPr>
     <w:tblPr>
       <w:tblBorders>
-        <w:top w:val="single" w:sz="4" w:space="0" w:color="000000" w:themeColor="text1"/>
-        <w:left w:val="single" w:sz="4" w:space="0" w:color="000000" w:themeColor="text1"/>
-        <w:bottom w:val="single" w:sz="4" w:space="0" w:color="000000" w:themeColor="text1"/>
-        <w:right w:val="single" w:sz="4" w:space="0" w:color="000000" w:themeColor="text1"/>
-        <w:insideH w:val="single" w:sz="4" w:space="0" w:color="000000" w:themeColor="text1"/>
-        <w:insideV w:val="single" w:sz="4" w:space="0" w:color="000000" w:themeColor="text1"/>
+        <w:top w:val="single" w:color="000000" w:themeColor="text1" w:sz="4" w:space="0"/>
+        <w:left w:val="single" w:color="000000" w:themeColor="text1" w:sz="4" w:space="0"/>
+        <w:bottom w:val="single" w:color="000000" w:themeColor="text1" w:sz="4" w:space="0"/>
+        <w:right w:val="single" w:color="000000" w:themeColor="text1" w:sz="4" w:space="0"/>
+        <w:insideH w:val="single" w:color="000000" w:themeColor="text1" w:sz="4" w:space="0"/>
+        <w:insideV w:val="single" w:color="000000" w:themeColor="text1" w:sz="4" w:space="0"/>
       </w:tblBorders>
     </w:tblPr>
   </w:style>
@@ -4174,7 +4192,7 @@
       <w:spacing w:before="0" w:line="240" w:lineRule="auto"/>
     </w:pPr>
   </w:style>
-  <w:style w:type="character" w:customStyle="1" w:styleId="HeaderChar">
+  <w:style w:type="character" w:styleId="HeaderChar" w:customStyle="1">
     <w:name w:val="Header Char"/>
     <w:basedOn w:val="DefaultParagraphFont"/>
     <w:link w:val="Header"/>
@@ -4198,7 +4216,7 @@
       <w:spacing w:before="0" w:line="240" w:lineRule="auto"/>
     </w:pPr>
   </w:style>
-  <w:style w:type="character" w:customStyle="1" w:styleId="FooterChar">
+  <w:style w:type="character" w:styleId="FooterChar" w:customStyle="1">
     <w:name w:val="Footer Char"/>
     <w:basedOn w:val="DefaultParagraphFont"/>
     <w:link w:val="Footer"/>

--- a/static/templatePDF/quiz_template.docx
+++ b/static/templatePDF/quiz_template.docx
@@ -712,9 +712,161 @@
       <w:r>
         <w:rPr>
           <w:rFonts w:ascii="Open Sans" w:hAnsi="Open Sans" w:eastAsia="Open Sans" w:cs="Open Sans"/>
-          <w:color w:val="000000" w:themeColor="text1"/>
+          <w:color w:val="000000" w:themeColor="text1" w:themeTint="FF" w:themeShade="FF"/>
         </w:rPr>
         <w:t>{#questionTypes}</w:t>
+      </w:r>
+    </w:p>
+    <w:p>
+      <w:pPr>
+        <w:widowControl w:val="0"/>
+        <w:spacing w:before="200" w:after="0" w:line="300" w:lineRule="auto"/>
+        <w:ind w:left="720" w:firstLine="0"/>
+        <w:rPr>
+          <w:rFonts w:ascii="Segoe UI" w:hAnsi="Segoe UI" w:eastAsia="Segoe UI" w:cs="Segoe UI"/>
+          <w:b w:val="0"/>
+          <w:bCs w:val="0"/>
+          <w:i w:val="0"/>
+          <w:iCs w:val="0"/>
+          <w:caps w:val="0"/>
+          <w:smallCaps w:val="0"/>
+          <w:noProof w:val="0"/>
+          <w:color w:val="000000" w:themeColor="text1" w:themeTint="FF" w:themeShade="FF"/>
+          <w:sz w:val="22"/>
+          <w:szCs w:val="22"/>
+          <w:lang w:val="vi-VN"/>
+        </w:rPr>
+      </w:pPr>
+      <w:r>
+        <w:rPr>
+          <w:rFonts w:ascii="Segoe UI" w:hAnsi="Segoe UI" w:eastAsia="Segoe UI" w:cs="Segoe UI"/>
+          <w:b w:val="0"/>
+          <w:bCs w:val="0"/>
+          <w:i w:val="0"/>
+          <w:iCs w:val="0"/>
+          <w:caps w:val="0"/>
+          <w:smallCaps w:val="0"/>
+          <w:noProof w:val="0"/>
+          <w:color w:val="000000" w:themeColor="text1" w:themeTint="FF" w:themeShade="FF"/>
+          <w:sz w:val="22"/>
+          <w:szCs w:val="22"/>
+          <w:lang w:val="en"/>
+        </w:rPr>
+        <w:t>{#isSingleQuestionType}</w:t>
+      </w:r>
+    </w:p>
+    <w:p>
+      <w:pPr>
+        <w:widowControl w:val="0"/>
+        <w:spacing w:before="200" w:after="0" w:line="300" w:lineRule="auto"/>
+        <w:ind w:left="720"/>
+        <w:rPr>
+          <w:rFonts w:ascii="Open Sans" w:hAnsi="Open Sans" w:eastAsia="Open Sans" w:cs="Open Sans"/>
+          <w:b w:val="0"/>
+          <w:bCs w:val="0"/>
+          <w:i w:val="0"/>
+          <w:iCs w:val="0"/>
+          <w:caps w:val="0"/>
+          <w:smallCaps w:val="0"/>
+          <w:noProof w:val="0"/>
+          <w:color w:val="19A27D"/>
+          <w:sz w:val="22"/>
+          <w:szCs w:val="22"/>
+          <w:lang w:val="vi-VN"/>
+        </w:rPr>
+      </w:pPr>
+      <w:r>
+        <w:rPr>
+          <w:rFonts w:ascii="Open Sans" w:hAnsi="Open Sans" w:eastAsia="Open Sans" w:cs="Open Sans"/>
+          <w:b w:val="1"/>
+          <w:bCs w:val="1"/>
+          <w:i w:val="0"/>
+          <w:iCs w:val="0"/>
+          <w:caps w:val="0"/>
+          <w:smallCaps w:val="0"/>
+          <w:noProof w:val="0"/>
+          <w:color w:val="19A27D"/>
+          <w:sz w:val="22"/>
+          <w:szCs w:val="22"/>
+          <w:lang w:val="en"/>
+        </w:rPr>
+        <w:t>{questionTypeName}</w:t>
+      </w:r>
+    </w:p>
+    <w:p>
+      <w:pPr>
+        <w:widowControl w:val="0"/>
+        <w:spacing w:before="200" w:after="0" w:line="300" w:lineRule="auto"/>
+        <w:ind w:left="720" w:firstLine="0"/>
+        <w:rPr>
+          <w:rFonts w:ascii="Segoe UI" w:hAnsi="Segoe UI" w:eastAsia="Segoe UI" w:cs="Segoe UI"/>
+          <w:b w:val="0"/>
+          <w:bCs w:val="0"/>
+          <w:i w:val="0"/>
+          <w:iCs w:val="0"/>
+          <w:caps w:val="0"/>
+          <w:smallCaps w:val="0"/>
+          <w:noProof w:val="0"/>
+          <w:color w:val="000000" w:themeColor="text1" w:themeTint="FF" w:themeShade="FF"/>
+          <w:sz w:val="22"/>
+          <w:szCs w:val="22"/>
+          <w:lang w:val="vi-VN"/>
+        </w:rPr>
+      </w:pPr>
+      <w:r>
+        <w:rPr>
+          <w:rFonts w:ascii="Segoe UI" w:hAnsi="Segoe UI" w:eastAsia="Segoe UI" w:cs="Segoe UI"/>
+          <w:b w:val="0"/>
+          <w:bCs w:val="0"/>
+          <w:i w:val="0"/>
+          <w:iCs w:val="0"/>
+          <w:caps w:val="0"/>
+          <w:smallCaps w:val="0"/>
+          <w:noProof w:val="0"/>
+          <w:color w:val="000000" w:themeColor="text1" w:themeTint="FF" w:themeShade="FF"/>
+          <w:sz w:val="22"/>
+          <w:szCs w:val="22"/>
+          <w:lang w:val="en"/>
+        </w:rPr>
+        <w:t>{/isSingleQuestionType}</w:t>
+      </w:r>
+    </w:p>
+    <w:p>
+      <w:pPr>
+        <w:widowControl w:val="0"/>
+        <w:spacing w:before="200" w:after="0" w:line="300" w:lineRule="auto"/>
+        <w:ind w:left="720" w:firstLine="0"/>
+        <w:rPr>
+          <w:rFonts w:ascii="Segoe UI" w:hAnsi="Segoe UI" w:eastAsia="Segoe UI" w:cs="Segoe UI"/>
+          <w:b w:val="0"/>
+          <w:bCs w:val="0"/>
+          <w:i w:val="0"/>
+          <w:iCs w:val="0"/>
+          <w:caps w:val="0"/>
+          <w:smallCaps w:val="0"/>
+          <w:noProof w:val="0"/>
+          <w:color w:val="000000" w:themeColor="text1" w:themeTint="FF" w:themeShade="FF"/>
+          <w:sz w:val="22"/>
+          <w:szCs w:val="22"/>
+          <w:lang w:val="vi-VN"/>
+        </w:rPr>
+      </w:pPr>
+      <w:r>
+        <w:rPr>
+          <w:rFonts w:ascii="Segoe UI" w:hAnsi="Segoe UI" w:eastAsia="Segoe UI" w:cs="Segoe UI"/>
+          <w:b w:val="0"/>
+          <w:bCs w:val="0"/>
+          <w:i w:val="0"/>
+          <w:iCs w:val="0"/>
+          <w:caps w:val="0"/>
+          <w:smallCaps w:val="0"/>
+          <w:noProof w:val="0"/>
+          <w:color w:val="000000" w:themeColor="text1" w:themeTint="FF" w:themeShade="FF"/>
+          <w:sz w:val="22"/>
+          <w:szCs w:val="22"/>
+          <w:lang w:val="en"/>
+        </w:rPr>
+        <w:t>{^isSingleQuestionType}</w:t>
       </w:r>
     </w:p>
     <w:p>
@@ -736,8 +888,8 @@
       <w:r>
         <w:rPr>
           <w:rFonts w:ascii="Open Sans" w:hAnsi="Open Sans" w:eastAsia="Open Sans" w:cs="Open Sans"/>
-          <w:b/>
-          <w:bCs/>
+          <w:b w:val="1"/>
+          <w:bCs w:val="1"/>
           <w:color w:val="19A27D"/>
         </w:rPr>
         <w:t>{questionTypeName}</w:t>
@@ -745,6 +897,45 @@
     </w:p>
     <w:p>
       <w:pPr>
+        <w:widowControl w:val="0"/>
+        <w:spacing w:before="200" w:after="0" w:line="300" w:lineRule="auto"/>
+        <w:ind w:left="720" w:firstLine="0"/>
+        <w:rPr>
+          <w:rFonts w:ascii="Open Sans" w:hAnsi="Open Sans" w:eastAsia="Open Sans" w:cs="Open Sans"/>
+          <w:b w:val="0"/>
+          <w:bCs w:val="0"/>
+          <w:i w:val="0"/>
+          <w:iCs w:val="0"/>
+          <w:caps w:val="0"/>
+          <w:smallCaps w:val="0"/>
+          <w:noProof w:val="0"/>
+          <w:color w:val="000000" w:themeColor="text1" w:themeTint="FF" w:themeShade="FF"/>
+          <w:sz w:val="22"/>
+          <w:szCs w:val="22"/>
+          <w:lang w:val="vi-VN"/>
+        </w:rPr>
+      </w:pPr>
+      <w:r>
+        <w:rPr>
+          <w:rFonts w:ascii="Open Sans" w:hAnsi="Open Sans" w:eastAsia="Open Sans" w:cs="Open Sans"/>
+          <w:b w:val="0"/>
+          <w:bCs w:val="0"/>
+          <w:i w:val="0"/>
+          <w:iCs w:val="0"/>
+          <w:caps w:val="0"/>
+          <w:smallCaps w:val="0"/>
+          <w:noProof w:val="0"/>
+          <w:color w:val="000000" w:themeColor="text1" w:themeTint="FF" w:themeShade="FF"/>
+          <w:sz w:val="22"/>
+          <w:szCs w:val="22"/>
+          <w:lang w:val="en"/>
+        </w:rPr>
+        <w:t>{/isSingleQuestionType}</w:t>
+      </w:r>
+    </w:p>
+    <w:p>
+      <w:pPr>
+        <w:pStyle w:val="Normal"/>
         <w:spacing w:line="240" w:lineRule="auto"/>
         <w:ind w:left="720"/>
         <w:rPr>
@@ -756,7 +947,7 @@
       <w:r>
         <w:rPr>
           <w:rFonts w:ascii="Open Sans" w:hAnsi="Open Sans" w:eastAsia="Open Sans" w:cs="Open Sans"/>
-          <w:color w:val="000000" w:themeColor="text1"/>
+          <w:color w:val="000000" w:themeColor="text1" w:themeTint="FF" w:themeShade="FF"/>
         </w:rPr>
         <w:t>{instruction}</w:t>
       </w:r>
@@ -774,7 +965,7 @@
       <w:r>
         <w:rPr>
           <w:rFonts w:ascii="Open Sans" w:hAnsi="Open Sans" w:eastAsia="Open Sans" w:cs="Open Sans"/>
-          <w:color w:val="000000" w:themeColor="text1"/>
+          <w:color w:val="000000" w:themeColor="text1" w:themeTint="FF" w:themeShade="FF"/>
         </w:rPr>
         <w:t>{#content}</w:t>
       </w:r>

--- a/static/templatePDF/quiz_template.docx
+++ b/static/templatePDF/quiz_template.docx
@@ -1361,25 +1361,21 @@
       <w:r>
         <w:rPr>
           <w:rFonts w:ascii="Open Sans" w:hAnsi="Open Sans" w:eastAsia="Open Sans" w:cs="Open Sans"/>
-          <w:color w:val="000000" w:themeColor="text1"/>
+          <w:color w:val="000000" w:themeColor="text1" w:themeTint="FF" w:themeShade="FF"/>
         </w:rPr>
         <w:t>{/}</w:t>
       </w:r>
     </w:p>
     <w:p>
-      <w:pPr>
+      <w:r>
+        <w:br w:type="page"/>
+      </w:r>
+    </w:p>
+    <w:p>
+      <w:pPr>
+        <w:pStyle w:val="Normal"/>
         <w:spacing w:line="240" w:lineRule="auto"/>
-        <w:ind w:left="720"/>
-        <w:rPr>
-          <w:rFonts w:ascii="Open Sans" w:hAnsi="Open Sans" w:eastAsia="Open Sans" w:cs="Open Sans"/>
-          <w:color w:val="000000" w:themeColor="text1"/>
-          <w:lang w:val="vi-VN"/>
-        </w:rPr>
-      </w:pPr>
-    </w:p>
-    <w:p>
-      <w:pPr>
-        <w:spacing w:line="240" w:lineRule="auto"/>
+        <w:ind w:left="0"/>
         <w:rPr>
           <w:rFonts w:ascii="Open Sans" w:hAnsi="Open Sans" w:eastAsia="Open Sans" w:cs="Open Sans"/>
           <w:color w:val="38761D"/>
@@ -1391,8 +1387,8 @@
       <w:r>
         <w:rPr>
           <w:rFonts w:ascii="Open Sans" w:hAnsi="Open Sans" w:eastAsia="Open Sans" w:cs="Open Sans"/>
-          <w:b/>
-          <w:bCs/>
+          <w:b w:val="1"/>
+          <w:bCs w:val="1"/>
           <w:color w:val="38761D"/>
           <w:sz w:val="38"/>
           <w:szCs w:val="38"/>

--- a/static/templatePDF/quiz_template.docx
+++ b/static/templatePDF/quiz_template.docx
@@ -1043,7 +1043,7 @@
           <w:rFonts w:ascii="Open Sans" w:hAnsi="Open Sans" w:eastAsia="Open Sans" w:cs="Open Sans"/>
           <w:color w:val="439046"/>
         </w:rPr>
-        <w:t>____________________________________________________________________________________________________________________________________________________________________________________________________________________________________________________________________________________________________________________________</w:t>
+        <w:t>___________________________________________________________________________________________________________________________________________________________________________________________________________________________________________________________________________________________________________________________</w:t>
       </w:r>
     </w:p>
     <w:p>
@@ -1367,15 +1367,19 @@
       </w:r>
     </w:p>
     <w:p>
-      <w:r>
-        <w:br w:type="page"/>
-      </w:r>
-    </w:p>
-    <w:p>
       <w:pPr>
         <w:pStyle w:val="Normal"/>
         <w:spacing w:line="240" w:lineRule="auto"/>
-        <w:ind w:left="0"/>
+        <w:rPr>
+          <w:rFonts w:ascii="Open Sans" w:hAnsi="Open Sans" w:eastAsia="Open Sans" w:cs="Open Sans"/>
+          <w:color w:val="000000" w:themeColor="text1" w:themeTint="FF" w:themeShade="FF"/>
+        </w:rPr>
+      </w:pPr>
+    </w:p>
+    <w:p>
+      <w:pPr>
+        <w:pStyle w:val="Normal"/>
+        <w:spacing w:line="240" w:lineRule="auto"/>
         <w:rPr>
           <w:rFonts w:ascii="Open Sans" w:hAnsi="Open Sans" w:eastAsia="Open Sans" w:cs="Open Sans"/>
           <w:color w:val="38761D"/>
@@ -1408,9 +1412,162 @@
       <w:r>
         <w:rPr>
           <w:rFonts w:ascii="Open Sans" w:hAnsi="Open Sans" w:eastAsia="Open Sans" w:cs="Open Sans"/>
-          <w:color w:val="000000" w:themeColor="text1"/>
+          <w:color w:val="000000" w:themeColor="text1" w:themeTint="FF" w:themeShade="FF"/>
         </w:rPr>
         <w:t>{#keyAnswers}</w:t>
+      </w:r>
+    </w:p>
+    <w:p>
+      <w:pPr>
+        <w:widowControl w:val="0"/>
+        <w:spacing w:before="200" w:after="0" w:line="300" w:lineRule="auto"/>
+        <w:ind w:left="720" w:firstLine="0"/>
+        <w:rPr>
+          <w:rFonts w:ascii="Segoe UI" w:hAnsi="Segoe UI" w:eastAsia="Segoe UI" w:cs="Segoe UI"/>
+          <w:b w:val="0"/>
+          <w:bCs w:val="0"/>
+          <w:i w:val="0"/>
+          <w:iCs w:val="0"/>
+          <w:caps w:val="0"/>
+          <w:smallCaps w:val="0"/>
+          <w:noProof w:val="0"/>
+          <w:color w:val="000000" w:themeColor="text1" w:themeTint="FF" w:themeShade="FF"/>
+          <w:sz w:val="22"/>
+          <w:szCs w:val="22"/>
+          <w:lang w:val="vi-VN"/>
+        </w:rPr>
+      </w:pPr>
+      <w:r>
+        <w:rPr>
+          <w:rFonts w:ascii="Segoe UI" w:hAnsi="Segoe UI" w:eastAsia="Segoe UI" w:cs="Segoe UI"/>
+          <w:b w:val="0"/>
+          <w:bCs w:val="0"/>
+          <w:i w:val="0"/>
+          <w:iCs w:val="0"/>
+          <w:caps w:val="0"/>
+          <w:smallCaps w:val="0"/>
+          <w:noProof w:val="0"/>
+          <w:color w:val="000000" w:themeColor="text1" w:themeTint="FF" w:themeShade="FF"/>
+          <w:sz w:val="22"/>
+          <w:szCs w:val="22"/>
+          <w:lang w:val="en"/>
+        </w:rPr>
+        <w:t>{#isSingleQuestionType}</w:t>
+      </w:r>
+    </w:p>
+    <w:p>
+      <w:pPr>
+        <w:pStyle w:val="Normal"/>
+        <w:widowControl w:val="0"/>
+        <w:spacing w:before="200" w:after="0" w:line="300" w:lineRule="auto"/>
+        <w:ind w:left="720"/>
+        <w:rPr>
+          <w:rFonts w:ascii="Open Sans" w:hAnsi="Open Sans" w:eastAsia="Open Sans" w:cs="Open Sans"/>
+          <w:b w:val="0"/>
+          <w:bCs w:val="0"/>
+          <w:i w:val="0"/>
+          <w:iCs w:val="0"/>
+          <w:caps w:val="0"/>
+          <w:smallCaps w:val="0"/>
+          <w:noProof w:val="0"/>
+          <w:color w:val="19A27D"/>
+          <w:sz w:val="22"/>
+          <w:szCs w:val="22"/>
+          <w:lang w:val="vi-VN"/>
+        </w:rPr>
+      </w:pPr>
+      <w:r>
+        <w:rPr>
+          <w:rFonts w:ascii="Open Sans" w:hAnsi="Open Sans" w:eastAsia="Open Sans" w:cs="Open Sans"/>
+          <w:b w:val="1"/>
+          <w:bCs w:val="1"/>
+          <w:i w:val="0"/>
+          <w:iCs w:val="0"/>
+          <w:caps w:val="0"/>
+          <w:smallCaps w:val="0"/>
+          <w:noProof w:val="0"/>
+          <w:color w:val="19A27D"/>
+          <w:sz w:val="22"/>
+          <w:szCs w:val="22"/>
+          <w:lang w:val="en"/>
+        </w:rPr>
+        <w:t>{keyAnswersType}</w:t>
+      </w:r>
+    </w:p>
+    <w:p>
+      <w:pPr>
+        <w:widowControl w:val="0"/>
+        <w:spacing w:before="200" w:after="0" w:line="300" w:lineRule="auto"/>
+        <w:ind w:left="720" w:firstLine="0"/>
+        <w:rPr>
+          <w:rFonts w:ascii="Segoe UI" w:hAnsi="Segoe UI" w:eastAsia="Segoe UI" w:cs="Segoe UI"/>
+          <w:b w:val="0"/>
+          <w:bCs w:val="0"/>
+          <w:i w:val="0"/>
+          <w:iCs w:val="0"/>
+          <w:caps w:val="0"/>
+          <w:smallCaps w:val="0"/>
+          <w:noProof w:val="0"/>
+          <w:color w:val="000000" w:themeColor="text1" w:themeTint="FF" w:themeShade="FF"/>
+          <w:sz w:val="22"/>
+          <w:szCs w:val="22"/>
+          <w:lang w:val="vi-VN"/>
+        </w:rPr>
+      </w:pPr>
+      <w:r>
+        <w:rPr>
+          <w:rFonts w:ascii="Segoe UI" w:hAnsi="Segoe UI" w:eastAsia="Segoe UI" w:cs="Segoe UI"/>
+          <w:b w:val="0"/>
+          <w:bCs w:val="0"/>
+          <w:i w:val="0"/>
+          <w:iCs w:val="0"/>
+          <w:caps w:val="0"/>
+          <w:smallCaps w:val="0"/>
+          <w:noProof w:val="0"/>
+          <w:color w:val="000000" w:themeColor="text1" w:themeTint="FF" w:themeShade="FF"/>
+          <w:sz w:val="22"/>
+          <w:szCs w:val="22"/>
+          <w:lang w:val="en"/>
+        </w:rPr>
+        <w:t>{/isSingleQuestionType}</w:t>
+      </w:r>
+    </w:p>
+    <w:p>
+      <w:pPr>
+        <w:widowControl w:val="0"/>
+        <w:spacing w:before="200" w:after="0" w:line="300" w:lineRule="auto"/>
+        <w:ind w:left="720" w:firstLine="0"/>
+        <w:rPr>
+          <w:rFonts w:ascii="Segoe UI" w:hAnsi="Segoe UI" w:eastAsia="Segoe UI" w:cs="Segoe UI"/>
+          <w:b w:val="0"/>
+          <w:bCs w:val="0"/>
+          <w:i w:val="0"/>
+          <w:iCs w:val="0"/>
+          <w:caps w:val="0"/>
+          <w:smallCaps w:val="0"/>
+          <w:noProof w:val="0"/>
+          <w:color w:val="000000" w:themeColor="text1" w:themeTint="FF" w:themeShade="FF"/>
+          <w:sz w:val="22"/>
+          <w:szCs w:val="22"/>
+          <w:lang w:val="vi-VN"/>
+        </w:rPr>
+      </w:pPr>
+      <w:r>
+        <w:rPr>
+          <w:rFonts w:ascii="Segoe UI" w:hAnsi="Segoe UI" w:eastAsia="Segoe UI" w:cs="Segoe UI"/>
+          <w:b w:val="0"/>
+          <w:bCs w:val="0"/>
+          <w:i w:val="0"/>
+          <w:iCs w:val="0"/>
+          <w:caps w:val="0"/>
+          <w:smallCaps w:val="0"/>
+          <w:noProof w:val="0"/>
+          <w:color w:val="000000" w:themeColor="text1" w:themeTint="FF" w:themeShade="FF"/>
+          <w:sz w:val="22"/>
+          <w:szCs w:val="22"/>
+          <w:lang w:val="en"/>
+        </w:rPr>
+        <w:t>{^isSingleQuestionType}</w:t>
       </w:r>
     </w:p>
     <w:p>
@@ -1423,8 +1580,8 @@
         <w:spacing w:line="240" w:lineRule="auto"/>
         <w:rPr>
           <w:rFonts w:ascii="Open Sans" w:hAnsi="Open Sans" w:eastAsia="Open Sans" w:cs="Open Sans"/>
-          <w:b/>
-          <w:bCs/>
+          <w:b w:val="1"/>
+          <w:bCs w:val="1"/>
           <w:color w:val="19A27D"/>
           <w:lang w:val="vi-VN"/>
         </w:rPr>
@@ -1432,12 +1589,72 @@
       <w:r>
         <w:rPr>
           <w:rFonts w:ascii="Open Sans" w:hAnsi="Open Sans" w:eastAsia="Open Sans" w:cs="Open Sans"/>
-          <w:b/>
-          <w:bCs/>
+          <w:b w:val="1"/>
+          <w:bCs w:val="1"/>
           <w:color w:val="19A27D"/>
         </w:rPr>
         <w:t>{keyAnswersType}</w:t>
       </w:r>
+    </w:p>
+    <w:p>
+      <w:pPr>
+        <w:widowControl w:val="0"/>
+        <w:spacing w:before="200" w:after="0" w:line="300" w:lineRule="auto"/>
+        <w:ind w:left="720" w:firstLine="0"/>
+        <w:rPr>
+          <w:rFonts w:ascii="Segoe UI" w:hAnsi="Segoe UI" w:eastAsia="Segoe UI" w:cs="Segoe UI"/>
+          <w:b w:val="0"/>
+          <w:bCs w:val="0"/>
+          <w:i w:val="0"/>
+          <w:iCs w:val="0"/>
+          <w:caps w:val="0"/>
+          <w:smallCaps w:val="0"/>
+          <w:noProof w:val="0"/>
+          <w:color w:val="000000" w:themeColor="text1" w:themeTint="FF" w:themeShade="FF"/>
+          <w:sz w:val="22"/>
+          <w:szCs w:val="22"/>
+          <w:lang w:val="vi-VN"/>
+        </w:rPr>
+      </w:pPr>
+      <w:r>
+        <w:rPr>
+          <w:rFonts w:ascii="Segoe UI" w:hAnsi="Segoe UI" w:eastAsia="Segoe UI" w:cs="Segoe UI"/>
+          <w:b w:val="0"/>
+          <w:bCs w:val="0"/>
+          <w:i w:val="0"/>
+          <w:iCs w:val="0"/>
+          <w:caps w:val="0"/>
+          <w:smallCaps w:val="0"/>
+          <w:noProof w:val="0"/>
+          <w:color w:val="000000" w:themeColor="text1" w:themeTint="FF" w:themeShade="FF"/>
+          <w:sz w:val="22"/>
+          <w:szCs w:val="22"/>
+          <w:lang w:val="en"/>
+        </w:rPr>
+        <w:t>{/isSingleQuestionType}</w:t>
+      </w:r>
+    </w:p>
+    <w:p>
+      <w:pPr>
+        <w:pStyle w:val="Normal"/>
+        <w:widowControl w:val="0"/>
+        <w:spacing w:before="200" w:after="0" w:line="300" w:lineRule="auto"/>
+        <w:ind w:left="720" w:firstLine="0"/>
+        <w:rPr>
+          <w:rFonts w:ascii="Segoe UI" w:hAnsi="Segoe UI" w:eastAsia="Segoe UI" w:cs="Segoe UI"/>
+          <w:b w:val="0"/>
+          <w:bCs w:val="0"/>
+          <w:i w:val="0"/>
+          <w:iCs w:val="0"/>
+          <w:caps w:val="0"/>
+          <w:smallCaps w:val="0"/>
+          <w:noProof w:val="0"/>
+          <w:color w:val="000000" w:themeColor="text1" w:themeTint="FF" w:themeShade="FF"/>
+          <w:sz w:val="22"/>
+          <w:szCs w:val="22"/>
+          <w:lang w:val="en"/>
+        </w:rPr>
+      </w:pPr>
     </w:p>
     <w:p>
       <w:pPr>
@@ -1445,16 +1662,80 @@
         <w:ind w:left="720"/>
         <w:rPr>
           <w:rFonts w:ascii="Open Sans" w:hAnsi="Open Sans" w:eastAsia="Open Sans" w:cs="Open Sans"/>
-          <w:color w:val="000000" w:themeColor="text1"/>
+          <w:color w:val="000000" w:themeColor="text1" w:themeTint="FF" w:themeShade="FF"/>
           <w:lang w:val="vi-VN"/>
         </w:rPr>
       </w:pPr>
       <w:r>
         <w:rPr>
           <w:rFonts w:ascii="Open Sans" w:hAnsi="Open Sans" w:eastAsia="Open Sans" w:cs="Open Sans"/>
-          <w:color w:val="000000" w:themeColor="text1"/>
-        </w:rPr>
-        <w:t xml:space="preserve">{answersContent} </w:t>
+          <w:color w:val="000000" w:themeColor="text1" w:themeTint="FF" w:themeShade="FF"/>
+        </w:rPr>
+        <w:t>{</w:t>
+      </w:r>
+      <w:r>
+        <w:rPr>
+          <w:rFonts w:ascii="Open Sans" w:hAnsi="Open Sans" w:eastAsia="Open Sans" w:cs="Open Sans"/>
+          <w:color w:val="000000" w:themeColor="text1" w:themeTint="FF" w:themeShade="FF"/>
+        </w:rPr>
+        <w:t>#</w:t>
+      </w:r>
+      <w:r>
+        <w:rPr>
+          <w:rFonts w:ascii="Open Sans" w:hAnsi="Open Sans" w:eastAsia="Open Sans" w:cs="Open Sans"/>
+          <w:color w:val="000000" w:themeColor="text1" w:themeTint="FF" w:themeShade="FF"/>
+        </w:rPr>
+        <w:t>answersContent}</w:t>
+      </w:r>
+    </w:p>
+    <w:p>
+      <w:pPr>
+        <w:pStyle w:val="Normal"/>
+        <w:spacing w:line="240" w:lineRule="auto"/>
+        <w:ind w:left="720"/>
+        <w:rPr>
+          <w:rFonts w:ascii="Open Sans" w:hAnsi="Open Sans" w:eastAsia="Open Sans" w:cs="Open Sans"/>
+          <w:color w:val="000000" w:themeColor="text1" w:themeTint="FF" w:themeShade="FF"/>
+        </w:rPr>
+      </w:pPr>
+      <w:r>
+        <w:rPr>
+          <w:rFonts w:ascii="Open Sans" w:hAnsi="Open Sans" w:eastAsia="Open Sans" w:cs="Open Sans"/>
+          <w:color w:val="000000" w:themeColor="text1" w:themeTint="FF" w:themeShade="FF"/>
+        </w:rPr>
+        <w:t>{.}</w:t>
+      </w:r>
+    </w:p>
+    <w:p>
+      <w:pPr>
+        <w:spacing w:line="240" w:lineRule="auto"/>
+        <w:ind w:left="720"/>
+        <w:rPr>
+          <w:rFonts w:ascii="Open Sans" w:hAnsi="Open Sans" w:eastAsia="Open Sans" w:cs="Open Sans"/>
+          <w:color w:val="000000" w:themeColor="text1" w:themeTint="FF" w:themeShade="FF"/>
+          <w:lang w:val="vi-VN"/>
+        </w:rPr>
+      </w:pPr>
+      <w:r>
+        <w:rPr>
+          <w:rFonts w:ascii="Open Sans" w:hAnsi="Open Sans" w:eastAsia="Open Sans" w:cs="Open Sans"/>
+          <w:color w:val="000000" w:themeColor="text1" w:themeTint="FF" w:themeShade="FF"/>
+        </w:rPr>
+        <w:t>{</w:t>
+      </w:r>
+      <w:r>
+        <w:rPr>
+          <w:rFonts w:ascii="Open Sans" w:hAnsi="Open Sans" w:eastAsia="Open Sans" w:cs="Open Sans"/>
+          <w:color w:val="000000" w:themeColor="text1" w:themeTint="FF" w:themeShade="FF"/>
+        </w:rPr>
+        <w:t>/</w:t>
+      </w:r>
+      <w:r>
+        <w:rPr>
+          <w:rFonts w:ascii="Open Sans" w:hAnsi="Open Sans" w:eastAsia="Open Sans" w:cs="Open Sans"/>
+          <w:color w:val="000000" w:themeColor="text1" w:themeTint="FF" w:themeShade="FF"/>
+        </w:rPr>
+        <w:t>answersContent}</w:t>
       </w:r>
     </w:p>
     <w:p>
@@ -2751,6 +3032,176 @@
 
 <file path=word/numbering.xml><?xml version="1.0" encoding="utf-8"?>
 <w:numbering xmlns:wpc="http://schemas.microsoft.com/office/word/2010/wordprocessingCanvas" xmlns:cx="http://schemas.microsoft.com/office/drawing/2014/chartex" xmlns:cx1="http://schemas.microsoft.com/office/drawing/2015/9/8/chartex" xmlns:cx2="http://schemas.microsoft.com/office/drawing/2015/10/21/chartex" xmlns:cx3="http://schemas.microsoft.com/office/drawing/2016/5/9/chartex" xmlns:cx4="http://schemas.microsoft.com/office/drawing/2016/5/10/chartex" xmlns:cx5="http://schemas.microsoft.com/office/drawing/2016/5/11/chartex" xmlns:cx6="http://schemas.microsoft.com/office/drawing/2016/5/12/chartex" xmlns:cx7="http://schemas.microsoft.com/office/drawing/2016/5/13/chartex" xmlns:cx8="http://schemas.microsoft.com/office/drawing/2016/5/14/chartex" xmlns:mc="http://schemas.openxmlformats.org/markup-compatibility/2006" xmlns:aink="http://schemas.microsoft.com/office/drawing/2016/ink" xmlns:am3d="http://schemas.microsoft.com/office/drawing/2017/model3d" xmlns:o="urn:schemas-microsoft-com:office:office" xmlns:oel="http://schemas.microsoft.com/office/2019/extlst" xmlns:r="http://schemas.openxmlformats.org/officeDocument/2006/relationships" xmlns:m="http://schemas.openxmlformats.org/officeDocument/2006/math" xmlns:v="urn:schemas-microsoft-com:vml" xmlns:wp14="http://schemas.microsoft.com/office/word/2010/wordprocessingDrawing" xmlns:wp="http://schemas.openxmlformats.org/drawingml/2006/wordprocessingDrawing" xmlns:w10="urn:schemas-microsoft-com:office:word" xmlns:w="http://schemas.openxmlformats.org/wordprocessingml/2006/main" xmlns:w14="http://schemas.microsoft.com/office/word/2010/wordml" xmlns:w15="http://schemas.microsoft.com/office/word/2012/wordml" xmlns:w16cex="http://schemas.microsoft.com/office/word/2018/wordml/cex" xmlns:w16cid="http://schemas.microsoft.com/office/word/2016/wordml/cid" xmlns:w16="http://schemas.microsoft.com/office/word/2018/wordml" xmlns:w16du="http://schemas.microsoft.com/office/word/2023/wordml/word16du" xmlns:w16sdtdh="http://schemas.microsoft.com/office/word/2020/wordml/sdtdatahash" xmlns:w16se="http://schemas.microsoft.com/office/word/2015/wordml/symex" xmlns:wpg="http://schemas.microsoft.com/office/word/2010/wordprocessingGroup" xmlns:wpi="http://schemas.microsoft.com/office/word/2010/wordprocessingInk" xmlns:wne="http://schemas.microsoft.com/office/word/2006/wordml" xmlns:wps="http://schemas.microsoft.com/office/word/2010/wordprocessingShape" mc:Ignorable="w14 w15 w16se w16cid w16 w16cex w16sdtdh w16du wp14">
+  <w:abstractNum xmlns:w="http://schemas.openxmlformats.org/wordprocessingml/2006/main" w:abstractNumId="9">
+    <w:nsid w:val="2cd774b6"/>
+    <w:multiLevelType xmlns:w="http://schemas.openxmlformats.org/wordprocessingml/2006/main" w:val="hybridMultilevel"/>
+    <w:lvl xmlns:w="http://schemas.openxmlformats.org/wordprocessingml/2006/main" w:ilvl="0">
+      <w:start w:val="1"/>
+      <w:numFmt w:val="decimal"/>
+      <w:lvlText w:val="%1."/>
+      <w:lvlJc w:val="left"/>
+      <w:pPr>
+        <w:ind w:left="720" w:hanging="360"/>
+      </w:pPr>
+    </w:lvl>
+    <w:lvl xmlns:w="http://schemas.openxmlformats.org/wordprocessingml/2006/main" w:ilvl="1">
+      <w:start w:val="1"/>
+      <w:numFmt w:val="decimal"/>
+      <w:lvlText w:val="%2."/>
+      <w:lvlJc w:val="left"/>
+      <w:pPr>
+        <w:ind w:left="1440" w:hanging="360"/>
+      </w:pPr>
+    </w:lvl>
+    <w:lvl xmlns:w="http://schemas.openxmlformats.org/wordprocessingml/2006/main" w:ilvl="2">
+      <w:start w:val="1"/>
+      <w:numFmt w:val="lowerRoman"/>
+      <w:lvlText w:val="%3."/>
+      <w:lvlJc w:val="right"/>
+      <w:pPr>
+        <w:ind w:left="2160" w:hanging="180"/>
+      </w:pPr>
+    </w:lvl>
+    <w:lvl xmlns:w="http://schemas.openxmlformats.org/wordprocessingml/2006/main" w:ilvl="3">
+      <w:start w:val="1"/>
+      <w:numFmt w:val="decimal"/>
+      <w:lvlText w:val="%4."/>
+      <w:lvlJc w:val="left"/>
+      <w:pPr>
+        <w:ind w:left="2880" w:hanging="360"/>
+      </w:pPr>
+    </w:lvl>
+    <w:lvl xmlns:w="http://schemas.openxmlformats.org/wordprocessingml/2006/main" w:ilvl="4">
+      <w:start w:val="1"/>
+      <w:numFmt w:val="lowerLetter"/>
+      <w:lvlText w:val="%5."/>
+      <w:lvlJc w:val="left"/>
+      <w:pPr>
+        <w:ind w:left="3600" w:hanging="360"/>
+      </w:pPr>
+    </w:lvl>
+    <w:lvl xmlns:w="http://schemas.openxmlformats.org/wordprocessingml/2006/main" w:ilvl="5">
+      <w:start w:val="1"/>
+      <w:numFmt w:val="lowerRoman"/>
+      <w:lvlText w:val="%6."/>
+      <w:lvlJc w:val="right"/>
+      <w:pPr>
+        <w:ind w:left="4320" w:hanging="180"/>
+      </w:pPr>
+    </w:lvl>
+    <w:lvl xmlns:w="http://schemas.openxmlformats.org/wordprocessingml/2006/main" w:ilvl="6">
+      <w:start w:val="1"/>
+      <w:numFmt w:val="decimal"/>
+      <w:lvlText w:val="%7."/>
+      <w:lvlJc w:val="left"/>
+      <w:pPr>
+        <w:ind w:left="5040" w:hanging="360"/>
+      </w:pPr>
+    </w:lvl>
+    <w:lvl xmlns:w="http://schemas.openxmlformats.org/wordprocessingml/2006/main" w:ilvl="7">
+      <w:start w:val="1"/>
+      <w:numFmt w:val="lowerLetter"/>
+      <w:lvlText w:val="%8."/>
+      <w:lvlJc w:val="left"/>
+      <w:pPr>
+        <w:ind w:left="5760" w:hanging="360"/>
+      </w:pPr>
+    </w:lvl>
+    <w:lvl xmlns:w="http://schemas.openxmlformats.org/wordprocessingml/2006/main" w:ilvl="8">
+      <w:start w:val="1"/>
+      <w:numFmt w:val="lowerRoman"/>
+      <w:lvlText w:val="%9."/>
+      <w:lvlJc w:val="right"/>
+      <w:pPr>
+        <w:ind w:left="6480" w:hanging="180"/>
+      </w:pPr>
+    </w:lvl>
+  </w:abstractNum>
+  <w:abstractNum xmlns:w="http://schemas.openxmlformats.org/wordprocessingml/2006/main" w:abstractNumId="8">
+    <w:nsid w:val="64f46b81"/>
+    <w:multiLevelType xmlns:w="http://schemas.openxmlformats.org/wordprocessingml/2006/main" w:val="hybridMultilevel"/>
+    <w:lvl xmlns:w="http://schemas.openxmlformats.org/wordprocessingml/2006/main" w:ilvl="0">
+      <w:start w:val="1"/>
+      <w:numFmt w:val="decimal"/>
+      <w:lvlText w:val="%1."/>
+      <w:lvlJc w:val="left"/>
+      <w:pPr>
+        <w:ind w:left="720" w:hanging="360"/>
+      </w:pPr>
+    </w:lvl>
+    <w:lvl xmlns:w="http://schemas.openxmlformats.org/wordprocessingml/2006/main" w:ilvl="1">
+      <w:start w:val="1"/>
+      <w:numFmt w:val="decimal"/>
+      <w:lvlText w:val="%2."/>
+      <w:lvlJc w:val="left"/>
+      <w:pPr>
+        <w:ind w:left="1440" w:hanging="360"/>
+      </w:pPr>
+    </w:lvl>
+    <w:lvl xmlns:w="http://schemas.openxmlformats.org/wordprocessingml/2006/main" w:ilvl="2">
+      <w:start w:val="1"/>
+      <w:numFmt w:val="lowerRoman"/>
+      <w:lvlText w:val="%3."/>
+      <w:lvlJc w:val="right"/>
+      <w:pPr>
+        <w:ind w:left="2160" w:hanging="180"/>
+      </w:pPr>
+    </w:lvl>
+    <w:lvl xmlns:w="http://schemas.openxmlformats.org/wordprocessingml/2006/main" w:ilvl="3">
+      <w:start w:val="1"/>
+      <w:numFmt w:val="decimal"/>
+      <w:lvlText w:val="%4."/>
+      <w:lvlJc w:val="left"/>
+      <w:pPr>
+        <w:ind w:left="2880" w:hanging="360"/>
+      </w:pPr>
+    </w:lvl>
+    <w:lvl xmlns:w="http://schemas.openxmlformats.org/wordprocessingml/2006/main" w:ilvl="4">
+      <w:start w:val="1"/>
+      <w:numFmt w:val="lowerLetter"/>
+      <w:lvlText w:val="%5."/>
+      <w:lvlJc w:val="left"/>
+      <w:pPr>
+        <w:ind w:left="3600" w:hanging="360"/>
+      </w:pPr>
+    </w:lvl>
+    <w:lvl xmlns:w="http://schemas.openxmlformats.org/wordprocessingml/2006/main" w:ilvl="5">
+      <w:start w:val="1"/>
+      <w:numFmt w:val="lowerRoman"/>
+      <w:lvlText w:val="%6."/>
+      <w:lvlJc w:val="right"/>
+      <w:pPr>
+        <w:ind w:left="4320" w:hanging="180"/>
+      </w:pPr>
+    </w:lvl>
+    <w:lvl xmlns:w="http://schemas.openxmlformats.org/wordprocessingml/2006/main" w:ilvl="6">
+      <w:start w:val="1"/>
+      <w:numFmt w:val="decimal"/>
+      <w:lvlText w:val="%7."/>
+      <w:lvlJc w:val="left"/>
+      <w:pPr>
+        <w:ind w:left="5040" w:hanging="360"/>
+      </w:pPr>
+    </w:lvl>
+    <w:lvl xmlns:w="http://schemas.openxmlformats.org/wordprocessingml/2006/main" w:ilvl="7">
+      <w:start w:val="1"/>
+      <w:numFmt w:val="lowerLetter"/>
+      <w:lvlText w:val="%8."/>
+      <w:lvlJc w:val="left"/>
+      <w:pPr>
+        <w:ind w:left="5760" w:hanging="360"/>
+      </w:pPr>
+    </w:lvl>
+    <w:lvl xmlns:w="http://schemas.openxmlformats.org/wordprocessingml/2006/main" w:ilvl="8">
+      <w:start w:val="1"/>
+      <w:numFmt w:val="lowerRoman"/>
+      <w:lvlText w:val="%9."/>
+      <w:lvlJc w:val="right"/>
+      <w:pPr>
+        <w:ind w:left="6480" w:hanging="180"/>
+      </w:pPr>
+    </w:lvl>
+  </w:abstractNum>
   <w:abstractNum w:abstractNumId="0" w15:restartNumberingAfterBreak="0">
     <w:nsid w:val="03D75FD1"/>
     <w:multiLevelType w:val="hybridMultilevel"/>
@@ -3520,6 +3971,12 @@
       </w:rPr>
     </w:lvl>
   </w:abstractNum>
+  <w:num w:numId="10">
+    <w:abstractNumId w:val="9"/>
+  </w:num>
+  <w:num w:numId="9">
+    <w:abstractNumId w:val="8"/>
+  </w:num>
   <w:num w:numId="1" w16cid:durableId="1956282028">
     <w:abstractNumId w:val="1"/>
   </w:num>

--- a/static/templatePDF/quiz_template.docx
+++ b/static/templatePDF/quiz_template.docx
@@ -1864,7 +1864,7 @@
       <w:headerReference w:type="default" r:id="rId7"/>
       <w:footerReference w:type="default" r:id="rId8"/>
       <w:pgSz w:w="12240" w:h="15840"/>
-      <w:pgMar w:top="1440" w:right="1440" w:bottom="1440" w:left="1440" w:header="0" w:footer="113" w:gutter="0"/>
+      <w:pgMar w:top="1440" w:right="1440" w:bottom="1440" w:left="1440" w:header="0" w:footer="170" w:gutter="0"/>
       <w:cols w:space="720"/>
       <w:docGrid w:linePitch="360"/>
     </w:sectPr>
@@ -1931,13 +1931,13 @@
           <mc:AlternateContent>
             <mc:Choice Requires="wps">
               <w:drawing>
-                <wp:anchor distT="0" distB="0" distL="114300" distR="114300" simplePos="0" relativeHeight="251662336" behindDoc="0" locked="0" layoutInCell="1" allowOverlap="1" wp14:anchorId="38A96B19" wp14:editId="567E7466">
+                <wp:anchor distT="0" distB="0" distL="114300" distR="114300" simplePos="0" relativeHeight="251662336" behindDoc="0" locked="0" layoutInCell="1" allowOverlap="1" wp14:anchorId="38A96B19" wp14:editId="06A41CA9">
                   <wp:simplePos x="0" y="0"/>
                   <wp:positionH relativeFrom="column">
                     <wp:posOffset>-542925</wp:posOffset>
                   </wp:positionH>
                   <wp:positionV relativeFrom="paragraph">
-                    <wp:posOffset>-89535</wp:posOffset>
+                    <wp:posOffset>-48260</wp:posOffset>
                   </wp:positionV>
                   <wp:extent cx="5095875" cy="447675"/>
                   <wp:effectExtent l="0" t="0" r="0" b="0"/>
@@ -1975,21 +1975,7 @@
                                   <w:color w:val="FFFFFF" w:themeColor="background1"/>
                                   <w:lang w:val="en-US"/>
                                 </w:rPr>
-                                <w:t>{</w:t>
-                              </w:r>
-                              <w:r>
-                                <w:rPr>
-                                  <w:color w:val="FFFFFF" w:themeColor="background1"/>
-                                  <w:lang w:val="en-US"/>
-                                </w:rPr>
-                                <w:t>subject</w:t>
-                              </w:r>
-                              <w:r>
-                                <w:rPr>
-                                  <w:color w:val="FFFFFF" w:themeColor="background1"/>
-                                  <w:lang w:val="en-US"/>
-                                </w:rPr>
-                                <w:t>}</w:t>
+                                <w:t>{subject}</w:t>
                               </w:r>
                             </w:p>
                           </w:txbxContent>
@@ -2018,7 +2004,7 @@
                   <v:stroke joinstyle="miter"/>
                   <v:path gradientshapeok="t" o:connecttype="rect"/>
                 </v:shapetype>
-                <v:shape id="Text Box 1" o:spid="_x0000_s1027" type="#_x0000_t202" style="position:absolute;left:0;text-align:left;margin-left:-42.75pt;margin-top:-7.05pt;width:401.25pt;height:35.25pt;z-index:251662336;visibility:visible;mso-wrap-style:square;mso-width-percent:0;mso-height-percent:0;mso-wrap-distance-left:9pt;mso-wrap-distance-top:0;mso-wrap-distance-right:9pt;mso-wrap-distance-bottom:0;mso-position-horizontal:absolute;mso-position-horizontal-relative:text;mso-position-vertical:absolute;mso-position-vertical-relative:text;mso-width-percent:0;mso-height-percent:0;mso-width-relative:margin;mso-height-relative:margin;v-text-anchor:top" o:gfxdata="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" filled="f" stroked="f" strokeweight=".5pt">
+                <v:shape id="Text Box 1" o:spid="_x0000_s1027" type="#_x0000_t202" style="position:absolute;left:0;text-align:left;margin-left:-42.75pt;margin-top:-3.8pt;width:401.25pt;height:35.25pt;z-index:251662336;visibility:visible;mso-wrap-style:square;mso-width-percent:0;mso-height-percent:0;mso-wrap-distance-left:9pt;mso-wrap-distance-top:0;mso-wrap-distance-right:9pt;mso-wrap-distance-bottom:0;mso-position-horizontal:absolute;mso-position-horizontal-relative:text;mso-position-vertical:absolute;mso-position-vertical-relative:text;mso-width-percent:0;mso-height-percent:0;mso-width-relative:margin;mso-height-relative:margin;v-text-anchor:top" o:gfxdata="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" filled="f" stroked="f" strokeweight=".5pt">
                   <v:textbox>
                     <w:txbxContent>
                       <w:p>
@@ -2033,21 +2019,7 @@
                             <w:color w:val="FFFFFF" w:themeColor="background1"/>
                             <w:lang w:val="en-US"/>
                           </w:rPr>
-                          <w:t>{</w:t>
-                        </w:r>
-                        <w:r>
-                          <w:rPr>
-                            <w:color w:val="FFFFFF" w:themeColor="background1"/>
-                            <w:lang w:val="en-US"/>
-                          </w:rPr>
-                          <w:t>subject</w:t>
-                        </w:r>
-                        <w:r>
-                          <w:rPr>
-                            <w:color w:val="FFFFFF" w:themeColor="background1"/>
-                            <w:lang w:val="en-US"/>
-                          </w:rPr>
-                          <w:t>}</w:t>
+                          <w:t>{subject}</w:t>
                         </w:r>
                       </w:p>
                     </w:txbxContent>
@@ -2063,15 +2035,15 @@
             <w:color w:val="FFFFFF" w:themeColor="background1"/>
           </w:rPr>
           <w:drawing>
-            <wp:anchor distT="0" distB="0" distL="114300" distR="114300" simplePos="0" relativeHeight="251660288" behindDoc="1" locked="0" layoutInCell="1" allowOverlap="1" wp14:anchorId="4C44507C" wp14:editId="73D0804F">
+            <wp:anchor distT="0" distB="0" distL="114300" distR="114300" simplePos="0" relativeHeight="251660288" behindDoc="1" locked="0" layoutInCell="1" allowOverlap="1" wp14:anchorId="4C44507C" wp14:editId="3012E63E">
               <wp:simplePos x="0" y="0"/>
               <wp:positionH relativeFrom="column">
-                <wp:posOffset>-1323975</wp:posOffset>
+                <wp:posOffset>-1323833</wp:posOffset>
               </wp:positionH>
               <wp:positionV relativeFrom="paragraph">
-                <wp:posOffset>635</wp:posOffset>
+                <wp:posOffset>55841</wp:posOffset>
               </wp:positionV>
-              <wp:extent cx="10114280" cy="476250"/>
+              <wp:extent cx="10114280" cy="421659"/>
               <wp:effectExtent l="0" t="0" r="1270" b="0"/>
               <wp:wrapNone/>
               <wp:docPr id="871996144" name="Picture 7"/>
@@ -2103,7 +2075,7 @@
                     <pic:spPr bwMode="auto">
                       <a:xfrm>
                         <a:off x="0" y="0"/>
-                        <a:ext cx="10114280" cy="476250"/>
+                        <a:ext cx="10160337" cy="423579"/>
                       </a:xfrm>
                       <a:prstGeom prst="rect">
                         <a:avLst/>
